--- a/docs/Documentatie.docx
+++ b/docs/Documentatie.docx
@@ -81,7 +81,6 @@
           <w:docPartUnique/>
         </w:docPartObj>
       </w:sdtPr>
-      <w:sdtEndPr/>
       <w:sdtContent>
         <w:p>
           <w:pPr>
@@ -120,7 +119,7 @@
           <w:r>
             <w:fldChar w:fldCharType="separate"/>
           </w:r>
-          <w:hyperlink w:anchor="_Toc149205480" w:history="1">
+          <w:hyperlink w:anchor="_Toc149206740" w:history="1">
             <w:r>
               <w:rPr>
                 <w:rStyle w:val="Hyperlink"/>
@@ -147,7 +146,7 @@
                 <w:noProof/>
                 <w:webHidden/>
               </w:rPr>
-              <w:instrText xml:space="preserve"> PAGEREF _Toc149205480 \h </w:instrText>
+              <w:instrText xml:space="preserve"> PAGEREF _Toc149206740 \h </w:instrText>
             </w:r>
             <w:r>
               <w:rPr>
@@ -192,7 +191,7 @@
               <w14:ligatures w14:val="standardContextual"/>
             </w:rPr>
           </w:pPr>
-          <w:hyperlink w:anchor="_Toc149205481" w:history="1">
+          <w:hyperlink w:anchor="_Toc149206741" w:history="1">
             <w:r>
               <w:rPr>
                 <w:rStyle w:val="Hyperlink"/>
@@ -219,7 +218,7 @@
                 <w:noProof/>
                 <w:webHidden/>
               </w:rPr>
-              <w:instrText xml:space="preserve"> PAGEREF _Toc149205481 \h </w:instrText>
+              <w:instrText xml:space="preserve"> PAGEREF _Toc149206741 \h </w:instrText>
             </w:r>
             <w:r>
               <w:rPr>
@@ -264,7 +263,7 @@
               <w14:ligatures w14:val="standardContextual"/>
             </w:rPr>
           </w:pPr>
-          <w:hyperlink w:anchor="_Toc149205482" w:history="1">
+          <w:hyperlink w:anchor="_Toc149206742" w:history="1">
             <w:r>
               <w:rPr>
                 <w:rStyle w:val="Hyperlink"/>
@@ -291,7 +290,7 @@
                 <w:noProof/>
                 <w:webHidden/>
               </w:rPr>
-              <w:instrText xml:space="preserve"> PAGEREF _Toc149205482 \h </w:instrText>
+              <w:instrText xml:space="preserve"> PAGEREF _Toc149206742 \h </w:instrText>
             </w:r>
             <w:r>
               <w:rPr>
@@ -336,7 +335,7 @@
               <w14:ligatures w14:val="standardContextual"/>
             </w:rPr>
           </w:pPr>
-          <w:hyperlink w:anchor="_Toc149205483" w:history="1">
+          <w:hyperlink w:anchor="_Toc149206743" w:history="1">
             <w:r>
               <w:rPr>
                 <w:rStyle w:val="Hyperlink"/>
@@ -363,7 +362,7 @@
                 <w:noProof/>
                 <w:webHidden/>
               </w:rPr>
-              <w:instrText xml:space="preserve"> PAGEREF _Toc149205483 \h </w:instrText>
+              <w:instrText xml:space="preserve"> PAGEREF _Toc149206743 \h </w:instrText>
             </w:r>
             <w:r>
               <w:rPr>
@@ -408,7 +407,7 @@
               <w14:ligatures w14:val="standardContextual"/>
             </w:rPr>
           </w:pPr>
-          <w:hyperlink w:anchor="_Toc149205484" w:history="1">
+          <w:hyperlink w:anchor="_Toc149206744" w:history="1">
             <w:r>
               <w:rPr>
                 <w:rStyle w:val="Hyperlink"/>
@@ -435,7 +434,7 @@
                 <w:noProof/>
                 <w:webHidden/>
               </w:rPr>
-              <w:instrText xml:space="preserve"> PAGEREF _Toc149205484 \h </w:instrText>
+              <w:instrText xml:space="preserve"> PAGEREF _Toc149206744 \h </w:instrText>
             </w:r>
             <w:r>
               <w:rPr>
@@ -480,7 +479,7 @@
               <w14:ligatures w14:val="standardContextual"/>
             </w:rPr>
           </w:pPr>
-          <w:hyperlink w:anchor="_Toc149205485" w:history="1">
+          <w:hyperlink w:anchor="_Toc149206745" w:history="1">
             <w:r>
               <w:rPr>
                 <w:rStyle w:val="Hyperlink"/>
@@ -522,7 +521,7 @@
                 <w:noProof/>
                 <w:webHidden/>
               </w:rPr>
-              <w:instrText xml:space="preserve"> PAGEREF _Toc149205485 \h </w:instrText>
+              <w:instrText xml:space="preserve"> PAGEREF _Toc149206745 \h </w:instrText>
             </w:r>
             <w:r>
               <w:rPr>
@@ -543,6 +542,78 @@
                 <w:webHidden/>
               </w:rPr>
               <w:t>5</w:t>
+            </w:r>
+            <w:r>
+              <w:rPr>
+                <w:noProof/>
+                <w:webHidden/>
+              </w:rPr>
+              <w:fldChar w:fldCharType="end"/>
+            </w:r>
+          </w:hyperlink>
+        </w:p>
+        <w:p>
+          <w:pPr>
+            <w:pStyle w:val="TOC1"/>
+            <w:tabs>
+              <w:tab w:val="right" w:leader="dot" w:pos="9016"/>
+            </w:tabs>
+            <w:rPr>
+              <w:rFonts w:eastAsiaTheme="minorEastAsia"/>
+              <w:noProof/>
+              <w:kern w:val="2"/>
+              <w:lang w:val="nl-BE" w:eastAsia="nl-BE"/>
+              <w14:ligatures w14:val="standardContextual"/>
+            </w:rPr>
+          </w:pPr>
+          <w:hyperlink w:anchor="_Toc149206746" w:history="1">
+            <w:r>
+              <w:rPr>
+                <w:rStyle w:val="Hyperlink"/>
+                <w:noProof/>
+              </w:rPr>
+              <w:t>TheThingsNetwork | LoRaWAN</w:t>
+            </w:r>
+            <w:r>
+              <w:rPr>
+                <w:noProof/>
+                <w:webHidden/>
+              </w:rPr>
+              <w:tab/>
+            </w:r>
+            <w:r>
+              <w:rPr>
+                <w:noProof/>
+                <w:webHidden/>
+              </w:rPr>
+              <w:fldChar w:fldCharType="begin"/>
+            </w:r>
+            <w:r>
+              <w:rPr>
+                <w:noProof/>
+                <w:webHidden/>
+              </w:rPr>
+              <w:instrText xml:space="preserve"> PAGEREF _Toc149206746 \h </w:instrText>
+            </w:r>
+            <w:r>
+              <w:rPr>
+                <w:noProof/>
+                <w:webHidden/>
+              </w:rPr>
+            </w:r>
+            <w:r>
+              <w:rPr>
+                <w:noProof/>
+                <w:webHidden/>
+              </w:rPr>
+              <w:fldChar w:fldCharType="separate"/>
+            </w:r>
+            <w:r>
+              <w:rPr>
+                <w:noProof/>
+                <w:webHidden/>
+              </w:rPr>
+              <w:t>8</w:t>
             </w:r>
             <w:r>
               <w:rPr>
@@ -567,13 +638,13 @@
               <w14:ligatures w14:val="standardContextual"/>
             </w:rPr>
           </w:pPr>
-          <w:hyperlink w:anchor="_Toc149205486" w:history="1">
+          <w:hyperlink w:anchor="_Toc149206747" w:history="1">
             <w:r>
               <w:rPr>
                 <w:rStyle w:val="Hyperlink"/>
                 <w:noProof/>
               </w:rPr>
-              <w:t>TheThingsNetwork | LoRaWAN</w:t>
+              <w:t>TheThingsNetwork</w:t>
             </w:r>
             <w:r>
               <w:rPr>
@@ -594,7 +665,7 @@
                 <w:noProof/>
                 <w:webHidden/>
               </w:rPr>
-              <w:instrText xml:space="preserve"> PAGEREF _Toc149205486 \h </w:instrText>
+              <w:instrText xml:space="preserve"> PAGEREF _Toc149206747 \h </w:instrText>
             </w:r>
             <w:r>
               <w:rPr>
@@ -615,6 +686,222 @@
                 <w:webHidden/>
               </w:rPr>
               <w:t>8</w:t>
+            </w:r>
+            <w:r>
+              <w:rPr>
+                <w:noProof/>
+                <w:webHidden/>
+              </w:rPr>
+              <w:fldChar w:fldCharType="end"/>
+            </w:r>
+          </w:hyperlink>
+        </w:p>
+        <w:p>
+          <w:pPr>
+            <w:pStyle w:val="TOC3"/>
+            <w:tabs>
+              <w:tab w:val="right" w:leader="dot" w:pos="9016"/>
+            </w:tabs>
+            <w:rPr>
+              <w:rFonts w:eastAsiaTheme="minorEastAsia"/>
+              <w:noProof/>
+              <w:kern w:val="2"/>
+              <w:lang w:val="nl-BE" w:eastAsia="nl-BE"/>
+              <w14:ligatures w14:val="standardContextual"/>
+            </w:rPr>
+          </w:pPr>
+          <w:hyperlink w:anchor="_Toc149206748" w:history="1">
+            <w:r>
+              <w:rPr>
+                <w:rStyle w:val="Hyperlink"/>
+                <w:noProof/>
+              </w:rPr>
+              <w:t>Wat is de TheThingsNetwork:</w:t>
+            </w:r>
+            <w:r>
+              <w:rPr>
+                <w:noProof/>
+                <w:webHidden/>
+              </w:rPr>
+              <w:tab/>
+            </w:r>
+            <w:r>
+              <w:rPr>
+                <w:noProof/>
+                <w:webHidden/>
+              </w:rPr>
+              <w:fldChar w:fldCharType="begin"/>
+            </w:r>
+            <w:r>
+              <w:rPr>
+                <w:noProof/>
+                <w:webHidden/>
+              </w:rPr>
+              <w:instrText xml:space="preserve"> PAGEREF _Toc149206748 \h </w:instrText>
+            </w:r>
+            <w:r>
+              <w:rPr>
+                <w:noProof/>
+                <w:webHidden/>
+              </w:rPr>
+            </w:r>
+            <w:r>
+              <w:rPr>
+                <w:noProof/>
+                <w:webHidden/>
+              </w:rPr>
+              <w:fldChar w:fldCharType="separate"/>
+            </w:r>
+            <w:r>
+              <w:rPr>
+                <w:noProof/>
+                <w:webHidden/>
+              </w:rPr>
+              <w:t>8</w:t>
+            </w:r>
+            <w:r>
+              <w:rPr>
+                <w:noProof/>
+                <w:webHidden/>
+              </w:rPr>
+              <w:fldChar w:fldCharType="end"/>
+            </w:r>
+          </w:hyperlink>
+        </w:p>
+        <w:p>
+          <w:pPr>
+            <w:pStyle w:val="TOC3"/>
+            <w:tabs>
+              <w:tab w:val="right" w:leader="dot" w:pos="9016"/>
+            </w:tabs>
+            <w:rPr>
+              <w:rFonts w:eastAsiaTheme="minorEastAsia"/>
+              <w:noProof/>
+              <w:kern w:val="2"/>
+              <w:lang w:val="nl-BE" w:eastAsia="nl-BE"/>
+              <w14:ligatures w14:val="standardContextual"/>
+            </w:rPr>
+          </w:pPr>
+          <w:hyperlink w:anchor="_Toc149206749" w:history="1">
+            <w:r>
+              <w:rPr>
+                <w:rStyle w:val="Hyperlink"/>
+                <w:noProof/>
+              </w:rPr>
+              <w:t>Hoe werkt TTN:</w:t>
+            </w:r>
+            <w:r>
+              <w:rPr>
+                <w:noProof/>
+                <w:webHidden/>
+              </w:rPr>
+              <w:tab/>
+            </w:r>
+            <w:r>
+              <w:rPr>
+                <w:noProof/>
+                <w:webHidden/>
+              </w:rPr>
+              <w:fldChar w:fldCharType="begin"/>
+            </w:r>
+            <w:r>
+              <w:rPr>
+                <w:noProof/>
+                <w:webHidden/>
+              </w:rPr>
+              <w:instrText xml:space="preserve"> PAGEREF _Toc149206749 \h </w:instrText>
+            </w:r>
+            <w:r>
+              <w:rPr>
+                <w:noProof/>
+                <w:webHidden/>
+              </w:rPr>
+            </w:r>
+            <w:r>
+              <w:rPr>
+                <w:noProof/>
+                <w:webHidden/>
+              </w:rPr>
+              <w:fldChar w:fldCharType="separate"/>
+            </w:r>
+            <w:r>
+              <w:rPr>
+                <w:noProof/>
+                <w:webHidden/>
+              </w:rPr>
+              <w:t>9</w:t>
+            </w:r>
+            <w:r>
+              <w:rPr>
+                <w:noProof/>
+                <w:webHidden/>
+              </w:rPr>
+              <w:fldChar w:fldCharType="end"/>
+            </w:r>
+          </w:hyperlink>
+        </w:p>
+        <w:p>
+          <w:pPr>
+            <w:pStyle w:val="TOC3"/>
+            <w:tabs>
+              <w:tab w:val="right" w:leader="dot" w:pos="9016"/>
+            </w:tabs>
+            <w:rPr>
+              <w:rFonts w:eastAsiaTheme="minorEastAsia"/>
+              <w:noProof/>
+              <w:kern w:val="2"/>
+              <w:lang w:val="nl-BE" w:eastAsia="nl-BE"/>
+              <w14:ligatures w14:val="standardContextual"/>
+            </w:rPr>
+          </w:pPr>
+          <w:hyperlink w:anchor="_Toc149206750" w:history="1">
+            <w:r>
+              <w:rPr>
+                <w:rStyle w:val="Hyperlink"/>
+                <w:noProof/>
+              </w:rPr>
+              <w:t>Stappenplan:</w:t>
+            </w:r>
+            <w:r>
+              <w:rPr>
+                <w:noProof/>
+                <w:webHidden/>
+              </w:rPr>
+              <w:tab/>
+            </w:r>
+            <w:r>
+              <w:rPr>
+                <w:noProof/>
+                <w:webHidden/>
+              </w:rPr>
+              <w:fldChar w:fldCharType="begin"/>
+            </w:r>
+            <w:r>
+              <w:rPr>
+                <w:noProof/>
+                <w:webHidden/>
+              </w:rPr>
+              <w:instrText xml:space="preserve"> PAGEREF _Toc149206750 \h </w:instrText>
+            </w:r>
+            <w:r>
+              <w:rPr>
+                <w:noProof/>
+                <w:webHidden/>
+              </w:rPr>
+            </w:r>
+            <w:r>
+              <w:rPr>
+                <w:noProof/>
+                <w:webHidden/>
+              </w:rPr>
+              <w:fldChar w:fldCharType="separate"/>
+            </w:r>
+            <w:r>
+              <w:rPr>
+                <w:noProof/>
+                <w:webHidden/>
+              </w:rPr>
+              <w:t>10</w:t>
             </w:r>
             <w:r>
               <w:rPr>
@@ -639,13 +926,13 @@
               <w14:ligatures w14:val="standardContextual"/>
             </w:rPr>
           </w:pPr>
-          <w:hyperlink w:anchor="_Toc149205487" w:history="1">
+          <w:hyperlink w:anchor="_Toc149206751" w:history="1">
             <w:r>
               <w:rPr>
                 <w:rStyle w:val="Hyperlink"/>
                 <w:noProof/>
               </w:rPr>
-              <w:t>TheThingsNetwork</w:t>
+              <w:t>LoRaWAN</w:t>
             </w:r>
             <w:r>
               <w:rPr>
@@ -666,7 +953,7 @@
                 <w:noProof/>
                 <w:webHidden/>
               </w:rPr>
-              <w:instrText xml:space="preserve"> PAGEREF _Toc149205487 \h </w:instrText>
+              <w:instrText xml:space="preserve"> PAGEREF _Toc149206751 \h </w:instrText>
             </w:r>
             <w:r>
               <w:rPr>
@@ -686,7 +973,7 @@
                 <w:noProof/>
                 <w:webHidden/>
               </w:rPr>
-              <w:t>8</w:t>
+              <w:t>12</w:t>
             </w:r>
             <w:r>
               <w:rPr>
@@ -711,13 +998,13 @@
               <w14:ligatures w14:val="standardContextual"/>
             </w:rPr>
           </w:pPr>
-          <w:hyperlink w:anchor="_Toc149205488" w:history="1">
+          <w:hyperlink w:anchor="_Toc149206752" w:history="1">
             <w:r>
               <w:rPr>
                 <w:rStyle w:val="Hyperlink"/>
                 <w:noProof/>
               </w:rPr>
-              <w:t>Wat is de TheThingsNetwork:</w:t>
+              <w:t>Wat is LoRaWAN:</w:t>
             </w:r>
             <w:r>
               <w:rPr>
@@ -738,7 +1025,7 @@
                 <w:noProof/>
                 <w:webHidden/>
               </w:rPr>
-              <w:instrText xml:space="preserve"> PAGEREF _Toc149205488 \h </w:instrText>
+              <w:instrText xml:space="preserve"> PAGEREF _Toc149206752 \h </w:instrText>
             </w:r>
             <w:r>
               <w:rPr>
@@ -758,7 +1045,7 @@
                 <w:noProof/>
                 <w:webHidden/>
               </w:rPr>
-              <w:t>8</w:t>
+              <w:t>12</w:t>
             </w:r>
             <w:r>
               <w:rPr>
@@ -783,13 +1070,13 @@
               <w14:ligatures w14:val="standardContextual"/>
             </w:rPr>
           </w:pPr>
-          <w:hyperlink w:anchor="_Toc149205489" w:history="1">
+          <w:hyperlink w:anchor="_Toc149206753" w:history="1">
             <w:r>
               <w:rPr>
                 <w:rStyle w:val="Hyperlink"/>
                 <w:noProof/>
               </w:rPr>
-              <w:t>Hoe werkt TTN:</w:t>
+              <w:t>Specificaties:</w:t>
             </w:r>
             <w:r>
               <w:rPr>
@@ -810,7 +1097,7 @@
                 <w:noProof/>
                 <w:webHidden/>
               </w:rPr>
-              <w:instrText xml:space="preserve"> PAGEREF _Toc149205489 \h </w:instrText>
+              <w:instrText xml:space="preserve"> PAGEREF _Toc149206753 \h </w:instrText>
             </w:r>
             <w:r>
               <w:rPr>
@@ -830,7 +1117,440 @@
                 <w:noProof/>
                 <w:webHidden/>
               </w:rPr>
-              <w:t>9</w:t>
+              <w:t>12</w:t>
+            </w:r>
+            <w:r>
+              <w:rPr>
+                <w:noProof/>
+                <w:webHidden/>
+              </w:rPr>
+              <w:fldChar w:fldCharType="end"/>
+            </w:r>
+          </w:hyperlink>
+        </w:p>
+        <w:p>
+          <w:pPr>
+            <w:pStyle w:val="TOC1"/>
+            <w:tabs>
+              <w:tab w:val="right" w:leader="dot" w:pos="9016"/>
+            </w:tabs>
+            <w:rPr>
+              <w:rFonts w:eastAsiaTheme="minorEastAsia"/>
+              <w:noProof/>
+              <w:kern w:val="2"/>
+              <w:lang w:val="nl-BE" w:eastAsia="nl-BE"/>
+              <w14:ligatures w14:val="standardContextual"/>
+            </w:rPr>
+          </w:pPr>
+          <w:hyperlink w:anchor="_Toc149206754" w:history="1">
+            <w:r>
+              <w:rPr>
+                <w:rStyle w:val="Hyperlink"/>
+                <w:noProof/>
+              </w:rPr>
+              <w:t>Opzetten van de server (back-end)</w:t>
+            </w:r>
+            <w:r>
+              <w:rPr>
+                <w:noProof/>
+                <w:webHidden/>
+              </w:rPr>
+              <w:tab/>
+            </w:r>
+            <w:r>
+              <w:rPr>
+                <w:noProof/>
+                <w:webHidden/>
+              </w:rPr>
+              <w:fldChar w:fldCharType="begin"/>
+            </w:r>
+            <w:r>
+              <w:rPr>
+                <w:noProof/>
+                <w:webHidden/>
+              </w:rPr>
+              <w:instrText xml:space="preserve"> PAGEREF _Toc149206754 \h </w:instrText>
+            </w:r>
+            <w:r>
+              <w:rPr>
+                <w:noProof/>
+                <w:webHidden/>
+              </w:rPr>
+            </w:r>
+            <w:r>
+              <w:rPr>
+                <w:noProof/>
+                <w:webHidden/>
+              </w:rPr>
+              <w:fldChar w:fldCharType="separate"/>
+            </w:r>
+            <w:r>
+              <w:rPr>
+                <w:noProof/>
+                <w:webHidden/>
+              </w:rPr>
+              <w:t>13</w:t>
+            </w:r>
+            <w:r>
+              <w:rPr>
+                <w:noProof/>
+                <w:webHidden/>
+              </w:rPr>
+              <w:fldChar w:fldCharType="end"/>
+            </w:r>
+          </w:hyperlink>
+        </w:p>
+        <w:p>
+          <w:pPr>
+            <w:pStyle w:val="TOC2"/>
+            <w:tabs>
+              <w:tab w:val="right" w:leader="dot" w:pos="9016"/>
+            </w:tabs>
+            <w:rPr>
+              <w:rFonts w:eastAsiaTheme="minorEastAsia"/>
+              <w:noProof/>
+              <w:kern w:val="2"/>
+              <w:lang w:val="nl-BE" w:eastAsia="nl-BE"/>
+              <w14:ligatures w14:val="standardContextual"/>
+            </w:rPr>
+          </w:pPr>
+          <w:hyperlink w:anchor="_Toc149206755" w:history="1">
+            <w:r>
+              <w:rPr>
+                <w:rStyle w:val="Hyperlink"/>
+                <w:noProof/>
+                <w:lang w:val="nl-BE"/>
+              </w:rPr>
+              <w:t>Wat hebben we nodig:</w:t>
+            </w:r>
+            <w:r>
+              <w:rPr>
+                <w:noProof/>
+                <w:webHidden/>
+              </w:rPr>
+              <w:tab/>
+            </w:r>
+            <w:r>
+              <w:rPr>
+                <w:noProof/>
+                <w:webHidden/>
+              </w:rPr>
+              <w:fldChar w:fldCharType="begin"/>
+            </w:r>
+            <w:r>
+              <w:rPr>
+                <w:noProof/>
+                <w:webHidden/>
+              </w:rPr>
+              <w:instrText xml:space="preserve"> PAGEREF _Toc149206755 \h </w:instrText>
+            </w:r>
+            <w:r>
+              <w:rPr>
+                <w:noProof/>
+                <w:webHidden/>
+              </w:rPr>
+            </w:r>
+            <w:r>
+              <w:rPr>
+                <w:noProof/>
+                <w:webHidden/>
+              </w:rPr>
+              <w:fldChar w:fldCharType="separate"/>
+            </w:r>
+            <w:r>
+              <w:rPr>
+                <w:noProof/>
+                <w:webHidden/>
+              </w:rPr>
+              <w:t>13</w:t>
+            </w:r>
+            <w:r>
+              <w:rPr>
+                <w:noProof/>
+                <w:webHidden/>
+              </w:rPr>
+              <w:fldChar w:fldCharType="end"/>
+            </w:r>
+          </w:hyperlink>
+        </w:p>
+        <w:p>
+          <w:pPr>
+            <w:pStyle w:val="TOC2"/>
+            <w:tabs>
+              <w:tab w:val="right" w:leader="dot" w:pos="9016"/>
+            </w:tabs>
+            <w:rPr>
+              <w:rFonts w:eastAsiaTheme="minorEastAsia"/>
+              <w:noProof/>
+              <w:kern w:val="2"/>
+              <w:lang w:val="nl-BE" w:eastAsia="nl-BE"/>
+              <w14:ligatures w14:val="standardContextual"/>
+            </w:rPr>
+          </w:pPr>
+          <w:hyperlink w:anchor="_Toc149206756" w:history="1">
+            <w:r>
+              <w:rPr>
+                <w:rStyle w:val="Hyperlink"/>
+                <w:noProof/>
+              </w:rPr>
+              <w:t>Docker:</w:t>
+            </w:r>
+            <w:r>
+              <w:rPr>
+                <w:noProof/>
+                <w:webHidden/>
+              </w:rPr>
+              <w:tab/>
+            </w:r>
+            <w:r>
+              <w:rPr>
+                <w:noProof/>
+                <w:webHidden/>
+              </w:rPr>
+              <w:fldChar w:fldCharType="begin"/>
+            </w:r>
+            <w:r>
+              <w:rPr>
+                <w:noProof/>
+                <w:webHidden/>
+              </w:rPr>
+              <w:instrText xml:space="preserve"> PAGEREF _Toc149206756 \h </w:instrText>
+            </w:r>
+            <w:r>
+              <w:rPr>
+                <w:noProof/>
+                <w:webHidden/>
+              </w:rPr>
+            </w:r>
+            <w:r>
+              <w:rPr>
+                <w:noProof/>
+                <w:webHidden/>
+              </w:rPr>
+              <w:fldChar w:fldCharType="separate"/>
+            </w:r>
+            <w:r>
+              <w:rPr>
+                <w:noProof/>
+                <w:webHidden/>
+              </w:rPr>
+              <w:t>13</w:t>
+            </w:r>
+            <w:r>
+              <w:rPr>
+                <w:noProof/>
+                <w:webHidden/>
+              </w:rPr>
+              <w:fldChar w:fldCharType="end"/>
+            </w:r>
+          </w:hyperlink>
+        </w:p>
+        <w:p>
+          <w:pPr>
+            <w:pStyle w:val="TOC2"/>
+            <w:tabs>
+              <w:tab w:val="right" w:leader="dot" w:pos="9016"/>
+            </w:tabs>
+            <w:rPr>
+              <w:rFonts w:eastAsiaTheme="minorEastAsia"/>
+              <w:noProof/>
+              <w:kern w:val="2"/>
+              <w:lang w:val="nl-BE" w:eastAsia="nl-BE"/>
+              <w14:ligatures w14:val="standardContextual"/>
+            </w:rPr>
+          </w:pPr>
+          <w:hyperlink w:anchor="_Toc149206757" w:history="1">
+            <w:r>
+              <w:rPr>
+                <w:rStyle w:val="Hyperlink"/>
+                <w:noProof/>
+              </w:rPr>
+              <w:t>Docker netwerk</w:t>
+            </w:r>
+            <w:r>
+              <w:rPr>
+                <w:noProof/>
+                <w:webHidden/>
+              </w:rPr>
+              <w:tab/>
+            </w:r>
+            <w:r>
+              <w:rPr>
+                <w:noProof/>
+                <w:webHidden/>
+              </w:rPr>
+              <w:fldChar w:fldCharType="begin"/>
+            </w:r>
+            <w:r>
+              <w:rPr>
+                <w:noProof/>
+                <w:webHidden/>
+              </w:rPr>
+              <w:instrText xml:space="preserve"> PAGEREF _Toc149206757 \h </w:instrText>
+            </w:r>
+            <w:r>
+              <w:rPr>
+                <w:noProof/>
+                <w:webHidden/>
+              </w:rPr>
+            </w:r>
+            <w:r>
+              <w:rPr>
+                <w:noProof/>
+                <w:webHidden/>
+              </w:rPr>
+              <w:fldChar w:fldCharType="separate"/>
+            </w:r>
+            <w:r>
+              <w:rPr>
+                <w:noProof/>
+                <w:webHidden/>
+              </w:rPr>
+              <w:t>13</w:t>
+            </w:r>
+            <w:r>
+              <w:rPr>
+                <w:noProof/>
+                <w:webHidden/>
+              </w:rPr>
+              <w:fldChar w:fldCharType="end"/>
+            </w:r>
+          </w:hyperlink>
+        </w:p>
+        <w:p>
+          <w:pPr>
+            <w:pStyle w:val="TOC2"/>
+            <w:tabs>
+              <w:tab w:val="right" w:leader="dot" w:pos="9016"/>
+            </w:tabs>
+            <w:rPr>
+              <w:rFonts w:eastAsiaTheme="minorEastAsia"/>
+              <w:noProof/>
+              <w:kern w:val="2"/>
+              <w:lang w:val="nl-BE" w:eastAsia="nl-BE"/>
+              <w14:ligatures w14:val="standardContextual"/>
+            </w:rPr>
+          </w:pPr>
+          <w:hyperlink w:anchor="_Toc149206758" w:history="1">
+            <w:r>
+              <w:rPr>
+                <w:rStyle w:val="Hyperlink"/>
+                <w:noProof/>
+              </w:rPr>
+              <w:t>Opzetten</w:t>
+            </w:r>
+            <w:r>
+              <w:rPr>
+                <w:noProof/>
+                <w:webHidden/>
+              </w:rPr>
+              <w:tab/>
+            </w:r>
+            <w:r>
+              <w:rPr>
+                <w:noProof/>
+                <w:webHidden/>
+              </w:rPr>
+              <w:fldChar w:fldCharType="begin"/>
+            </w:r>
+            <w:r>
+              <w:rPr>
+                <w:noProof/>
+                <w:webHidden/>
+              </w:rPr>
+              <w:instrText xml:space="preserve"> PAGEREF _Toc149206758 \h </w:instrText>
+            </w:r>
+            <w:r>
+              <w:rPr>
+                <w:noProof/>
+                <w:webHidden/>
+              </w:rPr>
+            </w:r>
+            <w:r>
+              <w:rPr>
+                <w:noProof/>
+                <w:webHidden/>
+              </w:rPr>
+              <w:fldChar w:fldCharType="separate"/>
+            </w:r>
+            <w:r>
+              <w:rPr>
+                <w:noProof/>
+                <w:webHidden/>
+              </w:rPr>
+              <w:t>13</w:t>
+            </w:r>
+            <w:r>
+              <w:rPr>
+                <w:noProof/>
+                <w:webHidden/>
+              </w:rPr>
+              <w:fldChar w:fldCharType="end"/>
+            </w:r>
+          </w:hyperlink>
+        </w:p>
+        <w:p>
+          <w:pPr>
+            <w:pStyle w:val="TOC1"/>
+            <w:tabs>
+              <w:tab w:val="right" w:leader="dot" w:pos="9016"/>
+            </w:tabs>
+            <w:rPr>
+              <w:rFonts w:eastAsiaTheme="minorEastAsia"/>
+              <w:noProof/>
+              <w:kern w:val="2"/>
+              <w:lang w:val="nl-BE" w:eastAsia="nl-BE"/>
+              <w14:ligatures w14:val="standardContextual"/>
+            </w:rPr>
+          </w:pPr>
+          <w:hyperlink w:anchor="_Toc149206759" w:history="1">
+            <w:r>
+              <w:rPr>
+                <w:rStyle w:val="Hyperlink"/>
+                <w:noProof/>
+              </w:rPr>
+              <w:t>Node-Red</w:t>
+            </w:r>
+            <w:r>
+              <w:rPr>
+                <w:noProof/>
+                <w:webHidden/>
+              </w:rPr>
+              <w:tab/>
+            </w:r>
+            <w:r>
+              <w:rPr>
+                <w:noProof/>
+                <w:webHidden/>
+              </w:rPr>
+              <w:fldChar w:fldCharType="begin"/>
+            </w:r>
+            <w:r>
+              <w:rPr>
+                <w:noProof/>
+                <w:webHidden/>
+              </w:rPr>
+              <w:instrText xml:space="preserve"> PAGEREF _Toc149206759 \h </w:instrText>
+            </w:r>
+            <w:r>
+              <w:rPr>
+                <w:noProof/>
+                <w:webHidden/>
+              </w:rPr>
+            </w:r>
+            <w:r>
+              <w:rPr>
+                <w:noProof/>
+                <w:webHidden/>
+              </w:rPr>
+              <w:fldChar w:fldCharType="separate"/>
+            </w:r>
+            <w:r>
+              <w:rPr>
+                <w:noProof/>
+                <w:webHidden/>
+              </w:rPr>
+              <w:t>16</w:t>
             </w:r>
             <w:r>
               <w:rPr>
@@ -855,13 +1575,13 @@
               <w14:ligatures w14:val="standardContextual"/>
             </w:rPr>
           </w:pPr>
-          <w:hyperlink w:anchor="_Toc149205490" w:history="1">
+          <w:hyperlink w:anchor="_Toc149206760" w:history="1">
             <w:r>
               <w:rPr>
                 <w:rStyle w:val="Hyperlink"/>
                 <w:noProof/>
               </w:rPr>
-              <w:t>Stappenplan:</w:t>
+              <w:t>Wat is Node-Red:</w:t>
             </w:r>
             <w:r>
               <w:rPr>
@@ -882,7 +1602,7 @@
                 <w:noProof/>
                 <w:webHidden/>
               </w:rPr>
-              <w:instrText xml:space="preserve"> PAGEREF _Toc149205490 \h </w:instrText>
+              <w:instrText xml:space="preserve"> PAGEREF _Toc149206760 \h </w:instrText>
             </w:r>
             <w:r>
               <w:rPr>
@@ -902,79 +1622,7 @@
                 <w:noProof/>
                 <w:webHidden/>
               </w:rPr>
-              <w:t>10</w:t>
-            </w:r>
-            <w:r>
-              <w:rPr>
-                <w:noProof/>
-                <w:webHidden/>
-              </w:rPr>
-              <w:fldChar w:fldCharType="end"/>
-            </w:r>
-          </w:hyperlink>
-        </w:p>
-        <w:p>
-          <w:pPr>
-            <w:pStyle w:val="TOC2"/>
-            <w:tabs>
-              <w:tab w:val="right" w:leader="dot" w:pos="9016"/>
-            </w:tabs>
-            <w:rPr>
-              <w:rFonts w:eastAsiaTheme="minorEastAsia"/>
-              <w:noProof/>
-              <w:kern w:val="2"/>
-              <w:lang w:val="nl-BE" w:eastAsia="nl-BE"/>
-              <w14:ligatures w14:val="standardContextual"/>
-            </w:rPr>
-          </w:pPr>
-          <w:hyperlink w:anchor="_Toc149205491" w:history="1">
-            <w:r>
-              <w:rPr>
-                <w:rStyle w:val="Hyperlink"/>
-                <w:noProof/>
-              </w:rPr>
-              <w:t>LoRaWAN</w:t>
-            </w:r>
-            <w:r>
-              <w:rPr>
-                <w:noProof/>
-                <w:webHidden/>
-              </w:rPr>
-              <w:tab/>
-            </w:r>
-            <w:r>
-              <w:rPr>
-                <w:noProof/>
-                <w:webHidden/>
-              </w:rPr>
-              <w:fldChar w:fldCharType="begin"/>
-            </w:r>
-            <w:r>
-              <w:rPr>
-                <w:noProof/>
-                <w:webHidden/>
-              </w:rPr>
-              <w:instrText xml:space="preserve"> PAGEREF _Toc149205491 \h </w:instrText>
-            </w:r>
-            <w:r>
-              <w:rPr>
-                <w:noProof/>
-                <w:webHidden/>
-              </w:rPr>
-            </w:r>
-            <w:r>
-              <w:rPr>
-                <w:noProof/>
-                <w:webHidden/>
-              </w:rPr>
-              <w:fldChar w:fldCharType="separate"/>
-            </w:r>
-            <w:r>
-              <w:rPr>
-                <w:noProof/>
-                <w:webHidden/>
-              </w:rPr>
-              <w:t>12</w:t>
+              <w:t>16</w:t>
             </w:r>
             <w:r>
               <w:rPr>
@@ -999,13 +1647,13 @@
               <w14:ligatures w14:val="standardContextual"/>
             </w:rPr>
           </w:pPr>
-          <w:hyperlink w:anchor="_Toc149205492" w:history="1">
+          <w:hyperlink w:anchor="_Toc149206761" w:history="1">
             <w:r>
               <w:rPr>
                 <w:rStyle w:val="Hyperlink"/>
                 <w:noProof/>
               </w:rPr>
-              <w:t>Wat is LoRaWAN:</w:t>
+              <w:t>Waarom gebruiken wij Node-Red:</w:t>
             </w:r>
             <w:r>
               <w:rPr>
@@ -1026,7 +1674,7 @@
                 <w:noProof/>
                 <w:webHidden/>
               </w:rPr>
-              <w:instrText xml:space="preserve"> PAGEREF _Toc149205492 \h </w:instrText>
+              <w:instrText xml:space="preserve"> PAGEREF _Toc149206761 \h </w:instrText>
             </w:r>
             <w:r>
               <w:rPr>
@@ -1046,7 +1694,7 @@
                 <w:noProof/>
                 <w:webHidden/>
               </w:rPr>
-              <w:t>12</w:t>
+              <w:t>16</w:t>
             </w:r>
             <w:r>
               <w:rPr>
@@ -1071,13 +1719,13 @@
               <w14:ligatures w14:val="standardContextual"/>
             </w:rPr>
           </w:pPr>
-          <w:hyperlink w:anchor="_Toc149205493" w:history="1">
+          <w:hyperlink w:anchor="_Toc149206762" w:history="1">
             <w:r>
               <w:rPr>
                 <w:rStyle w:val="Hyperlink"/>
                 <w:noProof/>
               </w:rPr>
-              <w:t>Specificaties:</w:t>
+              <w:t>Schema:</w:t>
             </w:r>
             <w:r>
               <w:rPr>
@@ -1098,7 +1746,7 @@
                 <w:noProof/>
                 <w:webHidden/>
               </w:rPr>
-              <w:instrText xml:space="preserve"> PAGEREF _Toc149205493 \h </w:instrText>
+              <w:instrText xml:space="preserve"> PAGEREF _Toc149206762 \h </w:instrText>
             </w:r>
             <w:r>
               <w:rPr>
@@ -1118,7 +1766,79 @@
                 <w:noProof/>
                 <w:webHidden/>
               </w:rPr>
-              <w:t>12</w:t>
+              <w:t>17</w:t>
+            </w:r>
+            <w:r>
+              <w:rPr>
+                <w:noProof/>
+                <w:webHidden/>
+              </w:rPr>
+              <w:fldChar w:fldCharType="end"/>
+            </w:r>
+          </w:hyperlink>
+        </w:p>
+        <w:p>
+          <w:pPr>
+            <w:pStyle w:val="TOC3"/>
+            <w:tabs>
+              <w:tab w:val="right" w:leader="dot" w:pos="9016"/>
+            </w:tabs>
+            <w:rPr>
+              <w:rFonts w:eastAsiaTheme="minorEastAsia"/>
+              <w:noProof/>
+              <w:kern w:val="2"/>
+              <w:lang w:val="nl-BE" w:eastAsia="nl-BE"/>
+              <w14:ligatures w14:val="standardContextual"/>
+            </w:rPr>
+          </w:pPr>
+          <w:hyperlink w:anchor="_Toc149206763" w:history="1">
+            <w:r>
+              <w:rPr>
+                <w:rStyle w:val="Hyperlink"/>
+                <w:noProof/>
+              </w:rPr>
+              <w:t>Blokken:</w:t>
+            </w:r>
+            <w:r>
+              <w:rPr>
+                <w:noProof/>
+                <w:webHidden/>
+              </w:rPr>
+              <w:tab/>
+            </w:r>
+            <w:r>
+              <w:rPr>
+                <w:noProof/>
+                <w:webHidden/>
+              </w:rPr>
+              <w:fldChar w:fldCharType="begin"/>
+            </w:r>
+            <w:r>
+              <w:rPr>
+                <w:noProof/>
+                <w:webHidden/>
+              </w:rPr>
+              <w:instrText xml:space="preserve"> PAGEREF _Toc149206763 \h </w:instrText>
+            </w:r>
+            <w:r>
+              <w:rPr>
+                <w:noProof/>
+                <w:webHidden/>
+              </w:rPr>
+            </w:r>
+            <w:r>
+              <w:rPr>
+                <w:noProof/>
+                <w:webHidden/>
+              </w:rPr>
+              <w:fldChar w:fldCharType="separate"/>
+            </w:r>
+            <w:r>
+              <w:rPr>
+                <w:noProof/>
+                <w:webHidden/>
+              </w:rPr>
+              <w:t>17</w:t>
             </w:r>
             <w:r>
               <w:rPr>
@@ -1143,13 +1863,13 @@
               <w14:ligatures w14:val="standardContextual"/>
             </w:rPr>
           </w:pPr>
-          <w:hyperlink w:anchor="_Toc149205494" w:history="1">
+          <w:hyperlink w:anchor="_Toc149206764" w:history="1">
             <w:r>
               <w:rPr>
                 <w:rStyle w:val="Hyperlink"/>
                 <w:noProof/>
               </w:rPr>
-              <w:t>Opzetten van de server (back-end)</w:t>
+              <w:t>Database | Influxdb &amp; docker</w:t>
             </w:r>
             <w:r>
               <w:rPr>
@@ -1170,7 +1890,7 @@
                 <w:noProof/>
                 <w:webHidden/>
               </w:rPr>
-              <w:instrText xml:space="preserve"> PAGEREF _Toc149205494 \h </w:instrText>
+              <w:instrText xml:space="preserve"> PAGEREF _Toc149206764 \h </w:instrText>
             </w:r>
             <w:r>
               <w:rPr>
@@ -1190,296 +1910,7 @@
                 <w:noProof/>
                 <w:webHidden/>
               </w:rPr>
-              <w:t>13</w:t>
-            </w:r>
-            <w:r>
-              <w:rPr>
-                <w:noProof/>
-                <w:webHidden/>
-              </w:rPr>
-              <w:fldChar w:fldCharType="end"/>
-            </w:r>
-          </w:hyperlink>
-        </w:p>
-        <w:p>
-          <w:pPr>
-            <w:pStyle w:val="TOC2"/>
-            <w:tabs>
-              <w:tab w:val="right" w:leader="dot" w:pos="9016"/>
-            </w:tabs>
-            <w:rPr>
-              <w:rFonts w:eastAsiaTheme="minorEastAsia"/>
-              <w:noProof/>
-              <w:kern w:val="2"/>
-              <w:lang w:val="nl-BE" w:eastAsia="nl-BE"/>
-              <w14:ligatures w14:val="standardContextual"/>
-            </w:rPr>
-          </w:pPr>
-          <w:hyperlink w:anchor="_Toc149205495" w:history="1">
-            <w:r>
-              <w:rPr>
-                <w:rStyle w:val="Hyperlink"/>
-                <w:noProof/>
-                <w:lang w:val="nl-BE"/>
-              </w:rPr>
-              <w:t>Wat hebben we nodig:</w:t>
-            </w:r>
-            <w:r>
-              <w:rPr>
-                <w:noProof/>
-                <w:webHidden/>
-              </w:rPr>
-              <w:tab/>
-            </w:r>
-            <w:r>
-              <w:rPr>
-                <w:noProof/>
-                <w:webHidden/>
-              </w:rPr>
-              <w:fldChar w:fldCharType="begin"/>
-            </w:r>
-            <w:r>
-              <w:rPr>
-                <w:noProof/>
-                <w:webHidden/>
-              </w:rPr>
-              <w:instrText xml:space="preserve"> PAGEREF _Toc149205495 \h </w:instrText>
-            </w:r>
-            <w:r>
-              <w:rPr>
-                <w:noProof/>
-                <w:webHidden/>
-              </w:rPr>
-            </w:r>
-            <w:r>
-              <w:rPr>
-                <w:noProof/>
-                <w:webHidden/>
-              </w:rPr>
-              <w:fldChar w:fldCharType="separate"/>
-            </w:r>
-            <w:r>
-              <w:rPr>
-                <w:noProof/>
-                <w:webHidden/>
-              </w:rPr>
-              <w:t>13</w:t>
-            </w:r>
-            <w:r>
-              <w:rPr>
-                <w:noProof/>
-                <w:webHidden/>
-              </w:rPr>
-              <w:fldChar w:fldCharType="end"/>
-            </w:r>
-          </w:hyperlink>
-        </w:p>
-        <w:p>
-          <w:pPr>
-            <w:pStyle w:val="TOC2"/>
-            <w:tabs>
-              <w:tab w:val="right" w:leader="dot" w:pos="9016"/>
-            </w:tabs>
-            <w:rPr>
-              <w:rFonts w:eastAsiaTheme="minorEastAsia"/>
-              <w:noProof/>
-              <w:kern w:val="2"/>
-              <w:lang w:val="nl-BE" w:eastAsia="nl-BE"/>
-              <w14:ligatures w14:val="standardContextual"/>
-            </w:rPr>
-          </w:pPr>
-          <w:hyperlink w:anchor="_Toc149205496" w:history="1">
-            <w:r>
-              <w:rPr>
-                <w:rStyle w:val="Hyperlink"/>
-                <w:noProof/>
-              </w:rPr>
-              <w:t>Docker:</w:t>
-            </w:r>
-            <w:r>
-              <w:rPr>
-                <w:noProof/>
-                <w:webHidden/>
-              </w:rPr>
-              <w:tab/>
-            </w:r>
-            <w:r>
-              <w:rPr>
-                <w:noProof/>
-                <w:webHidden/>
-              </w:rPr>
-              <w:fldChar w:fldCharType="begin"/>
-            </w:r>
-            <w:r>
-              <w:rPr>
-                <w:noProof/>
-                <w:webHidden/>
-              </w:rPr>
-              <w:instrText xml:space="preserve"> PAGEREF _Toc149205496 \h </w:instrText>
-            </w:r>
-            <w:r>
-              <w:rPr>
-                <w:noProof/>
-                <w:webHidden/>
-              </w:rPr>
-            </w:r>
-            <w:r>
-              <w:rPr>
-                <w:noProof/>
-                <w:webHidden/>
-              </w:rPr>
-              <w:fldChar w:fldCharType="separate"/>
-            </w:r>
-            <w:r>
-              <w:rPr>
-                <w:noProof/>
-                <w:webHidden/>
-              </w:rPr>
-              <w:t>13</w:t>
-            </w:r>
-            <w:r>
-              <w:rPr>
-                <w:noProof/>
-                <w:webHidden/>
-              </w:rPr>
-              <w:fldChar w:fldCharType="end"/>
-            </w:r>
-          </w:hyperlink>
-        </w:p>
-        <w:p>
-          <w:pPr>
-            <w:pStyle w:val="TOC2"/>
-            <w:tabs>
-              <w:tab w:val="right" w:leader="dot" w:pos="9016"/>
-            </w:tabs>
-            <w:rPr>
-              <w:rFonts w:eastAsiaTheme="minorEastAsia"/>
-              <w:noProof/>
-              <w:kern w:val="2"/>
-              <w:lang w:val="nl-BE" w:eastAsia="nl-BE"/>
-              <w14:ligatures w14:val="standardContextual"/>
-            </w:rPr>
-          </w:pPr>
-          <w:hyperlink w:anchor="_Toc149205497" w:history="1">
-            <w:r>
-              <w:rPr>
-                <w:rStyle w:val="Hyperlink"/>
-                <w:noProof/>
-              </w:rPr>
-              <w:t>Docker netwerk</w:t>
-            </w:r>
-            <w:r>
-              <w:rPr>
-                <w:noProof/>
-                <w:webHidden/>
-              </w:rPr>
-              <w:tab/>
-            </w:r>
-            <w:r>
-              <w:rPr>
-                <w:noProof/>
-                <w:webHidden/>
-              </w:rPr>
-              <w:fldChar w:fldCharType="begin"/>
-            </w:r>
-            <w:r>
-              <w:rPr>
-                <w:noProof/>
-                <w:webHidden/>
-              </w:rPr>
-              <w:instrText xml:space="preserve"> PAGEREF _Toc149205497 \h </w:instrText>
-            </w:r>
-            <w:r>
-              <w:rPr>
-                <w:noProof/>
-                <w:webHidden/>
-              </w:rPr>
-            </w:r>
-            <w:r>
-              <w:rPr>
-                <w:noProof/>
-                <w:webHidden/>
-              </w:rPr>
-              <w:fldChar w:fldCharType="separate"/>
-            </w:r>
-            <w:r>
-              <w:rPr>
-                <w:noProof/>
-                <w:webHidden/>
-              </w:rPr>
-              <w:t>13</w:t>
-            </w:r>
-            <w:r>
-              <w:rPr>
-                <w:noProof/>
-                <w:webHidden/>
-              </w:rPr>
-              <w:fldChar w:fldCharType="end"/>
-            </w:r>
-          </w:hyperlink>
-        </w:p>
-        <w:p>
-          <w:pPr>
-            <w:pStyle w:val="TOC2"/>
-            <w:tabs>
-              <w:tab w:val="right" w:leader="dot" w:pos="9016"/>
-            </w:tabs>
-            <w:rPr>
-              <w:rFonts w:eastAsiaTheme="minorEastAsia"/>
-              <w:noProof/>
-              <w:kern w:val="2"/>
-              <w:lang w:val="nl-BE" w:eastAsia="nl-BE"/>
-              <w14:ligatures w14:val="standardContextual"/>
-            </w:rPr>
-          </w:pPr>
-          <w:hyperlink w:anchor="_Toc149205498" w:history="1">
-            <w:r>
-              <w:rPr>
-                <w:rStyle w:val="Hyperlink"/>
-                <w:noProof/>
-              </w:rPr>
-              <w:t>Opzetten</w:t>
-            </w:r>
-            <w:r>
-              <w:rPr>
-                <w:noProof/>
-                <w:webHidden/>
-              </w:rPr>
-              <w:tab/>
-            </w:r>
-            <w:r>
-              <w:rPr>
-                <w:noProof/>
-                <w:webHidden/>
-              </w:rPr>
-              <w:fldChar w:fldCharType="begin"/>
-            </w:r>
-            <w:r>
-              <w:rPr>
-                <w:noProof/>
-                <w:webHidden/>
-              </w:rPr>
-              <w:instrText xml:space="preserve"> PAGEREF _Toc149205498 \h </w:instrText>
-            </w:r>
-            <w:r>
-              <w:rPr>
-                <w:noProof/>
-                <w:webHidden/>
-              </w:rPr>
-            </w:r>
-            <w:r>
-              <w:rPr>
-                <w:noProof/>
-                <w:webHidden/>
-              </w:rPr>
-              <w:fldChar w:fldCharType="separate"/>
-            </w:r>
-            <w:r>
-              <w:rPr>
-                <w:noProof/>
-                <w:webHidden/>
-              </w:rPr>
-              <w:t>13</w:t>
+              <w:t>21</w:t>
             </w:r>
             <w:r>
               <w:rPr>
@@ -1504,13 +1935,13 @@
               <w14:ligatures w14:val="standardContextual"/>
             </w:rPr>
           </w:pPr>
-          <w:hyperlink w:anchor="_Toc149205499" w:history="1">
+          <w:hyperlink w:anchor="_Toc149206765" w:history="1">
             <w:r>
               <w:rPr>
                 <w:rStyle w:val="Hyperlink"/>
                 <w:noProof/>
               </w:rPr>
-              <w:t>Node-Red</w:t>
+              <w:t>Frontend | Grafana</w:t>
             </w:r>
             <w:r>
               <w:rPr>
@@ -1531,7 +1962,7 @@
                 <w:noProof/>
                 <w:webHidden/>
               </w:rPr>
-              <w:instrText xml:space="preserve"> PAGEREF _Toc149205499 \h </w:instrText>
+              <w:instrText xml:space="preserve"> PAGEREF _Toc149206765 \h </w:instrText>
             </w:r>
             <w:r>
               <w:rPr>
@@ -1551,7 +1982,7 @@
                 <w:noProof/>
                 <w:webHidden/>
               </w:rPr>
-              <w:t>16</w:t>
+              <w:t>22</w:t>
             </w:r>
             <w:r>
               <w:rPr>
@@ -1576,13 +2007,13 @@
               <w14:ligatures w14:val="standardContextual"/>
             </w:rPr>
           </w:pPr>
-          <w:hyperlink w:anchor="_Toc149205500" w:history="1">
+          <w:hyperlink w:anchor="_Toc149206766" w:history="1">
             <w:r>
               <w:rPr>
                 <w:rStyle w:val="Hyperlink"/>
                 <w:noProof/>
               </w:rPr>
-              <w:t>Wat is Node-Red:</w:t>
+              <w:t>Wat is Grafana:</w:t>
             </w:r>
             <w:r>
               <w:rPr>
@@ -1603,7 +2034,7 @@
                 <w:noProof/>
                 <w:webHidden/>
               </w:rPr>
-              <w:instrText xml:space="preserve"> PAGEREF _Toc149205500 \h </w:instrText>
+              <w:instrText xml:space="preserve"> PAGEREF _Toc149206766 \h </w:instrText>
             </w:r>
             <w:r>
               <w:rPr>
@@ -1623,223 +2054,7 @@
                 <w:noProof/>
                 <w:webHidden/>
               </w:rPr>
-              <w:t>16</w:t>
-            </w:r>
-            <w:r>
-              <w:rPr>
-                <w:noProof/>
-                <w:webHidden/>
-              </w:rPr>
-              <w:fldChar w:fldCharType="end"/>
-            </w:r>
-          </w:hyperlink>
-        </w:p>
-        <w:p>
-          <w:pPr>
-            <w:pStyle w:val="TOC3"/>
-            <w:tabs>
-              <w:tab w:val="right" w:leader="dot" w:pos="9016"/>
-            </w:tabs>
-            <w:rPr>
-              <w:rFonts w:eastAsiaTheme="minorEastAsia"/>
-              <w:noProof/>
-              <w:kern w:val="2"/>
-              <w:lang w:val="nl-BE" w:eastAsia="nl-BE"/>
-              <w14:ligatures w14:val="standardContextual"/>
-            </w:rPr>
-          </w:pPr>
-          <w:hyperlink w:anchor="_Toc149205501" w:history="1">
-            <w:r>
-              <w:rPr>
-                <w:rStyle w:val="Hyperlink"/>
-                <w:noProof/>
-              </w:rPr>
-              <w:t>Waarom gebruiken wij Node-Red:</w:t>
-            </w:r>
-            <w:r>
-              <w:rPr>
-                <w:noProof/>
-                <w:webHidden/>
-              </w:rPr>
-              <w:tab/>
-            </w:r>
-            <w:r>
-              <w:rPr>
-                <w:noProof/>
-                <w:webHidden/>
-              </w:rPr>
-              <w:fldChar w:fldCharType="begin"/>
-            </w:r>
-            <w:r>
-              <w:rPr>
-                <w:noProof/>
-                <w:webHidden/>
-              </w:rPr>
-              <w:instrText xml:space="preserve"> PAGEREF _Toc149205501 \h </w:instrText>
-            </w:r>
-            <w:r>
-              <w:rPr>
-                <w:noProof/>
-                <w:webHidden/>
-              </w:rPr>
-            </w:r>
-            <w:r>
-              <w:rPr>
-                <w:noProof/>
-                <w:webHidden/>
-              </w:rPr>
-              <w:fldChar w:fldCharType="separate"/>
-            </w:r>
-            <w:r>
-              <w:rPr>
-                <w:noProof/>
-                <w:webHidden/>
-              </w:rPr>
-              <w:t>16</w:t>
-            </w:r>
-            <w:r>
-              <w:rPr>
-                <w:noProof/>
-                <w:webHidden/>
-              </w:rPr>
-              <w:fldChar w:fldCharType="end"/>
-            </w:r>
-          </w:hyperlink>
-        </w:p>
-        <w:p>
-          <w:pPr>
-            <w:pStyle w:val="TOC3"/>
-            <w:tabs>
-              <w:tab w:val="right" w:leader="dot" w:pos="9016"/>
-            </w:tabs>
-            <w:rPr>
-              <w:rFonts w:eastAsiaTheme="minorEastAsia"/>
-              <w:noProof/>
-              <w:kern w:val="2"/>
-              <w:lang w:val="nl-BE" w:eastAsia="nl-BE"/>
-              <w14:ligatures w14:val="standardContextual"/>
-            </w:rPr>
-          </w:pPr>
-          <w:hyperlink w:anchor="_Toc149205502" w:history="1">
-            <w:r>
-              <w:rPr>
-                <w:rStyle w:val="Hyperlink"/>
-                <w:noProof/>
-              </w:rPr>
-              <w:t>Schema:</w:t>
-            </w:r>
-            <w:r>
-              <w:rPr>
-                <w:noProof/>
-                <w:webHidden/>
-              </w:rPr>
-              <w:tab/>
-            </w:r>
-            <w:r>
-              <w:rPr>
-                <w:noProof/>
-                <w:webHidden/>
-              </w:rPr>
-              <w:fldChar w:fldCharType="begin"/>
-            </w:r>
-            <w:r>
-              <w:rPr>
-                <w:noProof/>
-                <w:webHidden/>
-              </w:rPr>
-              <w:instrText xml:space="preserve"> PAGEREF _Toc149205502 \h </w:instrText>
-            </w:r>
-            <w:r>
-              <w:rPr>
-                <w:noProof/>
-                <w:webHidden/>
-              </w:rPr>
-            </w:r>
-            <w:r>
-              <w:rPr>
-                <w:noProof/>
-                <w:webHidden/>
-              </w:rPr>
-              <w:fldChar w:fldCharType="separate"/>
-            </w:r>
-            <w:r>
-              <w:rPr>
-                <w:noProof/>
-                <w:webHidden/>
-              </w:rPr>
-              <w:t>17</w:t>
-            </w:r>
-            <w:r>
-              <w:rPr>
-                <w:noProof/>
-                <w:webHidden/>
-              </w:rPr>
-              <w:fldChar w:fldCharType="end"/>
-            </w:r>
-          </w:hyperlink>
-        </w:p>
-        <w:p>
-          <w:pPr>
-            <w:pStyle w:val="TOC3"/>
-            <w:tabs>
-              <w:tab w:val="right" w:leader="dot" w:pos="9016"/>
-            </w:tabs>
-            <w:rPr>
-              <w:rFonts w:eastAsiaTheme="minorEastAsia"/>
-              <w:noProof/>
-              <w:kern w:val="2"/>
-              <w:lang w:val="nl-BE" w:eastAsia="nl-BE"/>
-              <w14:ligatures w14:val="standardContextual"/>
-            </w:rPr>
-          </w:pPr>
-          <w:hyperlink w:anchor="_Toc149205503" w:history="1">
-            <w:r>
-              <w:rPr>
-                <w:rStyle w:val="Hyperlink"/>
-                <w:noProof/>
-              </w:rPr>
-              <w:t>Blokken:</w:t>
-            </w:r>
-            <w:r>
-              <w:rPr>
-                <w:noProof/>
-                <w:webHidden/>
-              </w:rPr>
-              <w:tab/>
-            </w:r>
-            <w:r>
-              <w:rPr>
-                <w:noProof/>
-                <w:webHidden/>
-              </w:rPr>
-              <w:fldChar w:fldCharType="begin"/>
-            </w:r>
-            <w:r>
-              <w:rPr>
-                <w:noProof/>
-                <w:webHidden/>
-              </w:rPr>
-              <w:instrText xml:space="preserve"> PAGEREF _Toc149205503 \h </w:instrText>
-            </w:r>
-            <w:r>
-              <w:rPr>
-                <w:noProof/>
-                <w:webHidden/>
-              </w:rPr>
-            </w:r>
-            <w:r>
-              <w:rPr>
-                <w:noProof/>
-                <w:webHidden/>
-              </w:rPr>
-              <w:fldChar w:fldCharType="separate"/>
-            </w:r>
-            <w:r>
-              <w:rPr>
-                <w:noProof/>
-                <w:webHidden/>
-              </w:rPr>
-              <w:t>17</w:t>
+              <w:t>22</w:t>
             </w:r>
             <w:r>
               <w:rPr>
@@ -1864,13 +2079,13 @@
               <w14:ligatures w14:val="standardContextual"/>
             </w:rPr>
           </w:pPr>
-          <w:hyperlink w:anchor="_Toc149205504" w:history="1">
+          <w:hyperlink w:anchor="_Toc149206767" w:history="1">
             <w:r>
               <w:rPr>
                 <w:rStyle w:val="Hyperlink"/>
                 <w:noProof/>
               </w:rPr>
-              <w:t>Database | Influxdb &amp; docker</w:t>
+              <w:t>Bronnen</w:t>
             </w:r>
             <w:r>
               <w:rPr>
@@ -1891,223 +2106,7 @@
                 <w:noProof/>
                 <w:webHidden/>
               </w:rPr>
-              <w:instrText xml:space="preserve"> PAGEREF _Toc149205504 \h </w:instrText>
-            </w:r>
-            <w:r>
-              <w:rPr>
-                <w:noProof/>
-                <w:webHidden/>
-              </w:rPr>
-            </w:r>
-            <w:r>
-              <w:rPr>
-                <w:noProof/>
-                <w:webHidden/>
-              </w:rPr>
-              <w:fldChar w:fldCharType="separate"/>
-            </w:r>
-            <w:r>
-              <w:rPr>
-                <w:noProof/>
-                <w:webHidden/>
-              </w:rPr>
-              <w:t>21</w:t>
-            </w:r>
-            <w:r>
-              <w:rPr>
-                <w:noProof/>
-                <w:webHidden/>
-              </w:rPr>
-              <w:fldChar w:fldCharType="end"/>
-            </w:r>
-          </w:hyperlink>
-        </w:p>
-        <w:p>
-          <w:pPr>
-            <w:pStyle w:val="TOC1"/>
-            <w:tabs>
-              <w:tab w:val="right" w:leader="dot" w:pos="9016"/>
-            </w:tabs>
-            <w:rPr>
-              <w:rFonts w:eastAsiaTheme="minorEastAsia"/>
-              <w:noProof/>
-              <w:kern w:val="2"/>
-              <w:lang w:val="nl-BE" w:eastAsia="nl-BE"/>
-              <w14:ligatures w14:val="standardContextual"/>
-            </w:rPr>
-          </w:pPr>
-          <w:hyperlink w:anchor="_Toc149205505" w:history="1">
-            <w:r>
-              <w:rPr>
-                <w:rStyle w:val="Hyperlink"/>
-                <w:noProof/>
-              </w:rPr>
-              <w:t>Frontend | Grafana</w:t>
-            </w:r>
-            <w:r>
-              <w:rPr>
-                <w:noProof/>
-                <w:webHidden/>
-              </w:rPr>
-              <w:tab/>
-            </w:r>
-            <w:r>
-              <w:rPr>
-                <w:noProof/>
-                <w:webHidden/>
-              </w:rPr>
-              <w:fldChar w:fldCharType="begin"/>
-            </w:r>
-            <w:r>
-              <w:rPr>
-                <w:noProof/>
-                <w:webHidden/>
-              </w:rPr>
-              <w:instrText xml:space="preserve"> PAGEREF _Toc149205505 \h </w:instrText>
-            </w:r>
-            <w:r>
-              <w:rPr>
-                <w:noProof/>
-                <w:webHidden/>
-              </w:rPr>
-            </w:r>
-            <w:r>
-              <w:rPr>
-                <w:noProof/>
-                <w:webHidden/>
-              </w:rPr>
-              <w:fldChar w:fldCharType="separate"/>
-            </w:r>
-            <w:r>
-              <w:rPr>
-                <w:noProof/>
-                <w:webHidden/>
-              </w:rPr>
-              <w:t>22</w:t>
-            </w:r>
-            <w:r>
-              <w:rPr>
-                <w:noProof/>
-                <w:webHidden/>
-              </w:rPr>
-              <w:fldChar w:fldCharType="end"/>
-            </w:r>
-          </w:hyperlink>
-        </w:p>
-        <w:p>
-          <w:pPr>
-            <w:pStyle w:val="TOC3"/>
-            <w:tabs>
-              <w:tab w:val="right" w:leader="dot" w:pos="9016"/>
-            </w:tabs>
-            <w:rPr>
-              <w:rFonts w:eastAsiaTheme="minorEastAsia"/>
-              <w:noProof/>
-              <w:kern w:val="2"/>
-              <w:lang w:val="nl-BE" w:eastAsia="nl-BE"/>
-              <w14:ligatures w14:val="standardContextual"/>
-            </w:rPr>
-          </w:pPr>
-          <w:hyperlink w:anchor="_Toc149205506" w:history="1">
-            <w:r>
-              <w:rPr>
-                <w:rStyle w:val="Hyperlink"/>
-                <w:noProof/>
-              </w:rPr>
-              <w:t>Wat is Grafana:</w:t>
-            </w:r>
-            <w:r>
-              <w:rPr>
-                <w:noProof/>
-                <w:webHidden/>
-              </w:rPr>
-              <w:tab/>
-            </w:r>
-            <w:r>
-              <w:rPr>
-                <w:noProof/>
-                <w:webHidden/>
-              </w:rPr>
-              <w:fldChar w:fldCharType="begin"/>
-            </w:r>
-            <w:r>
-              <w:rPr>
-                <w:noProof/>
-                <w:webHidden/>
-              </w:rPr>
-              <w:instrText xml:space="preserve"> PAGEREF _Toc149205506 \h </w:instrText>
-            </w:r>
-            <w:r>
-              <w:rPr>
-                <w:noProof/>
-                <w:webHidden/>
-              </w:rPr>
-            </w:r>
-            <w:r>
-              <w:rPr>
-                <w:noProof/>
-                <w:webHidden/>
-              </w:rPr>
-              <w:fldChar w:fldCharType="separate"/>
-            </w:r>
-            <w:r>
-              <w:rPr>
-                <w:noProof/>
-                <w:webHidden/>
-              </w:rPr>
-              <w:t>22</w:t>
-            </w:r>
-            <w:r>
-              <w:rPr>
-                <w:noProof/>
-                <w:webHidden/>
-              </w:rPr>
-              <w:fldChar w:fldCharType="end"/>
-            </w:r>
-          </w:hyperlink>
-        </w:p>
-        <w:p>
-          <w:pPr>
-            <w:pStyle w:val="TOC1"/>
-            <w:tabs>
-              <w:tab w:val="right" w:leader="dot" w:pos="9016"/>
-            </w:tabs>
-            <w:rPr>
-              <w:rFonts w:eastAsiaTheme="minorEastAsia"/>
-              <w:noProof/>
-              <w:kern w:val="2"/>
-              <w:lang w:val="nl-BE" w:eastAsia="nl-BE"/>
-              <w14:ligatures w14:val="standardContextual"/>
-            </w:rPr>
-          </w:pPr>
-          <w:hyperlink w:anchor="_Toc149205507" w:history="1">
-            <w:r>
-              <w:rPr>
-                <w:rStyle w:val="Hyperlink"/>
-                <w:noProof/>
-              </w:rPr>
-              <w:t>Bronnen</w:t>
-            </w:r>
-            <w:r>
-              <w:rPr>
-                <w:noProof/>
-                <w:webHidden/>
-              </w:rPr>
-              <w:tab/>
-            </w:r>
-            <w:r>
-              <w:rPr>
-                <w:noProof/>
-                <w:webHidden/>
-              </w:rPr>
-              <w:fldChar w:fldCharType="begin"/>
-            </w:r>
-            <w:r>
-              <w:rPr>
-                <w:noProof/>
-                <w:webHidden/>
-              </w:rPr>
-              <w:instrText xml:space="preserve"> PAGEREF _Toc149205507 \h </w:instrText>
+              <w:instrText xml:space="preserve"> PAGEREF _Toc149206767 \h </w:instrText>
             </w:r>
             <w:r>
               <w:rPr>
@@ -2168,7 +2167,7 @@
       <w:pPr>
         <w:pStyle w:val="Heading1"/>
       </w:pPr>
-      <w:bookmarkStart w:id="0" w:name="_Toc149205480"/>
+      <w:bookmarkStart w:id="0" w:name="_Toc149206740"/>
       <w:r>
         <w:t>Hardware | sensoren &amp; PCB</w:t>
       </w:r>
@@ -2178,7 +2177,7 @@
       <w:pPr>
         <w:pStyle w:val="Heading2"/>
       </w:pPr>
-      <w:bookmarkStart w:id="1" w:name="_Toc149205481"/>
+      <w:bookmarkStart w:id="1" w:name="_Toc149206741"/>
       <w:r>
         <w:t xml:space="preserve">Sensoren | </w:t>
       </w:r>
@@ -2197,7 +2196,7 @@
       <w:pPr>
         <w:pStyle w:val="Heading3"/>
       </w:pPr>
-      <w:bookmarkStart w:id="2" w:name="_Toc149205482"/>
+      <w:bookmarkStart w:id="2" w:name="_Toc149206742"/>
       <w:r>
         <w:t>S</w:t>
       </w:r>
@@ -2398,23 +2397,7 @@
         <w:t>5</w:t>
       </w:r>
       <w:r>
-        <w:t xml:space="preserve"> is een eenvoudig, alles-in-één platform voor sensoroplossingen voor het nauwkeurig meten van verschillende omgevingsparameters, zoals fijnstof, vluchtige organische stoffen (</w:t>
-      </w:r>
-      <w:proofErr w:type="spellStart"/>
-      <w:r>
-        <w:t>VOC's</w:t>
-      </w:r>
-      <w:proofErr w:type="spellEnd"/>
-      <w:r>
-        <w:t>), oxiderende gassen, zoals stikstofoxiden (</w:t>
-      </w:r>
-      <w:proofErr w:type="spellStart"/>
-      <w:r>
-        <w:t>NOx</w:t>
-      </w:r>
-      <w:proofErr w:type="spellEnd"/>
-      <w:r>
-        <w:t>), en als vochtigheid en temperatuur.</w:t>
+        <w:t xml:space="preserve"> is een eenvoudig, alles-in-één platform voor sensoroplossingen voor het nauwkeurig meten van verschillende omgevingsparameters, zoals fijnstof, vluchtige organische stoffen (VOC's), oxiderende gassen, zoals stikstofoxiden (NOx), en als vochtigheid en temperatuur.</w:t>
       </w:r>
     </w:p>
     <w:p>
@@ -2534,61 +2517,8 @@
           <w:numId w:val="15"/>
         </w:numPr>
       </w:pPr>
-      <w:proofErr w:type="spellStart"/>
-      <w:r>
-        <w:t>VOC's</w:t>
-      </w:r>
-      <w:proofErr w:type="spellEnd"/>
-      <w:r>
-        <w:t xml:space="preserve">: Gemeten in </w:t>
-      </w:r>
-      <w:proofErr w:type="spellStart"/>
-      <w:r>
-        <w:t>ppb</w:t>
-      </w:r>
-      <w:proofErr w:type="spellEnd"/>
-      <w:r>
-        <w:t xml:space="preserve"> (</w:t>
-      </w:r>
-      <w:proofErr w:type="spellStart"/>
-      <w:r>
-        <w:t>parts</w:t>
-      </w:r>
-      <w:proofErr w:type="spellEnd"/>
-      <w:r>
-        <w:t xml:space="preserve"> per </w:t>
-      </w:r>
-      <w:proofErr w:type="spellStart"/>
-      <w:r>
-        <w:t>billion</w:t>
-      </w:r>
-      <w:proofErr w:type="spellEnd"/>
-      <w:r>
-        <w:t xml:space="preserve">) of </w:t>
-      </w:r>
-      <w:proofErr w:type="spellStart"/>
-      <w:r>
-        <w:t>ppm</w:t>
-      </w:r>
-      <w:proofErr w:type="spellEnd"/>
-      <w:r>
-        <w:t xml:space="preserve"> (</w:t>
-      </w:r>
-      <w:proofErr w:type="spellStart"/>
-      <w:r>
-        <w:t>parts</w:t>
-      </w:r>
-      <w:proofErr w:type="spellEnd"/>
-      <w:r>
-        <w:t xml:space="preserve"> per </w:t>
-      </w:r>
-      <w:proofErr w:type="spellStart"/>
-      <w:r>
-        <w:t>million</w:t>
-      </w:r>
-      <w:proofErr w:type="spellEnd"/>
-      <w:r>
-        <w:t>) voor de concentratie van vluchtige organische stoffen in de lucht.</w:t>
+      <w:r>
+        <w:t>VOC's: Gemeten in ppb (parts per billion) of ppm (parts per million) voor de concentratie van vluchtige organische stoffen in de lucht.</w:t>
       </w:r>
     </w:p>
     <w:p>
@@ -2599,37 +2529,8 @@
           <w:numId w:val="15"/>
         </w:numPr>
       </w:pPr>
-      <w:proofErr w:type="spellStart"/>
-      <w:r>
-        <w:t>NOx</w:t>
-      </w:r>
-      <w:proofErr w:type="spellEnd"/>
-      <w:r>
-        <w:t xml:space="preserve">: Gemeten in </w:t>
-      </w:r>
-      <w:proofErr w:type="spellStart"/>
-      <w:r>
-        <w:t>ppb</w:t>
-      </w:r>
-      <w:proofErr w:type="spellEnd"/>
-      <w:r>
-        <w:t xml:space="preserve"> of </w:t>
-      </w:r>
-      <w:proofErr w:type="spellStart"/>
-      <w:r>
-        <w:t>ppm</w:t>
-      </w:r>
-      <w:proofErr w:type="spellEnd"/>
-      <w:r>
-        <w:t xml:space="preserve"> voor de concentratie van stikstofoxiden (</w:t>
-      </w:r>
-      <w:proofErr w:type="spellStart"/>
-      <w:r>
-        <w:t>NOx</w:t>
-      </w:r>
-      <w:proofErr w:type="spellEnd"/>
-      <w:r>
-        <w:t>) in de lucht.</w:t>
+      <w:r>
+        <w:t>NOx: Gemeten in ppb of ppm voor de concentratie van stikstofoxiden (NOx) in de lucht.</w:t>
       </w:r>
     </w:p>
     <w:p>
@@ -2666,23 +2567,7 @@
         </w:rPr>
       </w:pPr>
       <w:r>
-        <w:t xml:space="preserve">De exacte eenheden en </w:t>
-      </w:r>
-      <w:proofErr w:type="spellStart"/>
-      <w:r>
-        <w:t>meetbereiken</w:t>
-      </w:r>
-      <w:proofErr w:type="spellEnd"/>
-      <w:r>
-        <w:t xml:space="preserve"> kunnen variëren afhankelijk van de specifieke sensoren en configuraties die worden gebruikt binnen het SEN55-platform van </w:t>
-      </w:r>
-      <w:proofErr w:type="spellStart"/>
-      <w:r>
-        <w:t>Sensirion</w:t>
-      </w:r>
-      <w:proofErr w:type="spellEnd"/>
-      <w:r>
-        <w:t xml:space="preserve">. </w:t>
+        <w:t xml:space="preserve">De exacte eenheden en meetbereiken kunnen variëren afhankelijk van de specifieke sensoren en configuraties die worden gebruikt binnen het SEN55-platform van Sensirion. </w:t>
       </w:r>
       <w:r>
         <w:br w:type="page"/>
@@ -2692,7 +2577,7 @@
       <w:pPr>
         <w:pStyle w:val="Heading3"/>
       </w:pPr>
-      <w:bookmarkStart w:id="3" w:name="_Toc149205483"/>
+      <w:bookmarkStart w:id="3" w:name="_Toc149206743"/>
       <w:r>
         <w:t>SPG 41</w:t>
       </w:r>
@@ -2709,114 +2594,18 @@
         <w:t>een</w:t>
       </w:r>
       <w:r>
-        <w:t xml:space="preserve"> VOC- en </w:t>
-      </w:r>
-      <w:proofErr w:type="spellStart"/>
-      <w:r>
-        <w:t>NOx</w:t>
-      </w:r>
-      <w:proofErr w:type="spellEnd"/>
-      <w:r>
-        <w:t xml:space="preserve">-sensor van </w:t>
-      </w:r>
-      <w:proofErr w:type="spellStart"/>
-      <w:r>
-        <w:t>Sensirion</w:t>
-      </w:r>
-      <w:proofErr w:type="spellEnd"/>
-      <w:r>
-        <w:t>. Deze sensor</w:t>
+        <w:t xml:space="preserve"> VOC- en NOx-sensor van Sensirion. Deze sensor</w:t>
       </w:r>
       <w:r>
         <w:t xml:space="preserve"> </w:t>
       </w:r>
       <w:r>
-        <w:t xml:space="preserve">is zeer geschikt voor het voortdurend monitoren van de VOC- en </w:t>
-      </w:r>
-      <w:proofErr w:type="spellStart"/>
-      <w:r>
-        <w:t>NOx</w:t>
-      </w:r>
-      <w:proofErr w:type="spellEnd"/>
-      <w:r>
-        <w:t xml:space="preserve">-situatie, inclusief potentieel schadelijke gebeurtenissen die niet door mensen worden waargenomen. </w:t>
-      </w:r>
-    </w:p>
-    <w:p>
-      <w:r>
-        <w:t xml:space="preserve">De meeteenheid voor VOC kan in het algemeen worden uitgedrukt in </w:t>
-      </w:r>
-      <w:proofErr w:type="spellStart"/>
-      <w:r>
-        <w:t>parts</w:t>
-      </w:r>
-      <w:proofErr w:type="spellEnd"/>
-      <w:r>
-        <w:t xml:space="preserve"> per </w:t>
-      </w:r>
-      <w:proofErr w:type="spellStart"/>
-      <w:r>
-        <w:t>billion</w:t>
-      </w:r>
-      <w:proofErr w:type="spellEnd"/>
-      <w:r>
-        <w:t xml:space="preserve"> (</w:t>
-      </w:r>
-      <w:proofErr w:type="spellStart"/>
-      <w:r>
-        <w:t>ppb</w:t>
-      </w:r>
-      <w:proofErr w:type="spellEnd"/>
-      <w:r>
-        <w:t xml:space="preserve">) of </w:t>
-      </w:r>
-      <w:proofErr w:type="spellStart"/>
-      <w:r>
-        <w:t>parts</w:t>
-      </w:r>
-      <w:proofErr w:type="spellEnd"/>
-      <w:r>
-        <w:t xml:space="preserve"> per </w:t>
-      </w:r>
-      <w:proofErr w:type="spellStart"/>
-      <w:r>
-        <w:t>million</w:t>
-      </w:r>
-      <w:proofErr w:type="spellEnd"/>
-      <w:r>
-        <w:t xml:space="preserve"> (</w:t>
-      </w:r>
-      <w:proofErr w:type="spellStart"/>
-      <w:r>
-        <w:t>ppm</w:t>
-      </w:r>
-      <w:proofErr w:type="spellEnd"/>
-      <w:r>
-        <w:t xml:space="preserve">), afhankelijk van de concentratie van vluchtige organische stoffen. </w:t>
-      </w:r>
-      <w:proofErr w:type="spellStart"/>
-      <w:r>
-        <w:t>NOx</w:t>
-      </w:r>
-      <w:proofErr w:type="spellEnd"/>
-      <w:r>
-        <w:t xml:space="preserve">-concentraties worden meestal uitgedrukt in </w:t>
-      </w:r>
-      <w:proofErr w:type="spellStart"/>
-      <w:r>
-        <w:t>ppb</w:t>
-      </w:r>
-      <w:proofErr w:type="spellEnd"/>
-      <w:r>
-        <w:t xml:space="preserve"> of </w:t>
-      </w:r>
-      <w:proofErr w:type="spellStart"/>
-      <w:r>
-        <w:t>ppm</w:t>
-      </w:r>
-      <w:proofErr w:type="spellEnd"/>
-      <w:r>
-        <w:t xml:space="preserve"> voor gassen zoals stikstofdioxide (NO2) en stikstofmonoxide (NO). De precieze meeteenheden kunnen variëren afhankelijk van de specifieke configuratie en toepassing van de sensor.</w:t>
+        <w:t xml:space="preserve">is zeer geschikt voor het voortdurend monitoren van de VOC- en NOx-situatie, inclusief potentieel schadelijke gebeurtenissen die niet door mensen worden waargenomen. </w:t>
+      </w:r>
+    </w:p>
+    <w:p>
+      <w:r>
+        <w:t>De meeteenheid voor VOC kan in het algemeen worden uitgedrukt in parts per billion (ppb) of parts per million (ppm), afhankelijk van de concentratie van vluchtige organische stoffen. NOx-concentraties worden meestal uitgedrukt in ppb of ppm voor gassen zoals stikstofdioxide (NO2) en stikstofmonoxide (NO). De precieze meeteenheden kunnen variëren afhankelijk van de specifieke configuratie en toepassing van de sensor.</w:t>
       </w:r>
     </w:p>
     <w:p>
@@ -2923,7 +2712,7 @@
       <w:pPr>
         <w:pStyle w:val="Heading2"/>
       </w:pPr>
-      <w:bookmarkStart w:id="4" w:name="_Toc149205484"/>
+      <w:bookmarkStart w:id="4" w:name="_Toc149206744"/>
       <w:r>
         <w:t>PCB</w:t>
       </w:r>
@@ -2933,7 +2722,7 @@
       <w:pPr>
         <w:pStyle w:val="Heading3"/>
       </w:pPr>
-      <w:bookmarkStart w:id="5" w:name="_Toc149205485"/>
+      <w:bookmarkStart w:id="5" w:name="_Toc149206745"/>
       <w:r>
         <w:t>1</w:t>
       </w:r>
@@ -3327,23 +3116,19 @@
     </w:p>
     <w:p>
       <w:pPr>
+        <w:pStyle w:val="Heading1"/>
+      </w:pPr>
+      <w:bookmarkStart w:id="6" w:name="_Toc149206746"/>
+      <w:r>
+        <w:t>TheThingsNetwork | LoRaWAN</w:t>
+      </w:r>
+      <w:bookmarkEnd w:id="6"/>
+    </w:p>
+    <w:p>
+      <w:pPr>
         <w:pStyle w:val="Heading2"/>
-        <w:rPr>
-          <w:sz w:val="32"/>
-          <w:szCs w:val="32"/>
-        </w:rPr>
-      </w:pPr>
-      <w:bookmarkStart w:id="6" w:name="_Toc149205486"/>
-      <w:r>
-        <w:t>TheThingsNetwork | LoRaWAN</w:t>
-      </w:r>
-      <w:bookmarkEnd w:id="6"/>
-    </w:p>
-    <w:p>
-      <w:pPr>
-        <w:pStyle w:val="Heading2"/>
-      </w:pPr>
-      <w:bookmarkStart w:id="7" w:name="_Toc149205487"/>
+      </w:pPr>
+      <w:bookmarkStart w:id="7" w:name="_Toc149206747"/>
       <w:r>
         <w:t>TheThingsNetwork</w:t>
       </w:r>
@@ -3353,7 +3138,7 @@
       <w:pPr>
         <w:pStyle w:val="Heading3"/>
       </w:pPr>
-      <w:bookmarkStart w:id="8" w:name="_Toc149205488"/>
+      <w:bookmarkStart w:id="8" w:name="_Toc149206748"/>
       <w:r>
         <w:t xml:space="preserve">Wat is de </w:t>
       </w:r>
@@ -3376,47 +3161,7 @@
         <w:t>source</w:t>
       </w:r>
       <w:r>
-        <w:t xml:space="preserve"> en door de gemeenschap gedreven project dat tot doel heeft een wereldwijd, </w:t>
-      </w:r>
-      <w:proofErr w:type="spellStart"/>
-      <w:r>
-        <w:t>crowd-sourced</w:t>
-      </w:r>
-      <w:proofErr w:type="spellEnd"/>
-      <w:r>
-        <w:t xml:space="preserve"> en gedecentraliseerd Internet of </w:t>
-      </w:r>
-      <w:proofErr w:type="spellStart"/>
-      <w:r>
-        <w:t>Things</w:t>
-      </w:r>
-      <w:proofErr w:type="spellEnd"/>
-      <w:r>
-        <w:t xml:space="preserve"> (</w:t>
-      </w:r>
-      <w:proofErr w:type="spellStart"/>
-      <w:r>
-        <w:t>IoT</w:t>
-      </w:r>
-      <w:proofErr w:type="spellEnd"/>
-      <w:r>
-        <w:t xml:space="preserve">)-netwerk te creëren. Het biedt de infrastructuur en tools die nodig zijn om een LoRaWAN (Long Range Wide Area Network) voor </w:t>
-      </w:r>
-      <w:proofErr w:type="spellStart"/>
-      <w:r>
-        <w:t>IoT</w:t>
-      </w:r>
-      <w:proofErr w:type="spellEnd"/>
-      <w:r>
-        <w:t xml:space="preserve">-apparaten te bouwen en te exploiteren. TTN is gebaseerd op LoRaWAN-technologie en wordt onderhouden door vrijwilligers en gemeenschappen. Het stelt bedrijven en ontwikkelaars in staat om </w:t>
-      </w:r>
-      <w:proofErr w:type="spellStart"/>
-      <w:r>
-        <w:t>IoT</w:t>
-      </w:r>
-      <w:proofErr w:type="spellEnd"/>
-      <w:r>
-        <w:t xml:space="preserve">-oplossingen te bouwen </w:t>
+        <w:t xml:space="preserve"> en door de gemeenschap gedreven project dat tot doel heeft een wereldwijd, crowd-sourced en gedecentraliseerd Internet of Things (IoT)-netwerk te creëren. Het biedt de infrastructuur en tools die nodig zijn om een LoRaWAN (Long Range Wide Area Network) voor IoT-apparaten te bouwen en te exploiteren. TTN is gebaseerd op LoRaWAN-technologie en wordt onderhouden door vrijwilligers en gemeenschappen. Het stelt bedrijven en ontwikkelaars in staat om IoT-oplossingen te bouwen </w:t>
       </w:r>
       <w:r>
         <w:t>boven</w:t>
@@ -3541,7 +3286,7 @@
       <w:pPr>
         <w:pStyle w:val="Heading3"/>
       </w:pPr>
-      <w:bookmarkStart w:id="9" w:name="_Toc149205489"/>
+      <w:bookmarkStart w:id="9" w:name="_Toc149206749"/>
       <w:r>
         <w:t>Hoe werkt TTN:</w:t>
       </w:r>
@@ -3561,15 +3306,7 @@
         <w:t>End Device Communicatie</w:t>
       </w:r>
       <w:r>
-        <w:t xml:space="preserve">: Het end device, zoals een </w:t>
-      </w:r>
-      <w:proofErr w:type="spellStart"/>
-      <w:r>
-        <w:t>IoT</w:t>
-      </w:r>
-      <w:proofErr w:type="spellEnd"/>
-      <w:r>
-        <w:t>-sensor of -apparaat, verzendt gegevens die het wil overdragen via het LoRaWAN-protocol.</w:t>
+        <w:t>: Het end device, zoals een IoT-sensor of -apparaat, verzendt gegevens die het wil overdragen via het LoRaWAN-protocol.</w:t>
       </w:r>
     </w:p>
     <w:p>
@@ -3593,15 +3330,7 @@
         <w:t>Verzending naar de Gateway</w:t>
       </w:r>
       <w:r>
-        <w:t xml:space="preserve">: De LoRaWAN-pakketten worden via radiofrequentie verzonden naar een nabijgelegen gateway, die fungeert als een ontvangststation. Gateways kunnen overal in de omgeving zijn geïnstalleerd en kunnen de gegevens van meerdere end </w:t>
-      </w:r>
-      <w:proofErr w:type="spellStart"/>
-      <w:r>
-        <w:t>devices</w:t>
-      </w:r>
-      <w:proofErr w:type="spellEnd"/>
-      <w:r>
-        <w:t xml:space="preserve"> ontvangen.</w:t>
+        <w:t>: De LoRaWAN-pakketten worden via radiofrequentie verzonden naar een nabijgelegen gateway, die fungeert als een ontvangststation. Gateways kunnen overal in de omgeving zijn geïnstalleerd en kunnen de gegevens van meerdere end devices ontvangen.</w:t>
       </w:r>
     </w:p>
     <w:p>
@@ -3637,15 +3366,7 @@
         <w:t>Applicatie Server</w:t>
       </w:r>
       <w:r>
-        <w:t xml:space="preserve">: De gegevens worden doorgestuurd naar een applicatieserver die specifiek is opgezet voor de toepassing of service waarmee de gegevens worden gebruikt. Deze server verwerkt en analyseert de gegevens en voert de nodige acties uit, zoals opslag, visualisatie of het </w:t>
-      </w:r>
-      <w:proofErr w:type="spellStart"/>
-      <w:r>
-        <w:t>triggeren</w:t>
-      </w:r>
-      <w:proofErr w:type="spellEnd"/>
-      <w:r>
-        <w:t xml:space="preserve"> van meldingen.</w:t>
+        <w:t>: De gegevens worden doorgestuurd naar een applicatieserver die specifiek is opgezet voor de toepassing of service waarmee de gegevens worden gebruikt. Deze server verwerkt en analyseert de gegevens en voert de nodige acties uit, zoals opslag, visualisatie of het triggeren van meldingen.</w:t>
       </w:r>
     </w:p>
     <w:p>
@@ -3657,15 +3378,7 @@
         <w:t>Terugkerende Communicatie</w:t>
       </w:r>
       <w:r>
-        <w:t xml:space="preserve">: Als </w:t>
-      </w:r>
-      <w:proofErr w:type="spellStart"/>
-      <w:r>
-        <w:t>bidirectionele</w:t>
-      </w:r>
-      <w:proofErr w:type="spellEnd"/>
-      <w:r>
-        <w:t xml:space="preserve"> communicatie is vereist, kan de applicatieserver gegevens naar het end device sturen via dezelfde route, waarbij de server de gegevens naar de juiste gateway en uiteindelijk naar het end device routeert.</w:t>
+        <w:t>: Als bidirectionele communicatie is vereist, kan de applicatieserver gegevens naar het end device sturen via dezelfde route, waarbij de server de gegevens naar de juiste gateway en uiteindelijk naar het end device routeert.</w:t>
       </w:r>
     </w:p>
     <w:p>
@@ -3693,7 +3406,7 @@
       <w:pPr>
         <w:pStyle w:val="Heading3"/>
       </w:pPr>
-      <w:bookmarkStart w:id="10" w:name="_Toc149205490"/>
+      <w:bookmarkStart w:id="10" w:name="_Toc149206750"/>
       <w:r>
         <w:t>Stappenplan:</w:t>
       </w:r>
@@ -3822,9 +3535,9 @@
               </wp:anchor>
             </w:drawing>
           </mc:Choice>
-          <mc:Fallback xmlns:arto="http://schemas.microsoft.com/office/word/2006/arto">
-            <w:pict>
-              <v:shapetype w14:anchorId="300973BB" id="_x0000_t67" coordsize="21600,21600" o:spt="67" adj="16200,5400" path="m0@0l@1@0@1,0@2,0@2@0,21600@0,10800,21600xe">
+          <mc:Fallback xmlns:a="http://schemas.openxmlformats.org/drawingml/2006/main" xmlns:pic="http://schemas.openxmlformats.org/drawingml/2006/picture" xmlns:a14="http://schemas.microsoft.com/office/drawing/2010/main" xmlns:arto="http://schemas.microsoft.com/office/word/2006/arto">
+            <w:pict w14:anchorId="02D0D3D2">
+              <v:shapetype id="_x0000_t67" coordsize="21600,21600" o:spt="67" adj="16200,5400" path="m0@0l@1@0@1,0@2,0@2@0,21600@0,10800,21600xe" w14:anchorId="300973BB">
                 <v:stroke joinstyle="miter"/>
                 <v:formulas>
                   <v:f eqn="val #0"/>
@@ -3835,26 +3548,18 @@
                   <v:f eqn="prod @4 @3 10800"/>
                   <v:f eqn="sum width 0 @5"/>
                 </v:formulas>
-                <v:path o:connecttype="custom" o:connectlocs="10800,0;0,@0;10800,21600;21600,@0" o:connectangles="270,180,90,0" textboxrect="@1,0,@2,@6"/>
+                <v:path textboxrect="@1,0,@2,@6" o:connecttype="custom" o:connectlocs="10800,0;0,@0;10800,21600;21600,@0" o:connectangles="270,180,90,0"/>
                 <v:handles>
                   <v:h position="#1,#0" xrange="0,10800" yrange="0,21600"/>
                 </v:handles>
               </v:shapetype>
-              <v:shape id="Down Arrow 186990364" o:spid="_x0000_s1026" type="#_x0000_t67" style="position:absolute;margin-left:412pt;margin-top:.25pt;width:18.55pt;height:32.8pt;z-index:251658240;visibility:visible;mso-wrap-style:square;mso-width-percent:0;mso-height-percent:0;mso-wrap-distance-left:9pt;mso-wrap-distance-top:0;mso-wrap-distance-right:9pt;mso-wrap-distance-bottom:0;mso-position-horizontal:absolute;mso-position-horizontal-relative:text;mso-position-vertical:absolute;mso-position-vertical-relative:text;mso-width-percent:0;mso-height-percent:0;mso-width-relative:margin;mso-height-relative:margin;v-text-anchor:middle" o:gfxdata="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" adj="15492" fillcolor="#4472c4 [3204]" strokecolor="#09101d [484]" strokeweight="1pt"/>
+              <v:shape id="Down Arrow 186990364" style="position:absolute;margin-left:412pt;margin-top:.25pt;width:18.55pt;height:32.8pt;z-index:251658240;visibility:visible;mso-wrap-style:square;mso-width-percent:0;mso-height-percent:0;mso-wrap-distance-left:9pt;mso-wrap-distance-top:0;mso-wrap-distance-right:9pt;mso-wrap-distance-bottom:0;mso-position-horizontal:absolute;mso-position-horizontal-relative:text;mso-position-vertical:absolute;mso-position-vertical-relative:text;mso-width-percent:0;mso-height-percent:0;mso-width-relative:margin;mso-height-relative:margin;v-text-anchor:middle" o:spid="_x0000_s1026" fillcolor="#4472c4 [3204]" strokecolor="#09101d [484]" strokeweight="1pt" type="#_x0000_t67" adj="15492" o:gfxdata="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"/>
             </w:pict>
           </mc:Fallback>
         </mc:AlternateContent>
       </w:r>
       <w:r>
-        <w:t>Genereer alle sleutels (</w:t>
-      </w:r>
-      <w:proofErr w:type="spellStart"/>
-      <w:r>
-        <w:t>keys</w:t>
-      </w:r>
-      <w:proofErr w:type="spellEnd"/>
-      <w:r>
-        <w:t>).</w:t>
+        <w:t>Genereer alle sleutels (keys).</w:t>
       </w:r>
     </w:p>
     <w:p>
@@ -4044,68 +3749,36 @@
       <w:r>
         <w:t xml:space="preserve">Bij ABP ga naar </w:t>
       </w:r>
-      <w:proofErr w:type="spellStart"/>
       <w:r>
         <w:rPr>
           <w:i/>
         </w:rPr>
-        <w:t>general</w:t>
-      </w:r>
-      <w:proofErr w:type="spellEnd"/>
+        <w:t>general setting</w:t>
+      </w:r>
+      <w:r>
+        <w:t xml:space="preserve"> &lt; </w:t>
+      </w:r>
       <w:r>
         <w:rPr>
           <w:i/>
         </w:rPr>
-        <w:t xml:space="preserve"> setting</w:t>
-      </w:r>
-      <w:r>
-        <w:t xml:space="preserve"> &lt; </w:t>
+        <w:t>Network layer</w:t>
+      </w:r>
+      <w:r>
+        <w:t xml:space="preserve"> </w:t>
+      </w:r>
+      <w:r>
+        <w:t xml:space="preserve">         </w:t>
+      </w:r>
+      <w:r>
+        <w:t xml:space="preserve">&lt; </w:t>
       </w:r>
       <w:r>
         <w:rPr>
           <w:i/>
         </w:rPr>
-        <w:t xml:space="preserve">Network </w:t>
-      </w:r>
-      <w:proofErr w:type="spellStart"/>
-      <w:r>
-        <w:rPr>
-          <w:i/>
-        </w:rPr>
-        <w:t>layer</w:t>
-      </w:r>
-      <w:proofErr w:type="spellEnd"/>
-      <w:r>
-        <w:t xml:space="preserve"> </w:t>
-      </w:r>
-      <w:r>
-        <w:t xml:space="preserve">         </w:t>
-      </w:r>
-      <w:r>
-        <w:t xml:space="preserve">&lt; </w:t>
-      </w:r>
-      <w:proofErr w:type="spellStart"/>
-      <w:r>
-        <w:rPr>
-          <w:i/>
-        </w:rPr>
-        <w:t>advanced</w:t>
-      </w:r>
-      <w:proofErr w:type="spellEnd"/>
-      <w:r>
-        <w:rPr>
-          <w:i/>
-        </w:rPr>
-        <w:t xml:space="preserve"> MAC </w:t>
-      </w:r>
-      <w:proofErr w:type="spellStart"/>
-      <w:r>
-        <w:rPr>
-          <w:i/>
-        </w:rPr>
-        <w:t>settings</w:t>
-      </w:r>
-      <w:proofErr w:type="spellEnd"/>
+        <w:t>advanced MAC settings</w:t>
+      </w:r>
       <w:r>
         <w:rPr>
           <w:i/>
@@ -4166,21 +3839,11 @@
         <w:t>g</w:t>
       </w:r>
       <w:r>
-        <w:t xml:space="preserve"> nu de nodige </w:t>
-      </w:r>
-      <w:proofErr w:type="spellStart"/>
-      <w:r>
-        <w:t>keys</w:t>
-      </w:r>
-      <w:proofErr w:type="spellEnd"/>
-      <w:r>
-        <w:t xml:space="preserve"> toe aan de </w:t>
-      </w:r>
-      <w:proofErr w:type="spellStart"/>
-      <w:r>
-        <w:t>credentials</w:t>
-      </w:r>
-      <w:proofErr w:type="spellEnd"/>
+        <w:t xml:space="preserve"> nu de nodige keys</w:t>
+      </w:r>
+      <w:r>
+        <w:t xml:space="preserve"> toe aan de credentials</w:t>
+      </w:r>
       <w:r>
         <w:t xml:space="preserve"> in de code voor de sensor.</w:t>
       </w:r>
@@ -4226,21 +3889,12 @@
               </w:rPr>
               <w:t xml:space="preserve"> </w:t>
             </w:r>
-            <w:proofErr w:type="spellStart"/>
-            <w:r>
-              <w:rPr>
-                <w:sz w:val="18"/>
-                <w:szCs w:val="18"/>
-              </w:rPr>
-              <w:t>Credentials</w:t>
-            </w:r>
-            <w:proofErr w:type="spellEnd"/>
-            <w:r>
-              <w:rPr>
-                <w:sz w:val="18"/>
-                <w:szCs w:val="18"/>
-              </w:rPr>
-              <w:t xml:space="preserve"> file</w:t>
+            <w:r>
+              <w:rPr>
+                <w:sz w:val="18"/>
+                <w:szCs w:val="18"/>
+              </w:rPr>
+              <w:t>Credentials file</w:t>
             </w:r>
             <w:r>
               <w:rPr>
@@ -4269,17 +3923,8 @@
                 <w:sz w:val="18"/>
                 <w:szCs w:val="18"/>
               </w:rPr>
-              <w:t xml:space="preserve">#pragma </w:t>
-            </w:r>
-            <w:proofErr w:type="spellStart"/>
-            <w:r>
-              <w:rPr>
-                <w:sz w:val="18"/>
-                <w:szCs w:val="18"/>
-              </w:rPr>
-              <w:t>once</w:t>
-            </w:r>
-            <w:proofErr w:type="spellEnd"/>
+              <w:t>#pragma once</w:t>
+            </w:r>
           </w:p>
           <w:p>
             <w:pPr>
@@ -4301,81 +3946,8 @@
                 <w:sz w:val="18"/>
                 <w:szCs w:val="18"/>
               </w:rPr>
-              <w:t xml:space="preserve">// </w:t>
-            </w:r>
-            <w:proofErr w:type="spellStart"/>
-            <w:r>
-              <w:rPr>
-                <w:sz w:val="18"/>
-                <w:szCs w:val="18"/>
-              </w:rPr>
-              <w:t>Only</w:t>
-            </w:r>
-            <w:proofErr w:type="spellEnd"/>
-            <w:r>
-              <w:rPr>
-                <w:sz w:val="18"/>
-                <w:szCs w:val="18"/>
-              </w:rPr>
-              <w:t xml:space="preserve"> </w:t>
-            </w:r>
-            <w:proofErr w:type="spellStart"/>
-            <w:r>
-              <w:rPr>
-                <w:sz w:val="18"/>
-                <w:szCs w:val="18"/>
-              </w:rPr>
-              <w:t>one</w:t>
-            </w:r>
-            <w:proofErr w:type="spellEnd"/>
-            <w:r>
-              <w:rPr>
-                <w:sz w:val="18"/>
-                <w:szCs w:val="18"/>
-              </w:rPr>
-              <w:t xml:space="preserve"> of these </w:t>
-            </w:r>
-            <w:proofErr w:type="spellStart"/>
-            <w:r>
-              <w:rPr>
-                <w:sz w:val="18"/>
-                <w:szCs w:val="18"/>
-              </w:rPr>
-              <w:t>settings</w:t>
-            </w:r>
-            <w:proofErr w:type="spellEnd"/>
-            <w:r>
-              <w:rPr>
-                <w:sz w:val="18"/>
-                <w:szCs w:val="18"/>
-              </w:rPr>
-              <w:t xml:space="preserve"> must </w:t>
-            </w:r>
-            <w:proofErr w:type="spellStart"/>
-            <w:r>
-              <w:rPr>
-                <w:sz w:val="18"/>
-                <w:szCs w:val="18"/>
-              </w:rPr>
-              <w:t>be</w:t>
-            </w:r>
-            <w:proofErr w:type="spellEnd"/>
-            <w:r>
-              <w:rPr>
-                <w:sz w:val="18"/>
-                <w:szCs w:val="18"/>
-              </w:rPr>
-              <w:t xml:space="preserve"> </w:t>
-            </w:r>
-            <w:proofErr w:type="spellStart"/>
-            <w:r>
-              <w:rPr>
-                <w:sz w:val="18"/>
-                <w:szCs w:val="18"/>
-              </w:rPr>
-              <w:t>defined</w:t>
-            </w:r>
-            <w:proofErr w:type="spellEnd"/>
+              <w:t>// Only one of these settings must be defined</w:t>
+            </w:r>
           </w:p>
           <w:p>
             <w:pPr>
@@ -4442,65 +4014,8 @@
                 <w:sz w:val="18"/>
                 <w:szCs w:val="18"/>
               </w:rPr>
-              <w:t xml:space="preserve">    // LoRaWAN </w:t>
-            </w:r>
-            <w:proofErr w:type="spellStart"/>
-            <w:r>
-              <w:rPr>
-                <w:sz w:val="18"/>
-                <w:szCs w:val="18"/>
-              </w:rPr>
-              <w:t>NwkSKey</w:t>
-            </w:r>
-            <w:proofErr w:type="spellEnd"/>
-            <w:r>
-              <w:rPr>
-                <w:sz w:val="18"/>
-                <w:szCs w:val="18"/>
-              </w:rPr>
-              <w:t xml:space="preserve">, </w:t>
-            </w:r>
-            <w:proofErr w:type="spellStart"/>
-            <w:r>
-              <w:rPr>
-                <w:sz w:val="18"/>
-                <w:szCs w:val="18"/>
-              </w:rPr>
-              <w:t>network</w:t>
-            </w:r>
-            <w:proofErr w:type="spellEnd"/>
-            <w:r>
-              <w:rPr>
-                <w:sz w:val="18"/>
-                <w:szCs w:val="18"/>
-              </w:rPr>
-              <w:t xml:space="preserve"> </w:t>
-            </w:r>
-            <w:proofErr w:type="spellStart"/>
-            <w:r>
-              <w:rPr>
-                <w:sz w:val="18"/>
-                <w:szCs w:val="18"/>
-              </w:rPr>
-              <w:t>session</w:t>
-            </w:r>
-            <w:proofErr w:type="spellEnd"/>
-            <w:r>
-              <w:rPr>
-                <w:sz w:val="18"/>
-                <w:szCs w:val="18"/>
-              </w:rPr>
-              <w:t xml:space="preserve"> </w:t>
-            </w:r>
-            <w:proofErr w:type="spellStart"/>
-            <w:r>
-              <w:rPr>
-                <w:sz w:val="18"/>
-                <w:szCs w:val="18"/>
-              </w:rPr>
-              <w:t>key</w:t>
-            </w:r>
-            <w:proofErr w:type="spellEnd"/>
+              <w:t xml:space="preserve">    // LoRaWAN NwkSKey, network session key</w:t>
+            </w:r>
           </w:p>
           <w:p>
             <w:pPr>
@@ -4514,39 +4029,7 @@
                 <w:sz w:val="18"/>
                 <w:szCs w:val="18"/>
               </w:rPr>
-              <w:t xml:space="preserve">    </w:t>
-            </w:r>
-            <w:proofErr w:type="spellStart"/>
-            <w:r>
-              <w:rPr>
-                <w:sz w:val="18"/>
-                <w:szCs w:val="18"/>
-              </w:rPr>
-              <w:t>static</w:t>
-            </w:r>
-            <w:proofErr w:type="spellEnd"/>
-            <w:r>
-              <w:rPr>
-                <w:sz w:val="18"/>
-                <w:szCs w:val="18"/>
-              </w:rPr>
-              <w:t xml:space="preserve"> </w:t>
-            </w:r>
-            <w:proofErr w:type="spellStart"/>
-            <w:r>
-              <w:rPr>
-                <w:sz w:val="18"/>
-                <w:szCs w:val="18"/>
-              </w:rPr>
-              <w:t>const</w:t>
-            </w:r>
-            <w:proofErr w:type="spellEnd"/>
-            <w:r>
-              <w:rPr>
-                <w:sz w:val="18"/>
-                <w:szCs w:val="18"/>
-              </w:rPr>
-              <w:t xml:space="preserve"> u1_t PROGMEM NWKSKEY[16] = { </w:t>
+              <w:t xml:space="preserve">    static const u1_t PROGMEM NWKSKEY[16] = { </w:t>
             </w:r>
             <w:r>
               <w:rPr>
@@ -4578,65 +4061,8 @@
                 <w:sz w:val="18"/>
                 <w:szCs w:val="18"/>
               </w:rPr>
-              <w:t xml:space="preserve">    // LoRaWAN </w:t>
-            </w:r>
-            <w:proofErr w:type="spellStart"/>
-            <w:r>
-              <w:rPr>
-                <w:sz w:val="18"/>
-                <w:szCs w:val="18"/>
-              </w:rPr>
-              <w:t>AppSKey</w:t>
-            </w:r>
-            <w:proofErr w:type="spellEnd"/>
-            <w:r>
-              <w:rPr>
-                <w:sz w:val="18"/>
-                <w:szCs w:val="18"/>
-              </w:rPr>
-              <w:t xml:space="preserve">, </w:t>
-            </w:r>
-            <w:proofErr w:type="spellStart"/>
-            <w:r>
-              <w:rPr>
-                <w:sz w:val="18"/>
-                <w:szCs w:val="18"/>
-              </w:rPr>
-              <w:t>application</w:t>
-            </w:r>
-            <w:proofErr w:type="spellEnd"/>
-            <w:r>
-              <w:rPr>
-                <w:sz w:val="18"/>
-                <w:szCs w:val="18"/>
-              </w:rPr>
-              <w:t xml:space="preserve"> </w:t>
-            </w:r>
-            <w:proofErr w:type="spellStart"/>
-            <w:r>
-              <w:rPr>
-                <w:sz w:val="18"/>
-                <w:szCs w:val="18"/>
-              </w:rPr>
-              <w:t>session</w:t>
-            </w:r>
-            <w:proofErr w:type="spellEnd"/>
-            <w:r>
-              <w:rPr>
-                <w:sz w:val="18"/>
-                <w:szCs w:val="18"/>
-              </w:rPr>
-              <w:t xml:space="preserve"> </w:t>
-            </w:r>
-            <w:proofErr w:type="spellStart"/>
-            <w:r>
-              <w:rPr>
-                <w:sz w:val="18"/>
-                <w:szCs w:val="18"/>
-              </w:rPr>
-              <w:t>key</w:t>
-            </w:r>
-            <w:proofErr w:type="spellEnd"/>
+              <w:t xml:space="preserve">    // LoRaWAN AppSKey, application session key</w:t>
+            </w:r>
           </w:p>
           <w:p>
             <w:pPr>
@@ -4650,39 +4076,7 @@
                 <w:sz w:val="18"/>
                 <w:szCs w:val="18"/>
               </w:rPr>
-              <w:t xml:space="preserve">    </w:t>
-            </w:r>
-            <w:proofErr w:type="spellStart"/>
-            <w:r>
-              <w:rPr>
-                <w:sz w:val="18"/>
-                <w:szCs w:val="18"/>
-              </w:rPr>
-              <w:t>static</w:t>
-            </w:r>
-            <w:proofErr w:type="spellEnd"/>
-            <w:r>
-              <w:rPr>
-                <w:sz w:val="18"/>
-                <w:szCs w:val="18"/>
-              </w:rPr>
-              <w:t xml:space="preserve"> </w:t>
-            </w:r>
-            <w:proofErr w:type="spellStart"/>
-            <w:r>
-              <w:rPr>
-                <w:sz w:val="18"/>
-                <w:szCs w:val="18"/>
-              </w:rPr>
-              <w:t>const</w:t>
-            </w:r>
-            <w:proofErr w:type="spellEnd"/>
-            <w:r>
-              <w:rPr>
-                <w:sz w:val="18"/>
-                <w:szCs w:val="18"/>
-              </w:rPr>
-              <w:t xml:space="preserve"> u1_t PROGMEM APPSKEY[16] = { </w:t>
+              <w:t xml:space="preserve">    static const u1_t PROGMEM APPSKEY[16] = { </w:t>
             </w:r>
             <w:r>
               <w:rPr>
@@ -4713,39 +4107,7 @@
                 <w:sz w:val="18"/>
                 <w:szCs w:val="18"/>
               </w:rPr>
-              <w:t xml:space="preserve">    // LoRaWAN end-device </w:t>
-            </w:r>
-            <w:proofErr w:type="spellStart"/>
-            <w:r>
-              <w:rPr>
-                <w:sz w:val="18"/>
-                <w:szCs w:val="18"/>
-              </w:rPr>
-              <w:t>address</w:t>
-            </w:r>
-            <w:proofErr w:type="spellEnd"/>
-            <w:r>
-              <w:rPr>
-                <w:sz w:val="18"/>
-                <w:szCs w:val="18"/>
-              </w:rPr>
-              <w:t xml:space="preserve"> (</w:t>
-            </w:r>
-            <w:proofErr w:type="spellStart"/>
-            <w:r>
-              <w:rPr>
-                <w:sz w:val="18"/>
-                <w:szCs w:val="18"/>
-              </w:rPr>
-              <w:t>DevAddr</w:t>
-            </w:r>
-            <w:proofErr w:type="spellEnd"/>
-            <w:r>
-              <w:rPr>
-                <w:sz w:val="18"/>
-                <w:szCs w:val="18"/>
-              </w:rPr>
-              <w:t>)</w:t>
+              <w:t xml:space="preserve">    // LoRaWAN end-device address (DevAddr)</w:t>
             </w:r>
           </w:p>
           <w:p>
@@ -4760,103 +4122,7 @@
                 <w:sz w:val="18"/>
                 <w:szCs w:val="18"/>
               </w:rPr>
-              <w:t xml:space="preserve">    // </w:t>
-            </w:r>
-            <w:proofErr w:type="spellStart"/>
-            <w:r>
-              <w:rPr>
-                <w:sz w:val="18"/>
-                <w:szCs w:val="18"/>
-              </w:rPr>
-              <w:t>This</w:t>
-            </w:r>
-            <w:proofErr w:type="spellEnd"/>
-            <w:r>
-              <w:rPr>
-                <w:sz w:val="18"/>
-                <w:szCs w:val="18"/>
-              </w:rPr>
-              <w:t xml:space="preserve"> has </w:t>
-            </w:r>
-            <w:proofErr w:type="spellStart"/>
-            <w:r>
-              <w:rPr>
-                <w:sz w:val="18"/>
-                <w:szCs w:val="18"/>
-              </w:rPr>
-              <w:t>to</w:t>
-            </w:r>
-            <w:proofErr w:type="spellEnd"/>
-            <w:r>
-              <w:rPr>
-                <w:sz w:val="18"/>
-                <w:szCs w:val="18"/>
-              </w:rPr>
-              <w:t xml:space="preserve"> </w:t>
-            </w:r>
-            <w:proofErr w:type="spellStart"/>
-            <w:r>
-              <w:rPr>
-                <w:sz w:val="18"/>
-                <w:szCs w:val="18"/>
-              </w:rPr>
-              <w:t>be</w:t>
-            </w:r>
-            <w:proofErr w:type="spellEnd"/>
-            <w:r>
-              <w:rPr>
-                <w:sz w:val="18"/>
-                <w:szCs w:val="18"/>
-              </w:rPr>
-              <w:t xml:space="preserve"> </w:t>
-            </w:r>
-            <w:proofErr w:type="spellStart"/>
-            <w:r>
-              <w:rPr>
-                <w:sz w:val="18"/>
-                <w:szCs w:val="18"/>
-              </w:rPr>
-              <w:t>unique</w:t>
-            </w:r>
-            <w:proofErr w:type="spellEnd"/>
-            <w:r>
-              <w:rPr>
-                <w:sz w:val="18"/>
-                <w:szCs w:val="18"/>
-              </w:rPr>
-              <w:t xml:space="preserve"> </w:t>
-            </w:r>
-            <w:proofErr w:type="spellStart"/>
-            <w:r>
-              <w:rPr>
-                <w:sz w:val="18"/>
-                <w:szCs w:val="18"/>
-              </w:rPr>
-              <w:t>for</w:t>
-            </w:r>
-            <w:proofErr w:type="spellEnd"/>
-            <w:r>
-              <w:rPr>
-                <w:sz w:val="18"/>
-                <w:szCs w:val="18"/>
-              </w:rPr>
-              <w:t xml:space="preserve"> </w:t>
-            </w:r>
-            <w:proofErr w:type="spellStart"/>
-            <w:r>
-              <w:rPr>
-                <w:sz w:val="18"/>
-                <w:szCs w:val="18"/>
-              </w:rPr>
-              <w:t>every</w:t>
-            </w:r>
-            <w:proofErr w:type="spellEnd"/>
-            <w:r>
-              <w:rPr>
-                <w:sz w:val="18"/>
-                <w:szCs w:val="18"/>
-              </w:rPr>
-              <w:t xml:space="preserve"> node</w:t>
+              <w:t xml:space="preserve">    // This has to be unique for every node</w:t>
             </w:r>
           </w:p>
           <w:p>
@@ -4871,39 +4137,7 @@
                 <w:sz w:val="18"/>
                 <w:szCs w:val="18"/>
               </w:rPr>
-              <w:t xml:space="preserve">    </w:t>
-            </w:r>
-            <w:proofErr w:type="spellStart"/>
-            <w:r>
-              <w:rPr>
-                <w:sz w:val="18"/>
-                <w:szCs w:val="18"/>
-              </w:rPr>
-              <w:t>static</w:t>
-            </w:r>
-            <w:proofErr w:type="spellEnd"/>
-            <w:r>
-              <w:rPr>
-                <w:sz w:val="18"/>
-                <w:szCs w:val="18"/>
-              </w:rPr>
-              <w:t xml:space="preserve"> </w:t>
-            </w:r>
-            <w:proofErr w:type="spellStart"/>
-            <w:r>
-              <w:rPr>
-                <w:sz w:val="18"/>
-                <w:szCs w:val="18"/>
-              </w:rPr>
-              <w:t>const</w:t>
-            </w:r>
-            <w:proofErr w:type="spellEnd"/>
-            <w:r>
-              <w:rPr>
-                <w:sz w:val="18"/>
-                <w:szCs w:val="18"/>
-              </w:rPr>
-              <w:t xml:space="preserve"> u4_t DEVADDR = 0x</w:t>
+              <w:t xml:space="preserve">    static const u4_t DEVADDR = 0x</w:t>
             </w:r>
             <w:r>
               <w:rPr>
@@ -4983,21 +4217,11 @@
           <w:i/>
           <w:iCs/>
         </w:rPr>
-        <w:t xml:space="preserve">Payload </w:t>
-      </w:r>
-      <w:proofErr w:type="spellStart"/>
-      <w:r>
-        <w:rPr>
-          <w:i/>
-          <w:iCs/>
-        </w:rPr>
-        <w:t>Formatter</w:t>
-      </w:r>
-      <w:proofErr w:type="spellEnd"/>
+        <w:t>Payload Formatter</w:t>
+      </w:r>
       <w:r>
         <w:t xml:space="preserve"> &lt; </w:t>
       </w:r>
-      <w:proofErr w:type="spellStart"/>
       <w:r>
         <w:rPr>
           <w:i/>
@@ -5005,7 +4229,6 @@
         </w:rPr>
         <w:t>Uplink</w:t>
       </w:r>
-      <w:proofErr w:type="spellEnd"/>
       <w:r>
         <w:t xml:space="preserve"> voor het decoderen van </w:t>
       </w:r>
@@ -5013,7 +4236,19 @@
         <w:t>bytes.</w:t>
       </w:r>
       <w:r>
-        <w:t xml:space="preserve"> (voorbeeld voor spg41)</w:t>
+        <w:t xml:space="preserve"> (</w:t>
+      </w:r>
+      <w:r>
+        <w:t>V</w:t>
+      </w:r>
+      <w:r>
+        <w:t xml:space="preserve">oorbeeld voor </w:t>
+      </w:r>
+      <w:r>
+        <w:t>SPG</w:t>
+      </w:r>
+      <w:r>
+        <w:t>41)</w:t>
       </w:r>
     </w:p>
     <w:tbl>
@@ -5029,16 +4264,20 @@
       <w:tr>
         <w:tc>
           <w:tcPr>
-            <w:tcW w:w="9016" w:type="dxa"/>
+            <w:tcW w:w="8296" w:type="dxa"/>
           </w:tcPr>
           <w:p>
-            <w:proofErr w:type="spellStart"/>
-            <w:r>
-              <w:t>function</w:t>
-            </w:r>
-            <w:proofErr w:type="spellEnd"/>
-            <w:r>
-              <w:t xml:space="preserve"> Decoder(bytes, port) {</w:t>
+            <w:r>
+              <w:t>function Decoder(bytes, port) {</w:t>
+            </w:r>
+          </w:p>
+          <w:p>
+            <w:pPr>
+              <w:pStyle w:val="ListParagraph"/>
+              <w:spacing w:after="160" w:line="259" w:lineRule="auto"/>
+            </w:pPr>
+            <w:r>
+              <w:t>var decoded = {};</w:t>
             </w:r>
           </w:p>
           <w:p>
@@ -5046,15 +4285,7 @@
               <w:pStyle w:val="ListParagraph"/>
             </w:pPr>
             <w:r>
-              <w:t xml:space="preserve">    var </w:t>
-            </w:r>
-            <w:proofErr w:type="spellStart"/>
-            <w:r>
-              <w:t>decoded</w:t>
-            </w:r>
-            <w:proofErr w:type="spellEnd"/>
-            <w:r>
-              <w:t xml:space="preserve"> = {};</w:t>
+              <w:t>decoded.VOC = (bytes[0] &lt;&lt; 8) + bytes[1];</w:t>
             </w:r>
           </w:p>
           <w:p>
@@ -5062,15 +4293,7 @@
               <w:pStyle w:val="ListParagraph"/>
             </w:pPr>
             <w:r>
-              <w:t xml:space="preserve">    </w:t>
-            </w:r>
-            <w:proofErr w:type="spellStart"/>
-            <w:r>
-              <w:t>decoded.VOCL</w:t>
-            </w:r>
-            <w:proofErr w:type="spellEnd"/>
-            <w:r>
-              <w:t>= bytes[0];</w:t>
+              <w:t>decoded.VOCH= bytes[0];</w:t>
             </w:r>
           </w:p>
           <w:p>
@@ -5078,15 +4301,7 @@
               <w:pStyle w:val="ListParagraph"/>
             </w:pPr>
             <w:r>
-              <w:t xml:space="preserve">    </w:t>
-            </w:r>
-            <w:proofErr w:type="spellStart"/>
-            <w:r>
-              <w:t>decoded.VOCH</w:t>
-            </w:r>
-            <w:proofErr w:type="spellEnd"/>
-            <w:r>
-              <w:t>= bytes[1];</w:t>
+              <w:t>decoded.VOCL= bytes[1];</w:t>
             </w:r>
           </w:p>
           <w:p>
@@ -5094,15 +4309,7 @@
               <w:pStyle w:val="ListParagraph"/>
             </w:pPr>
             <w:r>
-              <w:t xml:space="preserve">    </w:t>
-            </w:r>
-            <w:proofErr w:type="spellStart"/>
-            <w:r>
-              <w:t>decoded.NOXL</w:t>
-            </w:r>
-            <w:proofErr w:type="spellEnd"/>
-            <w:r>
-              <w:t>= bytes[2];</w:t>
+              <w:t>decoded.NOX= (bytes[2] &lt;&lt; 8) + bytes[3];</w:t>
             </w:r>
           </w:p>
           <w:p>
@@ -5110,15 +4317,7 @@
               <w:pStyle w:val="ListParagraph"/>
             </w:pPr>
             <w:r>
-              <w:t xml:space="preserve">    </w:t>
-            </w:r>
-            <w:proofErr w:type="spellStart"/>
-            <w:r>
-              <w:t>decoded.NOXH</w:t>
-            </w:r>
-            <w:proofErr w:type="spellEnd"/>
-            <w:r>
-              <w:t>= bytes[3];</w:t>
+              <w:t>decoded.NOXH= bytes[2];</w:t>
             </w:r>
           </w:p>
           <w:p>
@@ -5126,22 +4325,18 @@
               <w:pStyle w:val="ListParagraph"/>
             </w:pPr>
             <w:r>
-              <w:t xml:space="preserve">    return </w:t>
-            </w:r>
-            <w:proofErr w:type="spellStart"/>
-            <w:r>
-              <w:t>decoded</w:t>
-            </w:r>
-            <w:proofErr w:type="spellEnd"/>
-            <w:r>
-              <w:t>;</w:t>
+              <w:t>decoded.NOXL= bytes[3];</w:t>
             </w:r>
           </w:p>
           <w:p>
             <w:pPr>
               <w:pStyle w:val="ListParagraph"/>
-              <w:ind w:left="0"/>
             </w:pPr>
+            <w:r>
+              <w:t xml:space="preserve"> return decoded;</w:t>
+            </w:r>
+          </w:p>
+          <w:p>
             <w:r>
               <w:t>}</w:t>
             </w:r>
@@ -5149,6 +4344,11 @@
         </w:tc>
       </w:tr>
     </w:tbl>
+    <w:p>
+      <w:pPr>
+        <w:pStyle w:val="ListParagraph"/>
+      </w:pPr>
+    </w:p>
     <w:p>
       <w:pPr>
         <w:pStyle w:val="ListParagraph"/>
@@ -5166,7 +4366,7 @@
       <w:pPr>
         <w:pStyle w:val="Heading2"/>
       </w:pPr>
-      <w:bookmarkStart w:id="11" w:name="_Toc149205491"/>
+      <w:bookmarkStart w:id="11" w:name="_Toc149206751"/>
       <w:r>
         <w:t>LoRaWAN</w:t>
       </w:r>
@@ -5176,7 +4376,7 @@
       <w:pPr>
         <w:pStyle w:val="Heading3"/>
       </w:pPr>
-      <w:bookmarkStart w:id="12" w:name="_Toc149205492"/>
+      <w:bookmarkStart w:id="12" w:name="_Toc149206752"/>
       <w:r>
         <w:t>Wat is LoRaWAN:</w:t>
       </w:r>
@@ -5190,23 +4390,7 @@
         <w:t xml:space="preserve"> </w:t>
       </w:r>
       <w:r>
-        <w:t xml:space="preserve">afstandsconnectiviteit van batterij gevoede </w:t>
-      </w:r>
-      <w:proofErr w:type="spellStart"/>
-      <w:r>
-        <w:t>IoT</w:t>
-      </w:r>
-      <w:proofErr w:type="spellEnd"/>
-      <w:r>
-        <w:t xml:space="preserve">-apparaten. Het biedt een groot bereik, laag energieverbruik en wordt veel gebruikt in toepassingen zoals smart </w:t>
-      </w:r>
-      <w:proofErr w:type="spellStart"/>
-      <w:r>
-        <w:t>cities</w:t>
-      </w:r>
-      <w:proofErr w:type="spellEnd"/>
-      <w:r>
-        <w:t xml:space="preserve"> en industriële automatisering. Het is een open standaard en kan zowel publieke als private netwerken omvatten.</w:t>
+        <w:t>afstandsconnectiviteit van batterij gevoede IoT-apparaten. Het biedt een groot bereik, laag energieverbruik en wordt veel gebruikt in toepassingen zoals smart cities en industriële automatisering. Het is een open standaard en kan zowel publieke als private netwerken omvatten.</w:t>
       </w:r>
     </w:p>
     <w:p/>
@@ -5214,7 +4398,7 @@
       <w:pPr>
         <w:pStyle w:val="Heading3"/>
       </w:pPr>
-      <w:bookmarkStart w:id="13" w:name="_Toc149205493"/>
+      <w:bookmarkStart w:id="13" w:name="_Toc149206753"/>
       <w:r>
         <w:t>Specificaties:</w:t>
       </w:r>
@@ -5285,15 +4469,7 @@
         <w:t>batterij gevoede</w:t>
       </w:r>
       <w:r>
-        <w:t xml:space="preserve"> </w:t>
-      </w:r>
-      <w:proofErr w:type="spellStart"/>
-      <w:r>
-        <w:t>IoT</w:t>
-      </w:r>
-      <w:proofErr w:type="spellEnd"/>
-      <w:r>
-        <w:t>-apparaten maanden tot jaren op een enkele batterij kunnen werken.</w:t>
+        <w:t xml:space="preserve"> IoT-apparaten maanden tot jaren op een enkele batterij kunnen werken.</w:t>
       </w:r>
     </w:p>
     <w:p>
@@ -5312,15 +4488,7 @@
         <w:t>Bij schaalbaarheid</w:t>
       </w:r>
       <w:r>
-        <w:t>: LoRaWAN-netwerken hebben meestal een gelaagde structuur die schaalbaarheid mogelijk maakt. Dit omvat eindapparaten (</w:t>
-      </w:r>
-      <w:proofErr w:type="spellStart"/>
-      <w:r>
-        <w:t>devices</w:t>
-      </w:r>
-      <w:proofErr w:type="spellEnd"/>
-      <w:r>
-        <w:t>), gateways en een netwerkserver.</w:t>
+        <w:t>: LoRaWAN-netwerken hebben meestal een gelaagde structuur die schaalbaarheid mogelijk maakt. Dit omvat eindapparaten (devices), gateways en een netwerkserver.</w:t>
       </w:r>
     </w:p>
     <w:p>
@@ -5350,21 +4518,12 @@
           <w:numId w:val="1"/>
         </w:numPr>
       </w:pPr>
-      <w:proofErr w:type="spellStart"/>
       <w:r>
         <w:rPr>
           <w:b/>
           <w:bCs/>
         </w:rPr>
-        <w:t>Bidirectionele</w:t>
-      </w:r>
-      <w:proofErr w:type="spellEnd"/>
-      <w:r>
-        <w:rPr>
-          <w:b/>
-          <w:bCs/>
-        </w:rPr>
-        <w:t xml:space="preserve"> Communicatie</w:t>
+        <w:t>Bidirectionele Communicatie</w:t>
       </w:r>
       <w:r>
         <w:t>: Het ondersteunt tweerichtingscommunicatie, waarbij apparaten gegevens kunnen verzenden en ontvangen via LoRaWAN-netwerken.</w:t>
@@ -5422,32 +4581,15 @@
           <w:numId w:val="1"/>
         </w:numPr>
       </w:pPr>
-      <w:proofErr w:type="spellStart"/>
       <w:r>
         <w:rPr>
           <w:b/>
           <w:bCs/>
         </w:rPr>
-        <w:t>Join</w:t>
-      </w:r>
-      <w:proofErr w:type="spellEnd"/>
-      <w:r>
-        <w:rPr>
-          <w:b/>
-          <w:bCs/>
-        </w:rPr>
-        <w:t xml:space="preserve"> Procedure</w:t>
-      </w:r>
-      <w:r>
-        <w:t xml:space="preserve">: Apparaten moeten zich aanmelden bij een LoRaWAN-netwerk voordat ze gegevens kunnen verzenden of ontvangen. Dit wordt doorgaans gedaan via een </w:t>
-      </w:r>
-      <w:proofErr w:type="spellStart"/>
-      <w:r>
-        <w:t>join</w:t>
-      </w:r>
-      <w:proofErr w:type="spellEnd"/>
-      <w:r>
-        <w:t xml:space="preserve"> procedure.</w:t>
+        <w:t>Join Procedure</w:t>
+      </w:r>
+      <w:r>
+        <w:t>: Apparaten moeten zich aanmelden bij een LoRaWAN-netwerk voordat ze gegevens kunnen verzenden of ontvangen. Dit wordt doorgaans gedaan via een join procedure.</w:t>
       </w:r>
     </w:p>
     <w:p>
@@ -5481,20 +4623,12 @@
       <w:pPr>
         <w:pStyle w:val="Heading1"/>
       </w:pPr>
-      <w:bookmarkStart w:id="14" w:name="_Toc149205494"/>
+      <w:bookmarkStart w:id="14" w:name="_Toc149206754"/>
       <w:r>
         <w:t>Opzetten van de server</w:t>
       </w:r>
       <w:r>
-        <w:t xml:space="preserve"> (</w:t>
-      </w:r>
-      <w:proofErr w:type="spellStart"/>
-      <w:r>
-        <w:t>back-end</w:t>
-      </w:r>
-      <w:proofErr w:type="spellEnd"/>
-      <w:r>
-        <w:t>)</w:t>
+        <w:t xml:space="preserve"> (back-end)</w:t>
       </w:r>
       <w:bookmarkEnd w:id="14"/>
     </w:p>
@@ -5505,7 +4639,7 @@
           <w:lang w:val="nl-BE"/>
         </w:rPr>
       </w:pPr>
-      <w:bookmarkStart w:id="15" w:name="_Toc149205495"/>
+      <w:bookmarkStart w:id="15" w:name="_Toc149206755"/>
       <w:r>
         <w:rPr>
           <w:lang w:val="nl-BE"/>
@@ -5524,21 +4658,7 @@
         <w:rPr>
           <w:lang w:val="nl-BE"/>
         </w:rPr>
-        <w:t xml:space="preserve">Voor de </w:t>
-      </w:r>
-      <w:proofErr w:type="spellStart"/>
-      <w:r>
-        <w:rPr>
-          <w:lang w:val="nl-BE"/>
-        </w:rPr>
-        <w:t>back-end</w:t>
-      </w:r>
-      <w:proofErr w:type="spellEnd"/>
-      <w:r>
-        <w:rPr>
-          <w:lang w:val="nl-BE"/>
-        </w:rPr>
-        <w:t xml:space="preserve"> van ons project maken we gebruik van drie essentiële services:</w:t>
+        <w:t>Voor de back-end van ons project maken we gebruik van drie essentiële services:</w:t>
       </w:r>
     </w:p>
     <w:p>
@@ -5558,30 +4678,15 @@
         <w:rPr>
           <w:lang w:val="nl-BE"/>
         </w:rPr>
-        <w:t>: Deze service wordt ingezet om gegevens op te halen van TheThingsNetwork, deze te verwerken en vervolgens in de '</w:t>
-      </w:r>
-      <w:proofErr w:type="spellStart"/>
-      <w:r>
+        <w:t>: Deze service wordt ingezet om gegevens op te halen van TheThingsNetwork, deze te verwerken en vervolgens in de 'InfluxDB' database te integreren.</w:t>
+      </w:r>
+    </w:p>
+    <w:p>
+      <w:pPr>
         <w:rPr>
           <w:lang w:val="nl-BE"/>
         </w:rPr>
-        <w:t>InfluxDB</w:t>
-      </w:r>
-      <w:proofErr w:type="spellEnd"/>
-      <w:r>
-        <w:rPr>
-          <w:lang w:val="nl-BE"/>
-        </w:rPr>
-        <w:t>' database te integreren.</w:t>
-      </w:r>
-    </w:p>
-    <w:p>
-      <w:pPr>
-        <w:rPr>
-          <w:lang w:val="nl-BE"/>
-        </w:rPr>
-      </w:pPr>
-      <w:proofErr w:type="spellStart"/>
+      </w:pPr>
       <w:r>
         <w:rPr>
           <w:b/>
@@ -5589,26 +4694,11 @@
         </w:rPr>
         <w:t>InfluxDB</w:t>
       </w:r>
-      <w:proofErr w:type="spellEnd"/>
       <w:r>
         <w:rPr>
           <w:lang w:val="nl-BE"/>
         </w:rPr>
-        <w:t xml:space="preserve">: We gebruiken </w:t>
-      </w:r>
-      <w:proofErr w:type="spellStart"/>
-      <w:r>
-        <w:rPr>
-          <w:lang w:val="nl-BE"/>
-        </w:rPr>
-        <w:t>InfluxDB</w:t>
-      </w:r>
-      <w:proofErr w:type="spellEnd"/>
-      <w:r>
-        <w:rPr>
-          <w:lang w:val="nl-BE"/>
-        </w:rPr>
-        <w:t xml:space="preserve"> als onze database-oplossing. Hierin worden de gegevens opgeslagen die we verzamelen en verwerken met Node-Red.</w:t>
+        <w:t>: We gebruiken InfluxDB als onze database-oplossing. Hierin worden de gegevens opgeslagen die we verzamelen en verwerken met Node-Red.</w:t>
       </w:r>
     </w:p>
     <w:p>
@@ -5648,7 +4738,7 @@
       <w:pPr>
         <w:pStyle w:val="Heading2"/>
       </w:pPr>
-      <w:bookmarkStart w:id="16" w:name="_Toc149205496"/>
+      <w:bookmarkStart w:id="16" w:name="_Toc149206756"/>
       <w:r>
         <w:t>Docker:</w:t>
       </w:r>
@@ -5656,22 +4746,14 @@
     </w:p>
     <w:p>
       <w:r>
-        <w:t xml:space="preserve">We hebben besloten om deze drie services binnen een Linux-omgeving op te zetten met behulp van containers. Het gebruik van containers biedt tal van voordelen, waaronder aanzienlijke flexibiliteit en een hoge mate van veiligheid. Containers zijn namelijk geïsoleerd van elkaar, wat betekent dat elke service in zijn eigen afzonderlijke omgeving opereert. Dit zorgt ervoor dat eventuele problemen of wijzigingen in één container de andere containers niet beïnvloeden. Bovendien maakt het opzetten van services in containers het proces van ontwikkelen, testen en implementeren aanzienlijk efficiënter en </w:t>
-      </w:r>
-      <w:proofErr w:type="spellStart"/>
-      <w:r>
-        <w:t>schaalbaarder</w:t>
-      </w:r>
-      <w:proofErr w:type="spellEnd"/>
-      <w:r>
-        <w:t>.</w:t>
+        <w:t>We hebben besloten om deze drie services binnen een Linux-omgeving op te zetten met behulp van containers. Het gebruik van containers biedt tal van voordelen, waaronder aanzienlijke flexibiliteit en een hoge mate van veiligheid. Containers zijn namelijk geïsoleerd van elkaar, wat betekent dat elke service in zijn eigen afzonderlijke omgeving opereert. Dit zorgt ervoor dat eventuele problemen of wijzigingen in één container de andere containers niet beïnvloeden. Bovendien maakt het opzetten van services in containers het proces van ontwikkelen, testen en implementeren aanzienlijk efficiënter en schaalbaarder.</w:t>
       </w:r>
     </w:p>
     <w:p>
       <w:pPr>
         <w:pStyle w:val="Heading2"/>
       </w:pPr>
-      <w:bookmarkStart w:id="17" w:name="_Toc149205497"/>
+      <w:bookmarkStart w:id="17" w:name="_Toc149206757"/>
       <w:r>
         <w:t>Docker netwerk</w:t>
       </w:r>
@@ -5683,7 +4765,7 @@
       </w:r>
     </w:p>
     <w:p>
-      <w:bookmarkStart w:id="18" w:name="_Toc149205498"/>
+      <w:bookmarkStart w:id="18" w:name="_Toc149206758"/>
       <w:r>
         <w:rPr>
           <w:rStyle w:val="Heading2Char"/>
@@ -5704,15 +4786,7 @@
         </w:numPr>
       </w:pPr>
       <w:r>
-        <w:t xml:space="preserve">Zet een </w:t>
-      </w:r>
-      <w:proofErr w:type="spellStart"/>
-      <w:r>
-        <w:t>linux</w:t>
-      </w:r>
-      <w:proofErr w:type="spellEnd"/>
-      <w:r>
-        <w:t xml:space="preserve"> server op (bij voorkeur </w:t>
+        <w:t xml:space="preserve">Zet een linux server op (bij voorkeur </w:t>
       </w:r>
       <w:r>
         <w:t>-</w:t>
@@ -5720,11 +4794,9 @@
       <w:r>
         <w:t xml:space="preserve">-&gt; </w:t>
       </w:r>
-      <w:proofErr w:type="spellStart"/>
       <w:r>
         <w:t>debian</w:t>
       </w:r>
-      <w:proofErr w:type="spellEnd"/>
       <w:r>
         <w:t>)</w:t>
       </w:r>
@@ -5777,13 +4849,8 @@
         <w:t>‘</w:t>
       </w:r>
       <w:r>
-        <w:t>docker-</w:t>
-      </w:r>
-      <w:proofErr w:type="spellStart"/>
-      <w:r>
-        <w:t>compose.yml</w:t>
-      </w:r>
-      <w:proofErr w:type="spellEnd"/>
+        <w:t>docker-compose.yml</w:t>
+      </w:r>
       <w:r>
         <w:t>’</w:t>
       </w:r>
@@ -5791,15 +4858,7 @@
         <w:t xml:space="preserve"> op </w:t>
       </w:r>
       <w:r>
-        <w:t xml:space="preserve">de </w:t>
-      </w:r>
-      <w:proofErr w:type="spellStart"/>
-      <w:r>
-        <w:t>linux</w:t>
-      </w:r>
-      <w:proofErr w:type="spellEnd"/>
-      <w:r>
-        <w:t xml:space="preserve"> server</w:t>
+        <w:t>de linux server</w:t>
       </w:r>
       <w:r>
         <w:t xml:space="preserve"> in de folder die je in vorige stap hebt gemaakt</w:t>
@@ -5981,7 +5040,6 @@
               </w:rPr>
               <w:t xml:space="preserve">    </w:t>
             </w:r>
-            <w:proofErr w:type="spellStart"/>
             <w:r>
               <w:rPr>
                 <w:rFonts w:ascii="Menlo" w:hAnsi="Menlo" w:cs="Menlo"/>
@@ -5992,7 +5050,6 @@
               </w:rPr>
               <w:t>container_name</w:t>
             </w:r>
-            <w:proofErr w:type="spellEnd"/>
             <w:r>
               <w:rPr>
                 <w:rFonts w:ascii="Menlo" w:hAnsi="Menlo" w:cs="Menlo"/>
@@ -6011,20 +5068,8 @@
                 <w:szCs w:val="18"/>
                 <w:lang w:val="en-US"/>
               </w:rPr>
-              <w:t>node-red-air-quality-</w:t>
-            </w:r>
-            <w:proofErr w:type="spellStart"/>
-            <w:r>
-              <w:rPr>
-                <w:rFonts w:ascii="Menlo" w:hAnsi="Menlo" w:cs="Menlo"/>
-                <w:color w:val="CE9178"/>
-                <w:sz w:val="18"/>
-                <w:szCs w:val="18"/>
-                <w:lang w:val="en-US"/>
-              </w:rPr>
-              <w:t>hoboken</w:t>
-            </w:r>
-            <w:proofErr w:type="spellEnd"/>
+              <w:t>node-red-air-quality-hoboken</w:t>
+            </w:r>
           </w:p>
           <w:p>
             <w:pPr>
@@ -6068,7 +5113,6 @@
               </w:rPr>
               <w:t xml:space="preserve">: </w:t>
             </w:r>
-            <w:proofErr w:type="spellStart"/>
             <w:r>
               <w:rPr>
                 <w:rFonts w:ascii="Menlo" w:hAnsi="Menlo" w:cs="Menlo"/>
@@ -6077,31 +5121,8 @@
                 <w:szCs w:val="18"/>
                 <w:lang w:val="en-US"/>
               </w:rPr>
-              <w:t>nodered</w:t>
-            </w:r>
-            <w:proofErr w:type="spellEnd"/>
-            <w:r>
-              <w:rPr>
-                <w:rFonts w:ascii="Menlo" w:hAnsi="Menlo" w:cs="Menlo"/>
-                <w:color w:val="CE9178"/>
-                <w:sz w:val="18"/>
-                <w:szCs w:val="18"/>
-                <w:lang w:val="en-US"/>
-              </w:rPr>
-              <w:t>/</w:t>
-            </w:r>
-            <w:proofErr w:type="spellStart"/>
-            <w:r>
-              <w:rPr>
-                <w:rFonts w:ascii="Menlo" w:hAnsi="Menlo" w:cs="Menlo"/>
-                <w:color w:val="CE9178"/>
-                <w:sz w:val="18"/>
-                <w:szCs w:val="18"/>
-                <w:lang w:val="en-US"/>
-              </w:rPr>
-              <w:t>node-red:latest</w:t>
-            </w:r>
-            <w:proofErr w:type="spellEnd"/>
+              <w:t>nodered/node-red:latest</w:t>
+            </w:r>
           </w:p>
           <w:p>
             <w:pPr>
@@ -6381,20 +5402,8 @@
                 <w:szCs w:val="18"/>
                 <w:lang w:val="en-US"/>
               </w:rPr>
-              <w:t>air-quality-</w:t>
-            </w:r>
-            <w:proofErr w:type="spellStart"/>
-            <w:r>
-              <w:rPr>
-                <w:rFonts w:ascii="Menlo" w:hAnsi="Menlo" w:cs="Menlo"/>
-                <w:color w:val="CE9178"/>
-                <w:sz w:val="18"/>
-                <w:szCs w:val="18"/>
-                <w:lang w:val="en-US"/>
-              </w:rPr>
-              <w:t>hoboken</w:t>
-            </w:r>
-            <w:proofErr w:type="spellEnd"/>
+              <w:t>air-quality-hoboken</w:t>
+            </w:r>
           </w:p>
           <w:p>
             <w:pPr>
@@ -6507,7 +5516,6 @@
               </w:rPr>
               <w:t xml:space="preserve">  </w:t>
             </w:r>
-            <w:proofErr w:type="spellStart"/>
             <w:r>
               <w:rPr>
                 <w:rFonts w:ascii="Menlo" w:hAnsi="Menlo" w:cs="Menlo"/>
@@ -6518,7 +5526,6 @@
               </w:rPr>
               <w:t>grafana</w:t>
             </w:r>
-            <w:proofErr w:type="spellEnd"/>
             <w:r>
               <w:rPr>
                 <w:rFonts w:ascii="Menlo" w:hAnsi="Menlo" w:cs="Menlo"/>
@@ -6552,7 +5559,6 @@
               </w:rPr>
               <w:t xml:space="preserve">    </w:t>
             </w:r>
-            <w:proofErr w:type="spellStart"/>
             <w:r>
               <w:rPr>
                 <w:rFonts w:ascii="Menlo" w:hAnsi="Menlo" w:cs="Menlo"/>
@@ -6563,7 +5569,6 @@
               </w:rPr>
               <w:t>container_name</w:t>
             </w:r>
-            <w:proofErr w:type="spellEnd"/>
             <w:r>
               <w:rPr>
                 <w:rFonts w:ascii="Menlo" w:hAnsi="Menlo" w:cs="Menlo"/>
@@ -6574,7 +5579,6 @@
               </w:rPr>
               <w:t xml:space="preserve">: </w:t>
             </w:r>
-            <w:proofErr w:type="spellStart"/>
             <w:r>
               <w:rPr>
                 <w:rFonts w:ascii="Menlo" w:hAnsi="Menlo" w:cs="Menlo"/>
@@ -6583,31 +5587,8 @@
                 <w:szCs w:val="18"/>
                 <w:lang w:val="en-US"/>
               </w:rPr>
-              <w:t>grafana</w:t>
-            </w:r>
-            <w:proofErr w:type="spellEnd"/>
-            <w:r>
-              <w:rPr>
-                <w:rFonts w:ascii="Menlo" w:hAnsi="Menlo" w:cs="Menlo"/>
-                <w:color w:val="CE9178"/>
-                <w:sz w:val="18"/>
-                <w:szCs w:val="18"/>
-                <w:lang w:val="en-US"/>
-              </w:rPr>
-              <w:t>-air-quality-</w:t>
-            </w:r>
-            <w:proofErr w:type="spellStart"/>
-            <w:r>
-              <w:rPr>
-                <w:rFonts w:ascii="Menlo" w:hAnsi="Menlo" w:cs="Menlo"/>
-                <w:color w:val="CE9178"/>
-                <w:sz w:val="18"/>
-                <w:szCs w:val="18"/>
-                <w:lang w:val="en-US"/>
-              </w:rPr>
-              <w:t>hoboken</w:t>
-            </w:r>
-            <w:proofErr w:type="spellEnd"/>
+              <w:t>grafana-air-quality-hoboken</w:t>
+            </w:r>
           </w:p>
           <w:p>
             <w:pPr>
@@ -6651,7 +5632,6 @@
               </w:rPr>
               <w:t xml:space="preserve">: </w:t>
             </w:r>
-            <w:proofErr w:type="spellStart"/>
             <w:r>
               <w:rPr>
                 <w:rFonts w:ascii="Menlo" w:hAnsi="Menlo" w:cs="Menlo"/>
@@ -6660,31 +5640,8 @@
                 <w:szCs w:val="18"/>
                 <w:lang w:val="en-US"/>
               </w:rPr>
-              <w:t>grafana</w:t>
-            </w:r>
-            <w:proofErr w:type="spellEnd"/>
-            <w:r>
-              <w:rPr>
-                <w:rFonts w:ascii="Menlo" w:hAnsi="Menlo" w:cs="Menlo"/>
-                <w:color w:val="CE9178"/>
-                <w:sz w:val="18"/>
-                <w:szCs w:val="18"/>
-                <w:lang w:val="en-US"/>
-              </w:rPr>
-              <w:t>/</w:t>
-            </w:r>
-            <w:proofErr w:type="spellStart"/>
-            <w:r>
-              <w:rPr>
-                <w:rFonts w:ascii="Menlo" w:hAnsi="Menlo" w:cs="Menlo"/>
-                <w:color w:val="CE9178"/>
-                <w:sz w:val="18"/>
-                <w:szCs w:val="18"/>
-                <w:lang w:val="en-US"/>
-              </w:rPr>
-              <w:t>grafana:latest</w:t>
-            </w:r>
-            <w:proofErr w:type="spellEnd"/>
+              <w:t>grafana/grafana:latest</w:t>
+            </w:r>
           </w:p>
           <w:p>
             <w:pPr>
@@ -6964,20 +5921,8 @@
                 <w:szCs w:val="18"/>
                 <w:lang w:val="en-US"/>
               </w:rPr>
-              <w:t>air-quality-</w:t>
-            </w:r>
-            <w:proofErr w:type="spellStart"/>
-            <w:r>
-              <w:rPr>
-                <w:rFonts w:ascii="Menlo" w:hAnsi="Menlo" w:cs="Menlo"/>
-                <w:color w:val="CE9178"/>
-                <w:sz w:val="18"/>
-                <w:szCs w:val="18"/>
-                <w:lang w:val="en-US"/>
-              </w:rPr>
-              <w:t>hoboken</w:t>
-            </w:r>
-            <w:proofErr w:type="spellEnd"/>
+              <w:t>air-quality-hoboken</w:t>
+            </w:r>
           </w:p>
           <w:p>
             <w:pPr>
@@ -7052,42 +5997,8 @@
                 <w:szCs w:val="18"/>
                 <w:lang w:val="en-US"/>
               </w:rPr>
-              <w:t>./</w:t>
-            </w:r>
-            <w:proofErr w:type="spellStart"/>
-            <w:r>
-              <w:rPr>
-                <w:rFonts w:ascii="Menlo" w:hAnsi="Menlo" w:cs="Menlo"/>
-                <w:color w:val="CE9178"/>
-                <w:sz w:val="18"/>
-                <w:szCs w:val="18"/>
-                <w:lang w:val="en-US"/>
-              </w:rPr>
-              <w:t>grafana</w:t>
-            </w:r>
-            <w:proofErr w:type="spellEnd"/>
-            <w:r>
-              <w:rPr>
-                <w:rFonts w:ascii="Menlo" w:hAnsi="Menlo" w:cs="Menlo"/>
-                <w:color w:val="CE9178"/>
-                <w:sz w:val="18"/>
-                <w:szCs w:val="18"/>
-                <w:lang w:val="en-US"/>
-              </w:rPr>
-              <w:t>-data:/var/lib/</w:t>
-            </w:r>
-            <w:proofErr w:type="spellStart"/>
-            <w:r>
-              <w:rPr>
-                <w:rFonts w:ascii="Menlo" w:hAnsi="Menlo" w:cs="Menlo"/>
-                <w:color w:val="CE9178"/>
-                <w:sz w:val="18"/>
-                <w:szCs w:val="18"/>
-                <w:lang w:val="en-US"/>
-              </w:rPr>
-              <w:t>grafana</w:t>
-            </w:r>
-            <w:proofErr w:type="spellEnd"/>
+              <w:t>./grafana-data:/var/lib/grafana</w:t>
+            </w:r>
           </w:p>
           <w:p>
             <w:pPr>
@@ -7124,7 +6035,6 @@
               </w:rPr>
               <w:t xml:space="preserve">  </w:t>
             </w:r>
-            <w:proofErr w:type="spellStart"/>
             <w:r>
               <w:rPr>
                 <w:rFonts w:ascii="Menlo" w:hAnsi="Menlo" w:cs="Menlo"/>
@@ -7135,7 +6045,6 @@
               </w:rPr>
               <w:t>influxdb</w:t>
             </w:r>
-            <w:proofErr w:type="spellEnd"/>
             <w:r>
               <w:rPr>
                 <w:rFonts w:ascii="Menlo" w:hAnsi="Menlo" w:cs="Menlo"/>
@@ -7169,7 +6078,6 @@
               </w:rPr>
               <w:t xml:space="preserve">    </w:t>
             </w:r>
-            <w:proofErr w:type="spellStart"/>
             <w:r>
               <w:rPr>
                 <w:rFonts w:ascii="Menlo" w:hAnsi="Menlo" w:cs="Menlo"/>
@@ -7180,7 +6088,6 @@
               </w:rPr>
               <w:t>container_name</w:t>
             </w:r>
-            <w:proofErr w:type="spellEnd"/>
             <w:r>
               <w:rPr>
                 <w:rFonts w:ascii="Menlo" w:hAnsi="Menlo" w:cs="Menlo"/>
@@ -7199,42 +6106,8 @@
                 <w:szCs w:val="18"/>
                 <w:lang w:val="en-US"/>
               </w:rPr>
-              <w:t>influx-</w:t>
-            </w:r>
-            <w:proofErr w:type="spellStart"/>
-            <w:r>
-              <w:rPr>
-                <w:rFonts w:ascii="Menlo" w:hAnsi="Menlo" w:cs="Menlo"/>
-                <w:color w:val="CE9178"/>
-                <w:sz w:val="18"/>
-                <w:szCs w:val="18"/>
-                <w:lang w:val="en-US"/>
-              </w:rPr>
-              <w:t>db</w:t>
-            </w:r>
-            <w:proofErr w:type="spellEnd"/>
-            <w:r>
-              <w:rPr>
-                <w:rFonts w:ascii="Menlo" w:hAnsi="Menlo" w:cs="Menlo"/>
-                <w:color w:val="CE9178"/>
-                <w:sz w:val="18"/>
-                <w:szCs w:val="18"/>
-                <w:lang w:val="en-US"/>
-              </w:rPr>
-              <w:t>-air-quality-</w:t>
-            </w:r>
-            <w:proofErr w:type="spellStart"/>
-            <w:r>
-              <w:rPr>
-                <w:rFonts w:ascii="Menlo" w:hAnsi="Menlo" w:cs="Menlo"/>
-                <w:color w:val="CE9178"/>
-                <w:sz w:val="18"/>
-                <w:szCs w:val="18"/>
-                <w:lang w:val="en-US"/>
-              </w:rPr>
-              <w:t>hoboken</w:t>
-            </w:r>
-            <w:proofErr w:type="spellEnd"/>
+              <w:t>influx-db-air-quality-hoboken</w:t>
+            </w:r>
           </w:p>
           <w:p>
             <w:pPr>
@@ -7278,7 +6151,6 @@
               </w:rPr>
               <w:t xml:space="preserve">: </w:t>
             </w:r>
-            <w:proofErr w:type="spellStart"/>
             <w:r>
               <w:rPr>
                 <w:rFonts w:ascii="Menlo" w:hAnsi="Menlo" w:cs="Menlo"/>
@@ -7289,7 +6161,6 @@
               </w:rPr>
               <w:t>influxdb:latest</w:t>
             </w:r>
-            <w:proofErr w:type="spellEnd"/>
           </w:p>
           <w:p>
             <w:pPr>
@@ -7364,20 +6235,8 @@
                 <w:szCs w:val="18"/>
                 <w:lang w:val="en-US"/>
               </w:rPr>
-              <w:t>air-quality-</w:t>
-            </w:r>
-            <w:proofErr w:type="spellStart"/>
-            <w:r>
-              <w:rPr>
-                <w:rFonts w:ascii="Menlo" w:hAnsi="Menlo" w:cs="Menlo"/>
-                <w:color w:val="CE9178"/>
-                <w:sz w:val="18"/>
-                <w:szCs w:val="18"/>
-                <w:lang w:val="en-US"/>
-              </w:rPr>
-              <w:t>hoboken</w:t>
-            </w:r>
-            <w:proofErr w:type="spellEnd"/>
+              <w:t>air-quality-hoboken</w:t>
+            </w:r>
           </w:p>
           <w:p>
             <w:pPr>
@@ -7401,7 +6260,6 @@
               </w:rPr>
               <w:t xml:space="preserve">    </w:t>
             </w:r>
-            <w:proofErr w:type="spellStart"/>
             <w:r>
               <w:rPr>
                 <w:rFonts w:ascii="Menlo" w:hAnsi="Menlo" w:cs="Menlo"/>
@@ -7412,7 +6270,6 @@
               </w:rPr>
               <w:t>security_opt</w:t>
             </w:r>
-            <w:proofErr w:type="spellEnd"/>
             <w:r>
               <w:rPr>
                 <w:rFonts w:ascii="Menlo" w:hAnsi="Menlo" w:cs="Menlo"/>
@@ -7446,7 +6303,6 @@
               </w:rPr>
               <w:t xml:space="preserve">      - </w:t>
             </w:r>
-            <w:proofErr w:type="spellStart"/>
             <w:r>
               <w:rPr>
                 <w:rFonts w:ascii="Menlo" w:hAnsi="Menlo" w:cs="Menlo"/>
@@ -7457,7 +6313,6 @@
               </w:rPr>
               <w:t>no-new-privileges:true</w:t>
             </w:r>
-            <w:proofErr w:type="spellEnd"/>
           </w:p>
           <w:p>
             <w:pPr>
@@ -7661,29 +6516,7 @@
                 <w:szCs w:val="18"/>
                 <w:lang w:val="en-US"/>
               </w:rPr>
-              <w:t>./influxdb2-data/config:/</w:t>
-            </w:r>
-            <w:proofErr w:type="spellStart"/>
-            <w:r>
-              <w:rPr>
-                <w:rFonts w:ascii="Menlo" w:hAnsi="Menlo" w:cs="Menlo"/>
-                <w:color w:val="CE9178"/>
-                <w:sz w:val="18"/>
-                <w:szCs w:val="18"/>
-                <w:lang w:val="en-US"/>
-              </w:rPr>
-              <w:t>etc</w:t>
-            </w:r>
-            <w:proofErr w:type="spellEnd"/>
-            <w:r>
-              <w:rPr>
-                <w:rFonts w:ascii="Menlo" w:hAnsi="Menlo" w:cs="Menlo"/>
-                <w:color w:val="CE9178"/>
-                <w:sz w:val="18"/>
-                <w:szCs w:val="18"/>
-                <w:lang w:val="en-US"/>
-              </w:rPr>
-              <w:t>/influxdb2</w:t>
+              <w:t>./influxdb2-data/config:/etc/influxdb2</w:t>
             </w:r>
           </w:p>
           <w:p>
@@ -7716,29 +6549,7 @@
                 <w:szCs w:val="18"/>
                 <w:lang w:val="en-US"/>
               </w:rPr>
-              <w:t>./influxdb2-data/</w:t>
-            </w:r>
-            <w:proofErr w:type="spellStart"/>
-            <w:r>
-              <w:rPr>
-                <w:rFonts w:ascii="Menlo" w:hAnsi="Menlo" w:cs="Menlo"/>
-                <w:color w:val="CE9178"/>
-                <w:sz w:val="18"/>
-                <w:szCs w:val="18"/>
-                <w:lang w:val="en-US"/>
-              </w:rPr>
-              <w:t>appdata</w:t>
-            </w:r>
-            <w:proofErr w:type="spellEnd"/>
-            <w:r>
-              <w:rPr>
-                <w:rFonts w:ascii="Menlo" w:hAnsi="Menlo" w:cs="Menlo"/>
-                <w:color w:val="CE9178"/>
-                <w:sz w:val="18"/>
-                <w:szCs w:val="18"/>
-                <w:lang w:val="en-US"/>
-              </w:rPr>
-              <w:t>:/var/lib/influxdb2</w:t>
+              <w:t>./influxdb2-data/appdata:/var/lib/influxdb2</w:t>
             </w:r>
           </w:p>
           <w:p>
@@ -7765,7 +6576,6 @@
                 <w:szCs w:val="18"/>
               </w:rPr>
             </w:pPr>
-            <w:proofErr w:type="spellStart"/>
             <w:r>
               <w:rPr>
                 <w:rFonts w:ascii="Menlo" w:hAnsi="Menlo" w:cs="Menlo"/>
@@ -7775,7 +6585,6 @@
               </w:rPr>
               <w:t>networks</w:t>
             </w:r>
-            <w:proofErr w:type="spellEnd"/>
             <w:r>
               <w:rPr>
                 <w:rFonts w:ascii="Menlo" w:hAnsi="Menlo" w:cs="Menlo"/>
@@ -7813,39 +6622,8 @@
                 <w:sz w:val="18"/>
                 <w:szCs w:val="18"/>
               </w:rPr>
-              <w:t>air-</w:t>
-            </w:r>
-            <w:proofErr w:type="spellStart"/>
-            <w:r>
-              <w:rPr>
-                <w:rFonts w:ascii="Menlo" w:hAnsi="Menlo" w:cs="Menlo"/>
-                <w:color w:val="569CD6"/>
-                <w:sz w:val="18"/>
-                <w:szCs w:val="18"/>
-              </w:rPr>
-              <w:t>quality</w:t>
-            </w:r>
-            <w:proofErr w:type="spellEnd"/>
-            <w:r>
-              <w:rPr>
-                <w:rFonts w:ascii="Menlo" w:hAnsi="Menlo" w:cs="Menlo"/>
-                <w:color w:val="569CD6"/>
-                <w:sz w:val="18"/>
-                <w:szCs w:val="18"/>
-              </w:rPr>
-              <w:t>-</w:t>
-            </w:r>
-            <w:proofErr w:type="spellStart"/>
-            <w:r>
-              <w:rPr>
-                <w:rFonts w:ascii="Menlo" w:hAnsi="Menlo" w:cs="Menlo"/>
-                <w:color w:val="569CD6"/>
-                <w:sz w:val="18"/>
-                <w:szCs w:val="18"/>
-              </w:rPr>
-              <w:t>hoboken</w:t>
-            </w:r>
-            <w:proofErr w:type="spellEnd"/>
+              <w:t>air-quality-hoboken</w:t>
+            </w:r>
             <w:r>
               <w:rPr>
                 <w:rFonts w:ascii="Menlo" w:hAnsi="Menlo" w:cs="Menlo"/>
@@ -7917,13 +6695,8 @@
         </w:numPr>
       </w:pPr>
       <w:r>
-        <w:t xml:space="preserve">Bekijk het docker </w:t>
-      </w:r>
-      <w:proofErr w:type="spellStart"/>
-      <w:r>
-        <w:t>ip-address</w:t>
-      </w:r>
-      <w:proofErr w:type="spellEnd"/>
+        <w:t>Bekijk het docker ip-address</w:t>
+      </w:r>
       <w:r>
         <w:t xml:space="preserve"> van de influxdb aangezien je deze nodig gaat hebben</w:t>
       </w:r>
@@ -7983,30 +6756,8 @@
               <w:rPr>
                 <w:lang w:val="en-US"/>
               </w:rPr>
-              <w:t>influx-</w:t>
-            </w:r>
-            <w:proofErr w:type="spellStart"/>
-            <w:r>
-              <w:rPr>
-                <w:lang w:val="en-US"/>
-              </w:rPr>
-              <w:t>db</w:t>
-            </w:r>
-            <w:proofErr w:type="spellEnd"/>
-            <w:r>
-              <w:rPr>
-                <w:lang w:val="en-US"/>
-              </w:rPr>
-              <w:t>-air-quality-</w:t>
-            </w:r>
-            <w:proofErr w:type="spellStart"/>
-            <w:r>
-              <w:rPr>
-                <w:lang w:val="en-US"/>
-              </w:rPr>
-              <w:t>hoboken</w:t>
-            </w:r>
-            <w:proofErr w:type="spellEnd"/>
+              <w:t>influx-db-air-quality-hoboken</w:t>
+            </w:r>
           </w:p>
         </w:tc>
       </w:tr>
@@ -8055,9 +6806,9 @@
               </wp:anchor>
             </w:drawing>
           </mc:Choice>
-          <mc:Fallback xmlns:arto="http://schemas.microsoft.com/office/word/2006/arto">
-            <w:pict>
-              <v:shapetype w14:anchorId="64250A7E" id="_x0000_t75" coordsize="21600,21600" o:spt="75" o:preferrelative="t" path="m@4@5l@4@11@9@11@9@5xe" filled="f" stroked="f">
+          <mc:Fallback xmlns:a="http://schemas.openxmlformats.org/drawingml/2006/main" xmlns:pic="http://schemas.openxmlformats.org/drawingml/2006/picture" xmlns:a14="http://schemas.microsoft.com/office/drawing/2010/main" xmlns:arto="http://schemas.microsoft.com/office/word/2006/arto">
+            <w:pict w14:anchorId="61C20313">
+              <v:shapetype id="_x0000_t75" coordsize="21600,21600" filled="f" stroked="f" o:spt="75" o:preferrelative="t" path="m@4@5l@4@11@9@11@9@5xe" w14:anchorId="64250A7E">
                 <v:stroke joinstyle="miter"/>
                 <v:formulas>
                   <v:f eqn="if lineDrawn pixelLineWidth 0"/>
@@ -8073,11 +6824,11 @@
                   <v:f eqn="prod @7 21600 pixelHeight"/>
                   <v:f eqn="sum @10 21600 0"/>
                 </v:formulas>
-                <v:path o:extrusionok="f" gradientshapeok="t" o:connecttype="rect"/>
+                <v:path gradientshapeok="t" o:connecttype="rect" o:extrusionok="f"/>
                 <o:lock v:ext="edit" aspectratio="t"/>
               </v:shapetype>
-              <v:shape id="Ink 1" o:spid="_x0000_s1026" type="#_x0000_t75" style="position:absolute;margin-left:149.1pt;margin-top:188.75pt;width:42.65pt;height:12.35pt;z-index:251658245;visibility:visible;mso-wrap-style:square;mso-wrap-distance-left:9pt;mso-wrap-distance-top:0;mso-wrap-distance-right:9pt;mso-wrap-distance-bottom:0;mso-position-horizontal:absolute;mso-position-horizontal-relative:text;mso-position-vertical:absolute;mso-position-vertical-relative:text" o:gfxdata="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">
-                <v:imagedata r:id="rId24" o:title=""/>
+              <v:shape id="Ink 1" style="position:absolute;margin-left:149.1pt;margin-top:188.75pt;width:42.65pt;height:12.35pt;z-index:251658245;visibility:visible;mso-wrap-style:square;mso-wrap-distance-left:9pt;mso-wrap-distance-top:0;mso-wrap-distance-right:9pt;mso-wrap-distance-bottom:0;mso-position-horizontal:absolute;mso-position-horizontal-relative:text;mso-position-vertical:absolute;mso-position-vertical-relative:text" o:spid="_x0000_s1026" type="#_x0000_t75" o:gfxdata="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">
+                <v:imagedata o:title="" r:id="rId24"/>
               </v:shape>
             </w:pict>
           </mc:Fallback>
@@ -8163,7 +6914,7 @@
       <w:pPr>
         <w:pStyle w:val="Heading1"/>
       </w:pPr>
-      <w:bookmarkStart w:id="19" w:name="_Toc149205499"/>
+      <w:bookmarkStart w:id="19" w:name="_Toc149206759"/>
       <w:r>
         <w:t>Node-Red</w:t>
       </w:r>
@@ -8173,7 +6924,7 @@
       <w:pPr>
         <w:pStyle w:val="Heading3"/>
       </w:pPr>
-      <w:bookmarkStart w:id="20" w:name="_Toc149205500"/>
+      <w:bookmarkStart w:id="20" w:name="_Toc149206760"/>
       <w:r>
         <w:t>Wat is Node-Red:</w:t>
       </w:r>
@@ -8181,83 +6932,25 @@
     </w:p>
     <w:p>
       <w:r>
-        <w:t xml:space="preserve">Node-RED is een visuele programmeeromgeving waarmee je Internet of </w:t>
-      </w:r>
-      <w:proofErr w:type="spellStart"/>
-      <w:r>
-        <w:t>Things</w:t>
-      </w:r>
-      <w:proofErr w:type="spellEnd"/>
-      <w:r>
-        <w:t xml:space="preserve"> (</w:t>
-      </w:r>
-      <w:proofErr w:type="spellStart"/>
-      <w:r>
-        <w:t>IoT</w:t>
-      </w:r>
-      <w:proofErr w:type="spellEnd"/>
-      <w:r>
-        <w:t xml:space="preserve">) en automatiseringstaken kunt maken en beheren. Het is gebaseerd op knooppunten die je kunt slepen en neerzetten om </w:t>
-      </w:r>
-      <w:proofErr w:type="spellStart"/>
-      <w:r>
-        <w:t>workflows</w:t>
-      </w:r>
-      <w:proofErr w:type="spellEnd"/>
-      <w:r>
-        <w:t xml:space="preserve"> te bouwen. Deze knooppunten vertegenwoordigen verschillende functies en apparaten en kunnen worden verbonden om gegevens te sturen, verwerken en integreren.</w:t>
+        <w:t>Node-RED is een visuele programmeeromgeving waarmee je Internet of Things (IoT) en automatiseringstaken kunt maken en beheren. Het is gebaseerd op knooppunten die je kunt slepen en neerzetten om workflows te bouwen. Deze knooppunten vertegenwoordigen verschillende functies en apparaten en kunnen worden verbonden om gegevens te sturen, verwerken en integreren.</w:t>
       </w:r>
     </w:p>
     <w:p/>
     <w:p>
       <w:r>
-        <w:t xml:space="preserve">Node-RED is populair vanwege zijn gebruiksvriendelijke interface en flexibiliteit, waardoor het ideaal is voor taken zoals gegevensverwerking, het aansturen van hardware, en het automatiseren van taken in huis of op het werk. Het wordt vaak gebruikt in combinatie met </w:t>
-      </w:r>
-      <w:proofErr w:type="spellStart"/>
-      <w:r>
-        <w:t>Raspberry</w:t>
-      </w:r>
-      <w:proofErr w:type="spellEnd"/>
-      <w:r>
-        <w:t xml:space="preserve"> Pi en andere </w:t>
-      </w:r>
-      <w:proofErr w:type="spellStart"/>
-      <w:r>
-        <w:t>IoT</w:t>
-      </w:r>
-      <w:proofErr w:type="spellEnd"/>
-      <w:r>
-        <w:t>-apparaten. Het biedt ondersteuning voor tal van protocollen en services, waardoor je gegevens van verschillende bronnen kunt verzamelen en ermee kunt interageren.</w:t>
+        <w:t>Node-RED is populair vanwege zijn gebruiksvriendelijke interface en flexibiliteit, waardoor het ideaal is voor taken zoals gegevensverwerking, het aansturen van hardware, en het automatiseren van taken in huis of op het werk. Het wordt vaak gebruikt in combinatie met Raspberry Pi en andere IoT-apparaten. Het biedt ondersteuning voor tal van protocollen en services, waardoor je gegevens van verschillende bronnen kunt verzamelen en ermee kunt interageren.</w:t>
       </w:r>
     </w:p>
     <w:p/>
     <w:p>
       <w:r>
-        <w:t xml:space="preserve">In essentie is Node-RED een tool waarmee je eenvoudig </w:t>
-      </w:r>
-      <w:proofErr w:type="spellStart"/>
-      <w:r>
-        <w:t>IoT</w:t>
-      </w:r>
-      <w:proofErr w:type="spellEnd"/>
-      <w:r>
-        <w:t xml:space="preserve">- en </w:t>
-      </w:r>
-      <w:proofErr w:type="spellStart"/>
-      <w:r>
-        <w:t>automatiserings</w:t>
-      </w:r>
-      <w:proofErr w:type="spellEnd"/>
+        <w:t>In essentie is Node-RED een tool waarmee je eenvoudig IoT- en automatiserings</w:t>
+      </w:r>
       <w:r>
         <w:t xml:space="preserve"> </w:t>
       </w:r>
-      <w:proofErr w:type="spellStart"/>
-      <w:r>
-        <w:t>workflows</w:t>
-      </w:r>
-      <w:proofErr w:type="spellEnd"/>
-      <w:r>
-        <w:t xml:space="preserve"> kunt ontwerpen zonder uitgebreide programmeervaardigheden te hebben. </w:t>
+      <w:r>
+        <w:t xml:space="preserve">workflows kunt ontwerpen zonder uitgebreide programmeervaardigheden te hebben. </w:t>
       </w:r>
     </w:p>
     <w:p/>
@@ -8265,7 +6958,7 @@
       <w:pPr>
         <w:pStyle w:val="Heading3"/>
       </w:pPr>
-      <w:bookmarkStart w:id="21" w:name="_Toc149205501"/>
+      <w:bookmarkStart w:id="21" w:name="_Toc149206761"/>
       <w:r>
         <w:t>Waarom gebruiken wij Node-Red:</w:t>
       </w:r>
@@ -8286,7 +6979,7 @@
       <w:pPr>
         <w:pStyle w:val="Heading3"/>
       </w:pPr>
-      <w:bookmarkStart w:id="22" w:name="_Toc149205502"/>
+      <w:bookmarkStart w:id="22" w:name="_Toc149206762"/>
       <w:r>
         <w:t>Schema:</w:t>
       </w:r>
@@ -8343,7 +7036,7 @@
       <w:pPr>
         <w:pStyle w:val="Heading3"/>
       </w:pPr>
-      <w:bookmarkStart w:id="23" w:name="_Toc149205503"/>
+      <w:bookmarkStart w:id="23" w:name="_Toc149206763"/>
       <w:r>
         <w:t>Blokken:</w:t>
       </w:r>
@@ -8360,29 +7053,16 @@
         <w:rPr>
           <w:rFonts w:ascii="Wingdings" w:eastAsia="Wingdings" w:hAnsi="Wingdings" w:cs="Wingdings"/>
         </w:rPr>
-        <w:sym w:font="Wingdings" w:char="F0E0"/>
-      </w:r>
-      <w:r>
-        <w:t xml:space="preserve"> Bij het aanmaken van een MQTT </w:t>
-      </w:r>
-      <w:proofErr w:type="spellStart"/>
-      <w:r>
-        <w:t>integration</w:t>
-      </w:r>
-      <w:proofErr w:type="spellEnd"/>
+        <w:t>à</w:t>
+      </w:r>
+      <w:r>
+        <w:t xml:space="preserve"> Bij het aanmaken van een MQTT integration</w:t>
+      </w:r>
       <w:r>
         <w:t xml:space="preserve"> </w:t>
       </w:r>
       <w:r>
-        <w:t xml:space="preserve">een API </w:t>
-      </w:r>
-      <w:proofErr w:type="spellStart"/>
-      <w:r>
-        <w:t>key</w:t>
-      </w:r>
-      <w:proofErr w:type="spellEnd"/>
-      <w:r>
-        <w:t xml:space="preserve"> genereren en deze opslaan</w:t>
+        <w:t>een API key genereren en deze opslaan</w:t>
       </w:r>
       <w:r>
         <w:t xml:space="preserve"> (deze ga je later nodig hebben als wachtwoord in </w:t>
@@ -8471,9 +7151,9 @@
               </wp:anchor>
             </w:drawing>
           </mc:Choice>
-          <mc:Fallback xmlns:arto="http://schemas.microsoft.com/office/word/2006/arto">
-            <w:pict>
-              <v:roundrect w14:anchorId="7BB93072" id="Rectangle: Rounded Corners 486946761" o:spid="_x0000_s1026" style="position:absolute;margin-left:105.7pt;margin-top:159.55pt;width:240.15pt;height:42.85pt;z-index:251658246;visibility:visible;mso-wrap-style:square;mso-wrap-distance-left:9pt;mso-wrap-distance-top:0;mso-wrap-distance-right:9pt;mso-wrap-distance-bottom:0;mso-position-horizontal:absolute;mso-position-horizontal-relative:text;mso-position-vertical:absolute;mso-position-vertical-relative:text;v-text-anchor:middle" arcsize="10923f" o:gfxdata="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" filled="f" strokecolor="#70ad47 [3209]" strokeweight="2.25pt">
+          <mc:Fallback xmlns:a="http://schemas.openxmlformats.org/drawingml/2006/main" xmlns:pic="http://schemas.openxmlformats.org/drawingml/2006/picture" xmlns:a14="http://schemas.microsoft.com/office/drawing/2010/main" xmlns:arto="http://schemas.microsoft.com/office/word/2006/arto">
+            <w:pict w14:anchorId="27A6B2C1">
+              <v:roundrect id="Rectangle: Rounded Corners 486946761" style="position:absolute;margin-left:105.7pt;margin-top:159.55pt;width:240.15pt;height:42.85pt;z-index:251658246;visibility:visible;mso-wrap-style:square;mso-wrap-distance-left:9pt;mso-wrap-distance-top:0;mso-wrap-distance-right:9pt;mso-wrap-distance-bottom:0;mso-position-horizontal:absolute;mso-position-horizontal-relative:text;mso-position-vertical:absolute;mso-position-vertical-relative:text;v-text-anchor:middle" o:spid="_x0000_s1026" filled="f" strokecolor="#70ad47 [3209]" strokeweight="2.25pt" arcsize="10923f" w14:anchorId="7BB93072" o:gfxdata="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">
                 <v:stroke joinstyle="miter"/>
               </v:roundrect>
             </w:pict>
@@ -8577,21 +7257,8 @@
           <w:numId w:val="14"/>
         </w:numPr>
       </w:pPr>
-      <w:proofErr w:type="spellStart"/>
-      <w:r>
-        <w:t>Subscribe</w:t>
-      </w:r>
-      <w:proofErr w:type="spellEnd"/>
-      <w:r>
-        <w:t xml:space="preserve"> </w:t>
-      </w:r>
-      <w:proofErr w:type="spellStart"/>
-      <w:r>
-        <w:t>to</w:t>
-      </w:r>
-      <w:proofErr w:type="spellEnd"/>
-      <w:r>
-        <w:t xml:space="preserve"> Single Topic (Abonneren op enkelvoudig topic): Hiermee abonneer je de MQTT-node op een specifiek MQTT-topic dat je vooraf instelt.</w:t>
+      <w:r>
+        <w:t>Subscribe to Single Topic (Abonneren op enkelvoudig topic): Hiermee abonneer je de MQTT-node op een specifiek MQTT-topic dat je vooraf instelt.</w:t>
       </w:r>
     </w:p>
     <w:p>
@@ -8608,13 +7275,8 @@
           <w:numId w:val="14"/>
         </w:numPr>
       </w:pPr>
-      <w:proofErr w:type="spellStart"/>
-      <w:r>
-        <w:t>Dynamic</w:t>
-      </w:r>
-      <w:proofErr w:type="spellEnd"/>
-      <w:r>
-        <w:t xml:space="preserve"> Subscription (Dynamisch abonnement): Hiermee kun je het MQTT-topic dynamisch instellen op basis van informatie in het inkomende bericht. Dit maakt je abonnement flexibel en afhankelijk van de gegevens die je ontvangt.</w:t>
+      <w:r>
+        <w:t>Dynamic Subscription (Dynamisch abonnement): Hiermee kun je het MQTT-topic dynamisch instellen op basis van informatie in het inkomende bericht. Dit maakt je abonnement flexibel en afhankelijk van de gegevens die je ontvangt.</w:t>
       </w:r>
     </w:p>
     <w:p>
@@ -8662,13 +7324,8 @@
           <w:numId w:val="14"/>
         </w:numPr>
       </w:pPr>
-      <w:proofErr w:type="spellStart"/>
-      <w:r>
-        <w:t>QoS</w:t>
-      </w:r>
-      <w:proofErr w:type="spellEnd"/>
-      <w:r>
-        <w:t>: Kies de gewenste kwaliteit van service voor berichten (0, 1 of 2).</w:t>
+      <w:r>
+        <w:t>QoS: Kies de gewenste kwaliteit van service voor berichten (0, 1 of 2).</w:t>
       </w:r>
     </w:p>
     <w:p/>
@@ -8750,23 +7407,13 @@
         <w:t xml:space="preserve"> en </w:t>
       </w:r>
       <w:r>
-        <w:t>wachtwoord (</w:t>
-      </w:r>
-      <w:proofErr w:type="spellStart"/>
-      <w:r>
-        <w:t>api</w:t>
-      </w:r>
-      <w:proofErr w:type="spellEnd"/>
-      <w:r>
-        <w:t xml:space="preserve"> </w:t>
-      </w:r>
-      <w:proofErr w:type="spellStart"/>
-      <w:r>
-        <w:t>key</w:t>
-      </w:r>
-      <w:proofErr w:type="spellEnd"/>
-      <w:r>
-        <w:t>) die je in het begin hebt aangemaakt.</w:t>
+        <w:t>wachtwoord (api key) die je in het begin hebt aangemaakt</w:t>
+      </w:r>
+      <w:r>
+        <w:t xml:space="preserve"> in TTN</w:t>
+      </w:r>
+      <w:r>
+        <w:t>.</w:t>
       </w:r>
     </w:p>
     <w:p>
@@ -8881,25 +7528,13 @@
     </w:p>
     <w:p>
       <w:r>
-        <w:t xml:space="preserve">Bij deze node gaan we de payload die we binnen krijgen </w:t>
-      </w:r>
-      <w:r>
-        <w:t xml:space="preserve">omzetten naar een </w:t>
-      </w:r>
-      <w:r>
-        <w:t>heel specifiek</w:t>
-      </w:r>
-      <w:r>
-        <w:t xml:space="preserve"> deel van </w:t>
-      </w:r>
-      <w:r>
-        <w:t xml:space="preserve">de payload en gaan we deze </w:t>
-      </w:r>
-      <w:r>
-        <w:t>verder door sturen</w:t>
-      </w:r>
-      <w:r>
-        <w:t>.</w:t>
+        <w:t>Bij deze node zullen we de ontvangen payload omzetten naar een zeer specifiek onderdeel</w:t>
+      </w:r>
+      <w:r>
+        <w:t xml:space="preserve"> (alleen het gene wat wij willen)</w:t>
+      </w:r>
+      <w:r>
+        <w:t xml:space="preserve"> van de payload en deze vervolgens doorsturen.</w:t>
       </w:r>
       <w:r>
         <w:t xml:space="preserve"> </w:t>
@@ -8948,6 +7583,11 @@
       </w:r>
     </w:p>
     <w:p/>
+    <w:p>
+      <w:r>
+        <w:br w:type="page"/>
+      </w:r>
+    </w:p>
     <w:p>
       <w:r>
         <w:t>Debug node:</w:t>
@@ -9022,9 +7662,9 @@
           <w:noProof/>
         </w:rPr>
         <w:drawing>
-          <wp:inline distT="0" distB="0" distL="0" distR="0" wp14:anchorId="56FEA6A3" wp14:editId="259E7FFB">
-            <wp:extent cx="3363900" cy="2928395"/>
-            <wp:effectExtent l="0" t="0" r="1905" b="5715"/>
+          <wp:inline distT="0" distB="0" distL="0" distR="0" wp14:anchorId="56FEA6A3" wp14:editId="3E5D5BFC">
+            <wp:extent cx="3363429" cy="2412748"/>
+            <wp:effectExtent l="0" t="0" r="8890" b="6985"/>
             <wp:docPr id="1278279052" name="Afbeelding 1278279052" descr="A screenshot of a computer&#10;&#10;Description automatically generated"/>
             <wp:cNvGraphicFramePr>
               <a:graphicFrameLocks xmlns:a="http://schemas.openxmlformats.org/drawingml/2006/main" noChangeAspect="1"/>
@@ -9036,8 +7676,170 @@
                     <pic:cNvPr id="0" name="Picture 1278279052"/>
                     <pic:cNvPicPr/>
                   </pic:nvPicPr>
+                  <pic:blipFill rotWithShape="1">
+                    <a:blip r:embed="rId33" cstate="print">
+                      <a:extLst>
+                        <a:ext uri="{28A0092B-C50C-407E-A947-70E740481C1C}">
+                          <a14:useLocalDpi xmlns:a14="http://schemas.microsoft.com/office/drawing/2010/main" val="0"/>
+                        </a:ext>
+                      </a:extLst>
+                    </a:blip>
+                    <a:srcRect b="17597"/>
+                    <a:stretch/>
+                  </pic:blipFill>
+                  <pic:spPr bwMode="auto">
+                    <a:xfrm>
+                      <a:off x="0" y="0"/>
+                      <a:ext cx="3363900" cy="2413086"/>
+                    </a:xfrm>
+                    <a:prstGeom prst="rect">
+                      <a:avLst/>
+                    </a:prstGeom>
+                    <a:ln>
+                      <a:noFill/>
+                    </a:ln>
+                    <a:extLst>
+                      <a:ext uri="{53640926-AAD7-44D8-BBD7-CCE9431645EC}">
+                        <a14:shadowObscured xmlns:a14="http://schemas.microsoft.com/office/drawing/2010/main"/>
+                      </a:ext>
+                    </a:extLst>
+                  </pic:spPr>
+                </pic:pic>
+              </a:graphicData>
+            </a:graphic>
+          </wp:inline>
+        </w:drawing>
+      </w:r>
+    </w:p>
+    <w:p>
+      <w:r>
+        <w:br w:type="page"/>
+      </w:r>
+    </w:p>
+    <w:p>
+      <w:pPr>
+        <w:pStyle w:val="Heading1"/>
+      </w:pPr>
+      <w:bookmarkStart w:id="24" w:name="_Toc149206764"/>
+      <w:r>
+        <w:t>Database | Influxdb &amp; docker</w:t>
+      </w:r>
+      <w:bookmarkEnd w:id="24"/>
+    </w:p>
+    <w:p>
+      <w:pPr>
+        <w:rPr>
+          <w:rFonts w:ascii="Calibri" w:eastAsia="Calibri" w:hAnsi="Calibri" w:cs="Calibri"/>
+        </w:rPr>
+      </w:pPr>
+      <w:r>
+        <w:t xml:space="preserve">Als database voor ons </w:t>
+      </w:r>
+      <w:r>
+        <w:t>project gebruiken we InfluxDB. InfluxDB is een tijdreeksdatabase</w:t>
+      </w:r>
+      <w:r>
+        <w:t xml:space="preserve"> die we kunnen gebruiken om IoT sensordata op te slaan.</w:t>
+      </w:r>
+      <w:r>
+        <w:t xml:space="preserve"> </w:t>
+      </w:r>
+      <w:r>
+        <w:t xml:space="preserve">We kunnen InfluxDB starten in een docker container met het commando: </w:t>
+      </w:r>
+      <w:r>
+        <w:rPr>
+          <w:rFonts w:ascii="Roboto Mono" w:eastAsia="Roboto Mono" w:hAnsi="Roboto Mono" w:cs="Roboto Mono"/>
+          <w:color w:val="393F49"/>
+          <w:sz w:val="17"/>
+          <w:szCs w:val="17"/>
+        </w:rPr>
+        <w:t>docker run -p 8086:8086 -v myInfluxVolume:/var/lib/influxdb2 influxdb:latest</w:t>
+      </w:r>
+    </w:p>
+    <w:p>
+      <w:r>
+        <w:t xml:space="preserve">We kunnen daarna de database beheren en data bekijken via de ingebouwde web interface. </w:t>
+      </w:r>
+      <w:r>
+        <w:t xml:space="preserve">We krijgen toegang via de browser op </w:t>
+      </w:r>
+      <w:hyperlink r:id="rId34">
+        <w:r>
+          <w:rPr>
+            <w:rStyle w:val="Hyperlink"/>
+          </w:rPr>
+          <w:t>http://localhost:8086/</w:t>
+        </w:r>
+      </w:hyperlink>
+      <w:r>
+        <w:t xml:space="preserve">. </w:t>
+      </w:r>
+    </w:p>
+    <w:p>
+      <w:r>
+        <w:t xml:space="preserve">In deze web interface moeten we vervolgens </w:t>
+      </w:r>
+      <w:r>
+        <w:t xml:space="preserve">een nieuwe gebruiker </w:t>
+      </w:r>
+      <w:r>
+        <w:t>e</w:t>
+      </w:r>
+      <w:r>
+        <w:t xml:space="preserve">n wachtwoord aanmaken. We kunnen dan een bucket aanmaken. </w:t>
+      </w:r>
+      <w:r>
+        <w:t>Een bucket kan je vergelijken met de database waarin onze data zal worden opgeslagen.</w:t>
+      </w:r>
+      <w:r>
+        <w:t xml:space="preserve"> </w:t>
+      </w:r>
+      <w:r>
+        <w:t>Wij maken de bucket “</w:t>
+      </w:r>
+      <w:r>
+        <w:rPr>
+          <w:i/>
+          <w:iCs/>
+        </w:rPr>
+        <w:t>ESP32aqs</w:t>
+      </w:r>
+      <w:r>
+        <w:t xml:space="preserve">” aan. We krijgen vervolgens ook een API-token te zien. </w:t>
+      </w:r>
+      <w:r>
+        <w:t>Het is belangrijk dat je deze bewaart want je krijgt deze maar één keer te zien.</w:t>
+      </w:r>
+      <w:r>
+        <w:t xml:space="preserve"> </w:t>
+      </w:r>
+      <w:r>
+        <w:t xml:space="preserve"> Als we dit gedaan hebben kunnen we vervolgens inloggen in de database met de juist gemaakte gebruiker.</w:t>
+      </w:r>
+    </w:p>
+    <w:p>
+      <w:r>
+        <w:rPr>
+          <w:noProof/>
+        </w:rPr>
+        <w:drawing>
+          <wp:inline distT="0" distB="0" distL="0" distR="0" wp14:anchorId="7EC282EE" wp14:editId="33526408">
+            <wp:extent cx="1521573" cy="2213197"/>
+            <wp:effectExtent l="0" t="0" r="0" b="0"/>
+            <wp:docPr id="2079250600" name="Afbeelding 2079250600"/>
+            <wp:cNvGraphicFramePr>
+              <a:graphicFrameLocks xmlns:a="http://schemas.openxmlformats.org/drawingml/2006/main" noChangeAspect="1"/>
+            </wp:cNvGraphicFramePr>
+            <a:graphic xmlns:a="http://schemas.openxmlformats.org/drawingml/2006/main">
+              <a:graphicData uri="http://schemas.openxmlformats.org/drawingml/2006/picture">
+                <pic:pic xmlns:pic="http://schemas.openxmlformats.org/drawingml/2006/picture">
+                  <pic:nvPicPr>
+                    <pic:cNvPr id="0" name="Afbeelding 2079250600"/>
+                    <pic:cNvPicPr/>
+                  </pic:nvPicPr>
                   <pic:blipFill>
-                    <a:blip r:embed="rId33" cstate="print">
+                    <a:blip r:embed="rId35">
                       <a:extLst>
                         <a:ext uri="{28A0092B-C50C-407E-A947-70E740481C1C}">
                           <a14:useLocalDpi xmlns:a14="http://schemas.microsoft.com/office/drawing/2010/main" val="0"/>
@@ -9051,7 +7853,7 @@
                   <pic:spPr>
                     <a:xfrm>
                       <a:off x="0" y="0"/>
-                      <a:ext cx="3363900" cy="2928395"/>
+                      <a:ext cx="1521573" cy="2213197"/>
                     </a:xfrm>
                     <a:prstGeom prst="rect">
                       <a:avLst/>
@@ -9066,158 +7868,22 @@
     </w:p>
     <w:p>
       <w:r>
-        <w:br w:type="page"/>
-      </w:r>
-    </w:p>
-    <w:p>
-      <w:pPr>
-        <w:pStyle w:val="Heading1"/>
-      </w:pPr>
-      <w:bookmarkStart w:id="24" w:name="_Toc149205504"/>
-      <w:r>
-        <w:t>Database | Influxdb &amp; docker</w:t>
-      </w:r>
-      <w:bookmarkEnd w:id="24"/>
-    </w:p>
-    <w:p>
-      <w:pPr>
+        <w:t>Als we ingelogd zijn kunnen we in de interface data toevoegen, buckets aanmaken en de data van onze buckets visualiseren.</w:t>
+      </w:r>
+    </w:p>
+    <w:p>
+      <w:r>
+        <w:t>Een "</w:t>
+      </w:r>
+      <w:r>
         <w:rPr>
-          <w:rFonts w:ascii="Calibri" w:eastAsia="Calibri" w:hAnsi="Calibri" w:cs="Calibri"/>
+          <w:b/>
+          <w:bCs/>
         </w:rPr>
-      </w:pPr>
-      <w:r>
-        <w:t xml:space="preserve">Als database voor ons </w:t>
-      </w:r>
-      <w:r>
-        <w:t>project gebruiken we InfluxDB. InfluxDB is een tijdreeksdatabase</w:t>
-      </w:r>
-      <w:r>
-        <w:t xml:space="preserve"> die we kunnen gebruiken om </w:t>
-      </w:r>
-      <w:proofErr w:type="spellStart"/>
-      <w:r>
-        <w:t>IoT</w:t>
-      </w:r>
-      <w:proofErr w:type="spellEnd"/>
-      <w:r>
-        <w:t xml:space="preserve"> sensordata op te slaan.</w:t>
-      </w:r>
-      <w:r>
-        <w:t xml:space="preserve"> </w:t>
-      </w:r>
-      <w:r>
-        <w:t xml:space="preserve">We kunnen InfluxDB starten in een docker container met het commando: </w:t>
-      </w:r>
-      <w:r>
-        <w:rPr>
-          <w:rFonts w:ascii="Roboto Mono" w:eastAsia="Roboto Mono" w:hAnsi="Roboto Mono" w:cs="Roboto Mono"/>
-          <w:color w:val="393F49"/>
-          <w:sz w:val="17"/>
-          <w:szCs w:val="17"/>
-        </w:rPr>
-        <w:t xml:space="preserve">docker run -p 8086:8086 -v </w:t>
-      </w:r>
-      <w:proofErr w:type="spellStart"/>
-      <w:r>
-        <w:rPr>
-          <w:rFonts w:ascii="Roboto Mono" w:eastAsia="Roboto Mono" w:hAnsi="Roboto Mono" w:cs="Roboto Mono"/>
-          <w:color w:val="393F49"/>
-          <w:sz w:val="17"/>
-          <w:szCs w:val="17"/>
-        </w:rPr>
-        <w:t>myInfluxVolume</w:t>
-      </w:r>
-      <w:proofErr w:type="spellEnd"/>
-      <w:r>
-        <w:rPr>
-          <w:rFonts w:ascii="Roboto Mono" w:eastAsia="Roboto Mono" w:hAnsi="Roboto Mono" w:cs="Roboto Mono"/>
-          <w:color w:val="393F49"/>
-          <w:sz w:val="17"/>
-          <w:szCs w:val="17"/>
-        </w:rPr>
-        <w:t>:/var/</w:t>
-      </w:r>
-      <w:proofErr w:type="spellStart"/>
-      <w:r>
-        <w:rPr>
-          <w:rFonts w:ascii="Roboto Mono" w:eastAsia="Roboto Mono" w:hAnsi="Roboto Mono" w:cs="Roboto Mono"/>
-          <w:color w:val="393F49"/>
-          <w:sz w:val="17"/>
-          <w:szCs w:val="17"/>
-        </w:rPr>
-        <w:t>lib</w:t>
-      </w:r>
-      <w:proofErr w:type="spellEnd"/>
-      <w:r>
-        <w:rPr>
-          <w:rFonts w:ascii="Roboto Mono" w:eastAsia="Roboto Mono" w:hAnsi="Roboto Mono" w:cs="Roboto Mono"/>
-          <w:color w:val="393F49"/>
-          <w:sz w:val="17"/>
-          <w:szCs w:val="17"/>
-        </w:rPr>
-        <w:t xml:space="preserve">/influxdb2 </w:t>
-      </w:r>
-      <w:proofErr w:type="spellStart"/>
-      <w:r>
-        <w:rPr>
-          <w:rFonts w:ascii="Roboto Mono" w:eastAsia="Roboto Mono" w:hAnsi="Roboto Mono" w:cs="Roboto Mono"/>
-          <w:color w:val="393F49"/>
-          <w:sz w:val="17"/>
-          <w:szCs w:val="17"/>
-        </w:rPr>
-        <w:t>influxdb:latest</w:t>
-      </w:r>
-      <w:proofErr w:type="spellEnd"/>
-    </w:p>
-    <w:p>
-      <w:r>
-        <w:t xml:space="preserve">We kunnen daarna de database beheren en data bekijken via de ingebouwde web interface. </w:t>
-      </w:r>
-      <w:r>
-        <w:t xml:space="preserve">We krijgen toegang via de browser op </w:t>
-      </w:r>
-      <w:hyperlink r:id="rId34">
-        <w:r>
-          <w:rPr>
-            <w:rStyle w:val="Hyperlink"/>
-          </w:rPr>
-          <w:t>http://localhost:8086/</w:t>
-        </w:r>
-      </w:hyperlink>
-      <w:r>
-        <w:t xml:space="preserve">. </w:t>
-      </w:r>
-    </w:p>
-    <w:p>
-      <w:r>
-        <w:t xml:space="preserve">In deze web interface moeten we vervolgens </w:t>
-      </w:r>
-      <w:r>
-        <w:t xml:space="preserve">een nieuwe gebruiker </w:t>
-      </w:r>
-      <w:r>
-        <w:t>e</w:t>
-      </w:r>
-      <w:r>
-        <w:t xml:space="preserve">n wachtwoord aanmaken. We kunnen dan een bucket aanmaken. </w:t>
-      </w:r>
-      <w:r>
-        <w:t>Een bucket kan je vergelijken met de database waarin onze data zal worden opgeslagen.</w:t>
-      </w:r>
-      <w:r>
-        <w:t xml:space="preserve"> </w:t>
-      </w:r>
-      <w:r>
-        <w:t xml:space="preserve">Wij maken de bucket “ESP32aqs” aan. We krijgen vervolgens ook een API-token te zien. </w:t>
-      </w:r>
-      <w:r>
-        <w:t>Het is belangrijk dat je deze bewaart want je krijgt deze maar één keer te zien.</w:t>
-      </w:r>
-      <w:r>
-        <w:t xml:space="preserve"> </w:t>
-      </w:r>
-      <w:r>
-        <w:t xml:space="preserve"> Als we dit gedaan hebben kunnen we vervolgens inloggen in de database met de juist gemaakte gebruiker.</w:t>
+        <w:t>bucket</w:t>
+      </w:r>
+      <w:r>
+        <w:t>" in InfluxDB is een container waarin tijdreeksgegevens worden opgeslagen. Buckets kunnen worden geconfigureerd met instellingen zoals hoe lang gegevens worden bewaard (tijdretentiebeleid) en welke verwerking erop wordt toegepast. Ze helpen bij het georganiseerd opslaan en beheren van gegevens.</w:t>
       </w:r>
     </w:p>
     <w:p>
@@ -9226,10 +7892,10 @@
           <w:noProof/>
         </w:rPr>
         <w:drawing>
-          <wp:inline distT="0" distB="0" distL="0" distR="0" wp14:anchorId="7EC282EE" wp14:editId="3D56CAA8">
-            <wp:extent cx="1828525" cy="2659674"/>
-            <wp:effectExtent l="0" t="0" r="0" b="0"/>
-            <wp:docPr id="2079250600" name="Afbeelding 2079250600"/>
+          <wp:inline distT="0" distB="0" distL="0" distR="0" wp14:anchorId="7BE89049" wp14:editId="4621DA7B">
+            <wp:extent cx="4800074" cy="2430036"/>
+            <wp:effectExtent l="0" t="0" r="0" b="1270"/>
+            <wp:docPr id="931335484" name="Afbeelding 619006622"/>
             <wp:cNvGraphicFramePr>
               <a:graphicFrameLocks xmlns:a="http://schemas.openxmlformats.org/drawingml/2006/main" noChangeAspect="1"/>
             </wp:cNvGraphicFramePr>
@@ -9237,60 +7903,7 @@
               <a:graphicData uri="http://schemas.openxmlformats.org/drawingml/2006/picture">
                 <pic:pic xmlns:pic="http://schemas.openxmlformats.org/drawingml/2006/picture">
                   <pic:nvPicPr>
-                    <pic:cNvPr id="0" name="Afbeelding 2079250600"/>
-                    <pic:cNvPicPr/>
-                  </pic:nvPicPr>
-                  <pic:blipFill>
-                    <a:blip r:embed="rId35" cstate="print">
-                      <a:extLst>
-                        <a:ext uri="{28A0092B-C50C-407E-A947-70E740481C1C}">
-                          <a14:useLocalDpi xmlns:a14="http://schemas.microsoft.com/office/drawing/2010/main" val="0"/>
-                        </a:ext>
-                      </a:extLst>
-                    </a:blip>
-                    <a:stretch>
-                      <a:fillRect/>
-                    </a:stretch>
-                  </pic:blipFill>
-                  <pic:spPr>
-                    <a:xfrm>
-                      <a:off x="0" y="0"/>
-                      <a:ext cx="1828525" cy="2659674"/>
-                    </a:xfrm>
-                    <a:prstGeom prst="rect">
-                      <a:avLst/>
-                    </a:prstGeom>
-                  </pic:spPr>
-                </pic:pic>
-              </a:graphicData>
-            </a:graphic>
-          </wp:inline>
-        </w:drawing>
-      </w:r>
-    </w:p>
-    <w:p>
-      <w:r>
-        <w:t>Als we ingelogd zijn kunnen we in de interface data toevoegen, buckets aanmaken en de data van onze buckets visualiseren.</w:t>
-      </w:r>
-    </w:p>
-    <w:p>
-      <w:r>
-        <w:rPr>
-          <w:noProof/>
-        </w:rPr>
-        <w:drawing>
-          <wp:inline distT="0" distB="0" distL="0" distR="0" wp14:anchorId="2977E132" wp14:editId="16885DC7">
-            <wp:extent cx="4257758" cy="2155489"/>
-            <wp:effectExtent l="0" t="0" r="0" b="0"/>
-            <wp:docPr id="619006622" name="Afbeelding 619006622"/>
-            <wp:cNvGraphicFramePr>
-              <a:graphicFrameLocks xmlns:a="http://schemas.openxmlformats.org/drawingml/2006/main" noChangeAspect="1"/>
-            </wp:cNvGraphicFramePr>
-            <a:graphic xmlns:a="http://schemas.openxmlformats.org/drawingml/2006/main">
-              <a:graphicData uri="http://schemas.openxmlformats.org/drawingml/2006/picture">
-                <pic:pic xmlns:pic="http://schemas.openxmlformats.org/drawingml/2006/picture">
-                  <pic:nvPicPr>
-                    <pic:cNvPr id="0" name="Picture 619006622"/>
+                    <pic:cNvPr id="0" name="Afbeelding 619006622"/>
                     <pic:cNvPicPr/>
                   </pic:nvPicPr>
                   <pic:blipFill>
@@ -9308,7 +7921,7 @@
                   <pic:spPr>
                     <a:xfrm>
                       <a:off x="0" y="0"/>
-                      <a:ext cx="4257758" cy="2155489"/>
+                      <a:ext cx="4800074" cy="2430036"/>
                     </a:xfrm>
                     <a:prstGeom prst="rect">
                       <a:avLst/>
@@ -9330,14 +7943,9 @@
       <w:pPr>
         <w:pStyle w:val="Heading1"/>
       </w:pPr>
-      <w:bookmarkStart w:id="25" w:name="_Toc149205505"/>
-      <w:proofErr w:type="spellStart"/>
-      <w:r>
-        <w:t>Frontend</w:t>
-      </w:r>
-      <w:proofErr w:type="spellEnd"/>
-      <w:r>
-        <w:t xml:space="preserve"> | Grafana</w:t>
+      <w:bookmarkStart w:id="25" w:name="_Toc149206765"/>
+      <w:r>
+        <w:t>Frontend | Grafana</w:t>
       </w:r>
       <w:bookmarkEnd w:id="25"/>
     </w:p>
@@ -9345,7 +7953,7 @@
       <w:pPr>
         <w:pStyle w:val="Heading3"/>
       </w:pPr>
-      <w:bookmarkStart w:id="26" w:name="_Toc149205506"/>
+      <w:bookmarkStart w:id="26" w:name="_Toc149206766"/>
       <w:r>
         <w:t xml:space="preserve">Wat is </w:t>
       </w:r>
@@ -9365,7 +7973,13 @@
         <w:t>Cloud services</w:t>
       </w:r>
       <w:r>
-        <w:t xml:space="preserve"> en monitoringstools, waardoor het een krachtig instrument is voor het bewaken en analyseren van gegevens in real-time. Het wordt vaak gebruikt door ontwikkelaars, systeembeheerders en operationele teams om gegevens te visualiseren en besluitvorming te ondersteunen.</w:t>
+        <w:t xml:space="preserve"> en monitoringstools, waardoor het een krachtig instrument is voor het bewaken en analyseren van gegevens in real-time. </w:t>
+      </w:r>
+      <w:r>
+        <w:t>Wij gaan het gebruiken</w:t>
+      </w:r>
+      <w:r>
+        <w:t xml:space="preserve"> om gegevens te visualiseren en besluitvorming te ondersteunen.</w:t>
       </w:r>
       <w:r>
         <w:br w:type="page"/>
@@ -9375,7 +7989,7 @@
       <w:pPr>
         <w:pStyle w:val="Heading1"/>
       </w:pPr>
-      <w:bookmarkStart w:id="27" w:name="_Toc149205507"/>
+      <w:bookmarkStart w:id="27" w:name="_Toc149206767"/>
       <w:r>
         <w:t>Bronnen</w:t>
       </w:r>
@@ -9400,15 +8014,7 @@
     <w:p/>
     <w:p>
       <w:r>
-        <w:t xml:space="preserve">SEN55 </w:t>
-      </w:r>
-      <w:proofErr w:type="spellStart"/>
-      <w:r>
-        <w:t>Doc</w:t>
-      </w:r>
-      <w:proofErr w:type="spellEnd"/>
-      <w:r>
-        <w:t xml:space="preserve">: </w:t>
+        <w:t xml:space="preserve">SEN55 Doc: </w:t>
       </w:r>
       <w:hyperlink r:id="rId38" w:history="1">
         <w:r>
@@ -9425,15 +8031,7 @@
     <w:p/>
     <w:p>
       <w:r>
-        <w:t xml:space="preserve">SPG41 </w:t>
-      </w:r>
-      <w:proofErr w:type="spellStart"/>
-      <w:r>
-        <w:t>Doc</w:t>
-      </w:r>
-      <w:proofErr w:type="spellEnd"/>
-      <w:r>
-        <w:t xml:space="preserve">: </w:t>
+        <w:t xml:space="preserve">SPG41 Doc: </w:t>
       </w:r>
       <w:hyperlink r:id="rId39" w:history="1">
         <w:r>
@@ -9500,7 +8098,6 @@
         <w:docPartUnique/>
       </w:docPartObj>
     </w:sdtPr>
-    <w:sdtEndPr/>
     <w:sdtContent>
       <w:p>
         <w:pPr>

--- a/docs/Documentatie.docx
+++ b/docs/Documentatie.docx
@@ -1,52 +1,52 @@
 
 <file path=word/document.xml><?xml version="1.0" encoding="utf-8"?>
-<w:document xmlns:wpc="http://schemas.microsoft.com/office/word/2010/wordprocessingCanvas" xmlns:cx="http://schemas.microsoft.com/office/drawing/2014/chartex" xmlns:cx1="http://schemas.microsoft.com/office/drawing/2015/9/8/chartex" xmlns:cx2="http://schemas.microsoft.com/office/drawing/2015/10/21/chartex" xmlns:cx3="http://schemas.microsoft.com/office/drawing/2016/5/9/chartex" xmlns:cx4="http://schemas.microsoft.com/office/drawing/2016/5/10/chartex" xmlns:cx5="http://schemas.microsoft.com/office/drawing/2016/5/11/chartex" xmlns:cx6="http://schemas.microsoft.com/office/drawing/2016/5/12/chartex" xmlns:cx7="http://schemas.microsoft.com/office/drawing/2016/5/13/chartex" xmlns:cx8="http://schemas.microsoft.com/office/drawing/2016/5/14/chartex" xmlns:mc="http://schemas.openxmlformats.org/markup-compatibility/2006" xmlns:aink="http://schemas.microsoft.com/office/drawing/2016/ink" xmlns:am3d="http://schemas.microsoft.com/office/drawing/2017/model3d" xmlns:o="urn:schemas-microsoft-com:office:office" xmlns:oel="http://schemas.microsoft.com/office/2019/extlst" xmlns:r="http://schemas.openxmlformats.org/officeDocument/2006/relationships" xmlns:m="http://schemas.openxmlformats.org/officeDocument/2006/math" xmlns:v="urn:schemas-microsoft-com:vml" xmlns:wp14="http://schemas.microsoft.com/office/word/2010/wordprocessingDrawing" xmlns:wp="http://schemas.openxmlformats.org/drawingml/2006/wordprocessingDrawing" xmlns:w10="urn:schemas-microsoft-com:office:word" xmlns:w="http://schemas.openxmlformats.org/wordprocessingml/2006/main" xmlns:w14="http://schemas.microsoft.com/office/word/2010/wordml" xmlns:w15="http://schemas.microsoft.com/office/word/2012/wordml" xmlns:w16cex="http://schemas.microsoft.com/office/word/2018/wordml/cex" xmlns:w16cid="http://schemas.microsoft.com/office/word/2016/wordml/cid" xmlns:w16="http://schemas.microsoft.com/office/word/2018/wordml" xmlns:w16du="http://schemas.microsoft.com/office/word/2023/wordml/word16du" xmlns:w16sdtdh="http://schemas.microsoft.com/office/word/2020/wordml/sdtdatahash" xmlns:w16se="http://schemas.microsoft.com/office/word/2015/wordml/symex" xmlns:wpg="http://schemas.microsoft.com/office/word/2010/wordprocessingGroup" xmlns:wpi="http://schemas.microsoft.com/office/word/2010/wordprocessingInk" xmlns:wne="http://schemas.microsoft.com/office/word/2006/wordml" xmlns:wps="http://schemas.microsoft.com/office/word/2010/wordprocessingShape" mc:Ignorable="w14 w15 w16se w16cid w16 w16cex w16sdtdh w16du wp14">
+<w:document xmlns:wpc="http://schemas.microsoft.com/office/word/2010/wordprocessingCanvas" xmlns:cx="http://schemas.microsoft.com/office/drawing/2014/chartex" xmlns:cx1="http://schemas.microsoft.com/office/drawing/2015/9/8/chartex" xmlns:cx2="http://schemas.microsoft.com/office/drawing/2015/10/21/chartex" xmlns:cx3="http://schemas.microsoft.com/office/drawing/2016/5/9/chartex" xmlns:cx4="http://schemas.microsoft.com/office/drawing/2016/5/10/chartex" xmlns:cx5="http://schemas.microsoft.com/office/drawing/2016/5/11/chartex" xmlns:cx6="http://schemas.microsoft.com/office/drawing/2016/5/12/chartex" xmlns:cx7="http://schemas.microsoft.com/office/drawing/2016/5/13/chartex" xmlns:cx8="http://schemas.microsoft.com/office/drawing/2016/5/14/chartex" xmlns:mc="http://schemas.openxmlformats.org/markup-compatibility/2006" xmlns:aink="http://schemas.microsoft.com/office/drawing/2016/ink" xmlns:am3d="http://schemas.microsoft.com/office/drawing/2017/model3d" xmlns:o="urn:schemas-microsoft-com:office:office" xmlns:oel="http://schemas.microsoft.com/office/2019/extlst" xmlns:r="http://schemas.openxmlformats.org/officeDocument/2006/relationships" xmlns:m="http://schemas.openxmlformats.org/officeDocument/2006/math" xmlns:v="urn:schemas-microsoft-com:vml" xmlns:wp14="http://schemas.microsoft.com/office/word/2010/wordprocessingDrawing" xmlns:wp="http://schemas.openxmlformats.org/drawingml/2006/wordprocessingDrawing" xmlns:w10="urn:schemas-microsoft-com:office:word" xmlns:w="http://schemas.openxmlformats.org/wordprocessingml/2006/main" xmlns:w14="http://schemas.microsoft.com/office/word/2010/wordml" xmlns:w15="http://schemas.microsoft.com/office/word/2012/wordml" xmlns:w16cex="http://schemas.microsoft.com/office/word/2018/wordml/cex" xmlns:w16cid="http://schemas.microsoft.com/office/word/2016/wordml/cid" xmlns:w16="http://schemas.microsoft.com/office/word/2018/wordml" xmlns:w16sdtdh="http://schemas.microsoft.com/office/word/2020/wordml/sdtdatahash" xmlns:w16se="http://schemas.microsoft.com/office/word/2015/wordml/symex" xmlns:wpg="http://schemas.microsoft.com/office/word/2010/wordprocessingGroup" xmlns:wpi="http://schemas.microsoft.com/office/word/2010/wordprocessingInk" xmlns:wne="http://schemas.microsoft.com/office/word/2006/wordml" xmlns:wps="http://schemas.microsoft.com/office/word/2010/wordprocessingShape" mc:Ignorable="w14 w15 w16se w16cid w16 w16cex w16sdtdh wp14">
   <w:body>
     <w:p>
       <w:pPr>
-        <w:pStyle w:val="Title"/>
+        <w:pStyle w:val="Titel"/>
         <w:jc w:val="center"/>
       </w:pPr>
     </w:p>
     <w:p>
       <w:pPr>
-        <w:pStyle w:val="Title"/>
+        <w:pStyle w:val="Titel"/>
         <w:jc w:val="center"/>
       </w:pPr>
     </w:p>
     <w:p>
       <w:pPr>
-        <w:pStyle w:val="Title"/>
+        <w:pStyle w:val="Titel"/>
         <w:jc w:val="center"/>
       </w:pPr>
     </w:p>
     <w:p>
       <w:pPr>
-        <w:pStyle w:val="Title"/>
+        <w:pStyle w:val="Titel"/>
         <w:jc w:val="center"/>
       </w:pPr>
     </w:p>
     <w:p>
       <w:pPr>
-        <w:pStyle w:val="Title"/>
+        <w:pStyle w:val="Titel"/>
         <w:jc w:val="center"/>
       </w:pPr>
     </w:p>
     <w:p>
       <w:pPr>
-        <w:pStyle w:val="Title"/>
+        <w:pStyle w:val="Titel"/>
         <w:jc w:val="center"/>
       </w:pPr>
     </w:p>
     <w:p>
       <w:pPr>
-        <w:pStyle w:val="Title"/>
+        <w:pStyle w:val="Titel"/>
         <w:jc w:val="center"/>
       </w:pPr>
     </w:p>
     <w:p>
       <w:pPr>
-        <w:pStyle w:val="Title"/>
+        <w:pStyle w:val="Titel"/>
         <w:jc w:val="center"/>
         <w:rPr>
           <w:b/>
@@ -84,7 +84,7 @@
       <w:sdtContent>
         <w:p>
           <w:pPr>
-            <w:pStyle w:val="TOCHeading"/>
+            <w:pStyle w:val="Kopvaninhoudsopgave"/>
             <w:rPr>
               <w:lang w:val="nl-NL"/>
             </w:rPr>
@@ -98,7 +98,7 @@
         </w:p>
         <w:p>
           <w:pPr>
-            <w:pStyle w:val="TOC1"/>
+            <w:pStyle w:val="Inhopg1"/>
             <w:tabs>
               <w:tab w:val="right" w:leader="dot" w:pos="9016"/>
             </w:tabs>
@@ -179,7 +179,7 @@
         </w:p>
         <w:p>
           <w:pPr>
-            <w:pStyle w:val="TOC2"/>
+            <w:pStyle w:val="Inhopg2"/>
             <w:tabs>
               <w:tab w:val="right" w:leader="dot" w:pos="9016"/>
             </w:tabs>
@@ -251,7 +251,7 @@
         </w:p>
         <w:p>
           <w:pPr>
-            <w:pStyle w:val="TOC3"/>
+            <w:pStyle w:val="Inhopg3"/>
             <w:tabs>
               <w:tab w:val="right" w:leader="dot" w:pos="9016"/>
             </w:tabs>
@@ -323,7 +323,7 @@
         </w:p>
         <w:p>
           <w:pPr>
-            <w:pStyle w:val="TOC3"/>
+            <w:pStyle w:val="Inhopg3"/>
             <w:tabs>
               <w:tab w:val="right" w:leader="dot" w:pos="9016"/>
             </w:tabs>
@@ -395,7 +395,7 @@
         </w:p>
         <w:p>
           <w:pPr>
-            <w:pStyle w:val="TOC2"/>
+            <w:pStyle w:val="Inhopg2"/>
             <w:tabs>
               <w:tab w:val="right" w:leader="dot" w:pos="9016"/>
             </w:tabs>
@@ -467,7 +467,7 @@
         </w:p>
         <w:p>
           <w:pPr>
-            <w:pStyle w:val="TOC3"/>
+            <w:pStyle w:val="Inhopg3"/>
             <w:tabs>
               <w:tab w:val="right" w:leader="dot" w:pos="9016"/>
             </w:tabs>
@@ -554,7 +554,7 @@
         </w:p>
         <w:p>
           <w:pPr>
-            <w:pStyle w:val="TOC1"/>
+            <w:pStyle w:val="Inhopg1"/>
             <w:tabs>
               <w:tab w:val="right" w:leader="dot" w:pos="9016"/>
             </w:tabs>
@@ -626,7 +626,7 @@
         </w:p>
         <w:p>
           <w:pPr>
-            <w:pStyle w:val="TOC2"/>
+            <w:pStyle w:val="Inhopg2"/>
             <w:tabs>
               <w:tab w:val="right" w:leader="dot" w:pos="9016"/>
             </w:tabs>
@@ -698,7 +698,7 @@
         </w:p>
         <w:p>
           <w:pPr>
-            <w:pStyle w:val="TOC3"/>
+            <w:pStyle w:val="Inhopg3"/>
             <w:tabs>
               <w:tab w:val="right" w:leader="dot" w:pos="9016"/>
             </w:tabs>
@@ -770,7 +770,7 @@
         </w:p>
         <w:p>
           <w:pPr>
-            <w:pStyle w:val="TOC3"/>
+            <w:pStyle w:val="Inhopg3"/>
             <w:tabs>
               <w:tab w:val="right" w:leader="dot" w:pos="9016"/>
             </w:tabs>
@@ -842,7 +842,7 @@
         </w:p>
         <w:p>
           <w:pPr>
-            <w:pStyle w:val="TOC3"/>
+            <w:pStyle w:val="Inhopg3"/>
             <w:tabs>
               <w:tab w:val="right" w:leader="dot" w:pos="9016"/>
             </w:tabs>
@@ -914,7 +914,7 @@
         </w:p>
         <w:p>
           <w:pPr>
-            <w:pStyle w:val="TOC2"/>
+            <w:pStyle w:val="Inhopg2"/>
             <w:tabs>
               <w:tab w:val="right" w:leader="dot" w:pos="9016"/>
             </w:tabs>
@@ -986,7 +986,7 @@
         </w:p>
         <w:p>
           <w:pPr>
-            <w:pStyle w:val="TOC3"/>
+            <w:pStyle w:val="Inhopg3"/>
             <w:tabs>
               <w:tab w:val="right" w:leader="dot" w:pos="9016"/>
             </w:tabs>
@@ -1058,7 +1058,7 @@
         </w:p>
         <w:p>
           <w:pPr>
-            <w:pStyle w:val="TOC3"/>
+            <w:pStyle w:val="Inhopg3"/>
             <w:tabs>
               <w:tab w:val="right" w:leader="dot" w:pos="9016"/>
             </w:tabs>
@@ -1130,7 +1130,7 @@
         </w:p>
         <w:p>
           <w:pPr>
-            <w:pStyle w:val="TOC1"/>
+            <w:pStyle w:val="Inhopg1"/>
             <w:tabs>
               <w:tab w:val="right" w:leader="dot" w:pos="9016"/>
             </w:tabs>
@@ -1202,7 +1202,7 @@
         </w:p>
         <w:p>
           <w:pPr>
-            <w:pStyle w:val="TOC2"/>
+            <w:pStyle w:val="Inhopg2"/>
             <w:tabs>
               <w:tab w:val="right" w:leader="dot" w:pos="9016"/>
             </w:tabs>
@@ -1275,7 +1275,7 @@
         </w:p>
         <w:p>
           <w:pPr>
-            <w:pStyle w:val="TOC2"/>
+            <w:pStyle w:val="Inhopg2"/>
             <w:tabs>
               <w:tab w:val="right" w:leader="dot" w:pos="9016"/>
             </w:tabs>
@@ -1347,7 +1347,7 @@
         </w:p>
         <w:p>
           <w:pPr>
-            <w:pStyle w:val="TOC2"/>
+            <w:pStyle w:val="Inhopg2"/>
             <w:tabs>
               <w:tab w:val="right" w:leader="dot" w:pos="9016"/>
             </w:tabs>
@@ -1419,7 +1419,7 @@
         </w:p>
         <w:p>
           <w:pPr>
-            <w:pStyle w:val="TOC2"/>
+            <w:pStyle w:val="Inhopg2"/>
             <w:tabs>
               <w:tab w:val="right" w:leader="dot" w:pos="9016"/>
             </w:tabs>
@@ -1491,7 +1491,7 @@
         </w:p>
         <w:p>
           <w:pPr>
-            <w:pStyle w:val="TOC1"/>
+            <w:pStyle w:val="Inhopg1"/>
             <w:tabs>
               <w:tab w:val="right" w:leader="dot" w:pos="9016"/>
             </w:tabs>
@@ -1563,7 +1563,7 @@
         </w:p>
         <w:p>
           <w:pPr>
-            <w:pStyle w:val="TOC3"/>
+            <w:pStyle w:val="Inhopg3"/>
             <w:tabs>
               <w:tab w:val="right" w:leader="dot" w:pos="9016"/>
             </w:tabs>
@@ -1635,7 +1635,7 @@
         </w:p>
         <w:p>
           <w:pPr>
-            <w:pStyle w:val="TOC3"/>
+            <w:pStyle w:val="Inhopg3"/>
             <w:tabs>
               <w:tab w:val="right" w:leader="dot" w:pos="9016"/>
             </w:tabs>
@@ -1707,7 +1707,7 @@
         </w:p>
         <w:p>
           <w:pPr>
-            <w:pStyle w:val="TOC3"/>
+            <w:pStyle w:val="Inhopg3"/>
             <w:tabs>
               <w:tab w:val="right" w:leader="dot" w:pos="9016"/>
             </w:tabs>
@@ -1779,7 +1779,7 @@
         </w:p>
         <w:p>
           <w:pPr>
-            <w:pStyle w:val="TOC3"/>
+            <w:pStyle w:val="Inhopg3"/>
             <w:tabs>
               <w:tab w:val="right" w:leader="dot" w:pos="9016"/>
             </w:tabs>
@@ -1851,7 +1851,7 @@
         </w:p>
         <w:p>
           <w:pPr>
-            <w:pStyle w:val="TOC1"/>
+            <w:pStyle w:val="Inhopg1"/>
             <w:tabs>
               <w:tab w:val="right" w:leader="dot" w:pos="9016"/>
             </w:tabs>
@@ -1923,7 +1923,7 @@
         </w:p>
         <w:p>
           <w:pPr>
-            <w:pStyle w:val="TOC1"/>
+            <w:pStyle w:val="Inhopg1"/>
             <w:tabs>
               <w:tab w:val="right" w:leader="dot" w:pos="9016"/>
             </w:tabs>
@@ -1995,7 +1995,7 @@
         </w:p>
         <w:p>
           <w:pPr>
-            <w:pStyle w:val="TOC3"/>
+            <w:pStyle w:val="Inhopg3"/>
             <w:tabs>
               <w:tab w:val="right" w:leader="dot" w:pos="9016"/>
             </w:tabs>
@@ -2067,7 +2067,7 @@
         </w:p>
         <w:p>
           <w:pPr>
-            <w:pStyle w:val="TOC1"/>
+            <w:pStyle w:val="Inhopg1"/>
             <w:tabs>
               <w:tab w:val="right" w:leader="dot" w:pos="9016"/>
             </w:tabs>
@@ -2139,7 +2139,7 @@
         </w:p>
         <w:p>
           <w:pPr>
-            <w:pStyle w:val="TOC1"/>
+            <w:pStyle w:val="Inhopg1"/>
             <w:tabs>
               <w:tab w:val="right" w:leader="dot" w:pos="9015"/>
             </w:tabs>
@@ -2165,17 +2165,18 @@
     </w:p>
     <w:p>
       <w:pPr>
-        <w:pStyle w:val="Heading1"/>
+        <w:pStyle w:val="Kop1"/>
       </w:pPr>
       <w:bookmarkStart w:id="0" w:name="_Toc149206740"/>
       <w:r>
+        <w:lastRenderedPageBreak/>
         <w:t>Hardware | sensoren &amp; PCB</w:t>
       </w:r>
       <w:bookmarkEnd w:id="0"/>
     </w:p>
     <w:p>
       <w:pPr>
-        <w:pStyle w:val="Heading2"/>
+        <w:pStyle w:val="Kop2"/>
       </w:pPr>
       <w:bookmarkStart w:id="1" w:name="_Toc149206741"/>
       <w:r>
@@ -2194,7 +2195,7 @@
     </w:p>
     <w:p>
       <w:pPr>
-        <w:pStyle w:val="Heading3"/>
+        <w:pStyle w:val="Kop3"/>
       </w:pPr>
       <w:bookmarkStart w:id="2" w:name="_Toc149206742"/>
       <w:r>
@@ -2301,7 +2302,7 @@
           <w:noProof/>
         </w:rPr>
         <w:drawing>
-          <wp:anchor distT="0" distB="0" distL="114300" distR="114300" simplePos="0" relativeHeight="251658242" behindDoc="1" locked="0" layoutInCell="1" allowOverlap="1" wp14:anchorId="66A5F788" wp14:editId="7CB42DE6">
+          <wp:anchor distT="0" distB="0" distL="114300" distR="114300" simplePos="0" relativeHeight="251658242" behindDoc="1" locked="0" layoutInCell="1" allowOverlap="1" wp14:anchorId="66A5F788" wp14:editId="7CBFD731">
             <wp:simplePos x="0" y="0"/>
             <wp:positionH relativeFrom="page">
               <wp:align>left</wp:align>
@@ -2406,7 +2407,7 @@
           <w:noProof/>
         </w:rPr>
         <w:drawing>
-          <wp:anchor distT="0" distB="0" distL="114300" distR="114300" simplePos="0" relativeHeight="251658243" behindDoc="1" locked="0" layoutInCell="1" allowOverlap="1" wp14:anchorId="6621B907" wp14:editId="425CC9BD">
+          <wp:anchor distT="0" distB="0" distL="114300" distR="114300" simplePos="0" relativeHeight="251658243" behindDoc="1" locked="0" layoutInCell="1" allowOverlap="1" wp14:anchorId="6621B907" wp14:editId="180E6EDD">
             <wp:simplePos x="0" y="0"/>
             <wp:positionH relativeFrom="page">
               <wp:align>right</wp:align>
@@ -2499,7 +2500,7 @@
     </w:p>
     <w:p>
       <w:pPr>
-        <w:pStyle w:val="ListParagraph"/>
+        <w:pStyle w:val="Lijstalinea"/>
         <w:numPr>
           <w:ilvl w:val="0"/>
           <w:numId w:val="15"/>
@@ -2511,7 +2512,7 @@
     </w:p>
     <w:p>
       <w:pPr>
-        <w:pStyle w:val="ListParagraph"/>
+        <w:pStyle w:val="Lijstalinea"/>
         <w:numPr>
           <w:ilvl w:val="0"/>
           <w:numId w:val="15"/>
@@ -2523,7 +2524,7 @@
     </w:p>
     <w:p>
       <w:pPr>
-        <w:pStyle w:val="ListParagraph"/>
+        <w:pStyle w:val="Lijstalinea"/>
         <w:numPr>
           <w:ilvl w:val="0"/>
           <w:numId w:val="15"/>
@@ -2535,7 +2536,7 @@
     </w:p>
     <w:p>
       <w:pPr>
-        <w:pStyle w:val="ListParagraph"/>
+        <w:pStyle w:val="Lijstalinea"/>
         <w:numPr>
           <w:ilvl w:val="0"/>
           <w:numId w:val="15"/>
@@ -2547,7 +2548,7 @@
     </w:p>
     <w:p>
       <w:pPr>
-        <w:pStyle w:val="ListParagraph"/>
+        <w:pStyle w:val="Lijstalinea"/>
         <w:numPr>
           <w:ilvl w:val="0"/>
           <w:numId w:val="15"/>
@@ -2575,10 +2576,11 @@
     </w:p>
     <w:p>
       <w:pPr>
-        <w:pStyle w:val="Heading3"/>
+        <w:pStyle w:val="Kop3"/>
       </w:pPr>
       <w:bookmarkStart w:id="3" w:name="_Toc149206743"/>
       <w:r>
+        <w:lastRenderedPageBreak/>
         <w:t>SPG 41</w:t>
       </w:r>
       <w:r>
@@ -2710,17 +2712,18 @@
     </w:p>
     <w:p>
       <w:pPr>
-        <w:pStyle w:val="Heading2"/>
+        <w:pStyle w:val="Kop2"/>
       </w:pPr>
       <w:bookmarkStart w:id="4" w:name="_Toc149206744"/>
       <w:r>
+        <w:lastRenderedPageBreak/>
         <w:t>PCB</w:t>
       </w:r>
       <w:bookmarkEnd w:id="4"/>
     </w:p>
     <w:p>
       <w:pPr>
-        <w:pStyle w:val="Heading3"/>
+        <w:pStyle w:val="Kop3"/>
       </w:pPr>
       <w:bookmarkStart w:id="5" w:name="_Toc149206745"/>
       <w:r>
@@ -2739,7 +2742,7 @@
     </w:p>
     <w:tbl>
       <w:tblPr>
-        <w:tblStyle w:val="TableGrid"/>
+        <w:tblStyle w:val="Tabelraster"/>
         <w:tblW w:w="8364" w:type="dxa"/>
         <w:tblInd w:w="-5" w:type="dxa"/>
         <w:tblLook w:val="04A0" w:firstRow="1" w:lastRow="0" w:firstColumn="1" w:lastColumn="0" w:noHBand="0" w:noVBand="1"/>
@@ -3001,6 +3004,7 @@
         <w:rPr>
           <w:noProof/>
         </w:rPr>
+        <w:lastRenderedPageBreak/>
         <w:drawing>
           <wp:inline distT="0" distB="0" distL="0" distR="0" wp14:anchorId="08FAF71D" wp14:editId="554804BD">
             <wp:extent cx="8934790" cy="6202682"/>
@@ -3061,6 +3065,7 @@
         <w:rPr>
           <w:noProof/>
         </w:rPr>
+        <w:lastRenderedPageBreak/>
         <w:drawing>
           <wp:inline distT="0" distB="0" distL="0" distR="0" wp14:anchorId="3A5BCD4E" wp14:editId="1A088D8B">
             <wp:extent cx="8998882" cy="2349917"/>
@@ -3116,17 +3121,18 @@
     </w:p>
     <w:p>
       <w:pPr>
-        <w:pStyle w:val="Heading1"/>
+        <w:pStyle w:val="Kop1"/>
       </w:pPr>
       <w:bookmarkStart w:id="6" w:name="_Toc149206746"/>
       <w:r>
+        <w:lastRenderedPageBreak/>
         <w:t>TheThingsNetwork | LoRaWAN</w:t>
       </w:r>
       <w:bookmarkEnd w:id="6"/>
     </w:p>
     <w:p>
       <w:pPr>
-        <w:pStyle w:val="Heading2"/>
+        <w:pStyle w:val="Kop2"/>
       </w:pPr>
       <w:bookmarkStart w:id="7" w:name="_Toc149206747"/>
       <w:r>
@@ -3136,7 +3142,7 @@
     </w:p>
     <w:p>
       <w:pPr>
-        <w:pStyle w:val="Heading3"/>
+        <w:pStyle w:val="Kop3"/>
       </w:pPr>
       <w:bookmarkStart w:id="8" w:name="_Toc149206748"/>
       <w:r>
@@ -3240,30 +3246,20 @@
     </w:p>
     <w:p>
       <w:pPr>
-        <w:pStyle w:val="Caption"/>
+        <w:pStyle w:val="Bijschrift"/>
         <w:jc w:val="center"/>
       </w:pPr>
       <w:r>
         <w:t xml:space="preserve">Figuur </w:t>
       </w:r>
-      <w:r>
-        <w:fldChar w:fldCharType="begin"/>
-      </w:r>
-      <w:r>
-        <w:instrText xml:space="preserve"> SEQ Figuur \* ARABIC </w:instrText>
-      </w:r>
-      <w:r>
-        <w:fldChar w:fldCharType="separate"/>
-      </w:r>
-      <w:r>
-        <w:rPr>
-          <w:noProof/>
-        </w:rPr>
-        <w:t>1</w:t>
-      </w:r>
-      <w:r>
-        <w:fldChar w:fldCharType="end"/>
-      </w:r>
+      <w:fldSimple w:instr=" SEQ Figuur \* ARABIC ">
+        <w:r>
+          <w:rPr>
+            <w:noProof/>
+          </w:rPr>
+          <w:t>1</w:t>
+        </w:r>
+      </w:fldSimple>
       <w:r>
         <w:t xml:space="preserve"> Data overdracht sensor naar TTN</w:t>
       </w:r>
@@ -3284,10 +3280,11 @@
     </w:p>
     <w:p>
       <w:pPr>
-        <w:pStyle w:val="Heading3"/>
+        <w:pStyle w:val="Kop3"/>
       </w:pPr>
       <w:bookmarkStart w:id="9" w:name="_Toc149206749"/>
       <w:r>
+        <w:lastRenderedPageBreak/>
         <w:t>Hoe werkt TTN:</w:t>
       </w:r>
       <w:bookmarkEnd w:id="9"/>
@@ -3404,17 +3401,18 @@
     </w:p>
     <w:p>
       <w:pPr>
-        <w:pStyle w:val="Heading3"/>
+        <w:pStyle w:val="Kop3"/>
       </w:pPr>
       <w:bookmarkStart w:id="10" w:name="_Toc149206750"/>
       <w:r>
+        <w:lastRenderedPageBreak/>
         <w:t>Stappenplan:</w:t>
       </w:r>
       <w:bookmarkEnd w:id="10"/>
     </w:p>
     <w:p>
       <w:pPr>
-        <w:pStyle w:val="ListParagraph"/>
+        <w:pStyle w:val="Lijstalinea"/>
         <w:numPr>
           <w:ilvl w:val="0"/>
           <w:numId w:val="9"/>
@@ -3434,7 +3432,7 @@
     </w:p>
     <w:p>
       <w:pPr>
-        <w:pStyle w:val="ListParagraph"/>
+        <w:pStyle w:val="Lijstalinea"/>
         <w:numPr>
           <w:ilvl w:val="0"/>
           <w:numId w:val="9"/>
@@ -3457,7 +3455,7 @@
     </w:p>
     <w:p>
       <w:pPr>
-        <w:pStyle w:val="ListParagraph"/>
+        <w:pStyle w:val="Lijstalinea"/>
         <w:numPr>
           <w:ilvl w:val="0"/>
           <w:numId w:val="9"/>
@@ -3535,7 +3533,7 @@
               </wp:anchor>
             </w:drawing>
           </mc:Choice>
-          <mc:Fallback xmlns:a="http://schemas.openxmlformats.org/drawingml/2006/main" xmlns:pic="http://schemas.openxmlformats.org/drawingml/2006/picture" xmlns:a14="http://schemas.microsoft.com/office/drawing/2010/main" xmlns:arto="http://schemas.microsoft.com/office/word/2006/arto">
+          <mc:Fallback xmlns:arto="http://schemas.microsoft.com/office/word/2006/arto" xmlns:a14="http://schemas.microsoft.com/office/drawing/2010/main" xmlns:pic="http://schemas.openxmlformats.org/drawingml/2006/picture" xmlns:a="http://schemas.openxmlformats.org/drawingml/2006/main" xmlns:w16du="http://schemas.microsoft.com/office/word/2023/wordml/word16du">
             <w:pict w14:anchorId="02D0D3D2">
               <v:shapetype id="_x0000_t67" coordsize="21600,21600" o:spt="67" adj="16200,5400" path="m0@0l@1@0@1,0@2,0@2@0,21600@0,10800,21600xe" w14:anchorId="300973BB">
                 <v:stroke joinstyle="miter"/>
@@ -3826,7 +3824,7 @@
     </w:p>
     <w:p>
       <w:pPr>
-        <w:pStyle w:val="ListParagraph"/>
+        <w:pStyle w:val="Lijstalinea"/>
         <w:numPr>
           <w:ilvl w:val="0"/>
           <w:numId w:val="9"/>
@@ -3856,7 +3854,7 @@
     <w:p/>
     <w:tbl>
       <w:tblPr>
-        <w:tblStyle w:val="TableGrid"/>
+        <w:tblStyle w:val="Tabelraster"/>
         <w:tblW w:w="9918" w:type="dxa"/>
         <w:tblLook w:val="04A0" w:firstRow="1" w:lastRow="0" w:firstColumn="1" w:lastColumn="0" w:noHBand="0" w:noVBand="1"/>
       </w:tblPr>
@@ -4180,7 +4178,7 @@
     <w:p/>
     <w:p>
       <w:pPr>
-        <w:pStyle w:val="ListParagraph"/>
+        <w:pStyle w:val="Lijstalinea"/>
         <w:numPr>
           <w:ilvl w:val="0"/>
           <w:numId w:val="9"/>
@@ -4201,7 +4199,7 @@
     <w:p/>
     <w:p>
       <w:pPr>
-        <w:pStyle w:val="ListParagraph"/>
+        <w:pStyle w:val="Lijstalinea"/>
         <w:numPr>
           <w:ilvl w:val="0"/>
           <w:numId w:val="9"/>
@@ -4253,7 +4251,7 @@
     </w:p>
     <w:tbl>
       <w:tblPr>
-        <w:tblStyle w:val="TableGrid"/>
+        <w:tblStyle w:val="Tabelraster"/>
         <w:tblW w:w="0" w:type="auto"/>
         <w:tblInd w:w="720" w:type="dxa"/>
         <w:tblLook w:val="04A0" w:firstRow="1" w:lastRow="0" w:firstColumn="1" w:lastColumn="0" w:noHBand="0" w:noVBand="1"/>
@@ -4267,13 +4265,30 @@
             <w:tcW w:w="8296" w:type="dxa"/>
           </w:tcPr>
           <w:p>
+            <w:pPr>
+              <w:rPr>
+                <w:i/>
+                <w:iCs/>
+                <w:color w:val="767171" w:themeColor="background2" w:themeShade="80"/>
+              </w:rPr>
+            </w:pPr>
+            <w:r>
+              <w:rPr>
+                <w:i/>
+                <w:iCs/>
+                <w:color w:val="767171" w:themeColor="background2" w:themeShade="80"/>
+              </w:rPr>
+              <w:t>SPG41</w:t>
+            </w:r>
+          </w:p>
+          <w:p>
             <w:r>
               <w:t>function Decoder(bytes, port) {</w:t>
             </w:r>
           </w:p>
           <w:p>
             <w:pPr>
-              <w:pStyle w:val="ListParagraph"/>
+              <w:pStyle w:val="Lijstalinea"/>
               <w:spacing w:after="160" w:line="259" w:lineRule="auto"/>
             </w:pPr>
             <w:r>
@@ -4282,7 +4297,7 @@
           </w:p>
           <w:p>
             <w:pPr>
-              <w:pStyle w:val="ListParagraph"/>
+              <w:pStyle w:val="Lijstalinea"/>
             </w:pPr>
             <w:r>
               <w:t>decoded.VOC = (bytes[0] &lt;&lt; 8) + bytes[1];</w:t>
@@ -4290,50 +4305,18 @@
           </w:p>
           <w:p>
             <w:pPr>
-              <w:pStyle w:val="ListParagraph"/>
+              <w:pStyle w:val="Lijstalinea"/>
             </w:pPr>
             <w:r>
-              <w:t>decoded.VOCH= bytes[0];</w:t>
+              <w:t>decoded.NOX= (bytes[2] &lt;&lt; 8) + bytes[3];</w:t>
             </w:r>
           </w:p>
           <w:p>
             <w:pPr>
-              <w:pStyle w:val="ListParagraph"/>
+              <w:pStyle w:val="Lijstalinea"/>
             </w:pPr>
             <w:r>
-              <w:t>decoded.VOCL= bytes[1];</w:t>
-            </w:r>
-          </w:p>
-          <w:p>
-            <w:pPr>
-              <w:pStyle w:val="ListParagraph"/>
-            </w:pPr>
-            <w:r>
-              <w:t>decoded.NOX= (bytes[2] &lt;&lt; 8) + bytes[3];</w:t>
-            </w:r>
-          </w:p>
-          <w:p>
-            <w:pPr>
-              <w:pStyle w:val="ListParagraph"/>
-            </w:pPr>
-            <w:r>
-              <w:t>decoded.NOXH= bytes[2];</w:t>
-            </w:r>
-          </w:p>
-          <w:p>
-            <w:pPr>
-              <w:pStyle w:val="ListParagraph"/>
-            </w:pPr>
-            <w:r>
-              <w:t>decoded.NOXL= bytes[3];</w:t>
-            </w:r>
-          </w:p>
-          <w:p>
-            <w:pPr>
-              <w:pStyle w:val="ListParagraph"/>
-            </w:pPr>
-            <w:r>
-              <w:t xml:space="preserve"> return decoded;</w:t>
+              <w:t>return decoded;</w:t>
             </w:r>
           </w:p>
           <w:p>
@@ -4346,12 +4329,159 @@
     </w:tbl>
     <w:p>
       <w:pPr>
-        <w:pStyle w:val="ListParagraph"/>
-      </w:pPr>
-    </w:p>
-    <w:p>
-      <w:pPr>
-        <w:pStyle w:val="ListParagraph"/>
+        <w:pStyle w:val="Lijstalinea"/>
+      </w:pPr>
+    </w:p>
+    <w:tbl>
+      <w:tblPr>
+        <w:tblStyle w:val="Tabelraster"/>
+        <w:tblW w:w="0" w:type="auto"/>
+        <w:tblInd w:w="720" w:type="dxa"/>
+        <w:tblLook w:val="04A0" w:firstRow="1" w:lastRow="0" w:firstColumn="1" w:lastColumn="0" w:noHBand="0" w:noVBand="1"/>
+      </w:tblPr>
+      <w:tblGrid>
+        <w:gridCol w:w="8296"/>
+      </w:tblGrid>
+      <w:tr>
+        <w:tc>
+          <w:tcPr>
+            <w:tcW w:w="9016" w:type="dxa"/>
+          </w:tcPr>
+          <w:p>
+            <w:pPr>
+              <w:rPr>
+                <w:i/>
+                <w:iCs/>
+                <w:color w:val="767171" w:themeColor="background2" w:themeShade="80"/>
+              </w:rPr>
+            </w:pPr>
+            <w:r>
+              <w:rPr>
+                <w:i/>
+                <w:iCs/>
+                <w:color w:val="767171" w:themeColor="background2" w:themeShade="80"/>
+              </w:rPr>
+              <w:t>SEN55</w:t>
+            </w:r>
+          </w:p>
+          <w:p>
+            <w:pPr>
+              <w:spacing w:after="0" w:line="240" w:lineRule="auto"/>
+            </w:pPr>
+            <w:r>
+              <w:t>function Decoder(bytes, port) {</w:t>
+            </w:r>
+          </w:p>
+          <w:p>
+            <w:pPr>
+              <w:pStyle w:val="Lijstalinea"/>
+              <w:spacing w:after="0" w:line="240" w:lineRule="auto"/>
+            </w:pPr>
+            <w:r>
+              <w:t xml:space="preserve"> var decoded = {};</w:t>
+            </w:r>
+          </w:p>
+          <w:p>
+            <w:pPr>
+              <w:pStyle w:val="Lijstalinea"/>
+              <w:spacing w:after="0" w:line="240" w:lineRule="auto"/>
+            </w:pPr>
+            <w:r>
+              <w:t xml:space="preserve"> decoded.pm1p0 = (bytes[0] &lt;&lt; 8) + bytes[1] /100;</w:t>
+            </w:r>
+          </w:p>
+          <w:p>
+            <w:pPr>
+              <w:pStyle w:val="Lijstalinea"/>
+              <w:spacing w:after="0" w:line="240" w:lineRule="auto"/>
+            </w:pPr>
+            <w:r>
+              <w:t xml:space="preserve"> decoded.pm2p5= (bytes[2] &lt;&lt; 8) + bytes[3] /100;</w:t>
+            </w:r>
+          </w:p>
+          <w:p>
+            <w:pPr>
+              <w:pStyle w:val="Lijstalinea"/>
+              <w:spacing w:after="0" w:line="240" w:lineRule="auto"/>
+            </w:pPr>
+            <w:r>
+              <w:t xml:space="preserve"> decoded.pm4p0= (bytes[4] &lt;&lt; 8) + bytes[5] /100;</w:t>
+            </w:r>
+          </w:p>
+          <w:p>
+            <w:pPr>
+              <w:pStyle w:val="Lijstalinea"/>
+              <w:spacing w:after="0" w:line="240" w:lineRule="auto"/>
+            </w:pPr>
+            <w:r>
+              <w:t xml:space="preserve"> decoded.pm10p0= (bytes[6] &lt;&lt; 8) + bytes[7] /100;</w:t>
+            </w:r>
+          </w:p>
+          <w:p>
+            <w:pPr>
+              <w:pStyle w:val="Lijstalinea"/>
+              <w:spacing w:after="0" w:line="240" w:lineRule="auto"/>
+            </w:pPr>
+            <w:r>
+              <w:t xml:space="preserve"> decoded.hum= (bytes[8] &lt;&lt; 8) + bytes[9] /100;</w:t>
+            </w:r>
+          </w:p>
+          <w:p>
+            <w:pPr>
+              <w:pStyle w:val="Lijstalinea"/>
+              <w:spacing w:after="0" w:line="240" w:lineRule="auto"/>
+            </w:pPr>
+            <w:r>
+              <w:t xml:space="preserve"> decoded.temp= (((bytes[10] &lt;&lt; 8) + bytes[11]) /100) -10;</w:t>
+            </w:r>
+          </w:p>
+          <w:p>
+            <w:pPr>
+              <w:pStyle w:val="Lijstalinea"/>
+              <w:spacing w:after="0" w:line="240" w:lineRule="auto"/>
+            </w:pPr>
+            <w:r>
+              <w:t xml:space="preserve"> decoded.voc= (bytes[12] &lt;&lt; 8) + bytes[13] /100;</w:t>
+            </w:r>
+          </w:p>
+          <w:p>
+            <w:pPr>
+              <w:pStyle w:val="Lijstalinea"/>
+              <w:spacing w:after="0" w:line="240" w:lineRule="auto"/>
+            </w:pPr>
+            <w:r>
+              <w:t xml:space="preserve"> decoded.nox= (bytes[14] &lt;&lt; 8) + bytes[15] /100;</w:t>
+            </w:r>
+          </w:p>
+          <w:p>
+            <w:pPr>
+              <w:pStyle w:val="Lijstalinea"/>
+              <w:spacing w:after="0" w:line="240" w:lineRule="auto"/>
+            </w:pPr>
+            <w:r>
+              <w:t xml:space="preserve"> return decoded;</w:t>
+            </w:r>
+          </w:p>
+          <w:p>
+            <w:pPr>
+              <w:pStyle w:val="Lijstalinea"/>
+              <w:ind w:left="0"/>
+            </w:pPr>
+            <w:r>
+              <w:t>}</w:t>
+            </w:r>
+          </w:p>
+        </w:tc>
+      </w:tr>
+    </w:tbl>
+    <w:p>
+      <w:pPr>
+        <w:pStyle w:val="Lijstalinea"/>
+      </w:pPr>
+    </w:p>
+    <w:p>
+      <w:pPr>
+        <w:pStyle w:val="Lijstalinea"/>
         <w:rPr>
           <w:color w:val="1F3763" w:themeColor="accent1" w:themeShade="7F"/>
           <w:sz w:val="24"/>
@@ -4364,17 +4494,18 @@
     </w:p>
     <w:p>
       <w:pPr>
-        <w:pStyle w:val="Heading2"/>
+        <w:pStyle w:val="Kop2"/>
       </w:pPr>
       <w:bookmarkStart w:id="11" w:name="_Toc149206751"/>
       <w:r>
+        <w:lastRenderedPageBreak/>
         <w:t>LoRaWAN</w:t>
       </w:r>
       <w:bookmarkEnd w:id="11"/>
     </w:p>
     <w:p>
       <w:pPr>
-        <w:pStyle w:val="Heading3"/>
+        <w:pStyle w:val="Kop3"/>
       </w:pPr>
       <w:bookmarkStart w:id="12" w:name="_Toc149206752"/>
       <w:r>
@@ -4396,7 +4527,7 @@
     <w:p/>
     <w:p>
       <w:pPr>
-        <w:pStyle w:val="Heading3"/>
+        <w:pStyle w:val="Kop3"/>
       </w:pPr>
       <w:bookmarkStart w:id="13" w:name="_Toc149206753"/>
       <w:r>
@@ -4411,7 +4542,7 @@
     </w:p>
     <w:p>
       <w:pPr>
-        <w:pStyle w:val="ListParagraph"/>
+        <w:pStyle w:val="Lijstalinea"/>
         <w:numPr>
           <w:ilvl w:val="0"/>
           <w:numId w:val="1"/>
@@ -4430,7 +4561,7 @@
     </w:p>
     <w:p>
       <w:pPr>
-        <w:pStyle w:val="ListParagraph"/>
+        <w:pStyle w:val="Lijstalinea"/>
         <w:numPr>
           <w:ilvl w:val="0"/>
           <w:numId w:val="1"/>
@@ -4449,7 +4580,7 @@
     </w:p>
     <w:p>
       <w:pPr>
-        <w:pStyle w:val="ListParagraph"/>
+        <w:pStyle w:val="Lijstalinea"/>
         <w:numPr>
           <w:ilvl w:val="0"/>
           <w:numId w:val="1"/>
@@ -4474,7 +4605,7 @@
     </w:p>
     <w:p>
       <w:pPr>
-        <w:pStyle w:val="ListParagraph"/>
+        <w:pStyle w:val="Lijstalinea"/>
         <w:numPr>
           <w:ilvl w:val="0"/>
           <w:numId w:val="1"/>
@@ -4493,7 +4624,7 @@
     </w:p>
     <w:p>
       <w:pPr>
-        <w:pStyle w:val="ListParagraph"/>
+        <w:pStyle w:val="Lijstalinea"/>
         <w:numPr>
           <w:ilvl w:val="0"/>
           <w:numId w:val="1"/>
@@ -4512,7 +4643,7 @@
     </w:p>
     <w:p>
       <w:pPr>
-        <w:pStyle w:val="ListParagraph"/>
+        <w:pStyle w:val="Lijstalinea"/>
         <w:numPr>
           <w:ilvl w:val="0"/>
           <w:numId w:val="1"/>
@@ -4531,7 +4662,7 @@
     </w:p>
     <w:p>
       <w:pPr>
-        <w:pStyle w:val="ListParagraph"/>
+        <w:pStyle w:val="Lijstalinea"/>
         <w:numPr>
           <w:ilvl w:val="0"/>
           <w:numId w:val="1"/>
@@ -4556,7 +4687,7 @@
     </w:p>
     <w:p>
       <w:pPr>
-        <w:pStyle w:val="ListParagraph"/>
+        <w:pStyle w:val="Lijstalinea"/>
         <w:numPr>
           <w:ilvl w:val="0"/>
           <w:numId w:val="1"/>
@@ -4575,7 +4706,7 @@
     </w:p>
     <w:p>
       <w:pPr>
-        <w:pStyle w:val="ListParagraph"/>
+        <w:pStyle w:val="Lijstalinea"/>
         <w:numPr>
           <w:ilvl w:val="0"/>
           <w:numId w:val="1"/>
@@ -4594,7 +4725,7 @@
     </w:p>
     <w:p>
       <w:pPr>
-        <w:pStyle w:val="ListParagraph"/>
+        <w:pStyle w:val="Lijstalinea"/>
         <w:numPr>
           <w:ilvl w:val="0"/>
           <w:numId w:val="1"/>
@@ -4621,10 +4752,11 @@
     <w:p/>
     <w:p>
       <w:pPr>
-        <w:pStyle w:val="Heading1"/>
+        <w:pStyle w:val="Kop1"/>
       </w:pPr>
       <w:bookmarkStart w:id="14" w:name="_Toc149206754"/>
       <w:r>
+        <w:lastRenderedPageBreak/>
         <w:t>Opzetten van de server</w:t>
       </w:r>
       <w:r>
@@ -4634,7 +4766,7 @@
     </w:p>
     <w:p>
       <w:pPr>
-        <w:pStyle w:val="Heading2"/>
+        <w:pStyle w:val="Kop2"/>
         <w:rPr>
           <w:lang w:val="nl-BE"/>
         </w:rPr>
@@ -4736,7 +4868,7 @@
     </w:p>
     <w:p>
       <w:pPr>
-        <w:pStyle w:val="Heading2"/>
+        <w:pStyle w:val="Kop2"/>
       </w:pPr>
       <w:bookmarkStart w:id="16" w:name="_Toc149206756"/>
       <w:r>
@@ -4751,7 +4883,7 @@
     </w:p>
     <w:p>
       <w:pPr>
-        <w:pStyle w:val="Heading2"/>
+        <w:pStyle w:val="Kop2"/>
       </w:pPr>
       <w:bookmarkStart w:id="17" w:name="_Toc149206757"/>
       <w:r>
@@ -4768,7 +4900,7 @@
       <w:bookmarkStart w:id="18" w:name="_Toc149206758"/>
       <w:r>
         <w:rPr>
-          <w:rStyle w:val="Heading2Char"/>
+          <w:rStyle w:val="Kop2Char"/>
         </w:rPr>
         <w:t>Opzetten</w:t>
       </w:r>
@@ -4779,7 +4911,7 @@
     </w:p>
     <w:p>
       <w:pPr>
-        <w:pStyle w:val="ListParagraph"/>
+        <w:pStyle w:val="Lijstalinea"/>
         <w:numPr>
           <w:ilvl w:val="0"/>
           <w:numId w:val="11"/>
@@ -4803,7 +4935,7 @@
     </w:p>
     <w:p>
       <w:pPr>
-        <w:pStyle w:val="ListParagraph"/>
+        <w:pStyle w:val="Lijstalinea"/>
         <w:numPr>
           <w:ilvl w:val="0"/>
           <w:numId w:val="11"/>
@@ -4815,7 +4947,7 @@
     </w:p>
     <w:p>
       <w:pPr>
-        <w:pStyle w:val="ListParagraph"/>
+        <w:pStyle w:val="Lijstalinea"/>
         <w:numPr>
           <w:ilvl w:val="0"/>
           <w:numId w:val="11"/>
@@ -4836,7 +4968,7 @@
     </w:p>
     <w:p>
       <w:pPr>
-        <w:pStyle w:val="ListParagraph"/>
+        <w:pStyle w:val="Lijstalinea"/>
         <w:numPr>
           <w:ilvl w:val="0"/>
           <w:numId w:val="11"/>
@@ -4874,7 +5006,7 @@
     </w:p>
     <w:tbl>
       <w:tblPr>
-        <w:tblStyle w:val="TableGrid"/>
+        <w:tblStyle w:val="Tabelraster"/>
         <w:tblW w:w="0" w:type="auto"/>
         <w:tblLook w:val="04A0" w:firstRow="1" w:lastRow="0" w:firstColumn="1" w:lastColumn="0" w:noHBand="0" w:noVBand="1"/>
       </w:tblPr>
@@ -4906,6 +5038,7 @@
                 <w:szCs w:val="18"/>
                 <w:lang w:val="en-US"/>
               </w:rPr>
+              <w:lastRenderedPageBreak/>
               <w:t>version</w:t>
             </w:r>
             <w:r>
@@ -6645,7 +6778,7 @@
     </w:tbl>
     <w:p>
       <w:pPr>
-        <w:pStyle w:val="ListParagraph"/>
+        <w:pStyle w:val="Lijstalinea"/>
         <w:numPr>
           <w:ilvl w:val="0"/>
           <w:numId w:val="11"/>
@@ -6660,7 +6793,7 @@
     </w:p>
     <w:tbl>
       <w:tblPr>
-        <w:tblStyle w:val="TableGrid"/>
+        <w:tblStyle w:val="Tabelraster"/>
         <w:tblW w:w="0" w:type="auto"/>
         <w:tblInd w:w="720" w:type="dxa"/>
         <w:tblLook w:val="04A0" w:firstRow="1" w:lastRow="0" w:firstColumn="1" w:lastColumn="0" w:noHBand="0" w:noVBand="1"/>
@@ -6675,7 +6808,7 @@
           </w:tcPr>
           <w:p>
             <w:pPr>
-              <w:pStyle w:val="ListParagraph"/>
+              <w:pStyle w:val="Lijstalinea"/>
               <w:ind w:left="0"/>
             </w:pPr>
             <w:r>
@@ -6688,13 +6821,14 @@
     <w:p/>
     <w:p>
       <w:pPr>
-        <w:pStyle w:val="ListParagraph"/>
+        <w:pStyle w:val="Lijstalinea"/>
         <w:numPr>
           <w:ilvl w:val="0"/>
           <w:numId w:val="11"/>
         </w:numPr>
       </w:pPr>
       <w:r>
+        <w:lastRenderedPageBreak/>
         <w:t>Bekijk het docker ip-address</w:t>
       </w:r>
       <w:r>
@@ -6727,7 +6861,7 @@
     </w:p>
     <w:tbl>
       <w:tblPr>
-        <w:tblStyle w:val="TableGrid"/>
+        <w:tblStyle w:val="Tabelraster"/>
         <w:tblW w:w="0" w:type="auto"/>
         <w:tblInd w:w="720" w:type="dxa"/>
         <w:tblLook w:val="04A0" w:firstRow="1" w:lastRow="0" w:firstColumn="1" w:lastColumn="0" w:noHBand="0" w:noVBand="1"/>
@@ -6806,7 +6940,7 @@
               </wp:anchor>
             </w:drawing>
           </mc:Choice>
-          <mc:Fallback xmlns:a="http://schemas.openxmlformats.org/drawingml/2006/main" xmlns:pic="http://schemas.openxmlformats.org/drawingml/2006/picture" xmlns:a14="http://schemas.microsoft.com/office/drawing/2010/main" xmlns:arto="http://schemas.microsoft.com/office/word/2006/arto">
+          <mc:Fallback xmlns:arto="http://schemas.microsoft.com/office/word/2006/arto" xmlns:a14="http://schemas.microsoft.com/office/drawing/2010/main" xmlns:pic="http://schemas.openxmlformats.org/drawingml/2006/picture" xmlns:a="http://schemas.openxmlformats.org/drawingml/2006/main" xmlns:w16du="http://schemas.microsoft.com/office/word/2023/wordml/word16du">
             <w:pict w14:anchorId="61C20313">
               <v:shapetype id="_x0000_t75" coordsize="21600,21600" filled="f" stroked="f" o:spt="75" o:preferrelative="t" path="m@4@5l@4@11@9@11@9@5xe" w14:anchorId="64250A7E">
                 <v:stroke joinstyle="miter"/>
@@ -6894,7 +7028,7 @@
     </w:p>
     <w:p>
       <w:pPr>
-        <w:pStyle w:val="ListParagraph"/>
+        <w:pStyle w:val="Lijstalinea"/>
         <w:numPr>
           <w:ilvl w:val="0"/>
           <w:numId w:val="11"/>
@@ -6912,17 +7046,18 @@
     </w:p>
     <w:p>
       <w:pPr>
-        <w:pStyle w:val="Heading1"/>
+        <w:pStyle w:val="Kop1"/>
       </w:pPr>
       <w:bookmarkStart w:id="19" w:name="_Toc149206759"/>
       <w:r>
+        <w:lastRenderedPageBreak/>
         <w:t>Node-Red</w:t>
       </w:r>
       <w:bookmarkEnd w:id="19"/>
     </w:p>
     <w:p>
       <w:pPr>
-        <w:pStyle w:val="Heading3"/>
+        <w:pStyle w:val="Kop3"/>
       </w:pPr>
       <w:bookmarkStart w:id="20" w:name="_Toc149206760"/>
       <w:r>
@@ -6956,7 +7091,7 @@
     <w:p/>
     <w:p>
       <w:pPr>
-        <w:pStyle w:val="Heading3"/>
+        <w:pStyle w:val="Kop3"/>
       </w:pPr>
       <w:bookmarkStart w:id="21" w:name="_Toc149206761"/>
       <w:r>
@@ -6977,10 +7112,11 @@
     </w:p>
     <w:p>
       <w:pPr>
-        <w:pStyle w:val="Heading3"/>
+        <w:pStyle w:val="Kop3"/>
       </w:pPr>
       <w:bookmarkStart w:id="22" w:name="_Toc149206762"/>
       <w:r>
+        <w:lastRenderedPageBreak/>
         <w:t>Schema:</w:t>
       </w:r>
       <w:bookmarkEnd w:id="22"/>
@@ -7029,12 +7165,12 @@
     </w:p>
     <w:p>
       <w:pPr>
-        <w:pStyle w:val="Heading3"/>
-      </w:pPr>
-    </w:p>
-    <w:p>
-      <w:pPr>
-        <w:pStyle w:val="Heading3"/>
+        <w:pStyle w:val="Kop3"/>
+      </w:pPr>
+    </w:p>
+    <w:p>
+      <w:pPr>
+        <w:pStyle w:val="Kop3"/>
       </w:pPr>
       <w:bookmarkStart w:id="23" w:name="_Toc149206763"/>
       <w:r>
@@ -7151,7 +7287,7 @@
               </wp:anchor>
             </w:drawing>
           </mc:Choice>
-          <mc:Fallback xmlns:a="http://schemas.openxmlformats.org/drawingml/2006/main" xmlns:pic="http://schemas.openxmlformats.org/drawingml/2006/picture" xmlns:a14="http://schemas.microsoft.com/office/drawing/2010/main" xmlns:arto="http://schemas.microsoft.com/office/word/2006/arto">
+          <mc:Fallback xmlns:arto="http://schemas.microsoft.com/office/word/2006/arto" xmlns:a14="http://schemas.microsoft.com/office/drawing/2010/main" xmlns:pic="http://schemas.openxmlformats.org/drawingml/2006/picture" xmlns:a="http://schemas.openxmlformats.org/drawingml/2006/main" xmlns:w16du="http://schemas.microsoft.com/office/word/2023/wordml/word16du">
             <w:pict w14:anchorId="27A6B2C1">
               <v:roundrect id="Rectangle: Rounded Corners 486946761" style="position:absolute;margin-left:105.7pt;margin-top:159.55pt;width:240.15pt;height:42.85pt;z-index:251658246;visibility:visible;mso-wrap-style:square;mso-wrap-distance-left:9pt;mso-wrap-distance-top:0;mso-wrap-distance-right:9pt;mso-wrap-distance-bottom:0;mso-position-horizontal:absolute;mso-position-horizontal-relative:text;mso-position-vertical:absolute;mso-position-vertical-relative:text;v-text-anchor:middle" o:spid="_x0000_s1026" filled="f" strokecolor="#70ad47 [3209]" strokeweight="2.25pt" arcsize="10923f" w14:anchorId="7BB93072" o:gfxdata="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">
                 <v:stroke joinstyle="miter"/>
@@ -7222,7 +7358,7 @@
     </w:p>
     <w:p>
       <w:pPr>
-        <w:pStyle w:val="ListParagraph"/>
+        <w:pStyle w:val="Lijstalinea"/>
         <w:numPr>
           <w:ilvl w:val="0"/>
           <w:numId w:val="14"/>
@@ -7234,12 +7370,12 @@
     </w:p>
     <w:p>
       <w:pPr>
-        <w:pStyle w:val="ListParagraph"/>
-      </w:pPr>
-    </w:p>
-    <w:p>
-      <w:pPr>
-        <w:pStyle w:val="ListParagraph"/>
+        <w:pStyle w:val="Lijstalinea"/>
+      </w:pPr>
+    </w:p>
+    <w:p>
+      <w:pPr>
+        <w:pStyle w:val="Lijstalinea"/>
         <w:numPr>
           <w:ilvl w:val="0"/>
           <w:numId w:val="14"/>
@@ -7251,7 +7387,7 @@
     </w:p>
     <w:p>
       <w:pPr>
-        <w:pStyle w:val="ListParagraph"/>
+        <w:pStyle w:val="Lijstalinea"/>
         <w:numPr>
           <w:ilvl w:val="1"/>
           <w:numId w:val="14"/>
@@ -7263,13 +7399,13 @@
     </w:p>
     <w:p>
       <w:pPr>
-        <w:pStyle w:val="ListParagraph"/>
+        <w:pStyle w:val="Lijstalinea"/>
         <w:ind w:left="1440"/>
       </w:pPr>
     </w:p>
     <w:p>
       <w:pPr>
-        <w:pStyle w:val="ListParagraph"/>
+        <w:pStyle w:val="Lijstalinea"/>
         <w:numPr>
           <w:ilvl w:val="1"/>
           <w:numId w:val="14"/>
@@ -7281,18 +7417,18 @@
     </w:p>
     <w:p>
       <w:pPr>
-        <w:pStyle w:val="ListParagraph"/>
-      </w:pPr>
-    </w:p>
-    <w:p>
-      <w:pPr>
-        <w:pStyle w:val="ListParagraph"/>
+        <w:pStyle w:val="Lijstalinea"/>
+      </w:pPr>
+    </w:p>
+    <w:p>
+      <w:pPr>
+        <w:pStyle w:val="Lijstalinea"/>
         <w:ind w:left="1440"/>
       </w:pPr>
     </w:p>
     <w:p>
       <w:pPr>
-        <w:pStyle w:val="ListParagraph"/>
+        <w:pStyle w:val="Lijstalinea"/>
         <w:numPr>
           <w:ilvl w:val="0"/>
           <w:numId w:val="14"/>
@@ -7313,12 +7449,12 @@
     </w:p>
     <w:p>
       <w:pPr>
-        <w:pStyle w:val="ListParagraph"/>
-      </w:pPr>
-    </w:p>
-    <w:p>
-      <w:pPr>
-        <w:pStyle w:val="ListParagraph"/>
+        <w:pStyle w:val="Lijstalinea"/>
+      </w:pPr>
+    </w:p>
+    <w:p>
+      <w:pPr>
+        <w:pStyle w:val="Lijstalinea"/>
         <w:numPr>
           <w:ilvl w:val="0"/>
           <w:numId w:val="14"/>
@@ -7483,6 +7619,7 @@
         <w:rPr>
           <w:noProof/>
         </w:rPr>
+        <w:lastRenderedPageBreak/>
         <w:drawing>
           <wp:inline distT="0" distB="0" distL="0" distR="0" wp14:anchorId="6924B1E7" wp14:editId="1657E9BF">
             <wp:extent cx="3703320" cy="2724533"/>
@@ -7590,6 +7727,7 @@
     </w:p>
     <w:p>
       <w:r>
+        <w:lastRenderedPageBreak/>
         <w:t>Debug node:</w:t>
       </w:r>
     </w:p>
@@ -7718,10 +7856,11 @@
     </w:p>
     <w:p>
       <w:pPr>
-        <w:pStyle w:val="Heading1"/>
+        <w:pStyle w:val="Kop1"/>
       </w:pPr>
       <w:bookmarkStart w:id="24" w:name="_Toc149206764"/>
       <w:r>
+        <w:lastRenderedPageBreak/>
         <w:t>Database | Influxdb &amp; docker</w:t>
       </w:r>
       <w:bookmarkEnd w:id="24"/>
@@ -7824,7 +7963,7 @@
           <w:noProof/>
         </w:rPr>
         <w:drawing>
-          <wp:inline distT="0" distB="0" distL="0" distR="0" wp14:anchorId="7EC282EE" wp14:editId="33526408">
+          <wp:inline distT="0" distB="0" distL="0" distR="0" wp14:anchorId="7EC282EE" wp14:editId="5D2964D7">
             <wp:extent cx="1521573" cy="2213197"/>
             <wp:effectExtent l="0" t="0" r="0" b="0"/>
             <wp:docPr id="2079250600" name="Afbeelding 2079250600"/>
@@ -7839,7 +7978,7 @@
                     <pic:cNvPicPr/>
                   </pic:nvPicPr>
                   <pic:blipFill>
-                    <a:blip r:embed="rId35">
+                    <a:blip r:embed="rId35" cstate="print">
                       <a:extLst>
                         <a:ext uri="{28A0092B-C50C-407E-A947-70E740481C1C}">
                           <a14:useLocalDpi xmlns:a14="http://schemas.microsoft.com/office/drawing/2010/main" val="0"/>
@@ -7936,22 +8075,24 @@
     </w:p>
     <w:p>
       <w:r>
+        <w:lastRenderedPageBreak/>
         <w:br w:type="page"/>
       </w:r>
     </w:p>
     <w:p>
       <w:pPr>
-        <w:pStyle w:val="Heading1"/>
+        <w:pStyle w:val="Kop1"/>
       </w:pPr>
       <w:bookmarkStart w:id="25" w:name="_Toc149206765"/>
       <w:r>
+        <w:lastRenderedPageBreak/>
         <w:t>Frontend | Grafana</w:t>
       </w:r>
       <w:bookmarkEnd w:id="25"/>
     </w:p>
     <w:p>
       <w:pPr>
-        <w:pStyle w:val="Heading3"/>
+        <w:pStyle w:val="Kop3"/>
       </w:pPr>
       <w:bookmarkStart w:id="26" w:name="_Toc149206766"/>
       <w:r>
@@ -7987,10 +8128,11 @@
     </w:p>
     <w:p>
       <w:pPr>
-        <w:pStyle w:val="Heading1"/>
+        <w:pStyle w:val="Kop1"/>
       </w:pPr>
       <w:bookmarkStart w:id="27" w:name="_Toc149206767"/>
       <w:r>
+        <w:lastRenderedPageBreak/>
         <w:t>Bronnen</w:t>
       </w:r>
       <w:bookmarkEnd w:id="27"/>
@@ -8057,7 +8199,7 @@
 </file>
 
 <file path=word/endnotes.xml><?xml version="1.0" encoding="utf-8"?>
-<w:endnotes xmlns:wpc="http://schemas.microsoft.com/office/word/2010/wordprocessingCanvas" xmlns:cx="http://schemas.microsoft.com/office/drawing/2014/chartex" xmlns:cx1="http://schemas.microsoft.com/office/drawing/2015/9/8/chartex" xmlns:cx2="http://schemas.microsoft.com/office/drawing/2015/10/21/chartex" xmlns:cx3="http://schemas.microsoft.com/office/drawing/2016/5/9/chartex" xmlns:cx4="http://schemas.microsoft.com/office/drawing/2016/5/10/chartex" xmlns:cx5="http://schemas.microsoft.com/office/drawing/2016/5/11/chartex" xmlns:cx6="http://schemas.microsoft.com/office/drawing/2016/5/12/chartex" xmlns:cx7="http://schemas.microsoft.com/office/drawing/2016/5/13/chartex" xmlns:cx8="http://schemas.microsoft.com/office/drawing/2016/5/14/chartex" xmlns:mc="http://schemas.openxmlformats.org/markup-compatibility/2006" xmlns:aink="http://schemas.microsoft.com/office/drawing/2016/ink" xmlns:am3d="http://schemas.microsoft.com/office/drawing/2017/model3d" xmlns:o="urn:schemas-microsoft-com:office:office" xmlns:oel="http://schemas.microsoft.com/office/2019/extlst" xmlns:r="http://schemas.openxmlformats.org/officeDocument/2006/relationships" xmlns:m="http://schemas.openxmlformats.org/officeDocument/2006/math" xmlns:v="urn:schemas-microsoft-com:vml" xmlns:wp14="http://schemas.microsoft.com/office/word/2010/wordprocessingDrawing" xmlns:wp="http://schemas.openxmlformats.org/drawingml/2006/wordprocessingDrawing" xmlns:w10="urn:schemas-microsoft-com:office:word" xmlns:w="http://schemas.openxmlformats.org/wordprocessingml/2006/main" xmlns:w14="http://schemas.microsoft.com/office/word/2010/wordml" xmlns:w15="http://schemas.microsoft.com/office/word/2012/wordml" xmlns:w16cex="http://schemas.microsoft.com/office/word/2018/wordml/cex" xmlns:w16cid="http://schemas.microsoft.com/office/word/2016/wordml/cid" xmlns:w16="http://schemas.microsoft.com/office/word/2018/wordml" xmlns:w16du="http://schemas.microsoft.com/office/word/2023/wordml/word16du" xmlns:w16sdtdh="http://schemas.microsoft.com/office/word/2020/wordml/sdtdatahash" xmlns:w16se="http://schemas.microsoft.com/office/word/2015/wordml/symex" xmlns:wpg="http://schemas.microsoft.com/office/word/2010/wordprocessingGroup" xmlns:wpi="http://schemas.microsoft.com/office/word/2010/wordprocessingInk" xmlns:wne="http://schemas.microsoft.com/office/word/2006/wordml" xmlns:wps="http://schemas.microsoft.com/office/word/2010/wordprocessingShape" mc:Ignorable="w14 w15 w16se w16cid w16 w16cex w16sdtdh w16du wp14">
+<w:endnotes xmlns:wpc="http://schemas.microsoft.com/office/word/2010/wordprocessingCanvas" xmlns:cx="http://schemas.microsoft.com/office/drawing/2014/chartex" xmlns:cx1="http://schemas.microsoft.com/office/drawing/2015/9/8/chartex" xmlns:cx2="http://schemas.microsoft.com/office/drawing/2015/10/21/chartex" xmlns:cx3="http://schemas.microsoft.com/office/drawing/2016/5/9/chartex" xmlns:cx4="http://schemas.microsoft.com/office/drawing/2016/5/10/chartex" xmlns:cx5="http://schemas.microsoft.com/office/drawing/2016/5/11/chartex" xmlns:cx6="http://schemas.microsoft.com/office/drawing/2016/5/12/chartex" xmlns:cx7="http://schemas.microsoft.com/office/drawing/2016/5/13/chartex" xmlns:cx8="http://schemas.microsoft.com/office/drawing/2016/5/14/chartex" xmlns:mc="http://schemas.openxmlformats.org/markup-compatibility/2006" xmlns:aink="http://schemas.microsoft.com/office/drawing/2016/ink" xmlns:am3d="http://schemas.microsoft.com/office/drawing/2017/model3d" xmlns:o="urn:schemas-microsoft-com:office:office" xmlns:oel="http://schemas.microsoft.com/office/2019/extlst" xmlns:r="http://schemas.openxmlformats.org/officeDocument/2006/relationships" xmlns:m="http://schemas.openxmlformats.org/officeDocument/2006/math" xmlns:v="urn:schemas-microsoft-com:vml" xmlns:wp14="http://schemas.microsoft.com/office/word/2010/wordprocessingDrawing" xmlns:wp="http://schemas.openxmlformats.org/drawingml/2006/wordprocessingDrawing" xmlns:w10="urn:schemas-microsoft-com:office:word" xmlns:w="http://schemas.openxmlformats.org/wordprocessingml/2006/main" xmlns:w14="http://schemas.microsoft.com/office/word/2010/wordml" xmlns:w15="http://schemas.microsoft.com/office/word/2012/wordml" xmlns:w16cex="http://schemas.microsoft.com/office/word/2018/wordml/cex" xmlns:w16cid="http://schemas.microsoft.com/office/word/2016/wordml/cid" xmlns:w16="http://schemas.microsoft.com/office/word/2018/wordml" xmlns:w16sdtdh="http://schemas.microsoft.com/office/word/2020/wordml/sdtdatahash" xmlns:w16se="http://schemas.microsoft.com/office/word/2015/wordml/symex" xmlns:wpg="http://schemas.microsoft.com/office/word/2010/wordprocessingGroup" xmlns:wpi="http://schemas.microsoft.com/office/word/2010/wordprocessingInk" xmlns:wne="http://schemas.microsoft.com/office/word/2006/wordml" xmlns:wps="http://schemas.microsoft.com/office/word/2010/wordprocessingShape" mc:Ignorable="w14 w15 w16se w16cid w16 w16cex w16sdtdh wp14">
   <w:endnote w:type="separator" w:id="-1">
     <w:p>
       <w:pPr>
@@ -8089,7 +8231,7 @@
 </file>
 
 <file path=word/footer1.xml><?xml version="1.0" encoding="utf-8"?>
-<w:ftr xmlns:wpc="http://schemas.microsoft.com/office/word/2010/wordprocessingCanvas" xmlns:cx="http://schemas.microsoft.com/office/drawing/2014/chartex" xmlns:cx1="http://schemas.microsoft.com/office/drawing/2015/9/8/chartex" xmlns:cx2="http://schemas.microsoft.com/office/drawing/2015/10/21/chartex" xmlns:cx3="http://schemas.microsoft.com/office/drawing/2016/5/9/chartex" xmlns:cx4="http://schemas.microsoft.com/office/drawing/2016/5/10/chartex" xmlns:cx5="http://schemas.microsoft.com/office/drawing/2016/5/11/chartex" xmlns:cx6="http://schemas.microsoft.com/office/drawing/2016/5/12/chartex" xmlns:cx7="http://schemas.microsoft.com/office/drawing/2016/5/13/chartex" xmlns:cx8="http://schemas.microsoft.com/office/drawing/2016/5/14/chartex" xmlns:mc="http://schemas.openxmlformats.org/markup-compatibility/2006" xmlns:aink="http://schemas.microsoft.com/office/drawing/2016/ink" xmlns:am3d="http://schemas.microsoft.com/office/drawing/2017/model3d" xmlns:o="urn:schemas-microsoft-com:office:office" xmlns:oel="http://schemas.microsoft.com/office/2019/extlst" xmlns:r="http://schemas.openxmlformats.org/officeDocument/2006/relationships" xmlns:m="http://schemas.openxmlformats.org/officeDocument/2006/math" xmlns:v="urn:schemas-microsoft-com:vml" xmlns:wp14="http://schemas.microsoft.com/office/word/2010/wordprocessingDrawing" xmlns:wp="http://schemas.openxmlformats.org/drawingml/2006/wordprocessingDrawing" xmlns:w10="urn:schemas-microsoft-com:office:word" xmlns:w="http://schemas.openxmlformats.org/wordprocessingml/2006/main" xmlns:w14="http://schemas.microsoft.com/office/word/2010/wordml" xmlns:w15="http://schemas.microsoft.com/office/word/2012/wordml" xmlns:w16cex="http://schemas.microsoft.com/office/word/2018/wordml/cex" xmlns:w16cid="http://schemas.microsoft.com/office/word/2016/wordml/cid" xmlns:w16="http://schemas.microsoft.com/office/word/2018/wordml" xmlns:w16du="http://schemas.microsoft.com/office/word/2023/wordml/word16du" xmlns:w16sdtdh="http://schemas.microsoft.com/office/word/2020/wordml/sdtdatahash" xmlns:w16se="http://schemas.microsoft.com/office/word/2015/wordml/symex" xmlns:wpg="http://schemas.microsoft.com/office/word/2010/wordprocessingGroup" xmlns:wpi="http://schemas.microsoft.com/office/word/2010/wordprocessingInk" xmlns:wne="http://schemas.microsoft.com/office/word/2006/wordml" xmlns:wps="http://schemas.microsoft.com/office/word/2010/wordprocessingShape" mc:Ignorable="w14 w15 w16se w16cid w16 w16cex w16sdtdh w16du wp14">
+<w:ftr xmlns:wpc="http://schemas.microsoft.com/office/word/2010/wordprocessingCanvas" xmlns:cx="http://schemas.microsoft.com/office/drawing/2014/chartex" xmlns:cx1="http://schemas.microsoft.com/office/drawing/2015/9/8/chartex" xmlns:cx2="http://schemas.microsoft.com/office/drawing/2015/10/21/chartex" xmlns:cx3="http://schemas.microsoft.com/office/drawing/2016/5/9/chartex" xmlns:cx4="http://schemas.microsoft.com/office/drawing/2016/5/10/chartex" xmlns:cx5="http://schemas.microsoft.com/office/drawing/2016/5/11/chartex" xmlns:cx6="http://schemas.microsoft.com/office/drawing/2016/5/12/chartex" xmlns:cx7="http://schemas.microsoft.com/office/drawing/2016/5/13/chartex" xmlns:cx8="http://schemas.microsoft.com/office/drawing/2016/5/14/chartex" xmlns:mc="http://schemas.openxmlformats.org/markup-compatibility/2006" xmlns:aink="http://schemas.microsoft.com/office/drawing/2016/ink" xmlns:am3d="http://schemas.microsoft.com/office/drawing/2017/model3d" xmlns:o="urn:schemas-microsoft-com:office:office" xmlns:oel="http://schemas.microsoft.com/office/2019/extlst" xmlns:r="http://schemas.openxmlformats.org/officeDocument/2006/relationships" xmlns:m="http://schemas.openxmlformats.org/officeDocument/2006/math" xmlns:v="urn:schemas-microsoft-com:vml" xmlns:wp14="http://schemas.microsoft.com/office/word/2010/wordprocessingDrawing" xmlns:wp="http://schemas.openxmlformats.org/drawingml/2006/wordprocessingDrawing" xmlns:w10="urn:schemas-microsoft-com:office:word" xmlns:w="http://schemas.openxmlformats.org/wordprocessingml/2006/main" xmlns:w14="http://schemas.microsoft.com/office/word/2010/wordml" xmlns:w15="http://schemas.microsoft.com/office/word/2012/wordml" xmlns:w16cex="http://schemas.microsoft.com/office/word/2018/wordml/cex" xmlns:w16cid="http://schemas.microsoft.com/office/word/2016/wordml/cid" xmlns:w16="http://schemas.microsoft.com/office/word/2018/wordml" xmlns:w16sdtdh="http://schemas.microsoft.com/office/word/2020/wordml/sdtdatahash" xmlns:w16se="http://schemas.microsoft.com/office/word/2015/wordml/symex" xmlns:wpg="http://schemas.microsoft.com/office/word/2010/wordprocessingGroup" xmlns:wpi="http://schemas.microsoft.com/office/word/2010/wordprocessingInk" xmlns:wne="http://schemas.microsoft.com/office/word/2006/wordml" xmlns:wps="http://schemas.microsoft.com/office/word/2010/wordprocessingShape" mc:Ignorable="w14 w15 w16se w16cid w16 w16cex w16sdtdh wp14">
   <w:sdt>
     <w:sdtPr>
       <w:id w:val="-290438418"/>
@@ -8101,7 +8243,7 @@
     <w:sdtContent>
       <w:p>
         <w:pPr>
-          <w:pStyle w:val="Footer"/>
+          <w:pStyle w:val="Voettekst"/>
           <w:jc w:val="right"/>
         </w:pPr>
         <w:r>
@@ -8124,14 +8266,14 @@
   </w:sdt>
   <w:p>
     <w:pPr>
-      <w:pStyle w:val="Footer"/>
+      <w:pStyle w:val="Voettekst"/>
     </w:pPr>
   </w:p>
 </w:ftr>
 </file>
 
 <file path=word/footnotes.xml><?xml version="1.0" encoding="utf-8"?>
-<w:footnotes xmlns:wpc="http://schemas.microsoft.com/office/word/2010/wordprocessingCanvas" xmlns:cx="http://schemas.microsoft.com/office/drawing/2014/chartex" xmlns:cx1="http://schemas.microsoft.com/office/drawing/2015/9/8/chartex" xmlns:cx2="http://schemas.microsoft.com/office/drawing/2015/10/21/chartex" xmlns:cx3="http://schemas.microsoft.com/office/drawing/2016/5/9/chartex" xmlns:cx4="http://schemas.microsoft.com/office/drawing/2016/5/10/chartex" xmlns:cx5="http://schemas.microsoft.com/office/drawing/2016/5/11/chartex" xmlns:cx6="http://schemas.microsoft.com/office/drawing/2016/5/12/chartex" xmlns:cx7="http://schemas.microsoft.com/office/drawing/2016/5/13/chartex" xmlns:cx8="http://schemas.microsoft.com/office/drawing/2016/5/14/chartex" xmlns:mc="http://schemas.openxmlformats.org/markup-compatibility/2006" xmlns:aink="http://schemas.microsoft.com/office/drawing/2016/ink" xmlns:am3d="http://schemas.microsoft.com/office/drawing/2017/model3d" xmlns:o="urn:schemas-microsoft-com:office:office" xmlns:oel="http://schemas.microsoft.com/office/2019/extlst" xmlns:r="http://schemas.openxmlformats.org/officeDocument/2006/relationships" xmlns:m="http://schemas.openxmlformats.org/officeDocument/2006/math" xmlns:v="urn:schemas-microsoft-com:vml" xmlns:wp14="http://schemas.microsoft.com/office/word/2010/wordprocessingDrawing" xmlns:wp="http://schemas.openxmlformats.org/drawingml/2006/wordprocessingDrawing" xmlns:w10="urn:schemas-microsoft-com:office:word" xmlns:w="http://schemas.openxmlformats.org/wordprocessingml/2006/main" xmlns:w14="http://schemas.microsoft.com/office/word/2010/wordml" xmlns:w15="http://schemas.microsoft.com/office/word/2012/wordml" xmlns:w16cex="http://schemas.microsoft.com/office/word/2018/wordml/cex" xmlns:w16cid="http://schemas.microsoft.com/office/word/2016/wordml/cid" xmlns:w16="http://schemas.microsoft.com/office/word/2018/wordml" xmlns:w16du="http://schemas.microsoft.com/office/word/2023/wordml/word16du" xmlns:w16sdtdh="http://schemas.microsoft.com/office/word/2020/wordml/sdtdatahash" xmlns:w16se="http://schemas.microsoft.com/office/word/2015/wordml/symex" xmlns:wpg="http://schemas.microsoft.com/office/word/2010/wordprocessingGroup" xmlns:wpi="http://schemas.microsoft.com/office/word/2010/wordprocessingInk" xmlns:wne="http://schemas.microsoft.com/office/word/2006/wordml" xmlns:wps="http://schemas.microsoft.com/office/word/2010/wordprocessingShape" mc:Ignorable="w14 w15 w16se w16cid w16 w16cex w16sdtdh w16du wp14">
+<w:footnotes xmlns:wpc="http://schemas.microsoft.com/office/word/2010/wordprocessingCanvas" xmlns:cx="http://schemas.microsoft.com/office/drawing/2014/chartex" xmlns:cx1="http://schemas.microsoft.com/office/drawing/2015/9/8/chartex" xmlns:cx2="http://schemas.microsoft.com/office/drawing/2015/10/21/chartex" xmlns:cx3="http://schemas.microsoft.com/office/drawing/2016/5/9/chartex" xmlns:cx4="http://schemas.microsoft.com/office/drawing/2016/5/10/chartex" xmlns:cx5="http://schemas.microsoft.com/office/drawing/2016/5/11/chartex" xmlns:cx6="http://schemas.microsoft.com/office/drawing/2016/5/12/chartex" xmlns:cx7="http://schemas.microsoft.com/office/drawing/2016/5/13/chartex" xmlns:cx8="http://schemas.microsoft.com/office/drawing/2016/5/14/chartex" xmlns:mc="http://schemas.openxmlformats.org/markup-compatibility/2006" xmlns:aink="http://schemas.microsoft.com/office/drawing/2016/ink" xmlns:am3d="http://schemas.microsoft.com/office/drawing/2017/model3d" xmlns:o="urn:schemas-microsoft-com:office:office" xmlns:oel="http://schemas.microsoft.com/office/2019/extlst" xmlns:r="http://schemas.openxmlformats.org/officeDocument/2006/relationships" xmlns:m="http://schemas.openxmlformats.org/officeDocument/2006/math" xmlns:v="urn:schemas-microsoft-com:vml" xmlns:wp14="http://schemas.microsoft.com/office/word/2010/wordprocessingDrawing" xmlns:wp="http://schemas.openxmlformats.org/drawingml/2006/wordprocessingDrawing" xmlns:w10="urn:schemas-microsoft-com:office:word" xmlns:w="http://schemas.openxmlformats.org/wordprocessingml/2006/main" xmlns:w14="http://schemas.microsoft.com/office/word/2010/wordml" xmlns:w15="http://schemas.microsoft.com/office/word/2012/wordml" xmlns:w16cex="http://schemas.microsoft.com/office/word/2018/wordml/cex" xmlns:w16cid="http://schemas.microsoft.com/office/word/2016/wordml/cid" xmlns:w16="http://schemas.microsoft.com/office/word/2018/wordml" xmlns:w16sdtdh="http://schemas.microsoft.com/office/word/2020/wordml/sdtdatahash" xmlns:w16se="http://schemas.microsoft.com/office/word/2015/wordml/symex" xmlns:wpg="http://schemas.microsoft.com/office/word/2010/wordprocessingGroup" xmlns:wpi="http://schemas.microsoft.com/office/word/2010/wordprocessingInk" xmlns:wne="http://schemas.microsoft.com/office/word/2006/wordml" xmlns:wps="http://schemas.microsoft.com/office/word/2010/wordprocessingShape" mc:Ignorable="w14 w15 w16se w16cid w16 w16cex w16sdtdh wp14">
   <w:footnote w:type="separator" w:id="-1">
     <w:p>
       <w:pPr>
@@ -8163,7 +8305,7 @@
 </file>
 
 <file path=word/numbering.xml><?xml version="1.0" encoding="utf-8"?>
-<w:numbering xmlns:wpc="http://schemas.microsoft.com/office/word/2010/wordprocessingCanvas" xmlns:cx="http://schemas.microsoft.com/office/drawing/2014/chartex" xmlns:cx1="http://schemas.microsoft.com/office/drawing/2015/9/8/chartex" xmlns:cx2="http://schemas.microsoft.com/office/drawing/2015/10/21/chartex" xmlns:cx3="http://schemas.microsoft.com/office/drawing/2016/5/9/chartex" xmlns:cx4="http://schemas.microsoft.com/office/drawing/2016/5/10/chartex" xmlns:cx5="http://schemas.microsoft.com/office/drawing/2016/5/11/chartex" xmlns:cx6="http://schemas.microsoft.com/office/drawing/2016/5/12/chartex" xmlns:cx7="http://schemas.microsoft.com/office/drawing/2016/5/13/chartex" xmlns:cx8="http://schemas.microsoft.com/office/drawing/2016/5/14/chartex" xmlns:mc="http://schemas.openxmlformats.org/markup-compatibility/2006" xmlns:aink="http://schemas.microsoft.com/office/drawing/2016/ink" xmlns:am3d="http://schemas.microsoft.com/office/drawing/2017/model3d" xmlns:o="urn:schemas-microsoft-com:office:office" xmlns:oel="http://schemas.microsoft.com/office/2019/extlst" xmlns:r="http://schemas.openxmlformats.org/officeDocument/2006/relationships" xmlns:m="http://schemas.openxmlformats.org/officeDocument/2006/math" xmlns:v="urn:schemas-microsoft-com:vml" xmlns:wp14="http://schemas.microsoft.com/office/word/2010/wordprocessingDrawing" xmlns:wp="http://schemas.openxmlformats.org/drawingml/2006/wordprocessingDrawing" xmlns:w10="urn:schemas-microsoft-com:office:word" xmlns:w="http://schemas.openxmlformats.org/wordprocessingml/2006/main" xmlns:w14="http://schemas.microsoft.com/office/word/2010/wordml" xmlns:w15="http://schemas.microsoft.com/office/word/2012/wordml" xmlns:w16cex="http://schemas.microsoft.com/office/word/2018/wordml/cex" xmlns:w16cid="http://schemas.microsoft.com/office/word/2016/wordml/cid" xmlns:w16="http://schemas.microsoft.com/office/word/2018/wordml" xmlns:w16du="http://schemas.microsoft.com/office/word/2023/wordml/word16du" xmlns:w16sdtdh="http://schemas.microsoft.com/office/word/2020/wordml/sdtdatahash" xmlns:w16se="http://schemas.microsoft.com/office/word/2015/wordml/symex" xmlns:wpg="http://schemas.microsoft.com/office/word/2010/wordprocessingGroup" xmlns:wpi="http://schemas.microsoft.com/office/word/2010/wordprocessingInk" xmlns:wne="http://schemas.microsoft.com/office/word/2006/wordml" xmlns:wps="http://schemas.microsoft.com/office/word/2010/wordprocessingShape" mc:Ignorable="w14 w15 w16se w16cid w16 w16cex w16sdtdh w16du wp14">
+<w:numbering xmlns:wpc="http://schemas.microsoft.com/office/word/2010/wordprocessingCanvas" xmlns:cx="http://schemas.microsoft.com/office/drawing/2014/chartex" xmlns:cx1="http://schemas.microsoft.com/office/drawing/2015/9/8/chartex" xmlns:cx2="http://schemas.microsoft.com/office/drawing/2015/10/21/chartex" xmlns:cx3="http://schemas.microsoft.com/office/drawing/2016/5/9/chartex" xmlns:cx4="http://schemas.microsoft.com/office/drawing/2016/5/10/chartex" xmlns:cx5="http://schemas.microsoft.com/office/drawing/2016/5/11/chartex" xmlns:cx6="http://schemas.microsoft.com/office/drawing/2016/5/12/chartex" xmlns:cx7="http://schemas.microsoft.com/office/drawing/2016/5/13/chartex" xmlns:cx8="http://schemas.microsoft.com/office/drawing/2016/5/14/chartex" xmlns:mc="http://schemas.openxmlformats.org/markup-compatibility/2006" xmlns:aink="http://schemas.microsoft.com/office/drawing/2016/ink" xmlns:am3d="http://schemas.microsoft.com/office/drawing/2017/model3d" xmlns:o="urn:schemas-microsoft-com:office:office" xmlns:oel="http://schemas.microsoft.com/office/2019/extlst" xmlns:r="http://schemas.openxmlformats.org/officeDocument/2006/relationships" xmlns:m="http://schemas.openxmlformats.org/officeDocument/2006/math" xmlns:v="urn:schemas-microsoft-com:vml" xmlns:wp14="http://schemas.microsoft.com/office/word/2010/wordprocessingDrawing" xmlns:wp="http://schemas.openxmlformats.org/drawingml/2006/wordprocessingDrawing" xmlns:w10="urn:schemas-microsoft-com:office:word" xmlns:w="http://schemas.openxmlformats.org/wordprocessingml/2006/main" xmlns:w14="http://schemas.microsoft.com/office/word/2010/wordml" xmlns:w15="http://schemas.microsoft.com/office/word/2012/wordml" xmlns:w16cex="http://schemas.microsoft.com/office/word/2018/wordml/cex" xmlns:w16cid="http://schemas.microsoft.com/office/word/2016/wordml/cid" xmlns:w16="http://schemas.microsoft.com/office/word/2018/wordml" xmlns:w16sdtdh="http://schemas.microsoft.com/office/word/2020/wordml/sdtdatahash" xmlns:w16se="http://schemas.microsoft.com/office/word/2015/wordml/symex" xmlns:wpg="http://schemas.microsoft.com/office/word/2010/wordprocessingGroup" xmlns:wpi="http://schemas.microsoft.com/office/word/2010/wordprocessingInk" xmlns:wne="http://schemas.microsoft.com/office/word/2006/wordml" xmlns:wps="http://schemas.microsoft.com/office/word/2010/wordprocessingShape" mc:Ignorable="w14 w15 w16se w16cid w16 w16cex w16sdtdh wp14">
   <w:abstractNum w:abstractNumId="0" w15:restartNumberingAfterBreak="0">
     <w:nsid w:val="025B1E56"/>
     <w:multiLevelType w:val="hybridMultilevel"/>
@@ -9651,7 +9793,7 @@
 </file>
 
 <file path=word/styles.xml><?xml version="1.0" encoding="utf-8"?>
-<w:styles xmlns:mc="http://schemas.openxmlformats.org/markup-compatibility/2006" xmlns:r="http://schemas.openxmlformats.org/officeDocument/2006/relationships" xmlns:w="http://schemas.openxmlformats.org/wordprocessingml/2006/main" xmlns:w14="http://schemas.microsoft.com/office/word/2010/wordml" xmlns:w15="http://schemas.microsoft.com/office/word/2012/wordml" xmlns:w16cex="http://schemas.microsoft.com/office/word/2018/wordml/cex" xmlns:w16cid="http://schemas.microsoft.com/office/word/2016/wordml/cid" xmlns:w16="http://schemas.microsoft.com/office/word/2018/wordml" xmlns:w16du="http://schemas.microsoft.com/office/word/2023/wordml/word16du" xmlns:w16sdtdh="http://schemas.microsoft.com/office/word/2020/wordml/sdtdatahash" xmlns:w16se="http://schemas.microsoft.com/office/word/2015/wordml/symex" mc:Ignorable="w14 w15 w16se w16cid w16 w16cex w16sdtdh w16du">
+<w:styles xmlns:mc="http://schemas.openxmlformats.org/markup-compatibility/2006" xmlns:r="http://schemas.openxmlformats.org/officeDocument/2006/relationships" xmlns:w="http://schemas.openxmlformats.org/wordprocessingml/2006/main" xmlns:w14="http://schemas.microsoft.com/office/word/2010/wordml" xmlns:w15="http://schemas.microsoft.com/office/word/2012/wordml" xmlns:w16cex="http://schemas.microsoft.com/office/word/2018/wordml/cex" xmlns:w16cid="http://schemas.microsoft.com/office/word/2016/wordml/cid" xmlns:w16="http://schemas.microsoft.com/office/word/2018/wordml" xmlns:w16sdtdh="http://schemas.microsoft.com/office/word/2020/wordml/sdtdatahash" xmlns:w16se="http://schemas.microsoft.com/office/word/2015/wordml/symex" mc:Ignorable="w14 w15 w16se w16cid w16 w16cex w16sdtdh">
   <w:docDefaults>
     <w:rPrDefault>
       <w:rPr>
@@ -10045,15 +10187,15 @@
     <w:lsdException w:name="Unresolved Mention" w:semiHidden="1" w:unhideWhenUsed="1"/>
     <w:lsdException w:name="Smart Link" w:semiHidden="1" w:unhideWhenUsed="1"/>
   </w:latentStyles>
-  <w:style w:type="paragraph" w:default="1" w:styleId="Normal">
+  <w:style w:type="paragraph" w:default="1" w:styleId="Standaard">
     <w:name w:val="Normal"/>
     <w:qFormat/>
   </w:style>
-  <w:style w:type="paragraph" w:styleId="Heading1">
+  <w:style w:type="paragraph" w:styleId="Kop1">
     <w:name w:val="heading 1"/>
-    <w:basedOn w:val="Normal"/>
-    <w:next w:val="Normal"/>
-    <w:link w:val="Heading1Char"/>
+    <w:basedOn w:val="Standaard"/>
+    <w:next w:val="Standaard"/>
+    <w:link w:val="Kop1Char"/>
     <w:uiPriority w:val="9"/>
     <w:qFormat/>
     <w:pPr>
@@ -10069,11 +10211,11 @@
       <w:szCs w:val="32"/>
     </w:rPr>
   </w:style>
-  <w:style w:type="paragraph" w:styleId="Heading2">
+  <w:style w:type="paragraph" w:styleId="Kop2">
     <w:name w:val="heading 2"/>
-    <w:basedOn w:val="Normal"/>
-    <w:next w:val="Normal"/>
-    <w:link w:val="Heading2Char"/>
+    <w:basedOn w:val="Standaard"/>
+    <w:next w:val="Standaard"/>
+    <w:link w:val="Kop2Char"/>
     <w:uiPriority w:val="9"/>
     <w:unhideWhenUsed/>
     <w:qFormat/>
@@ -10090,11 +10232,11 @@
       <w:szCs w:val="26"/>
     </w:rPr>
   </w:style>
-  <w:style w:type="paragraph" w:styleId="Heading3">
+  <w:style w:type="paragraph" w:styleId="Kop3">
     <w:name w:val="heading 3"/>
-    <w:basedOn w:val="Normal"/>
-    <w:next w:val="Normal"/>
-    <w:link w:val="Heading3Char"/>
+    <w:basedOn w:val="Standaard"/>
+    <w:next w:val="Standaard"/>
+    <w:link w:val="Kop3Char"/>
     <w:uiPriority w:val="9"/>
     <w:unhideWhenUsed/>
     <w:qFormat/>
@@ -10112,13 +10254,13 @@
       <w:szCs w:val="24"/>
     </w:rPr>
   </w:style>
-  <w:style w:type="character" w:default="1" w:styleId="DefaultParagraphFont">
+  <w:style w:type="character" w:default="1" w:styleId="Standaardalinea-lettertype">
     <w:name w:val="Default Paragraph Font"/>
     <w:uiPriority w:val="1"/>
     <w:semiHidden/>
     <w:unhideWhenUsed/>
   </w:style>
-  <w:style w:type="table" w:default="1" w:styleId="TableNormal">
+  <w:style w:type="table" w:default="1" w:styleId="Standaardtabel">
     <w:name w:val="Normal Table"/>
     <w:uiPriority w:val="99"/>
     <w:semiHidden/>
@@ -10133,16 +10275,16 @@
       </w:tblCellMar>
     </w:tblPr>
   </w:style>
-  <w:style w:type="numbering" w:default="1" w:styleId="NoList">
+  <w:style w:type="numbering" w:default="1" w:styleId="Geenlijst">
     <w:name w:val="No List"/>
     <w:uiPriority w:val="99"/>
     <w:semiHidden/>
     <w:unhideWhenUsed/>
   </w:style>
-  <w:style w:type="character" w:customStyle="1" w:styleId="TitleChar">
-    <w:name w:val="Title Char"/>
-    <w:basedOn w:val="DefaultParagraphFont"/>
-    <w:link w:val="Title"/>
+  <w:style w:type="character" w:customStyle="1" w:styleId="TitelChar">
+    <w:name w:val="Titel Char"/>
+    <w:basedOn w:val="Standaardalinea-lettertype"/>
+    <w:link w:val="Titel"/>
     <w:uiPriority w:val="10"/>
     <w:rPr>
       <w:rFonts w:asciiTheme="majorHAnsi" w:eastAsiaTheme="majorEastAsia" w:hAnsiTheme="majorHAnsi" w:cstheme="majorBidi"/>
@@ -10152,11 +10294,11 @@
       <w:szCs w:val="56"/>
     </w:rPr>
   </w:style>
-  <w:style w:type="paragraph" w:styleId="Title">
+  <w:style w:type="paragraph" w:styleId="Titel">
     <w:name w:val="Title"/>
-    <w:basedOn w:val="Normal"/>
-    <w:next w:val="Normal"/>
-    <w:link w:val="TitleChar"/>
+    <w:basedOn w:val="Standaard"/>
+    <w:next w:val="Standaard"/>
+    <w:link w:val="TitelChar"/>
     <w:uiPriority w:val="10"/>
     <w:qFormat/>
     <w:pPr>
@@ -10173,7 +10315,7 @@
   </w:style>
   <w:style w:type="character" w:styleId="Hyperlink">
     <w:name w:val="Hyperlink"/>
-    <w:basedOn w:val="DefaultParagraphFont"/>
+    <w:basedOn w:val="Standaardalinea-lettertype"/>
     <w:uiPriority w:val="99"/>
     <w:unhideWhenUsed/>
     <w:rPr>
@@ -10181,10 +10323,10 @@
       <w:u w:val="single"/>
     </w:rPr>
   </w:style>
-  <w:style w:type="paragraph" w:styleId="TOC1">
+  <w:style w:type="paragraph" w:styleId="Inhopg1">
     <w:name w:val="toc 1"/>
-    <w:basedOn w:val="Normal"/>
-    <w:next w:val="Normal"/>
+    <w:basedOn w:val="Standaard"/>
+    <w:next w:val="Standaard"/>
     <w:autoRedefine/>
     <w:uiPriority w:val="39"/>
     <w:unhideWhenUsed/>
@@ -10192,10 +10334,10 @@
       <w:spacing w:after="100"/>
     </w:pPr>
   </w:style>
-  <w:style w:type="character" w:customStyle="1" w:styleId="Heading1Char">
-    <w:name w:val="Heading 1 Char"/>
-    <w:basedOn w:val="DefaultParagraphFont"/>
-    <w:link w:val="Heading1"/>
+  <w:style w:type="character" w:customStyle="1" w:styleId="Kop1Char">
+    <w:name w:val="Kop 1 Char"/>
+    <w:basedOn w:val="Standaardalinea-lettertype"/>
+    <w:link w:val="Kop1"/>
     <w:uiPriority w:val="9"/>
     <w:rPr>
       <w:rFonts w:asciiTheme="majorHAnsi" w:eastAsiaTheme="majorEastAsia" w:hAnsiTheme="majorHAnsi" w:cstheme="majorBidi"/>
@@ -10204,10 +10346,10 @@
       <w:szCs w:val="32"/>
     </w:rPr>
   </w:style>
-  <w:style w:type="character" w:customStyle="1" w:styleId="Heading2Char">
-    <w:name w:val="Heading 2 Char"/>
-    <w:basedOn w:val="DefaultParagraphFont"/>
-    <w:link w:val="Heading2"/>
+  <w:style w:type="character" w:customStyle="1" w:styleId="Kop2Char">
+    <w:name w:val="Kop 2 Char"/>
+    <w:basedOn w:val="Standaardalinea-lettertype"/>
+    <w:link w:val="Kop2"/>
     <w:uiPriority w:val="9"/>
     <w:rPr>
       <w:rFonts w:asciiTheme="majorHAnsi" w:eastAsiaTheme="majorEastAsia" w:hAnsiTheme="majorHAnsi" w:cstheme="majorBidi"/>
@@ -10216,10 +10358,10 @@
       <w:szCs w:val="26"/>
     </w:rPr>
   </w:style>
-  <w:style w:type="paragraph" w:styleId="Header">
+  <w:style w:type="paragraph" w:styleId="Koptekst">
     <w:name w:val="header"/>
-    <w:basedOn w:val="Normal"/>
-    <w:link w:val="HeaderChar"/>
+    <w:basedOn w:val="Standaard"/>
+    <w:link w:val="KoptekstChar"/>
     <w:uiPriority w:val="99"/>
     <w:unhideWhenUsed/>
     <w:rsid w:val="00433DFC"/>
@@ -10231,17 +10373,17 @@
       <w:spacing w:after="0" w:line="240" w:lineRule="auto"/>
     </w:pPr>
   </w:style>
-  <w:style w:type="character" w:customStyle="1" w:styleId="HeaderChar">
-    <w:name w:val="Header Char"/>
-    <w:basedOn w:val="DefaultParagraphFont"/>
-    <w:link w:val="Header"/>
+  <w:style w:type="character" w:customStyle="1" w:styleId="KoptekstChar">
+    <w:name w:val="Koptekst Char"/>
+    <w:basedOn w:val="Standaardalinea-lettertype"/>
+    <w:link w:val="Koptekst"/>
     <w:uiPriority w:val="99"/>
     <w:rsid w:val="00433DFC"/>
   </w:style>
-  <w:style w:type="paragraph" w:styleId="Footer">
+  <w:style w:type="paragraph" w:styleId="Voettekst">
     <w:name w:val="footer"/>
-    <w:basedOn w:val="Normal"/>
-    <w:link w:val="FooterChar"/>
+    <w:basedOn w:val="Standaard"/>
+    <w:link w:val="VoettekstChar"/>
     <w:uiPriority w:val="99"/>
     <w:unhideWhenUsed/>
     <w:rsid w:val="00433DFC"/>
@@ -10253,17 +10395,17 @@
       <w:spacing w:after="0" w:line="240" w:lineRule="auto"/>
     </w:pPr>
   </w:style>
-  <w:style w:type="character" w:customStyle="1" w:styleId="FooterChar">
-    <w:name w:val="Footer Char"/>
-    <w:basedOn w:val="DefaultParagraphFont"/>
-    <w:link w:val="Footer"/>
+  <w:style w:type="character" w:customStyle="1" w:styleId="VoettekstChar">
+    <w:name w:val="Voettekst Char"/>
+    <w:basedOn w:val="Standaardalinea-lettertype"/>
+    <w:link w:val="Voettekst"/>
     <w:uiPriority w:val="99"/>
     <w:rsid w:val="00433DFC"/>
   </w:style>
-  <w:style w:type="paragraph" w:styleId="TOC2">
+  <w:style w:type="paragraph" w:styleId="Inhopg2">
     <w:name w:val="toc 2"/>
-    <w:basedOn w:val="Normal"/>
-    <w:next w:val="Normal"/>
+    <w:basedOn w:val="Standaard"/>
+    <w:next w:val="Standaard"/>
     <w:autoRedefine/>
     <w:uiPriority w:val="39"/>
     <w:unhideWhenUsed/>
@@ -10273,10 +10415,10 @@
       <w:ind w:left="220"/>
     </w:pPr>
   </w:style>
-  <w:style w:type="character" w:customStyle="1" w:styleId="Heading3Char">
-    <w:name w:val="Heading 3 Char"/>
-    <w:basedOn w:val="DefaultParagraphFont"/>
-    <w:link w:val="Heading3"/>
+  <w:style w:type="character" w:customStyle="1" w:styleId="Kop3Char">
+    <w:name w:val="Kop 3 Char"/>
+    <w:basedOn w:val="Standaardalinea-lettertype"/>
+    <w:link w:val="Kop3"/>
     <w:uiPriority w:val="9"/>
     <w:rsid w:val="004437C5"/>
     <w:rPr>
@@ -10286,10 +10428,10 @@
       <w:szCs w:val="24"/>
     </w:rPr>
   </w:style>
-  <w:style w:type="paragraph" w:styleId="TOC3">
+  <w:style w:type="paragraph" w:styleId="Inhopg3">
     <w:name w:val="toc 3"/>
-    <w:basedOn w:val="Normal"/>
-    <w:next w:val="Normal"/>
+    <w:basedOn w:val="Standaard"/>
+    <w:next w:val="Standaard"/>
     <w:autoRedefine/>
     <w:uiPriority w:val="39"/>
     <w:unhideWhenUsed/>
@@ -10299,10 +10441,10 @@
       <w:ind w:left="440"/>
     </w:pPr>
   </w:style>
-  <w:style w:type="paragraph" w:styleId="TOCHeading">
+  <w:style w:type="paragraph" w:styleId="Kopvaninhoudsopgave">
     <w:name w:val="TOC Heading"/>
-    <w:basedOn w:val="Heading1"/>
-    <w:next w:val="Normal"/>
+    <w:basedOn w:val="Kop1"/>
+    <w:next w:val="Standaard"/>
     <w:uiPriority w:val="39"/>
     <w:unhideWhenUsed/>
     <w:qFormat/>
@@ -10314,10 +10456,10 @@
       <w:lang w:val="nl-BE" w:eastAsia="nl-BE"/>
     </w:rPr>
   </w:style>
-  <w:style w:type="paragraph" w:styleId="Caption">
+  <w:style w:type="paragraph" w:styleId="Bijschrift">
     <w:name w:val="caption"/>
-    <w:basedOn w:val="Normal"/>
-    <w:next w:val="Normal"/>
+    <w:basedOn w:val="Standaard"/>
+    <w:next w:val="Standaard"/>
     <w:uiPriority w:val="35"/>
     <w:unhideWhenUsed/>
     <w:qFormat/>
@@ -10333,9 +10475,9 @@
       <w:szCs w:val="18"/>
     </w:rPr>
   </w:style>
-  <w:style w:type="paragraph" w:styleId="ListParagraph">
+  <w:style w:type="paragraph" w:styleId="Lijstalinea">
     <w:name w:val="List Paragraph"/>
-    <w:basedOn w:val="Normal"/>
+    <w:basedOn w:val="Standaard"/>
     <w:uiPriority w:val="34"/>
     <w:qFormat/>
     <w:rsid w:val="000C06EC"/>
@@ -10344,9 +10486,9 @@
       <w:contextualSpacing/>
     </w:pPr>
   </w:style>
-  <w:style w:type="character" w:styleId="UnresolvedMention">
+  <w:style w:type="character" w:styleId="Onopgelostemelding">
     <w:name w:val="Unresolved Mention"/>
-    <w:basedOn w:val="DefaultParagraphFont"/>
+    <w:basedOn w:val="Standaardalinea-lettertype"/>
     <w:uiPriority w:val="99"/>
     <w:semiHidden/>
     <w:unhideWhenUsed/>
@@ -10356,9 +10498,9 @@
       <w:shd w:val="clear" w:color="auto" w:fill="E1DFDD"/>
     </w:rPr>
   </w:style>
-  <w:style w:type="table" w:styleId="TableGrid">
+  <w:style w:type="table" w:styleId="Tabelraster">
     <w:name w:val="Table Grid"/>
-    <w:basedOn w:val="TableNormal"/>
+    <w:basedOn w:val="Standaardtabel"/>
     <w:uiPriority w:val="39"/>
     <w:rsid w:val="00A23006"/>
     <w:pPr>

--- a/docs/Documentatie.docx
+++ b/docs/Documentatie.docx
@@ -81,6 +81,7 @@
           <w:docPartUnique/>
         </w:docPartObj>
       </w:sdtPr>
+      <w:sdtEndPr/>
       <w:sdtContent>
         <w:p>
           <w:pPr>
@@ -119,11 +120,12 @@
           <w:r>
             <w:fldChar w:fldCharType="separate"/>
           </w:r>
-          <w:hyperlink w:anchor="_Toc149206740" w:history="1">
+          <w:hyperlink w:anchor="_Toc151042138" w:history="1">
             <w:r>
               <w:rPr>
                 <w:rStyle w:val="Hyperlink"/>
                 <w:noProof/>
+                <w:lang w:val="en-US"/>
               </w:rPr>
               <w:t>Hardware | sensoren &amp; PCB</w:t>
             </w:r>
@@ -146,7 +148,7 @@
                 <w:noProof/>
                 <w:webHidden/>
               </w:rPr>
-              <w:instrText xml:space="preserve"> PAGEREF _Toc149206740 \h </w:instrText>
+              <w:instrText xml:space="preserve"> PAGEREF _Toc151042138 \h </w:instrText>
             </w:r>
             <w:r>
               <w:rPr>
@@ -191,11 +193,12 @@
               <w14:ligatures w14:val="standardContextual"/>
             </w:rPr>
           </w:pPr>
-          <w:hyperlink w:anchor="_Toc149206741" w:history="1">
+          <w:hyperlink w:anchor="_Toc151042139" w:history="1">
             <w:r>
               <w:rPr>
                 <w:rStyle w:val="Hyperlink"/>
                 <w:noProof/>
+                <w:lang w:val="en-US"/>
               </w:rPr>
               <w:t>Sensoren | SEN55 &amp; SPG 41</w:t>
             </w:r>
@@ -218,7 +221,7 @@
                 <w:noProof/>
                 <w:webHidden/>
               </w:rPr>
-              <w:instrText xml:space="preserve"> PAGEREF _Toc149206741 \h </w:instrText>
+              <w:instrText xml:space="preserve"> PAGEREF _Toc151042139 \h </w:instrText>
             </w:r>
             <w:r>
               <w:rPr>
@@ -263,7 +266,7 @@
               <w14:ligatures w14:val="standardContextual"/>
             </w:rPr>
           </w:pPr>
-          <w:hyperlink w:anchor="_Toc149206742" w:history="1">
+          <w:hyperlink w:anchor="_Toc151042140" w:history="1">
             <w:r>
               <w:rPr>
                 <w:rStyle w:val="Hyperlink"/>
@@ -290,7 +293,7 @@
                 <w:noProof/>
                 <w:webHidden/>
               </w:rPr>
-              <w:instrText xml:space="preserve"> PAGEREF _Toc149206742 \h </w:instrText>
+              <w:instrText xml:space="preserve"> PAGEREF _Toc151042140 \h </w:instrText>
             </w:r>
             <w:r>
               <w:rPr>
@@ -335,7 +338,7 @@
               <w14:ligatures w14:val="standardContextual"/>
             </w:rPr>
           </w:pPr>
-          <w:hyperlink w:anchor="_Toc149206743" w:history="1">
+          <w:hyperlink w:anchor="_Toc151042141" w:history="1">
             <w:r>
               <w:rPr>
                 <w:rStyle w:val="Hyperlink"/>
@@ -362,7 +365,7 @@
                 <w:noProof/>
                 <w:webHidden/>
               </w:rPr>
-              <w:instrText xml:space="preserve"> PAGEREF _Toc149206743 \h </w:instrText>
+              <w:instrText xml:space="preserve"> PAGEREF _Toc151042141 \h </w:instrText>
             </w:r>
             <w:r>
               <w:rPr>
@@ -407,7 +410,7 @@
               <w14:ligatures w14:val="standardContextual"/>
             </w:rPr>
           </w:pPr>
-          <w:hyperlink w:anchor="_Toc149206744" w:history="1">
+          <w:hyperlink w:anchor="_Toc151042142" w:history="1">
             <w:r>
               <w:rPr>
                 <w:rStyle w:val="Hyperlink"/>
@@ -434,7 +437,7 @@
                 <w:noProof/>
                 <w:webHidden/>
               </w:rPr>
-              <w:instrText xml:space="preserve"> PAGEREF _Toc149206744 \h </w:instrText>
+              <w:instrText xml:space="preserve"> PAGEREF _Toc151042142 \h </w:instrText>
             </w:r>
             <w:r>
               <w:rPr>
@@ -479,7 +482,7 @@
               <w14:ligatures w14:val="standardContextual"/>
             </w:rPr>
           </w:pPr>
-          <w:hyperlink w:anchor="_Toc149206745" w:history="1">
+          <w:hyperlink w:anchor="_Toc151042143" w:history="1">
             <w:r>
               <w:rPr>
                 <w:rStyle w:val="Hyperlink"/>
@@ -521,7 +524,7 @@
                 <w:noProof/>
                 <w:webHidden/>
               </w:rPr>
-              <w:instrText xml:space="preserve"> PAGEREF _Toc149206745 \h </w:instrText>
+              <w:instrText xml:space="preserve"> PAGEREF _Toc151042143 \h </w:instrText>
             </w:r>
             <w:r>
               <w:rPr>
@@ -566,11 +569,12 @@
               <w14:ligatures w14:val="standardContextual"/>
             </w:rPr>
           </w:pPr>
-          <w:hyperlink w:anchor="_Toc149206746" w:history="1">
+          <w:hyperlink w:anchor="_Toc151042144" w:history="1">
             <w:r>
               <w:rPr>
                 <w:rStyle w:val="Hyperlink"/>
                 <w:noProof/>
+                <w:lang w:val="en-US"/>
               </w:rPr>
               <w:t>TheThingsNetwork | LoRaWAN</w:t>
             </w:r>
@@ -593,7 +597,7 @@
                 <w:noProof/>
                 <w:webHidden/>
               </w:rPr>
-              <w:instrText xml:space="preserve"> PAGEREF _Toc149206746 \h </w:instrText>
+              <w:instrText xml:space="preserve"> PAGEREF _Toc151042144 \h </w:instrText>
             </w:r>
             <w:r>
               <w:rPr>
@@ -638,11 +642,12 @@
               <w14:ligatures w14:val="standardContextual"/>
             </w:rPr>
           </w:pPr>
-          <w:hyperlink w:anchor="_Toc149206747" w:history="1">
+          <w:hyperlink w:anchor="_Toc151042145" w:history="1">
             <w:r>
               <w:rPr>
                 <w:rStyle w:val="Hyperlink"/>
                 <w:noProof/>
+                <w:lang w:val="en-US"/>
               </w:rPr>
               <w:t>TheThingsNetwork</w:t>
             </w:r>
@@ -665,7 +670,7 @@
                 <w:noProof/>
                 <w:webHidden/>
               </w:rPr>
-              <w:instrText xml:space="preserve"> PAGEREF _Toc149206747 \h </w:instrText>
+              <w:instrText xml:space="preserve"> PAGEREF _Toc151042145 \h </w:instrText>
             </w:r>
             <w:r>
               <w:rPr>
@@ -710,11 +715,12 @@
               <w14:ligatures w14:val="standardContextual"/>
             </w:rPr>
           </w:pPr>
-          <w:hyperlink w:anchor="_Toc149206748" w:history="1">
+          <w:hyperlink w:anchor="_Toc151042146" w:history="1">
             <w:r>
               <w:rPr>
                 <w:rStyle w:val="Hyperlink"/>
                 <w:noProof/>
+                <w:lang w:val="en-US"/>
               </w:rPr>
               <w:t>Wat is de TheThingsNetwork:</w:t>
             </w:r>
@@ -737,7 +743,7 @@
                 <w:noProof/>
                 <w:webHidden/>
               </w:rPr>
-              <w:instrText xml:space="preserve"> PAGEREF _Toc149206748 \h </w:instrText>
+              <w:instrText xml:space="preserve"> PAGEREF _Toc151042146 \h </w:instrText>
             </w:r>
             <w:r>
               <w:rPr>
@@ -782,7 +788,7 @@
               <w14:ligatures w14:val="standardContextual"/>
             </w:rPr>
           </w:pPr>
-          <w:hyperlink w:anchor="_Toc149206749" w:history="1">
+          <w:hyperlink w:anchor="_Toc151042147" w:history="1">
             <w:r>
               <w:rPr>
                 <w:rStyle w:val="Hyperlink"/>
@@ -809,7 +815,7 @@
                 <w:noProof/>
                 <w:webHidden/>
               </w:rPr>
-              <w:instrText xml:space="preserve"> PAGEREF _Toc149206749 \h </w:instrText>
+              <w:instrText xml:space="preserve"> PAGEREF _Toc151042147 \h </w:instrText>
             </w:r>
             <w:r>
               <w:rPr>
@@ -854,7 +860,7 @@
               <w14:ligatures w14:val="standardContextual"/>
             </w:rPr>
           </w:pPr>
-          <w:hyperlink w:anchor="_Toc149206750" w:history="1">
+          <w:hyperlink w:anchor="_Toc151042148" w:history="1">
             <w:r>
               <w:rPr>
                 <w:rStyle w:val="Hyperlink"/>
@@ -881,7 +887,7 @@
                 <w:noProof/>
                 <w:webHidden/>
               </w:rPr>
-              <w:instrText xml:space="preserve"> PAGEREF _Toc149206750 \h </w:instrText>
+              <w:instrText xml:space="preserve"> PAGEREF _Toc151042148 \h </w:instrText>
             </w:r>
             <w:r>
               <w:rPr>
@@ -926,7 +932,7 @@
               <w14:ligatures w14:val="standardContextual"/>
             </w:rPr>
           </w:pPr>
-          <w:hyperlink w:anchor="_Toc149206751" w:history="1">
+          <w:hyperlink w:anchor="_Toc151042149" w:history="1">
             <w:r>
               <w:rPr>
                 <w:rStyle w:val="Hyperlink"/>
@@ -953,7 +959,7 @@
                 <w:noProof/>
                 <w:webHidden/>
               </w:rPr>
-              <w:instrText xml:space="preserve"> PAGEREF _Toc149206751 \h </w:instrText>
+              <w:instrText xml:space="preserve"> PAGEREF _Toc151042149 \h </w:instrText>
             </w:r>
             <w:r>
               <w:rPr>
@@ -998,7 +1004,7 @@
               <w14:ligatures w14:val="standardContextual"/>
             </w:rPr>
           </w:pPr>
-          <w:hyperlink w:anchor="_Toc149206752" w:history="1">
+          <w:hyperlink w:anchor="_Toc151042150" w:history="1">
             <w:r>
               <w:rPr>
                 <w:rStyle w:val="Hyperlink"/>
@@ -1025,7 +1031,7 @@
                 <w:noProof/>
                 <w:webHidden/>
               </w:rPr>
-              <w:instrText xml:space="preserve"> PAGEREF _Toc149206752 \h </w:instrText>
+              <w:instrText xml:space="preserve"> PAGEREF _Toc151042150 \h </w:instrText>
             </w:r>
             <w:r>
               <w:rPr>
@@ -1070,7 +1076,7 @@
               <w14:ligatures w14:val="standardContextual"/>
             </w:rPr>
           </w:pPr>
-          <w:hyperlink w:anchor="_Toc149206753" w:history="1">
+          <w:hyperlink w:anchor="_Toc151042151" w:history="1">
             <w:r>
               <w:rPr>
                 <w:rStyle w:val="Hyperlink"/>
@@ -1097,7 +1103,7 @@
                 <w:noProof/>
                 <w:webHidden/>
               </w:rPr>
-              <w:instrText xml:space="preserve"> PAGEREF _Toc149206753 \h </w:instrText>
+              <w:instrText xml:space="preserve"> PAGEREF _Toc151042151 \h </w:instrText>
             </w:r>
             <w:r>
               <w:rPr>
@@ -1142,7 +1148,7 @@
               <w14:ligatures w14:val="standardContextual"/>
             </w:rPr>
           </w:pPr>
-          <w:hyperlink w:anchor="_Toc149206754" w:history="1">
+          <w:hyperlink w:anchor="_Toc151042152" w:history="1">
             <w:r>
               <w:rPr>
                 <w:rStyle w:val="Hyperlink"/>
@@ -1169,7 +1175,7 @@
                 <w:noProof/>
                 <w:webHidden/>
               </w:rPr>
-              <w:instrText xml:space="preserve"> PAGEREF _Toc149206754 \h </w:instrText>
+              <w:instrText xml:space="preserve"> PAGEREF _Toc151042152 \h </w:instrText>
             </w:r>
             <w:r>
               <w:rPr>
@@ -1214,7 +1220,7 @@
               <w14:ligatures w14:val="standardContextual"/>
             </w:rPr>
           </w:pPr>
-          <w:hyperlink w:anchor="_Toc149206755" w:history="1">
+          <w:hyperlink w:anchor="_Toc151042153" w:history="1">
             <w:r>
               <w:rPr>
                 <w:rStyle w:val="Hyperlink"/>
@@ -1242,7 +1248,7 @@
                 <w:noProof/>
                 <w:webHidden/>
               </w:rPr>
-              <w:instrText xml:space="preserve"> PAGEREF _Toc149206755 \h </w:instrText>
+              <w:instrText xml:space="preserve"> PAGEREF _Toc151042153 \h </w:instrText>
             </w:r>
             <w:r>
               <w:rPr>
@@ -1287,7 +1293,7 @@
               <w14:ligatures w14:val="standardContextual"/>
             </w:rPr>
           </w:pPr>
-          <w:hyperlink w:anchor="_Toc149206756" w:history="1">
+          <w:hyperlink w:anchor="_Toc151042154" w:history="1">
             <w:r>
               <w:rPr>
                 <w:rStyle w:val="Hyperlink"/>
@@ -1314,7 +1320,7 @@
                 <w:noProof/>
                 <w:webHidden/>
               </w:rPr>
-              <w:instrText xml:space="preserve"> PAGEREF _Toc149206756 \h </w:instrText>
+              <w:instrText xml:space="preserve"> PAGEREF _Toc151042154 \h </w:instrText>
             </w:r>
             <w:r>
               <w:rPr>
@@ -1359,7 +1365,7 @@
               <w14:ligatures w14:val="standardContextual"/>
             </w:rPr>
           </w:pPr>
-          <w:hyperlink w:anchor="_Toc149206757" w:history="1">
+          <w:hyperlink w:anchor="_Toc151042155" w:history="1">
             <w:r>
               <w:rPr>
                 <w:rStyle w:val="Hyperlink"/>
@@ -1386,7 +1392,7 @@
                 <w:noProof/>
                 <w:webHidden/>
               </w:rPr>
-              <w:instrText xml:space="preserve"> PAGEREF _Toc149206757 \h </w:instrText>
+              <w:instrText xml:space="preserve"> PAGEREF _Toc151042155 \h </w:instrText>
             </w:r>
             <w:r>
               <w:rPr>
@@ -1431,7 +1437,7 @@
               <w14:ligatures w14:val="standardContextual"/>
             </w:rPr>
           </w:pPr>
-          <w:hyperlink w:anchor="_Toc149206758" w:history="1">
+          <w:hyperlink w:anchor="_Toc151042156" w:history="1">
             <w:r>
               <w:rPr>
                 <w:rStyle w:val="Hyperlink"/>
@@ -1458,7 +1464,7 @@
                 <w:noProof/>
                 <w:webHidden/>
               </w:rPr>
-              <w:instrText xml:space="preserve"> PAGEREF _Toc149206758 \h </w:instrText>
+              <w:instrText xml:space="preserve"> PAGEREF _Toc151042156 \h </w:instrText>
             </w:r>
             <w:r>
               <w:rPr>
@@ -1503,7 +1509,7 @@
               <w14:ligatures w14:val="standardContextual"/>
             </w:rPr>
           </w:pPr>
-          <w:hyperlink w:anchor="_Toc149206759" w:history="1">
+          <w:hyperlink w:anchor="_Toc151042157" w:history="1">
             <w:r>
               <w:rPr>
                 <w:rStyle w:val="Hyperlink"/>
@@ -1530,7 +1536,7 @@
                 <w:noProof/>
                 <w:webHidden/>
               </w:rPr>
-              <w:instrText xml:space="preserve"> PAGEREF _Toc149206759 \h </w:instrText>
+              <w:instrText xml:space="preserve"> PAGEREF _Toc151042157 \h </w:instrText>
             </w:r>
             <w:r>
               <w:rPr>
@@ -1575,7 +1581,7 @@
               <w14:ligatures w14:val="standardContextual"/>
             </w:rPr>
           </w:pPr>
-          <w:hyperlink w:anchor="_Toc149206760" w:history="1">
+          <w:hyperlink w:anchor="_Toc151042158" w:history="1">
             <w:r>
               <w:rPr>
                 <w:rStyle w:val="Hyperlink"/>
@@ -1602,7 +1608,7 @@
                 <w:noProof/>
                 <w:webHidden/>
               </w:rPr>
-              <w:instrText xml:space="preserve"> PAGEREF _Toc149206760 \h </w:instrText>
+              <w:instrText xml:space="preserve"> PAGEREF _Toc151042158 \h </w:instrText>
             </w:r>
             <w:r>
               <w:rPr>
@@ -1647,7 +1653,7 @@
               <w14:ligatures w14:val="standardContextual"/>
             </w:rPr>
           </w:pPr>
-          <w:hyperlink w:anchor="_Toc149206761" w:history="1">
+          <w:hyperlink w:anchor="_Toc151042159" w:history="1">
             <w:r>
               <w:rPr>
                 <w:rStyle w:val="Hyperlink"/>
@@ -1674,7 +1680,7 @@
                 <w:noProof/>
                 <w:webHidden/>
               </w:rPr>
-              <w:instrText xml:space="preserve"> PAGEREF _Toc149206761 \h </w:instrText>
+              <w:instrText xml:space="preserve"> PAGEREF _Toc151042159 \h </w:instrText>
             </w:r>
             <w:r>
               <w:rPr>
@@ -1719,7 +1725,7 @@
               <w14:ligatures w14:val="standardContextual"/>
             </w:rPr>
           </w:pPr>
-          <w:hyperlink w:anchor="_Toc149206762" w:history="1">
+          <w:hyperlink w:anchor="_Toc151042160" w:history="1">
             <w:r>
               <w:rPr>
                 <w:rStyle w:val="Hyperlink"/>
@@ -1746,7 +1752,7 @@
                 <w:noProof/>
                 <w:webHidden/>
               </w:rPr>
-              <w:instrText xml:space="preserve"> PAGEREF _Toc149206762 \h </w:instrText>
+              <w:instrText xml:space="preserve"> PAGEREF _Toc151042160 \h </w:instrText>
             </w:r>
             <w:r>
               <w:rPr>
@@ -1791,7 +1797,7 @@
               <w14:ligatures w14:val="standardContextual"/>
             </w:rPr>
           </w:pPr>
-          <w:hyperlink w:anchor="_Toc149206763" w:history="1">
+          <w:hyperlink w:anchor="_Toc151042161" w:history="1">
             <w:r>
               <w:rPr>
                 <w:rStyle w:val="Hyperlink"/>
@@ -1818,7 +1824,7 @@
                 <w:noProof/>
                 <w:webHidden/>
               </w:rPr>
-              <w:instrText xml:space="preserve"> PAGEREF _Toc149206763 \h </w:instrText>
+              <w:instrText xml:space="preserve"> PAGEREF _Toc151042161 \h </w:instrText>
             </w:r>
             <w:r>
               <w:rPr>
@@ -1863,7 +1869,7 @@
               <w14:ligatures w14:val="standardContextual"/>
             </w:rPr>
           </w:pPr>
-          <w:hyperlink w:anchor="_Toc149206764" w:history="1">
+          <w:hyperlink w:anchor="_Toc151042162" w:history="1">
             <w:r>
               <w:rPr>
                 <w:rStyle w:val="Hyperlink"/>
@@ -1890,7 +1896,7 @@
                 <w:noProof/>
                 <w:webHidden/>
               </w:rPr>
-              <w:instrText xml:space="preserve"> PAGEREF _Toc149206764 \h </w:instrText>
+              <w:instrText xml:space="preserve"> PAGEREF _Toc151042162 \h </w:instrText>
             </w:r>
             <w:r>
               <w:rPr>
@@ -1910,7 +1916,7 @@
                 <w:noProof/>
                 <w:webHidden/>
               </w:rPr>
-              <w:t>21</w:t>
+              <w:t>22</w:t>
             </w:r>
             <w:r>
               <w:rPr>
@@ -1935,7 +1941,7 @@
               <w14:ligatures w14:val="standardContextual"/>
             </w:rPr>
           </w:pPr>
-          <w:hyperlink w:anchor="_Toc149206765" w:history="1">
+          <w:hyperlink w:anchor="_Toc151042163" w:history="1">
             <w:r>
               <w:rPr>
                 <w:rStyle w:val="Hyperlink"/>
@@ -1962,7 +1968,7 @@
                 <w:noProof/>
                 <w:webHidden/>
               </w:rPr>
-              <w:instrText xml:space="preserve"> PAGEREF _Toc149206765 \h </w:instrText>
+              <w:instrText xml:space="preserve"> PAGEREF _Toc151042163 \h </w:instrText>
             </w:r>
             <w:r>
               <w:rPr>
@@ -1982,7 +1988,7 @@
                 <w:noProof/>
                 <w:webHidden/>
               </w:rPr>
-              <w:t>22</w:t>
+              <w:t>23</w:t>
             </w:r>
             <w:r>
               <w:rPr>
@@ -2007,7 +2013,7 @@
               <w14:ligatures w14:val="standardContextual"/>
             </w:rPr>
           </w:pPr>
-          <w:hyperlink w:anchor="_Toc149206766" w:history="1">
+          <w:hyperlink w:anchor="_Toc151042164" w:history="1">
             <w:r>
               <w:rPr>
                 <w:rStyle w:val="Hyperlink"/>
@@ -2034,7 +2040,7 @@
                 <w:noProof/>
                 <w:webHidden/>
               </w:rPr>
-              <w:instrText xml:space="preserve"> PAGEREF _Toc149206766 \h </w:instrText>
+              <w:instrText xml:space="preserve"> PAGEREF _Toc151042164 \h </w:instrText>
             </w:r>
             <w:r>
               <w:rPr>
@@ -2054,7 +2060,165 @@
                 <w:noProof/>
                 <w:webHidden/>
               </w:rPr>
-              <w:t>22</w:t>
+              <w:t>23</w:t>
+            </w:r>
+            <w:r>
+              <w:rPr>
+                <w:noProof/>
+                <w:webHidden/>
+              </w:rPr>
+              <w:fldChar w:fldCharType="end"/>
+            </w:r>
+          </w:hyperlink>
+        </w:p>
+        <w:p>
+          <w:pPr>
+            <w:pStyle w:val="Inhopg2"/>
+            <w:tabs>
+              <w:tab w:val="right" w:leader="dot" w:pos="9016"/>
+            </w:tabs>
+            <w:rPr>
+              <w:rFonts w:eastAsiaTheme="minorEastAsia"/>
+              <w:noProof/>
+              <w:kern w:val="2"/>
+              <w:lang w:val="nl-BE" w:eastAsia="nl-BE"/>
+              <w14:ligatures w14:val="standardContextual"/>
+            </w:rPr>
+          </w:pPr>
+          <w:hyperlink w:anchor="_Toc151042165" w:history="1">
+            <w:r>
+              <w:rPr>
+                <w:rStyle w:val="Hyperlink"/>
+                <w:noProof/>
+              </w:rPr>
+              <w:t>Opzetten data source:</w:t>
+            </w:r>
+            <w:r>
+              <w:rPr>
+                <w:noProof/>
+                <w:webHidden/>
+              </w:rPr>
+              <w:tab/>
+            </w:r>
+            <w:r>
+              <w:rPr>
+                <w:noProof/>
+                <w:webHidden/>
+              </w:rPr>
+              <w:fldChar w:fldCharType="begin"/>
+            </w:r>
+            <w:r>
+              <w:rPr>
+                <w:noProof/>
+                <w:webHidden/>
+              </w:rPr>
+              <w:instrText xml:space="preserve"> PAGEREF _Toc151042165 \h </w:instrText>
+            </w:r>
+            <w:r>
+              <w:rPr>
+                <w:noProof/>
+                <w:webHidden/>
+              </w:rPr>
+            </w:r>
+            <w:r>
+              <w:rPr>
+                <w:noProof/>
+                <w:webHidden/>
+              </w:rPr>
+              <w:fldChar w:fldCharType="separate"/>
+            </w:r>
+            <w:r>
+              <w:rPr>
+                <w:noProof/>
+                <w:webHidden/>
+              </w:rPr>
+              <w:t>23</w:t>
+            </w:r>
+            <w:r>
+              <w:rPr>
+                <w:noProof/>
+                <w:webHidden/>
+              </w:rPr>
+              <w:fldChar w:fldCharType="end"/>
+            </w:r>
+          </w:hyperlink>
+        </w:p>
+        <w:p>
+          <w:pPr>
+            <w:pStyle w:val="Inhopg2"/>
+            <w:tabs>
+              <w:tab w:val="right" w:leader="dot" w:pos="9016"/>
+            </w:tabs>
+            <w:rPr>
+              <w:rFonts w:eastAsiaTheme="minorEastAsia"/>
+              <w:noProof/>
+              <w:kern w:val="2"/>
+              <w:lang w:val="nl-BE" w:eastAsia="nl-BE"/>
+              <w14:ligatures w14:val="standardContextual"/>
+            </w:rPr>
+          </w:pPr>
+          <w:hyperlink w:anchor="_Toc151042166" w:history="1">
+            <w:r>
+              <w:rPr>
+                <w:rStyle w:val="Hyperlink"/>
+                <w:noProof/>
+              </w:rPr>
+              <w:t>Meetwa</w:t>
+            </w:r>
+            <w:r>
+              <w:rPr>
+                <w:rStyle w:val="Hyperlink"/>
+                <w:noProof/>
+              </w:rPr>
+              <w:t>a</w:t>
+            </w:r>
+            <w:r>
+              <w:rPr>
+                <w:rStyle w:val="Hyperlink"/>
+                <w:noProof/>
+              </w:rPr>
+              <w:t>rdes</w:t>
+            </w:r>
+            <w:r>
+              <w:rPr>
+                <w:noProof/>
+                <w:webHidden/>
+              </w:rPr>
+              <w:tab/>
+            </w:r>
+            <w:r>
+              <w:rPr>
+                <w:noProof/>
+                <w:webHidden/>
+              </w:rPr>
+              <w:fldChar w:fldCharType="begin"/>
+            </w:r>
+            <w:r>
+              <w:rPr>
+                <w:noProof/>
+                <w:webHidden/>
+              </w:rPr>
+              <w:instrText xml:space="preserve"> PAGEREF _Toc151042166 \h </w:instrText>
+            </w:r>
+            <w:r>
+              <w:rPr>
+                <w:noProof/>
+                <w:webHidden/>
+              </w:rPr>
+            </w:r>
+            <w:r>
+              <w:rPr>
+                <w:noProof/>
+                <w:webHidden/>
+              </w:rPr>
+              <w:fldChar w:fldCharType="separate"/>
+            </w:r>
+            <w:r>
+              <w:rPr>
+                <w:noProof/>
+                <w:webHidden/>
+              </w:rPr>
+              <w:t>25</w:t>
             </w:r>
             <w:r>
               <w:rPr>
@@ -2079,7 +2243,7 @@
               <w14:ligatures w14:val="standardContextual"/>
             </w:rPr>
           </w:pPr>
-          <w:hyperlink w:anchor="_Toc149206767" w:history="1">
+          <w:hyperlink w:anchor="_Toc151042167" w:history="1">
             <w:r>
               <w:rPr>
                 <w:rStyle w:val="Hyperlink"/>
@@ -2106,7 +2270,7 @@
                 <w:noProof/>
                 <w:webHidden/>
               </w:rPr>
-              <w:instrText xml:space="preserve"> PAGEREF _Toc149206767 \h </w:instrText>
+              <w:instrText xml:space="preserve"> PAGEREF _Toc151042167 \h </w:instrText>
             </w:r>
             <w:r>
               <w:rPr>
@@ -2126,7 +2290,7 @@
                 <w:noProof/>
                 <w:webHidden/>
               </w:rPr>
-              <w:t>23</w:t>
+              <w:t>26</w:t>
             </w:r>
             <w:r>
               <w:rPr>
@@ -2166,38 +2330,64 @@
     <w:p>
       <w:pPr>
         <w:pStyle w:val="Kop1"/>
-      </w:pPr>
-      <w:bookmarkStart w:id="0" w:name="_Toc149206740"/>
-      <w:r>
+        <w:rPr>
+          <w:lang w:val="en-US"/>
+        </w:rPr>
+      </w:pPr>
+      <w:bookmarkStart w:id="0" w:name="_Toc1796901646"/>
+      <w:bookmarkStart w:id="1" w:name="_Toc151042138"/>
+      <w:r>
+        <w:rPr>
+          <w:lang w:val="en-US"/>
+        </w:rPr>
         <w:lastRenderedPageBreak/>
         <w:t>Hardware | sensoren &amp; PCB</w:t>
       </w:r>
       <w:bookmarkEnd w:id="0"/>
+      <w:bookmarkEnd w:id="1"/>
     </w:p>
     <w:p>
       <w:pPr>
         <w:pStyle w:val="Kop2"/>
-      </w:pPr>
-      <w:bookmarkStart w:id="1" w:name="_Toc149206741"/>
-      <w:r>
+        <w:rPr>
+          <w:lang w:val="en-US"/>
+        </w:rPr>
+      </w:pPr>
+      <w:bookmarkStart w:id="2" w:name="_Toc1591483538"/>
+      <w:bookmarkStart w:id="3" w:name="_Toc151042139"/>
+      <w:r>
+        <w:rPr>
+          <w:lang w:val="en-US"/>
+        </w:rPr>
         <w:t xml:space="preserve">Sensoren | </w:t>
       </w:r>
       <w:r>
+        <w:rPr>
+          <w:lang w:val="en-US"/>
+        </w:rPr>
         <w:t xml:space="preserve">SEN55 &amp; </w:t>
       </w:r>
       <w:r>
+        <w:rPr>
+          <w:lang w:val="en-US"/>
+        </w:rPr>
         <w:t xml:space="preserve">SPG </w:t>
       </w:r>
       <w:r>
+        <w:rPr>
+          <w:lang w:val="en-US"/>
+        </w:rPr>
         <w:t>41</w:t>
       </w:r>
-      <w:bookmarkEnd w:id="1"/>
+      <w:bookmarkEnd w:id="2"/>
+      <w:bookmarkEnd w:id="3"/>
     </w:p>
     <w:p>
       <w:pPr>
         <w:pStyle w:val="Kop3"/>
       </w:pPr>
-      <w:bookmarkStart w:id="2" w:name="_Toc149206742"/>
+      <w:bookmarkStart w:id="4" w:name="_Toc368141693"/>
+      <w:bookmarkStart w:id="5" w:name="_Toc151042140"/>
       <w:r>
         <w:t>S</w:t>
       </w:r>
@@ -2210,7 +2400,8 @@
       <w:r>
         <w:t>:</w:t>
       </w:r>
-      <w:bookmarkEnd w:id="2"/>
+      <w:bookmarkEnd w:id="4"/>
+      <w:bookmarkEnd w:id="5"/>
     </w:p>
     <w:p>
       <w:r>
@@ -2302,7 +2493,7 @@
           <w:noProof/>
         </w:rPr>
         <w:drawing>
-          <wp:anchor distT="0" distB="0" distL="114300" distR="114300" simplePos="0" relativeHeight="251658242" behindDoc="1" locked="0" layoutInCell="1" allowOverlap="1" wp14:anchorId="66A5F788" wp14:editId="7CBFD731">
+          <wp:anchor distT="0" distB="0" distL="114300" distR="114300" simplePos="0" relativeHeight="251658242" behindDoc="1" locked="0" layoutInCell="1" allowOverlap="1" wp14:anchorId="66A5F788" wp14:editId="7E9FD3BE">
             <wp:simplePos x="0" y="0"/>
             <wp:positionH relativeFrom="page">
               <wp:align>left</wp:align>
@@ -2407,7 +2598,7 @@
           <w:noProof/>
         </w:rPr>
         <w:drawing>
-          <wp:anchor distT="0" distB="0" distL="114300" distR="114300" simplePos="0" relativeHeight="251658243" behindDoc="1" locked="0" layoutInCell="1" allowOverlap="1" wp14:anchorId="6621B907" wp14:editId="180E6EDD">
+          <wp:anchor distT="0" distB="0" distL="114300" distR="114300" simplePos="0" relativeHeight="251658243" behindDoc="1" locked="0" layoutInCell="1" allowOverlap="1" wp14:anchorId="6621B907" wp14:editId="2A93AEA6">
             <wp:simplePos x="0" y="0"/>
             <wp:positionH relativeFrom="page">
               <wp:align>right</wp:align>
@@ -2578,7 +2769,8 @@
       <w:pPr>
         <w:pStyle w:val="Kop3"/>
       </w:pPr>
-      <w:bookmarkStart w:id="3" w:name="_Toc149206743"/>
+      <w:bookmarkStart w:id="6" w:name="_Toc357650515"/>
+      <w:bookmarkStart w:id="7" w:name="_Toc151042141"/>
       <w:r>
         <w:lastRenderedPageBreak/>
         <w:t>SPG 41</w:t>
@@ -2586,7 +2778,8 @@
       <w:r>
         <w:t>:</w:t>
       </w:r>
-      <w:bookmarkEnd w:id="3"/>
+      <w:bookmarkEnd w:id="6"/>
+      <w:bookmarkEnd w:id="7"/>
     </w:p>
     <w:p>
       <w:r>
@@ -2714,18 +2907,21 @@
       <w:pPr>
         <w:pStyle w:val="Kop2"/>
       </w:pPr>
-      <w:bookmarkStart w:id="4" w:name="_Toc149206744"/>
+      <w:bookmarkStart w:id="8" w:name="_Toc134168531"/>
+      <w:bookmarkStart w:id="9" w:name="_Toc151042142"/>
       <w:r>
         <w:lastRenderedPageBreak/>
         <w:t>PCB</w:t>
       </w:r>
-      <w:bookmarkEnd w:id="4"/>
+      <w:bookmarkEnd w:id="8"/>
+      <w:bookmarkEnd w:id="9"/>
     </w:p>
     <w:p>
       <w:pPr>
         <w:pStyle w:val="Kop3"/>
       </w:pPr>
-      <w:bookmarkStart w:id="5" w:name="_Toc149206745"/>
+      <w:bookmarkStart w:id="10" w:name="_Toc348872735"/>
+      <w:bookmarkStart w:id="11" w:name="_Toc151042143"/>
       <w:r>
         <w:t>1</w:t>
       </w:r>
@@ -2738,18 +2934,19 @@
       <w:r>
         <w:t xml:space="preserve"> versie</w:t>
       </w:r>
-      <w:bookmarkEnd w:id="5"/>
+      <w:bookmarkEnd w:id="10"/>
+      <w:bookmarkEnd w:id="11"/>
     </w:p>
     <w:tbl>
       <w:tblPr>
         <w:tblStyle w:val="Tabelraster"/>
-        <w:tblW w:w="8364" w:type="dxa"/>
+        <w:tblW w:w="7230" w:type="dxa"/>
         <w:tblInd w:w="-5" w:type="dxa"/>
         <w:tblLook w:val="04A0" w:firstRow="1" w:lastRow="0" w:firstColumn="1" w:lastColumn="0" w:noHBand="0" w:noVBand="1"/>
       </w:tblPr>
       <w:tblGrid>
         <w:gridCol w:w="2528"/>
-        <w:gridCol w:w="5836"/>
+        <w:gridCol w:w="4702"/>
       </w:tblGrid>
       <w:tr>
         <w:tc>
@@ -2767,7 +2964,7 @@
         </w:tc>
         <w:tc>
           <w:tcPr>
-            <w:tcW w:w="5836" w:type="dxa"/>
+            <w:tcW w:w="4702" w:type="dxa"/>
           </w:tcPr>
           <w:p>
             <w:r>
@@ -2829,7 +3026,7 @@
         </w:tc>
         <w:tc>
           <w:tcPr>
-            <w:tcW w:w="5836" w:type="dxa"/>
+            <w:tcW w:w="4702" w:type="dxa"/>
           </w:tcPr>
           <w:p>
             <w:r>
@@ -2891,7 +3088,7 @@
         </w:tc>
         <w:tc>
           <w:tcPr>
-            <w:tcW w:w="5836" w:type="dxa"/>
+            <w:tcW w:w="4702" w:type="dxa"/>
           </w:tcPr>
           <w:p>
             <w:pPr>
@@ -3053,7 +3250,296 @@
     </w:p>
     <w:p>
       <w:pPr>
-        <w:jc w:val="right"/>
+        <w:rPr>
+          <w:noProof/>
+        </w:rPr>
+      </w:pPr>
+      <w:r>
+        <w:rPr>
+          <w:noProof/>
+        </w:rPr>
+        <w:lastRenderedPageBreak/>
+        <w:t>Uitleg pcb</w:t>
+      </w:r>
+      <w:r>
+        <w:rPr>
+          <w:noProof/>
+        </w:rPr>
+        <w:t>:</w:t>
+      </w:r>
+    </w:p>
+    <w:p>
+      <w:pPr>
+        <w:rPr>
+          <w:noProof/>
+        </w:rPr>
+      </w:pPr>
+      <w:r>
+        <w:rPr>
+          <w:noProof/>
+        </w:rPr>
+        <w:t>Er waren een paar dingen waar we rekening mee moesten houden waaronder:</w:t>
+      </w:r>
+    </w:p>
+    <w:p>
+      <w:pPr>
+        <w:rPr>
+          <w:noProof/>
+        </w:rPr>
+      </w:pPr>
+      <w:r>
+        <w:rPr>
+          <w:noProof/>
+        </w:rPr>
+        <w:t>Zijn onze</w:t>
+      </w:r>
+      <w:r>
+        <w:rPr>
+          <w:noProof/>
+        </w:rPr>
+        <w:t xml:space="preserve"> </w:t>
+      </w:r>
+      <w:r>
+        <w:rPr>
+          <w:noProof/>
+        </w:rPr>
+        <w:t>pcb lijnen wel dik genoeg voor</w:t>
+      </w:r>
+      <w:r>
+        <w:rPr>
+          <w:noProof/>
+        </w:rPr>
+        <w:t xml:space="preserve"> het stroom gebruik?</w:t>
+      </w:r>
+      <w:r>
+        <w:rPr>
+          <w:noProof/>
+        </w:rPr>
+        <w:t xml:space="preserve"> </w:t>
+      </w:r>
+      <w:r>
+        <w:rPr>
+          <w:noProof/>
+        </w:rPr>
+        <w:t>We hebben eerst</w:t>
+      </w:r>
+      <w:r>
+        <w:rPr>
+          <w:noProof/>
+        </w:rPr>
+        <w:t xml:space="preserve"> een maximaal stroom</w:t>
+      </w:r>
+      <w:r>
+        <w:rPr>
+          <w:noProof/>
+        </w:rPr>
+        <w:t xml:space="preserve">verbruik berekent en deze x2 gedaan. Met behulp van een </w:t>
+      </w:r>
+      <w:r>
+        <w:rPr>
+          <w:noProof/>
+        </w:rPr>
+        <w:t>PCB Trace Width Calculator</w:t>
+      </w:r>
+      <w:r>
+        <w:rPr>
+          <w:noProof/>
+        </w:rPr>
+        <w:t xml:space="preserve"> hebben we</w:t>
+      </w:r>
+      <w:r>
+        <w:rPr>
+          <w:noProof/>
+        </w:rPr>
+        <w:t xml:space="preserve"> </w:t>
+      </w:r>
+      <w:r>
+        <w:rPr>
+          <w:noProof/>
+        </w:rPr>
+        <w:t>het stroomver</w:t>
+      </w:r>
+      <w:r>
+        <w:rPr>
+          <w:noProof/>
+        </w:rPr>
+        <w:t>bruik</w:t>
+      </w:r>
+      <w:r>
+        <w:rPr>
+          <w:noProof/>
+        </w:rPr>
+        <w:t xml:space="preserve">, </w:t>
+      </w:r>
+      <w:r>
+        <w:rPr>
+          <w:noProof/>
+        </w:rPr>
+        <w:t>normale temperatuur, rijsende temperatuur en dikte</w:t>
+      </w:r>
+      <w:r>
+        <w:rPr>
+          <w:noProof/>
+        </w:rPr>
+        <w:t xml:space="preserve"> moeten invullen. Hierbij</w:t>
+      </w:r>
+      <w:r>
+        <w:rPr>
+          <w:noProof/>
+        </w:rPr>
+        <w:t xml:space="preserve"> is gebleken </w:t>
+      </w:r>
+      <w:r>
+        <w:rPr>
+          <w:noProof/>
+        </w:rPr>
+        <w:t>dat de dikte van de lijnen minstens 0.</w:t>
+      </w:r>
+      <w:r>
+        <w:rPr>
+          <w:noProof/>
+        </w:rPr>
+        <w:t>03</w:t>
+      </w:r>
+      <w:r>
+        <w:rPr>
+          <w:noProof/>
+        </w:rPr>
+        <w:t xml:space="preserve">mm </w:t>
+      </w:r>
+      <w:r>
+        <w:rPr>
+          <w:noProof/>
+        </w:rPr>
+        <w:t>moesten zijn. De standaard dikte die we gebruiken in kicad is 0.25mm. Dit is dus ruim voldoende.</w:t>
+      </w:r>
+    </w:p>
+    <w:p>
+      <w:pPr>
+        <w:rPr>
+          <w:noProof/>
+        </w:rPr>
+      </w:pPr>
+      <w:r>
+        <w:rPr>
+          <w:noProof/>
+        </w:rPr>
+        <w:t xml:space="preserve">Bij onze esp32 chip moesten we zien dat </w:t>
+      </w:r>
+      <w:r>
+        <w:rPr>
+          <w:noProof/>
+        </w:rPr>
+        <w:t>de antenne</w:t>
+      </w:r>
+      <w:r>
+        <w:rPr>
+          <w:noProof/>
+        </w:rPr>
+        <w:t xml:space="preserve"> hiervan </w:t>
+      </w:r>
+      <w:r>
+        <w:rPr>
+          <w:noProof/>
+        </w:rPr>
+        <w:t xml:space="preserve">niet tussen andere componenten lag. Dit hebben we </w:t>
+      </w:r>
+      <w:r>
+        <w:rPr>
+          <w:noProof/>
+        </w:rPr>
+        <w:t>gefixt</w:t>
+      </w:r>
+      <w:r>
+        <w:rPr>
+          <w:noProof/>
+        </w:rPr>
+        <w:t xml:space="preserve"> door deze </w:t>
+      </w:r>
+      <w:r>
+        <w:rPr>
+          <w:noProof/>
+        </w:rPr>
+        <w:t>van het bordje te laten uitsteken.</w:t>
+      </w:r>
+    </w:p>
+    <w:p>
+      <w:pPr>
+        <w:rPr>
+          <w:noProof/>
+        </w:rPr>
+      </w:pPr>
+      <w:r>
+        <w:rPr>
+          <w:noProof/>
+        </w:rPr>
+        <w:t xml:space="preserve">Ook </w:t>
+      </w:r>
+      <w:r>
+        <w:rPr>
+          <w:noProof/>
+        </w:rPr>
+        <w:t>moeten</w:t>
+      </w:r>
+      <w:r>
+        <w:rPr>
+          <w:noProof/>
+        </w:rPr>
+        <w:t xml:space="preserve"> we zien dat de connectoren</w:t>
+      </w:r>
+      <w:r>
+        <w:rPr>
+          <w:noProof/>
+        </w:rPr>
+        <w:t xml:space="preserve"> aan de zijkant</w:t>
+      </w:r>
+      <w:r>
+        <w:rPr>
+          <w:noProof/>
+        </w:rPr>
+        <w:t xml:space="preserve"> st</w:t>
+      </w:r>
+      <w:r>
+        <w:rPr>
+          <w:noProof/>
+        </w:rPr>
+        <w:t>aan</w:t>
+      </w:r>
+      <w:r>
+        <w:rPr>
+          <w:noProof/>
+        </w:rPr>
+        <w:t xml:space="preserve"> </w:t>
+      </w:r>
+      <w:r>
+        <w:rPr>
+          <w:noProof/>
+        </w:rPr>
+        <w:t>voor alles goed te kunnen connecteren.</w:t>
+      </w:r>
+    </w:p>
+    <w:p>
+      <w:pPr>
+        <w:rPr>
+          <w:noProof/>
+        </w:rPr>
+      </w:pPr>
+    </w:p>
+    <w:p>
+      <w:pPr>
+        <w:rPr>
+          <w:noProof/>
+        </w:rPr>
+      </w:pPr>
+      <w:r>
+        <w:rPr>
+          <w:noProof/>
+        </w:rPr>
+        <w:t>BoM</w:t>
+      </w:r>
+    </w:p>
+    <w:p>
+      <w:pPr>
         <w:rPr>
           <w:rFonts w:asciiTheme="majorHAnsi" w:eastAsiaTheme="majorEastAsia" w:hAnsiTheme="majorHAnsi" w:cstheme="majorBidi"/>
           <w:color w:val="2F5496" w:themeColor="accent1" w:themeShade="BF"/>
@@ -3065,11 +3551,10 @@
         <w:rPr>
           <w:noProof/>
         </w:rPr>
-        <w:lastRenderedPageBreak/>
         <w:drawing>
-          <wp:inline distT="0" distB="0" distL="0" distR="0" wp14:anchorId="3A5BCD4E" wp14:editId="1A088D8B">
-            <wp:extent cx="8998882" cy="2349917"/>
-            <wp:effectExtent l="9843" t="0" r="2857" b="2858"/>
+          <wp:inline distT="0" distB="0" distL="0" distR="0" wp14:anchorId="3A5BCD4E" wp14:editId="5211CA15">
+            <wp:extent cx="3470121" cy="2852420"/>
+            <wp:effectExtent l="0" t="0" r="0" b="5080"/>
             <wp:docPr id="1158882679" name="Afbeelding 1158882679"/>
             <wp:cNvGraphicFramePr>
               <a:graphicFrameLocks xmlns:a="http://schemas.openxmlformats.org/drawingml/2006/main" noChangeAspect="1"/>
@@ -3083,7 +3568,7 @@
                       <a:picLocks noChangeAspect="1" noChangeArrowheads="1"/>
                     </pic:cNvPicPr>
                   </pic:nvPicPr>
-                  <pic:blipFill>
+                  <pic:blipFill rotWithShape="1">
                     <a:blip r:embed="rId18">
                       <a:extLst>
                         <a:ext uri="{28A0092B-C50C-407E-A947-70E740481C1C}">
@@ -3091,15 +3576,13 @@
                         </a:ext>
                       </a:extLst>
                     </a:blip>
-                    <a:srcRect/>
-                    <a:stretch>
-                      <a:fillRect/>
-                    </a:stretch>
+                    <a:srcRect l="1" r="68110"/>
+                    <a:stretch/>
                   </pic:blipFill>
                   <pic:spPr bwMode="auto">
-                    <a:xfrm rot="5400000">
+                    <a:xfrm>
                       <a:off x="0" y="0"/>
-                      <a:ext cx="9046973" cy="2362475"/>
+                      <a:ext cx="3506614" cy="2882417"/>
                     </a:xfrm>
                     <a:prstGeom prst="rect">
                       <a:avLst/>
@@ -3108,6 +3591,11 @@
                     <a:ln>
                       <a:noFill/>
                     </a:ln>
+                    <a:extLst>
+                      <a:ext uri="{53640926-AAD7-44D8-BBD7-CCE9431645EC}">
+                        <a14:shadowObscured xmlns:a14="http://schemas.microsoft.com/office/drawing/2010/main"/>
+                      </a:ext>
+                    </a:extLst>
                   </pic:spPr>
                 </pic:pic>
               </a:graphicData>
@@ -3122,39 +3610,69 @@
     <w:p>
       <w:pPr>
         <w:pStyle w:val="Kop1"/>
-      </w:pPr>
-      <w:bookmarkStart w:id="6" w:name="_Toc149206746"/>
-      <w:r>
+        <w:rPr>
+          <w:lang w:val="en-US"/>
+        </w:rPr>
+      </w:pPr>
+      <w:bookmarkStart w:id="12" w:name="_Toc1709003908"/>
+      <w:bookmarkStart w:id="13" w:name="_Toc151042144"/>
+      <w:r>
+        <w:rPr>
+          <w:lang w:val="en-US"/>
+        </w:rPr>
         <w:lastRenderedPageBreak/>
         <w:t>TheThingsNetwork | LoRaWAN</w:t>
       </w:r>
-      <w:bookmarkEnd w:id="6"/>
+      <w:bookmarkEnd w:id="12"/>
+      <w:bookmarkEnd w:id="13"/>
     </w:p>
     <w:p>
       <w:pPr>
         <w:pStyle w:val="Kop2"/>
-      </w:pPr>
-      <w:bookmarkStart w:id="7" w:name="_Toc149206747"/>
-      <w:r>
+        <w:rPr>
+          <w:lang w:val="en-US"/>
+        </w:rPr>
+      </w:pPr>
+      <w:bookmarkStart w:id="14" w:name="_Toc957431295"/>
+      <w:bookmarkStart w:id="15" w:name="_Toc151042145"/>
+      <w:r>
+        <w:rPr>
+          <w:lang w:val="en-US"/>
+        </w:rPr>
         <w:t>TheThingsNetwork</w:t>
       </w:r>
-      <w:bookmarkEnd w:id="7"/>
+      <w:bookmarkEnd w:id="14"/>
+      <w:bookmarkEnd w:id="15"/>
     </w:p>
     <w:p>
       <w:pPr>
         <w:pStyle w:val="Kop3"/>
-      </w:pPr>
-      <w:bookmarkStart w:id="8" w:name="_Toc149206748"/>
-      <w:r>
+        <w:rPr>
+          <w:lang w:val="en-US"/>
+        </w:rPr>
+      </w:pPr>
+      <w:bookmarkStart w:id="16" w:name="_Toc726752740"/>
+      <w:bookmarkStart w:id="17" w:name="_Toc151042146"/>
+      <w:r>
+        <w:rPr>
+          <w:lang w:val="en-US"/>
+        </w:rPr>
         <w:t xml:space="preserve">Wat is de </w:t>
       </w:r>
       <w:r>
+        <w:rPr>
+          <w:lang w:val="en-US"/>
+        </w:rPr>
         <w:t>TheThingsNetwork</w:t>
       </w:r>
       <w:r>
+        <w:rPr>
+          <w:lang w:val="en-US"/>
+        </w:rPr>
         <w:t>:</w:t>
       </w:r>
-      <w:bookmarkEnd w:id="8"/>
+      <w:bookmarkEnd w:id="16"/>
+      <w:bookmarkEnd w:id="17"/>
     </w:p>
     <w:p>
       <w:r>
@@ -3282,12 +3800,14 @@
       <w:pPr>
         <w:pStyle w:val="Kop3"/>
       </w:pPr>
-      <w:bookmarkStart w:id="9" w:name="_Toc149206749"/>
+      <w:bookmarkStart w:id="18" w:name="_Toc1640654567"/>
+      <w:bookmarkStart w:id="19" w:name="_Toc151042147"/>
       <w:r>
         <w:lastRenderedPageBreak/>
         <w:t>Hoe werkt TTN:</w:t>
       </w:r>
-      <w:bookmarkEnd w:id="9"/>
+      <w:bookmarkEnd w:id="18"/>
+      <w:bookmarkEnd w:id="19"/>
     </w:p>
     <w:p>
       <w:r>
@@ -3403,12 +3923,14 @@
       <w:pPr>
         <w:pStyle w:val="Kop3"/>
       </w:pPr>
-      <w:bookmarkStart w:id="10" w:name="_Toc149206750"/>
+      <w:bookmarkStart w:id="20" w:name="_Toc1416157051"/>
+      <w:bookmarkStart w:id="21" w:name="_Toc151042148"/>
       <w:r>
         <w:lastRenderedPageBreak/>
         <w:t>Stappenplan:</w:t>
       </w:r>
-      <w:bookmarkEnd w:id="10"/>
+      <w:bookmarkEnd w:id="20"/>
+      <w:bookmarkEnd w:id="21"/>
     </w:p>
     <w:p>
       <w:pPr>
@@ -3671,6 +4193,11 @@
       </w:r>
     </w:p>
     <w:p>
+      <w:pPr>
+        <w:rPr>
+          <w:lang w:val="en-US"/>
+        </w:rPr>
+      </w:pPr>
       <w:r>
         <w:rPr>
           <w:noProof/>
@@ -3726,6 +4253,9 @@
         </w:drawing>
       </w:r>
       <w:r>
+        <w:rPr>
+          <w:lang w:val="en-US"/>
+        </w:rPr>
         <w:t xml:space="preserve">     </w:t>
       </w:r>
     </w:p>
@@ -3733,62 +4263,83 @@
       <w:pPr>
         <w:rPr>
           <w:i/>
+          <w:lang w:val="en-US"/>
         </w:rPr>
       </w:pPr>
       <w:r>
         <w:rPr>
           <w:u w:val="single"/>
+          <w:lang w:val="en-US"/>
         </w:rPr>
         <w:t>EXTRA!</w:t>
       </w:r>
       <w:r>
+        <w:rPr>
+          <w:lang w:val="en-US"/>
+        </w:rPr>
         <w:t xml:space="preserve"> </w:t>
       </w:r>
       <w:r>
+        <w:rPr>
+          <w:lang w:val="en-US"/>
+        </w:rPr>
         <w:t xml:space="preserve">Bij ABP ga naar </w:t>
       </w:r>
       <w:r>
         <w:rPr>
           <w:i/>
+          <w:lang w:val="en-US"/>
         </w:rPr>
         <w:t>general setting</w:t>
       </w:r>
       <w:r>
+        <w:rPr>
+          <w:lang w:val="en-US"/>
+        </w:rPr>
         <w:t xml:space="preserve"> &lt; </w:t>
       </w:r>
       <w:r>
         <w:rPr>
           <w:i/>
+          <w:lang w:val="en-US"/>
         </w:rPr>
         <w:t>Network layer</w:t>
       </w:r>
       <w:r>
+        <w:rPr>
+          <w:lang w:val="en-US"/>
+        </w:rPr>
         <w:t xml:space="preserve"> </w:t>
       </w:r>
       <w:r>
+        <w:rPr>
+          <w:lang w:val="en-US"/>
+        </w:rPr>
         <w:t xml:space="preserve">         </w:t>
       </w:r>
       <w:r>
+        <w:rPr>
+          <w:lang w:val="en-US"/>
+        </w:rPr>
         <w:t xml:space="preserve">&lt; </w:t>
       </w:r>
       <w:r>
         <w:rPr>
           <w:i/>
-        </w:rPr>
-        <w:t>advanced MAC settings</w:t>
+          <w:lang w:val="en-US"/>
+        </w:rPr>
+        <w:t xml:space="preserve">advanced MAC settings </w:t>
+      </w:r>
+      <w:r>
+        <w:rPr>
+          <w:lang w:val="en-US"/>
+        </w:rPr>
+        <w:t xml:space="preserve">&lt; </w:t>
       </w:r>
       <w:r>
         <w:rPr>
           <w:i/>
-        </w:rPr>
-        <w:t xml:space="preserve"> </w:t>
-      </w:r>
-      <w:r>
-        <w:t xml:space="preserve">&lt; </w:t>
-      </w:r>
-      <w:r>
-        <w:rPr>
-          <w:i/>
+          <w:lang w:val="en-US"/>
         </w:rPr>
         <w:t>Reset frame counters</w:t>
       </w:r>
@@ -3871,12 +4422,14 @@
               <w:rPr>
                 <w:sz w:val="18"/>
                 <w:szCs w:val="18"/>
+                <w:lang w:val="en-US"/>
               </w:rPr>
             </w:pPr>
             <w:r>
               <w:rPr>
                 <w:sz w:val="18"/>
                 <w:szCs w:val="18"/>
+                <w:lang w:val="en-US"/>
               </w:rPr>
               <w:t>/*</w:t>
             </w:r>
@@ -3884,6 +4437,7 @@
               <w:rPr>
                 <w:sz w:val="18"/>
                 <w:szCs w:val="18"/>
+                <w:lang w:val="en-US"/>
               </w:rPr>
               <w:t xml:space="preserve"> </w:t>
             </w:r>
@@ -3891,6 +4445,7 @@
               <w:rPr>
                 <w:sz w:val="18"/>
                 <w:szCs w:val="18"/>
+                <w:lang w:val="en-US"/>
               </w:rPr>
               <w:t>Credentials file</w:t>
             </w:r>
@@ -3898,6 +4453,7 @@
               <w:rPr>
                 <w:sz w:val="18"/>
                 <w:szCs w:val="18"/>
+                <w:lang w:val="en-US"/>
               </w:rPr>
               <w:t xml:space="preserve"> </w:t>
             </w:r>
@@ -3905,6 +4461,7 @@
               <w:rPr>
                 <w:sz w:val="18"/>
                 <w:szCs w:val="18"/>
+                <w:lang w:val="en-US"/>
               </w:rPr>
               <w:t>*/</w:t>
             </w:r>
@@ -3914,12 +4471,14 @@
               <w:rPr>
                 <w:sz w:val="18"/>
                 <w:szCs w:val="18"/>
+                <w:lang w:val="en-US"/>
               </w:rPr>
             </w:pPr>
             <w:r>
               <w:rPr>
                 <w:sz w:val="18"/>
                 <w:szCs w:val="18"/>
+                <w:lang w:val="en-US"/>
               </w:rPr>
               <w:t>#pragma once</w:t>
             </w:r>
@@ -3929,6 +4488,7 @@
               <w:rPr>
                 <w:sz w:val="18"/>
                 <w:szCs w:val="18"/>
+                <w:lang w:val="en-US"/>
               </w:rPr>
             </w:pPr>
           </w:p>
@@ -3937,12 +4497,14 @@
               <w:rPr>
                 <w:sz w:val="18"/>
                 <w:szCs w:val="18"/>
+                <w:lang w:val="en-US"/>
               </w:rPr>
             </w:pPr>
             <w:r>
               <w:rPr>
                 <w:sz w:val="18"/>
                 <w:szCs w:val="18"/>
+                <w:lang w:val="en-US"/>
               </w:rPr>
               <w:t>// Only one of these settings must be defined</w:t>
             </w:r>
@@ -3952,12 +4514,14 @@
               <w:rPr>
                 <w:sz w:val="18"/>
                 <w:szCs w:val="18"/>
+                <w:lang w:val="en-US"/>
               </w:rPr>
             </w:pPr>
             <w:r>
               <w:rPr>
                 <w:sz w:val="18"/>
                 <w:szCs w:val="18"/>
+                <w:lang w:val="en-US"/>
               </w:rPr>
               <w:t>#define USE_ABP</w:t>
             </w:r>
@@ -3967,12 +4531,14 @@
               <w:rPr>
                 <w:sz w:val="18"/>
                 <w:szCs w:val="18"/>
+                <w:lang w:val="en-US"/>
               </w:rPr>
             </w:pPr>
             <w:r>
               <w:rPr>
                 <w:sz w:val="18"/>
                 <w:szCs w:val="18"/>
+                <w:lang w:val="en-US"/>
               </w:rPr>
               <w:t>//#define USE_OTAA</w:t>
             </w:r>
@@ -3982,12 +4548,14 @@
               <w:rPr>
                 <w:sz w:val="18"/>
                 <w:szCs w:val="18"/>
+                <w:lang w:val="en-US"/>
               </w:rPr>
             </w:pPr>
             <w:r>
               <w:rPr>
                 <w:sz w:val="18"/>
                 <w:szCs w:val="18"/>
+                <w:lang w:val="en-US"/>
               </w:rPr>
               <w:t>#ifdef USE_ABP</w:t>
             </w:r>
@@ -3997,6 +4565,7 @@
               <w:rPr>
                 <w:sz w:val="18"/>
                 <w:szCs w:val="18"/>
+                <w:lang w:val="en-US"/>
               </w:rPr>
             </w:pPr>
           </w:p>
@@ -4005,12 +4574,14 @@
               <w:rPr>
                 <w:sz w:val="18"/>
                 <w:szCs w:val="18"/>
+                <w:lang w:val="en-US"/>
               </w:rPr>
             </w:pPr>
             <w:r>
               <w:rPr>
                 <w:sz w:val="18"/>
                 <w:szCs w:val="18"/>
+                <w:lang w:val="en-US"/>
               </w:rPr>
               <w:t xml:space="preserve">    // LoRaWAN NwkSKey, network session key</w:t>
             </w:r>
@@ -4026,8 +4597,16 @@
               <w:rPr>
                 <w:sz w:val="18"/>
                 <w:szCs w:val="18"/>
-              </w:rPr>
-              <w:t xml:space="preserve">    static const u1_t PROGMEM NWKSKEY[16] = { </w:t>
+                <w:lang w:val="en-US"/>
+              </w:rPr>
+              <w:t xml:space="preserve">    </w:t>
+            </w:r>
+            <w:r>
+              <w:rPr>
+                <w:sz w:val="18"/>
+                <w:szCs w:val="18"/>
+              </w:rPr>
+              <w:t xml:space="preserve">static const u1_t PROGMEM NWKSKEY[16] = { </w:t>
             </w:r>
             <w:r>
               <w:rPr>
@@ -4052,6 +4631,7 @@
               <w:rPr>
                 <w:sz w:val="18"/>
                 <w:szCs w:val="18"/>
+                <w:lang w:val="en-US"/>
               </w:rPr>
             </w:pPr>
             <w:r>
@@ -4059,7 +4639,15 @@
                 <w:sz w:val="18"/>
                 <w:szCs w:val="18"/>
               </w:rPr>
-              <w:t xml:space="preserve">    // LoRaWAN AppSKey, application session key</w:t>
+              <w:t xml:space="preserve">    </w:t>
+            </w:r>
+            <w:r>
+              <w:rPr>
+                <w:sz w:val="18"/>
+                <w:szCs w:val="18"/>
+                <w:lang w:val="en-US"/>
+              </w:rPr>
+              <w:t>// LoRaWAN AppSKey, application session key</w:t>
             </w:r>
           </w:p>
           <w:p>
@@ -4067,12 +4655,14 @@
               <w:rPr>
                 <w:sz w:val="18"/>
                 <w:szCs w:val="18"/>
+                <w:lang w:val="en-US"/>
               </w:rPr>
             </w:pPr>
             <w:r>
               <w:rPr>
                 <w:sz w:val="18"/>
                 <w:szCs w:val="18"/>
+                <w:lang w:val="en-US"/>
               </w:rPr>
               <w:t xml:space="preserve">    static const u1_t PROGMEM APPSKEY[16] = { </w:t>
             </w:r>
@@ -4082,6 +4672,7 @@
                 <w:sz w:val="18"/>
                 <w:szCs w:val="18"/>
                 <w:u w:val="single"/>
+                <w:lang w:val="en-US"/>
               </w:rPr>
               <w:t>Voeg hier de APPSKEY toe</w:t>
             </w:r>
@@ -4089,6 +4680,7 @@
               <w:rPr>
                 <w:sz w:val="18"/>
                 <w:szCs w:val="18"/>
+                <w:lang w:val="en-US"/>
               </w:rPr>
               <w:t xml:space="preserve"> };</w:t>
             </w:r>
@@ -4098,12 +4690,14 @@
               <w:rPr>
                 <w:sz w:val="18"/>
                 <w:szCs w:val="18"/>
+                <w:lang w:val="en-US"/>
               </w:rPr>
             </w:pPr>
             <w:r>
               <w:rPr>
                 <w:sz w:val="18"/>
                 <w:szCs w:val="18"/>
+                <w:lang w:val="en-US"/>
               </w:rPr>
               <w:t xml:space="preserve">    // LoRaWAN end-device address (DevAddr)</w:t>
             </w:r>
@@ -4113,12 +4707,14 @@
               <w:rPr>
                 <w:sz w:val="18"/>
                 <w:szCs w:val="18"/>
+                <w:lang w:val="en-US"/>
               </w:rPr>
             </w:pPr>
             <w:r>
               <w:rPr>
                 <w:sz w:val="18"/>
                 <w:szCs w:val="18"/>
+                <w:lang w:val="en-US"/>
               </w:rPr>
               <w:t xml:space="preserve">    // This has to be unique for every node</w:t>
             </w:r>
@@ -4134,8 +4730,16 @@
               <w:rPr>
                 <w:sz w:val="18"/>
                 <w:szCs w:val="18"/>
-              </w:rPr>
-              <w:t xml:space="preserve">    static const u4_t DEVADDR = 0x</w:t>
+                <w:lang w:val="en-US"/>
+              </w:rPr>
+              <w:t xml:space="preserve">    </w:t>
+            </w:r>
+            <w:r>
+              <w:rPr>
+                <w:sz w:val="18"/>
+                <w:szCs w:val="18"/>
+              </w:rPr>
+              <w:t>static const u4_t DEVADDR = 0x</w:t>
             </w:r>
             <w:r>
               <w:rPr>
@@ -4365,9 +4969,6 @@
             </w:r>
           </w:p>
           <w:p>
-            <w:pPr>
-              <w:spacing w:after="0" w:line="240" w:lineRule="auto"/>
-            </w:pPr>
             <w:r>
               <w:t>function Decoder(bytes, port) {</w:t>
             </w:r>
@@ -4375,7 +4976,6 @@
           <w:p>
             <w:pPr>
               <w:pStyle w:val="Lijstalinea"/>
-              <w:spacing w:after="0" w:line="240" w:lineRule="auto"/>
             </w:pPr>
             <w:r>
               <w:t xml:space="preserve"> var decoded = {};</w:t>
@@ -4384,7 +4984,6 @@
           <w:p>
             <w:pPr>
               <w:pStyle w:val="Lijstalinea"/>
-              <w:spacing w:after="0" w:line="240" w:lineRule="auto"/>
             </w:pPr>
             <w:r>
               <w:t xml:space="preserve"> decoded.pm1p0 = (bytes[0] &lt;&lt; 8) + bytes[1] /100;</w:t>
@@ -4393,7 +4992,6 @@
           <w:p>
             <w:pPr>
               <w:pStyle w:val="Lijstalinea"/>
-              <w:spacing w:after="0" w:line="240" w:lineRule="auto"/>
             </w:pPr>
             <w:r>
               <w:t xml:space="preserve"> decoded.pm2p5= (bytes[2] &lt;&lt; 8) + bytes[3] /100;</w:t>
@@ -4402,7 +5000,6 @@
           <w:p>
             <w:pPr>
               <w:pStyle w:val="Lijstalinea"/>
-              <w:spacing w:after="0" w:line="240" w:lineRule="auto"/>
             </w:pPr>
             <w:r>
               <w:t xml:space="preserve"> decoded.pm4p0= (bytes[4] &lt;&lt; 8) + bytes[5] /100;</w:t>
@@ -4411,7 +5008,6 @@
           <w:p>
             <w:pPr>
               <w:pStyle w:val="Lijstalinea"/>
-              <w:spacing w:after="0" w:line="240" w:lineRule="auto"/>
             </w:pPr>
             <w:r>
               <w:t xml:space="preserve"> decoded.pm10p0= (bytes[6] &lt;&lt; 8) + bytes[7] /100;</w:t>
@@ -4420,7 +5016,6 @@
           <w:p>
             <w:pPr>
               <w:pStyle w:val="Lijstalinea"/>
-              <w:spacing w:after="0" w:line="240" w:lineRule="auto"/>
             </w:pPr>
             <w:r>
               <w:t xml:space="preserve"> decoded.hum= (bytes[8] &lt;&lt; 8) + bytes[9] /100;</w:t>
@@ -4429,7 +5024,6 @@
           <w:p>
             <w:pPr>
               <w:pStyle w:val="Lijstalinea"/>
-              <w:spacing w:after="0" w:line="240" w:lineRule="auto"/>
             </w:pPr>
             <w:r>
               <w:t xml:space="preserve"> decoded.temp= (((bytes[10] &lt;&lt; 8) + bytes[11]) /100) -10;</w:t>
@@ -4438,7 +5032,6 @@
           <w:p>
             <w:pPr>
               <w:pStyle w:val="Lijstalinea"/>
-              <w:spacing w:after="0" w:line="240" w:lineRule="auto"/>
             </w:pPr>
             <w:r>
               <w:t xml:space="preserve"> decoded.voc= (bytes[12] &lt;&lt; 8) + bytes[13] /100;</w:t>
@@ -4447,7 +5040,6 @@
           <w:p>
             <w:pPr>
               <w:pStyle w:val="Lijstalinea"/>
-              <w:spacing w:after="0" w:line="240" w:lineRule="auto"/>
             </w:pPr>
             <w:r>
               <w:t xml:space="preserve"> decoded.nox= (bytes[14] &lt;&lt; 8) + bytes[15] /100;</w:t>
@@ -4456,7 +5048,6 @@
           <w:p>
             <w:pPr>
               <w:pStyle w:val="Lijstalinea"/>
-              <w:spacing w:after="0" w:line="240" w:lineRule="auto"/>
             </w:pPr>
             <w:r>
               <w:t xml:space="preserve"> return decoded;</w:t>
@@ -4496,22 +5087,26 @@
       <w:pPr>
         <w:pStyle w:val="Kop2"/>
       </w:pPr>
-      <w:bookmarkStart w:id="11" w:name="_Toc149206751"/>
+      <w:bookmarkStart w:id="22" w:name="_Toc1346179551"/>
+      <w:bookmarkStart w:id="23" w:name="_Toc151042149"/>
       <w:r>
         <w:lastRenderedPageBreak/>
         <w:t>LoRaWAN</w:t>
       </w:r>
-      <w:bookmarkEnd w:id="11"/>
+      <w:bookmarkEnd w:id="22"/>
+      <w:bookmarkEnd w:id="23"/>
     </w:p>
     <w:p>
       <w:pPr>
         <w:pStyle w:val="Kop3"/>
       </w:pPr>
-      <w:bookmarkStart w:id="12" w:name="_Toc149206752"/>
+      <w:bookmarkStart w:id="24" w:name="_Toc1178031357"/>
+      <w:bookmarkStart w:id="25" w:name="_Toc151042150"/>
       <w:r>
         <w:t>Wat is LoRaWAN:</w:t>
       </w:r>
-      <w:bookmarkEnd w:id="12"/>
+      <w:bookmarkEnd w:id="24"/>
+      <w:bookmarkEnd w:id="25"/>
     </w:p>
     <w:p>
       <w:r>
@@ -4529,11 +5124,13 @@
       <w:pPr>
         <w:pStyle w:val="Kop3"/>
       </w:pPr>
-      <w:bookmarkStart w:id="13" w:name="_Toc149206753"/>
+      <w:bookmarkStart w:id="26" w:name="_Toc1991655329"/>
+      <w:bookmarkStart w:id="27" w:name="_Toc151042151"/>
       <w:r>
         <w:t>Specificaties:</w:t>
       </w:r>
-      <w:bookmarkEnd w:id="13"/>
+      <w:bookmarkEnd w:id="26"/>
+      <w:bookmarkEnd w:id="27"/>
     </w:p>
     <w:p>
       <w:r>
@@ -4754,7 +5351,8 @@
       <w:pPr>
         <w:pStyle w:val="Kop1"/>
       </w:pPr>
-      <w:bookmarkStart w:id="14" w:name="_Toc149206754"/>
+      <w:bookmarkStart w:id="28" w:name="_Toc1553769451"/>
+      <w:bookmarkStart w:id="29" w:name="_Toc151042152"/>
       <w:r>
         <w:lastRenderedPageBreak/>
         <w:t>Opzetten van de server</w:t>
@@ -4762,7 +5360,8 @@
       <w:r>
         <w:t xml:space="preserve"> (back-end)</w:t>
       </w:r>
-      <w:bookmarkEnd w:id="14"/>
+      <w:bookmarkEnd w:id="28"/>
+      <w:bookmarkEnd w:id="29"/>
     </w:p>
     <w:p>
       <w:pPr>
@@ -4771,14 +5370,16 @@
           <w:lang w:val="nl-BE"/>
         </w:rPr>
       </w:pPr>
-      <w:bookmarkStart w:id="15" w:name="_Toc149206755"/>
+      <w:bookmarkStart w:id="30" w:name="_Toc566390982"/>
+      <w:bookmarkStart w:id="31" w:name="_Toc151042153"/>
       <w:r>
         <w:rPr>
           <w:lang w:val="nl-BE"/>
         </w:rPr>
         <w:t>Wat hebben we nodig:</w:t>
       </w:r>
-      <w:bookmarkEnd w:id="15"/>
+      <w:bookmarkEnd w:id="30"/>
+      <w:bookmarkEnd w:id="31"/>
     </w:p>
     <w:p>
       <w:pPr>
@@ -4870,11 +5471,13 @@
       <w:pPr>
         <w:pStyle w:val="Kop2"/>
       </w:pPr>
-      <w:bookmarkStart w:id="16" w:name="_Toc149206756"/>
+      <w:bookmarkStart w:id="32" w:name="_Toc448595057"/>
+      <w:bookmarkStart w:id="33" w:name="_Toc151042154"/>
       <w:r>
         <w:t>Docker:</w:t>
       </w:r>
-      <w:bookmarkEnd w:id="16"/>
+      <w:bookmarkEnd w:id="32"/>
+      <w:bookmarkEnd w:id="33"/>
     </w:p>
     <w:p>
       <w:r>
@@ -4885,11 +5488,13 @@
       <w:pPr>
         <w:pStyle w:val="Kop2"/>
       </w:pPr>
-      <w:bookmarkStart w:id="17" w:name="_Toc149206757"/>
+      <w:bookmarkStart w:id="34" w:name="_Toc838610954"/>
+      <w:bookmarkStart w:id="35" w:name="_Toc151042155"/>
       <w:r>
         <w:t>Docker netwerk</w:t>
       </w:r>
-      <w:bookmarkEnd w:id="17"/>
+      <w:bookmarkEnd w:id="34"/>
+      <w:bookmarkEnd w:id="35"/>
     </w:p>
     <w:p>
       <w:r>
@@ -4897,14 +5502,16 @@
       </w:r>
     </w:p>
     <w:p>
-      <w:bookmarkStart w:id="18" w:name="_Toc149206758"/>
+      <w:bookmarkStart w:id="36" w:name="_Toc1397137808"/>
+      <w:bookmarkStart w:id="37" w:name="_Toc151042156"/>
       <w:r>
         <w:rPr>
           <w:rStyle w:val="Kop2Char"/>
         </w:rPr>
         <w:t>Opzetten</w:t>
       </w:r>
-      <w:bookmarkEnd w:id="18"/>
+      <w:bookmarkEnd w:id="36"/>
+      <w:bookmarkEnd w:id="37"/>
       <w:r>
         <w:t>:</w:t>
       </w:r>
@@ -5626,6 +6233,16 @@
                 <w:lang w:val="en-US"/>
               </w:rPr>
             </w:pPr>
+            <w:r>
+              <w:rPr>
+                <w:rFonts w:ascii="Menlo" w:hAnsi="Menlo" w:cs="Menlo"/>
+                <w:color w:val="CCCCCC"/>
+                <w:sz w:val="18"/>
+                <w:szCs w:val="18"/>
+                <w:lang w:val="en-US"/>
+              </w:rPr>
+              <w:t xml:space="preserve"> </w:t>
+            </w:r>
           </w:p>
           <w:p>
             <w:pPr>
@@ -6818,7 +7435,18 @@
         </w:tc>
       </w:tr>
     </w:tbl>
-    <w:p/>
+    <w:p>
+      <w:pPr>
+        <w:pStyle w:val="Lijstalinea"/>
+        <w:numPr>
+          <w:ilvl w:val="0"/>
+          <w:numId w:val="11"/>
+        </w:numPr>
+      </w:pPr>
+      <w:r>
+        <w:t>(Bij errors kan het zijn dat de permissions van de volumes niet goed staan, pas deze aan)</w:t>
+      </w:r>
+    </w:p>
     <w:p>
       <w:pPr>
         <w:pStyle w:val="Lijstalinea"/>
@@ -7048,22 +7676,26 @@
       <w:pPr>
         <w:pStyle w:val="Kop1"/>
       </w:pPr>
-      <w:bookmarkStart w:id="19" w:name="_Toc149206759"/>
+      <w:bookmarkStart w:id="38" w:name="_Toc507329904"/>
+      <w:bookmarkStart w:id="39" w:name="_Toc151042157"/>
       <w:r>
         <w:lastRenderedPageBreak/>
         <w:t>Node-Red</w:t>
       </w:r>
-      <w:bookmarkEnd w:id="19"/>
+      <w:bookmarkEnd w:id="38"/>
+      <w:bookmarkEnd w:id="39"/>
     </w:p>
     <w:p>
       <w:pPr>
         <w:pStyle w:val="Kop3"/>
       </w:pPr>
-      <w:bookmarkStart w:id="20" w:name="_Toc149206760"/>
+      <w:bookmarkStart w:id="40" w:name="_Toc1212190781"/>
+      <w:bookmarkStart w:id="41" w:name="_Toc151042158"/>
       <w:r>
         <w:t>Wat is Node-Red:</w:t>
       </w:r>
-      <w:bookmarkEnd w:id="20"/>
+      <w:bookmarkEnd w:id="40"/>
+      <w:bookmarkEnd w:id="41"/>
     </w:p>
     <w:p>
       <w:r>
@@ -7093,11 +7725,13 @@
       <w:pPr>
         <w:pStyle w:val="Kop3"/>
       </w:pPr>
-      <w:bookmarkStart w:id="21" w:name="_Toc149206761"/>
+      <w:bookmarkStart w:id="42" w:name="_Toc518178756"/>
+      <w:bookmarkStart w:id="43" w:name="_Toc151042159"/>
       <w:r>
         <w:t>Waarom gebruiken wij Node-Red:</w:t>
       </w:r>
-      <w:bookmarkEnd w:id="21"/>
+      <w:bookmarkEnd w:id="42"/>
+      <w:bookmarkEnd w:id="43"/>
     </w:p>
     <w:p>
       <w:r>
@@ -7114,12 +7748,14 @@
       <w:pPr>
         <w:pStyle w:val="Kop3"/>
       </w:pPr>
-      <w:bookmarkStart w:id="22" w:name="_Toc149206762"/>
+      <w:bookmarkStart w:id="44" w:name="_Toc1342333205"/>
+      <w:bookmarkStart w:id="45" w:name="_Toc151042160"/>
       <w:r>
         <w:lastRenderedPageBreak/>
         <w:t>Schema:</w:t>
       </w:r>
-      <w:bookmarkEnd w:id="22"/>
+      <w:bookmarkEnd w:id="44"/>
+      <w:bookmarkEnd w:id="45"/>
     </w:p>
     <w:p>
       <w:r>
@@ -7172,11 +7808,13 @@
       <w:pPr>
         <w:pStyle w:val="Kop3"/>
       </w:pPr>
-      <w:bookmarkStart w:id="23" w:name="_Toc149206763"/>
+      <w:bookmarkStart w:id="46" w:name="_Toc1111533254"/>
+      <w:bookmarkStart w:id="47" w:name="_Toc151042161"/>
       <w:r>
         <w:t>Blokken:</w:t>
       </w:r>
-      <w:bookmarkEnd w:id="23"/>
+      <w:bookmarkEnd w:id="46"/>
+      <w:bookmarkEnd w:id="47"/>
     </w:p>
     <w:p>
       <w:r>
@@ -7227,16 +7865,16 @@
         <mc:AlternateContent>
           <mc:Choice Requires="wps">
             <w:drawing>
-              <wp:anchor distT="0" distB="0" distL="114300" distR="114300" simplePos="0" relativeHeight="251658246" behindDoc="0" locked="0" layoutInCell="1" allowOverlap="1" wp14:anchorId="04DF37CB" wp14:editId="206CA578">
+              <wp:anchor distT="0" distB="0" distL="114300" distR="114300" simplePos="0" relativeHeight="251658246" behindDoc="0" locked="0" layoutInCell="1" allowOverlap="1" wp14:anchorId="04DF37CB" wp14:editId="18A5CEC9">
                 <wp:simplePos x="0" y="0"/>
                 <wp:positionH relativeFrom="column">
-                  <wp:posOffset>1342663</wp:posOffset>
+                  <wp:posOffset>1276350</wp:posOffset>
                 </wp:positionH>
                 <wp:positionV relativeFrom="paragraph">
-                  <wp:posOffset>2026052</wp:posOffset>
+                  <wp:posOffset>2004060</wp:posOffset>
                 </wp:positionV>
-                <wp:extent cx="3049929" cy="544010"/>
-                <wp:effectExtent l="19050" t="19050" r="17145" b="27940"/>
+                <wp:extent cx="3208655" cy="543560"/>
+                <wp:effectExtent l="19050" t="19050" r="10795" b="27940"/>
                 <wp:wrapNone/>
                 <wp:docPr id="486946761" name="Rechthoek: afgeronde hoeken 486946761"/>
                 <wp:cNvGraphicFramePr/>
@@ -7247,7 +7885,7 @@
                       <wps:spPr>
                         <a:xfrm>
                           <a:off x="0" y="0"/>
-                          <a:ext cx="3049929" cy="544010"/>
+                          <a:ext cx="3208655" cy="543560"/>
                         </a:xfrm>
                         <a:prstGeom prst="roundRect">
                           <a:avLst/>
@@ -7284,12 +7922,15 @@
                     </wps:wsp>
                   </a:graphicData>
                 </a:graphic>
+                <wp14:sizeRelH relativeFrom="margin">
+                  <wp14:pctWidth>0</wp14:pctWidth>
+                </wp14:sizeRelH>
               </wp:anchor>
             </w:drawing>
           </mc:Choice>
-          <mc:Fallback xmlns:arto="http://schemas.microsoft.com/office/word/2006/arto" xmlns:a14="http://schemas.microsoft.com/office/drawing/2010/main" xmlns:pic="http://schemas.openxmlformats.org/drawingml/2006/picture" xmlns:a="http://schemas.openxmlformats.org/drawingml/2006/main" xmlns:w16du="http://schemas.microsoft.com/office/word/2023/wordml/word16du">
-            <w:pict w14:anchorId="27A6B2C1">
-              <v:roundrect id="Rectangle: Rounded Corners 486946761" style="position:absolute;margin-left:105.7pt;margin-top:159.55pt;width:240.15pt;height:42.85pt;z-index:251658246;visibility:visible;mso-wrap-style:square;mso-wrap-distance-left:9pt;mso-wrap-distance-top:0;mso-wrap-distance-right:9pt;mso-wrap-distance-bottom:0;mso-position-horizontal:absolute;mso-position-horizontal-relative:text;mso-position-vertical:absolute;mso-position-vertical-relative:text;v-text-anchor:middle" o:spid="_x0000_s1026" filled="f" strokecolor="#70ad47 [3209]" strokeweight="2.25pt" arcsize="10923f" w14:anchorId="7BB93072" o:gfxdata="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">
+          <mc:Fallback>
+            <w:pict>
+              <v:roundrect w14:anchorId="4F268004" id="Rechthoek: afgeronde hoeken 486946761" o:spid="_x0000_s1026" style="position:absolute;margin-left:100.5pt;margin-top:157.8pt;width:252.65pt;height:42.8pt;z-index:251658246;visibility:visible;mso-wrap-style:square;mso-width-percent:0;mso-wrap-distance-left:9pt;mso-wrap-distance-top:0;mso-wrap-distance-right:9pt;mso-wrap-distance-bottom:0;mso-position-horizontal:absolute;mso-position-horizontal-relative:text;mso-position-vertical:absolute;mso-position-vertical-relative:text;mso-width-percent:0;mso-width-relative:margin;v-text-anchor:middle" arcsize="10923f" o:gfxdata="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" filled="f" strokecolor="#70ad47 [3209]" strokeweight="2.25pt">
                 <v:stroke joinstyle="miter"/>
               </v:roundrect>
             </w:pict>
@@ -7792,6 +8433,32 @@
       </w:r>
       <w:r>
         <w:t>node:</w:t>
+      </w:r>
+    </w:p>
+    <w:p>
+      <w:r>
+        <w:t xml:space="preserve">Hierna gaan we </w:t>
+      </w:r>
+      <w:r>
+        <w:t xml:space="preserve">een </w:t>
+      </w:r>
+      <w:r>
+        <w:t xml:space="preserve">msg.payload </w:t>
+      </w:r>
+      <w:r>
+        <w:t>informatie in de database zetten.</w:t>
+      </w:r>
+      <w:r>
+        <w:t xml:space="preserve"> In de bucket </w:t>
+      </w:r>
+      <w:r>
+        <w:t>‘</w:t>
+      </w:r>
+      <w:r>
+        <w:t>ESP32aqs</w:t>
+      </w:r>
+      <w:r>
+        <w:t>’, onder measurement ‘Sensordata’.</w:t>
       </w:r>
     </w:p>
     <w:p>
@@ -7849,7 +8516,114 @@
         </w:drawing>
       </w:r>
     </w:p>
-    <w:p>
+    <w:p/>
+    <w:p>
+      <w:r>
+        <w:t xml:space="preserve">Het </w:t>
+      </w:r>
+      <w:r>
+        <w:t xml:space="preserve">connecteren met de </w:t>
+      </w:r>
+      <w:r>
+        <w:t>influxdb is eenvoudig</w:t>
+      </w:r>
+      <w:r>
+        <w:t>!</w:t>
+      </w:r>
+    </w:p>
+    <w:p>
+      <w:r>
+        <w:t xml:space="preserve">Je geeft het </w:t>
+      </w:r>
+      <w:r>
+        <w:t>IP-adres</w:t>
+      </w:r>
+      <w:r>
+        <w:t xml:space="preserve"> in van de infuxdb docker container (</w:t>
+      </w:r>
+      <w:r>
+        <w:t>kan je checken met ‘</w:t>
+      </w:r>
+      <w:r>
+        <w:t>docker inspect influx-db-air-quality-hoboken</w:t>
+      </w:r>
+      <w:r>
+        <w:t xml:space="preserve">’ commando). En je zorgt dat je een </w:t>
+      </w:r>
+      <w:r>
+        <w:t xml:space="preserve">API </w:t>
+      </w:r>
+      <w:r>
+        <w:t>token aanmaakt zoals in</w:t>
+      </w:r>
+      <w:r>
+        <w:t xml:space="preserve"> </w:t>
+      </w:r>
+      <w:r>
+        <w:t xml:space="preserve">topic van </w:t>
+      </w:r>
+      <w:r>
+        <w:t xml:space="preserve">influxdb </w:t>
+      </w:r>
+      <w:r>
+        <w:t>is besproken</w:t>
+      </w:r>
+      <w:r>
+        <w:t>.</w:t>
+      </w:r>
+      <w:r>
+        <w:t xml:space="preserve"> Als bucket kies je de bucket (database) die je hebt aangemaakt. </w:t>
+      </w:r>
+      <w:r>
+        <w:t>Measurement kies je een zelf gekozen waarden kan zijn ‘airqualitysensor1’</w:t>
+      </w:r>
+      <w:r>
+        <w:t xml:space="preserve"> zijn.</w:t>
+      </w:r>
+    </w:p>
+    <w:p/>
+    <w:p>
+      <w:r>
+        <w:rPr>
+          <w:noProof/>
+        </w:rPr>
+        <w:lastRenderedPageBreak/>
+        <w:drawing>
+          <wp:inline distT="0" distB="0" distL="0" distR="0" wp14:anchorId="74134821" wp14:editId="69BB81A2">
+            <wp:extent cx="3906131" cy="2758440"/>
+            <wp:effectExtent l="0" t="0" r="0" b="3810"/>
+            <wp:docPr id="322057904" name="Afbeelding 322057904" descr="A screenshot of a computer&#10;&#10;Description automatically generated"/>
+            <wp:cNvGraphicFramePr>
+              <a:graphicFrameLocks xmlns:a="http://schemas.openxmlformats.org/drawingml/2006/main" noChangeAspect="1"/>
+            </wp:cNvGraphicFramePr>
+            <a:graphic xmlns:a="http://schemas.openxmlformats.org/drawingml/2006/main">
+              <a:graphicData uri="http://schemas.openxmlformats.org/drawingml/2006/picture">
+                <pic:pic xmlns:pic="http://schemas.openxmlformats.org/drawingml/2006/picture">
+                  <pic:nvPicPr>
+                    <pic:cNvPr id="322057904" name="Picture 1" descr="A screenshot of a computer&#10;&#10;Description automatically generated"/>
+                    <pic:cNvPicPr/>
+                  </pic:nvPicPr>
+                  <pic:blipFill>
+                    <a:blip r:embed="rId34"/>
+                    <a:stretch>
+                      <a:fillRect/>
+                    </a:stretch>
+                  </pic:blipFill>
+                  <pic:spPr>
+                    <a:xfrm>
+                      <a:off x="0" y="0"/>
+                      <a:ext cx="3917100" cy="2766186"/>
+                    </a:xfrm>
+                    <a:prstGeom prst="rect">
+                      <a:avLst/>
+                    </a:prstGeom>
+                  </pic:spPr>
+                </pic:pic>
+              </a:graphicData>
+            </a:graphic>
+          </wp:inline>
+        </w:drawing>
+      </w:r>
       <w:r>
         <w:br w:type="page"/>
       </w:r>
@@ -7858,19 +8632,16 @@
       <w:pPr>
         <w:pStyle w:val="Kop1"/>
       </w:pPr>
-      <w:bookmarkStart w:id="24" w:name="_Toc149206764"/>
+      <w:bookmarkStart w:id="48" w:name="_Toc1572506013"/>
+      <w:bookmarkStart w:id="49" w:name="_Toc151042162"/>
       <w:r>
         <w:lastRenderedPageBreak/>
         <w:t>Database | Influxdb &amp; docker</w:t>
       </w:r>
-      <w:bookmarkEnd w:id="24"/>
-    </w:p>
-    <w:p>
-      <w:pPr>
-        <w:rPr>
-          <w:rFonts w:ascii="Calibri" w:eastAsia="Calibri" w:hAnsi="Calibri" w:cs="Calibri"/>
-        </w:rPr>
-      </w:pPr>
+      <w:bookmarkEnd w:id="48"/>
+      <w:bookmarkEnd w:id="49"/>
+    </w:p>
+    <w:p>
       <w:r>
         <w:t xml:space="preserve">Als database voor ons </w:t>
       </w:r>
@@ -7883,18 +8654,6 @@
       <w:r>
         <w:t xml:space="preserve"> </w:t>
       </w:r>
-      <w:r>
-        <w:t xml:space="preserve">We kunnen InfluxDB starten in een docker container met het commando: </w:t>
-      </w:r>
-      <w:r>
-        <w:rPr>
-          <w:rFonts w:ascii="Roboto Mono" w:eastAsia="Roboto Mono" w:hAnsi="Roboto Mono" w:cs="Roboto Mono"/>
-          <w:color w:val="393F49"/>
-          <w:sz w:val="17"/>
-          <w:szCs w:val="17"/>
-        </w:rPr>
-        <w:t>docker run -p 8086:8086 -v myInfluxVolume:/var/lib/influxdb2 influxdb:latest</w:t>
-      </w:r>
     </w:p>
     <w:p>
       <w:r>
@@ -7903,7 +8662,7 @@
       <w:r>
         <w:t xml:space="preserve">We krijgen toegang via de browser op </w:t>
       </w:r>
-      <w:hyperlink r:id="rId34">
+      <w:hyperlink r:id="rId35">
         <w:r>
           <w:rPr>
             <w:rStyle w:val="Hyperlink"/>
@@ -7963,7 +8722,7 @@
           <w:noProof/>
         </w:rPr>
         <w:drawing>
-          <wp:inline distT="0" distB="0" distL="0" distR="0" wp14:anchorId="7EC282EE" wp14:editId="5D2964D7">
+          <wp:inline distT="0" distB="0" distL="0" distR="0" wp14:anchorId="7EC282EE" wp14:editId="63961E33">
             <wp:extent cx="1521573" cy="2213197"/>
             <wp:effectExtent l="0" t="0" r="0" b="0"/>
             <wp:docPr id="2079250600" name="Afbeelding 2079250600"/>
@@ -7978,7 +8737,7 @@
                     <pic:cNvPicPr/>
                   </pic:nvPicPr>
                   <pic:blipFill>
-                    <a:blip r:embed="rId35" cstate="print">
+                    <a:blip r:embed="rId36" cstate="print">
                       <a:extLst>
                         <a:ext uri="{28A0092B-C50C-407E-A947-70E740481C1C}">
                           <a14:useLocalDpi xmlns:a14="http://schemas.microsoft.com/office/drawing/2010/main" val="0"/>
@@ -8034,7 +8793,7 @@
           <wp:inline distT="0" distB="0" distL="0" distR="0" wp14:anchorId="7BE89049" wp14:editId="4621DA7B">
             <wp:extent cx="4800074" cy="2430036"/>
             <wp:effectExtent l="0" t="0" r="0" b="1270"/>
-            <wp:docPr id="931335484" name="Afbeelding 619006622"/>
+            <wp:docPr id="931335484" name="Afbeelding 931335484"/>
             <wp:cNvGraphicFramePr>
               <a:graphicFrameLocks xmlns:a="http://schemas.openxmlformats.org/drawingml/2006/main" noChangeAspect="1"/>
             </wp:cNvGraphicFramePr>
@@ -8046,7 +8805,7 @@
                     <pic:cNvPicPr/>
                   </pic:nvPicPr>
                   <pic:blipFill>
-                    <a:blip r:embed="rId36">
+                    <a:blip r:embed="rId37">
                       <a:extLst>
                         <a:ext uri="{28A0092B-C50C-407E-A947-70E740481C1C}">
                           <a14:useLocalDpi xmlns:a14="http://schemas.microsoft.com/office/drawing/2010/main" val="0"/>
@@ -8075,7 +8834,6 @@
     </w:p>
     <w:p>
       <w:r>
-        <w:lastRenderedPageBreak/>
         <w:br w:type="page"/>
       </w:r>
     </w:p>
@@ -8083,18 +8841,21 @@
       <w:pPr>
         <w:pStyle w:val="Kop1"/>
       </w:pPr>
-      <w:bookmarkStart w:id="25" w:name="_Toc149206765"/>
+      <w:bookmarkStart w:id="50" w:name="_Toc587306926"/>
+      <w:bookmarkStart w:id="51" w:name="_Toc151042163"/>
       <w:r>
         <w:lastRenderedPageBreak/>
         <w:t>Frontend | Grafana</w:t>
       </w:r>
-      <w:bookmarkEnd w:id="25"/>
+      <w:bookmarkEnd w:id="50"/>
+      <w:bookmarkEnd w:id="51"/>
     </w:p>
     <w:p>
       <w:pPr>
         <w:pStyle w:val="Kop3"/>
       </w:pPr>
-      <w:bookmarkStart w:id="26" w:name="_Toc149206766"/>
+      <w:bookmarkStart w:id="52" w:name="_Toc1028487902"/>
+      <w:bookmarkStart w:id="53" w:name="_Toc151042164"/>
       <w:r>
         <w:t xml:space="preserve">Wat is </w:t>
       </w:r>
@@ -8104,7 +8865,8 @@
       <w:r>
         <w:t>rafana:</w:t>
       </w:r>
-      <w:bookmarkEnd w:id="26"/>
+      <w:bookmarkEnd w:id="52"/>
+      <w:bookmarkEnd w:id="53"/>
     </w:p>
     <w:p>
       <w:r>
@@ -8122,26 +8884,1164 @@
       <w:r>
         <w:t xml:space="preserve"> om gegevens te visualiseren en besluitvorming te ondersteunen.</w:t>
       </w:r>
+    </w:p>
+    <w:p/>
+    <w:p>
+      <w:pPr>
+        <w:pStyle w:val="Kop2"/>
+      </w:pPr>
+      <w:bookmarkStart w:id="54" w:name="_Toc1434877659"/>
+      <w:bookmarkStart w:id="55" w:name="_Toc151042165"/>
+      <w:r>
+        <w:t>Opzetten data source:</w:t>
+      </w:r>
+      <w:bookmarkEnd w:id="54"/>
+      <w:bookmarkEnd w:id="55"/>
+    </w:p>
+    <w:p>
+      <w:r>
+        <w:t>Het belangrijkste om eerst te doen is het opzetten van een datasource</w:t>
+      </w:r>
+      <w:r>
+        <w:t xml:space="preserve">, </w:t>
+      </w:r>
+      <w:r>
+        <w:t xml:space="preserve">grafana gaat natuurlijk ergens zijn data van daan moete halen, hierbij gaan we de grafana dus rechstreeks laten communiceren met de influxDB. </w:t>
+      </w:r>
+      <w:r>
+        <w:t>En gaan deze dus grafisch weerge</w:t>
+      </w:r>
+      <w:r>
+        <w:t>ge</w:t>
+      </w:r>
+      <w:r>
+        <w:t xml:space="preserve">ven </w:t>
+      </w:r>
+      <w:r>
+        <w:t xml:space="preserve">worden </w:t>
+      </w:r>
+      <w:r>
+        <w:t>doormiddel van grafana dashboards.</w:t>
+      </w:r>
+    </w:p>
+    <w:p/>
+    <w:p>
+      <w:pPr>
+        <w:pStyle w:val="Lijstalinea"/>
+        <w:numPr>
+          <w:ilvl w:val="0"/>
+          <w:numId w:val="16"/>
+        </w:numPr>
+      </w:pPr>
+      <w:r>
+        <w:t xml:space="preserve">Ga </w:t>
+      </w:r>
+      <w:r>
+        <w:t xml:space="preserve">naar </w:t>
+      </w:r>
+      <w:r>
+        <w:t>de webserver van grafana op port 3000.</w:t>
+      </w:r>
+    </w:p>
+    <w:p>
+      <w:pPr>
+        <w:pStyle w:val="Lijstalinea"/>
+        <w:numPr>
+          <w:ilvl w:val="0"/>
+          <w:numId w:val="16"/>
+        </w:numPr>
+      </w:pPr>
+      <w:r>
+        <w:t xml:space="preserve">Hierbij druk je op </w:t>
+      </w:r>
+      <w:r>
+        <w:rPr>
+          <w:color w:val="70AD47" w:themeColor="accent6"/>
+        </w:rPr>
+        <w:t>data sources</w:t>
+      </w:r>
+    </w:p>
+    <w:p>
+      <w:pPr>
+        <w:ind w:left="360"/>
+      </w:pPr>
+      <w:r>
+        <w:rPr>
+          <w:noProof/>
+        </w:rPr>
+        <mc:AlternateContent>
+          <mc:Choice Requires="wps">
+            <w:drawing>
+              <wp:anchor distT="0" distB="0" distL="114300" distR="114300" simplePos="0" relativeHeight="251658247" behindDoc="0" locked="0" layoutInCell="1" allowOverlap="1" wp14:anchorId="2E7B5139" wp14:editId="4CD2A930">
+                <wp:simplePos x="0" y="0"/>
+                <wp:positionH relativeFrom="column">
+                  <wp:posOffset>3244851</wp:posOffset>
+                </wp:positionH>
+                <wp:positionV relativeFrom="paragraph">
+                  <wp:posOffset>922655</wp:posOffset>
+                </wp:positionV>
+                <wp:extent cx="1047750" cy="544010"/>
+                <wp:effectExtent l="12700" t="12700" r="19050" b="15240"/>
+                <wp:wrapNone/>
+                <wp:docPr id="405856124" name="Rechthoek: afgeronde hoeken 405856124"/>
+                <wp:cNvGraphicFramePr/>
+                <a:graphic xmlns:a="http://schemas.openxmlformats.org/drawingml/2006/main">
+                  <a:graphicData uri="http://schemas.microsoft.com/office/word/2010/wordprocessingShape">
+                    <wps:wsp>
+                      <wps:cNvSpPr/>
+                      <wps:spPr>
+                        <a:xfrm>
+                          <a:off x="0" y="0"/>
+                          <a:ext cx="1047750" cy="544010"/>
+                        </a:xfrm>
+                        <a:prstGeom prst="roundRect">
+                          <a:avLst/>
+                        </a:prstGeom>
+                        <a:noFill/>
+                        <a:ln w="28575">
+                          <a:solidFill>
+                            <a:schemeClr val="accent6"/>
+                          </a:solidFill>
+                        </a:ln>
+                      </wps:spPr>
+                      <wps:style>
+                        <a:lnRef idx="2">
+                          <a:schemeClr val="accent1">
+                            <a:shade val="15000"/>
+                          </a:schemeClr>
+                        </a:lnRef>
+                        <a:fillRef idx="1">
+                          <a:schemeClr val="accent1"/>
+                        </a:fillRef>
+                        <a:effectRef idx="0">
+                          <a:schemeClr val="accent1"/>
+                        </a:effectRef>
+                        <a:fontRef idx="minor">
+                          <a:schemeClr val="lt1"/>
+                        </a:fontRef>
+                      </wps:style>
+                      <wps:bodyPr rot="0" spcFirstLastPara="0" vertOverflow="overflow" horzOverflow="overflow" vert="horz" wrap="square" lIns="91440" tIns="45720" rIns="91440" bIns="45720" numCol="1" spcCol="0" rtlCol="0" fromWordArt="0" anchor="ctr" anchorCtr="0" forceAA="0" compatLnSpc="1">
+                        <a:prstTxWarp prst="textNoShape">
+                          <a:avLst/>
+                        </a:prstTxWarp>
+                        <a:noAutofit/>
+                      </wps:bodyPr>
+                    </wps:wsp>
+                  </a:graphicData>
+                </a:graphic>
+                <wp14:sizeRelH relativeFrom="margin">
+                  <wp14:pctWidth>0</wp14:pctWidth>
+                </wp14:sizeRelH>
+              </wp:anchor>
+            </w:drawing>
+          </mc:Choice>
+          <mc:Fallback xmlns:arto="http://schemas.microsoft.com/office/word/2006/arto" xmlns:w16du="http://schemas.microsoft.com/office/word/2023/wordml/word16du">
+            <w:pict>
+              <v:roundrect w14:anchorId="52386FCF" id="Rectangle: Rounded Corners 405856124" o:spid="_x0000_s1026" style="position:absolute;margin-left:255.5pt;margin-top:72.65pt;width:82.5pt;height:42.85pt;z-index:251658247;visibility:visible;mso-wrap-style:square;mso-width-percent:0;mso-wrap-distance-left:9pt;mso-wrap-distance-top:0;mso-wrap-distance-right:9pt;mso-wrap-distance-bottom:0;mso-position-horizontal:absolute;mso-position-horizontal-relative:text;mso-position-vertical:absolute;mso-position-vertical-relative:text;mso-width-percent:0;mso-width-relative:margin;v-text-anchor:middle" arcsize="10923f" o:gfxdata="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" filled="f" strokecolor="#70ad47 [3209]" strokeweight="2.25pt">
+                <v:stroke joinstyle="miter"/>
+              </v:roundrect>
+            </w:pict>
+          </mc:Fallback>
+        </mc:AlternateContent>
+      </w:r>
+      <w:r>
+        <w:rPr>
+          <w:noProof/>
+        </w:rPr>
+        <w:drawing>
+          <wp:inline distT="0" distB="0" distL="0" distR="0" wp14:anchorId="46A3215C" wp14:editId="7779F5CD">
+            <wp:extent cx="5731510" cy="1851660"/>
+            <wp:effectExtent l="0" t="0" r="0" b="2540"/>
+            <wp:docPr id="1930332653" name="Afbeelding 1930332653" descr="A screenshot of a computer&#10;&#10;Description automatically generated"/>
+            <wp:cNvGraphicFramePr>
+              <a:graphicFrameLocks xmlns:a="http://schemas.openxmlformats.org/drawingml/2006/main" noChangeAspect="1"/>
+            </wp:cNvGraphicFramePr>
+            <a:graphic xmlns:a="http://schemas.openxmlformats.org/drawingml/2006/main">
+              <a:graphicData uri="http://schemas.openxmlformats.org/drawingml/2006/picture">
+                <pic:pic xmlns:pic="http://schemas.openxmlformats.org/drawingml/2006/picture">
+                  <pic:nvPicPr>
+                    <pic:cNvPr id="1930332653" name="Picture 1" descr="A screenshot of a computer&#10;&#10;Description automatically generated"/>
+                    <pic:cNvPicPr/>
+                  </pic:nvPicPr>
+                  <pic:blipFill>
+                    <a:blip r:embed="rId38"/>
+                    <a:stretch>
+                      <a:fillRect/>
+                    </a:stretch>
+                  </pic:blipFill>
+                  <pic:spPr>
+                    <a:xfrm>
+                      <a:off x="0" y="0"/>
+                      <a:ext cx="5731510" cy="1851660"/>
+                    </a:xfrm>
+                    <a:prstGeom prst="rect">
+                      <a:avLst/>
+                    </a:prstGeom>
+                  </pic:spPr>
+                </pic:pic>
+              </a:graphicData>
+            </a:graphic>
+          </wp:inline>
+        </w:drawing>
+      </w:r>
+    </w:p>
+    <w:p>
+      <w:pPr>
+        <w:pStyle w:val="Lijstalinea"/>
+        <w:numPr>
+          <w:ilvl w:val="0"/>
+          <w:numId w:val="16"/>
+        </w:numPr>
+      </w:pPr>
+      <w:r>
+        <w:t xml:space="preserve">Selecteer dan uiteraard </w:t>
+      </w:r>
+      <w:r>
+        <w:rPr>
+          <w:color w:val="70AD47" w:themeColor="accent6"/>
+        </w:rPr>
+        <w:t>influxDB</w:t>
+      </w:r>
+    </w:p>
+    <w:p/>
+    <w:p>
+      <w:r>
+        <w:rPr>
+          <w:noProof/>
+        </w:rPr>
+        <mc:AlternateContent>
+          <mc:Choice Requires="wps">
+            <w:drawing>
+              <wp:anchor distT="0" distB="0" distL="114300" distR="114300" simplePos="0" relativeHeight="251658248" behindDoc="0" locked="0" layoutInCell="1" allowOverlap="1" wp14:anchorId="56F13C9E" wp14:editId="3395346F">
+                <wp:simplePos x="0" y="0"/>
+                <wp:positionH relativeFrom="column">
+                  <wp:posOffset>1092200</wp:posOffset>
+                </wp:positionH>
+                <wp:positionV relativeFrom="paragraph">
+                  <wp:posOffset>1544320</wp:posOffset>
+                </wp:positionV>
+                <wp:extent cx="1047750" cy="365760"/>
+                <wp:effectExtent l="12700" t="12700" r="19050" b="15240"/>
+                <wp:wrapNone/>
+                <wp:docPr id="1613838699" name="Rechthoek: afgeronde hoeken 1613838699"/>
+                <wp:cNvGraphicFramePr/>
+                <a:graphic xmlns:a="http://schemas.openxmlformats.org/drawingml/2006/main">
+                  <a:graphicData uri="http://schemas.microsoft.com/office/word/2010/wordprocessingShape">
+                    <wps:wsp>
+                      <wps:cNvSpPr/>
+                      <wps:spPr>
+                        <a:xfrm>
+                          <a:off x="0" y="0"/>
+                          <a:ext cx="1047750" cy="365760"/>
+                        </a:xfrm>
+                        <a:prstGeom prst="roundRect">
+                          <a:avLst/>
+                        </a:prstGeom>
+                        <a:noFill/>
+                        <a:ln w="28575">
+                          <a:solidFill>
+                            <a:schemeClr val="accent6"/>
+                          </a:solidFill>
+                        </a:ln>
+                      </wps:spPr>
+                      <wps:style>
+                        <a:lnRef idx="2">
+                          <a:schemeClr val="accent1">
+                            <a:shade val="15000"/>
+                          </a:schemeClr>
+                        </a:lnRef>
+                        <a:fillRef idx="1">
+                          <a:schemeClr val="accent1"/>
+                        </a:fillRef>
+                        <a:effectRef idx="0">
+                          <a:schemeClr val="accent1"/>
+                        </a:effectRef>
+                        <a:fontRef idx="minor">
+                          <a:schemeClr val="lt1"/>
+                        </a:fontRef>
+                      </wps:style>
+                      <wps:bodyPr rot="0" spcFirstLastPara="0" vertOverflow="overflow" horzOverflow="overflow" vert="horz" wrap="square" lIns="91440" tIns="45720" rIns="91440" bIns="45720" numCol="1" spcCol="0" rtlCol="0" fromWordArt="0" anchor="ctr" anchorCtr="0" forceAA="0" compatLnSpc="1">
+                        <a:prstTxWarp prst="textNoShape">
+                          <a:avLst/>
+                        </a:prstTxWarp>
+                        <a:noAutofit/>
+                      </wps:bodyPr>
+                    </wps:wsp>
+                  </a:graphicData>
+                </a:graphic>
+                <wp14:sizeRelH relativeFrom="margin">
+                  <wp14:pctWidth>0</wp14:pctWidth>
+                </wp14:sizeRelH>
+                <wp14:sizeRelV relativeFrom="margin">
+                  <wp14:pctHeight>0</wp14:pctHeight>
+                </wp14:sizeRelV>
+              </wp:anchor>
+            </w:drawing>
+          </mc:Choice>
+          <mc:Fallback xmlns:arto="http://schemas.microsoft.com/office/word/2006/arto" xmlns:w16du="http://schemas.microsoft.com/office/word/2023/wordml/word16du">
+            <w:pict>
+              <v:roundrect w14:anchorId="1833CCBD" id="Rectangle: Rounded Corners 1613838699" o:spid="_x0000_s1026" style="position:absolute;margin-left:86pt;margin-top:121.6pt;width:82.5pt;height:28.8pt;z-index:251658248;visibility:visible;mso-wrap-style:square;mso-width-percent:0;mso-height-percent:0;mso-wrap-distance-left:9pt;mso-wrap-distance-top:0;mso-wrap-distance-right:9pt;mso-wrap-distance-bottom:0;mso-position-horizontal:absolute;mso-position-horizontal-relative:text;mso-position-vertical:absolute;mso-position-vertical-relative:text;mso-width-percent:0;mso-height-percent:0;mso-width-relative:margin;mso-height-relative:margin;v-text-anchor:middle" arcsize="10923f" o:gfxdata="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" filled="f" strokecolor="#70ad47 [3209]" strokeweight="2.25pt">
+                <v:stroke joinstyle="miter"/>
+              </v:roundrect>
+            </w:pict>
+          </mc:Fallback>
+        </mc:AlternateContent>
+      </w:r>
+      <w:r>
+        <w:rPr>
+          <w:noProof/>
+        </w:rPr>
+        <w:drawing>
+          <wp:inline distT="0" distB="0" distL="0" distR="0" wp14:anchorId="2D2BB789" wp14:editId="62469C2D">
+            <wp:extent cx="5731510" cy="2201545"/>
+            <wp:effectExtent l="0" t="0" r="0" b="0"/>
+            <wp:docPr id="85318286" name="Afbeelding 85318286" descr="A screenshot of a computer&#10;&#10;Description automatically generated"/>
+            <wp:cNvGraphicFramePr>
+              <a:graphicFrameLocks xmlns:a="http://schemas.openxmlformats.org/drawingml/2006/main" noChangeAspect="1"/>
+            </wp:cNvGraphicFramePr>
+            <a:graphic xmlns:a="http://schemas.openxmlformats.org/drawingml/2006/main">
+              <a:graphicData uri="http://schemas.openxmlformats.org/drawingml/2006/picture">
+                <pic:pic xmlns:pic="http://schemas.openxmlformats.org/drawingml/2006/picture">
+                  <pic:nvPicPr>
+                    <pic:cNvPr id="85318286" name="Picture 1" descr="A screenshot of a computer&#10;&#10;Description automatically generated"/>
+                    <pic:cNvPicPr/>
+                  </pic:nvPicPr>
+                  <pic:blipFill>
+                    <a:blip r:embed="rId39"/>
+                    <a:stretch>
+                      <a:fillRect/>
+                    </a:stretch>
+                  </pic:blipFill>
+                  <pic:spPr>
+                    <a:xfrm>
+                      <a:off x="0" y="0"/>
+                      <a:ext cx="5731510" cy="2201545"/>
+                    </a:xfrm>
+                    <a:prstGeom prst="rect">
+                      <a:avLst/>
+                    </a:prstGeom>
+                  </pic:spPr>
+                </pic:pic>
+              </a:graphicData>
+            </a:graphic>
+          </wp:inline>
+        </w:drawing>
+      </w:r>
+    </w:p>
+    <w:p>
+      <w:pPr>
+        <w:pStyle w:val="Lijstalinea"/>
+        <w:numPr>
+          <w:ilvl w:val="0"/>
+          <w:numId w:val="16"/>
+        </w:numPr>
+      </w:pPr>
+      <w:r>
+        <w:lastRenderedPageBreak/>
+        <w:t>Vul nu de volgende waardes in</w:t>
+      </w:r>
+    </w:p>
+    <w:p>
+      <w:pPr>
+        <w:pStyle w:val="Lijstalinea"/>
+        <w:numPr>
+          <w:ilvl w:val="0"/>
+          <w:numId w:val="17"/>
+        </w:numPr>
+      </w:pPr>
+      <w:r>
+        <w:t>Kies een naam</w:t>
+      </w:r>
+    </w:p>
+    <w:p>
+      <w:pPr>
+        <w:pStyle w:val="Lijstalinea"/>
+        <w:numPr>
+          <w:ilvl w:val="0"/>
+          <w:numId w:val="17"/>
+        </w:numPr>
+        <w:rPr>
+          <w:lang w:val="en-US"/>
+        </w:rPr>
+      </w:pPr>
+      <w:r>
+        <w:rPr>
+          <w:lang w:val="en-US"/>
+        </w:rPr>
+        <w:t>Query Language</w:t>
+      </w:r>
+      <w:r>
+        <w:t>: Flux</w:t>
+      </w:r>
+    </w:p>
+    <w:p>
+      <w:pPr>
+        <w:pStyle w:val="Lijstalinea"/>
+        <w:numPr>
+          <w:ilvl w:val="0"/>
+          <w:numId w:val="17"/>
+        </w:numPr>
+      </w:pPr>
+      <w:r>
+        <w:t xml:space="preserve">URL: </w:t>
+      </w:r>
+      <w:hyperlink r:id="rId40" w:history="1">
+        <w:r>
+          <w:rPr>
+            <w:rStyle w:val="Hyperlink"/>
+          </w:rPr>
+          <w:t>https://docker-ip-address</w:t>
+        </w:r>
+      </w:hyperlink>
+      <w:r>
+        <w:t xml:space="preserve"> (kan je achterhalen met ‘</w:t>
+      </w:r>
+      <w:r>
+        <w:t>docker inspect influx-db-air-quality-hoboken</w:t>
+      </w:r>
+      <w:r>
+        <w:t>’)</w:t>
+      </w:r>
+    </w:p>
+    <w:p>
+      <w:pPr>
+        <w:pStyle w:val="Lijstalinea"/>
+        <w:numPr>
+          <w:ilvl w:val="0"/>
+          <w:numId w:val="17"/>
+        </w:numPr>
+        <w:rPr>
+          <w:lang w:val="en-US"/>
+        </w:rPr>
+      </w:pPr>
+      <w:r>
+        <w:t>Basic Auth: off</w:t>
+      </w:r>
+    </w:p>
+    <w:p>
+      <w:pPr>
+        <w:pStyle w:val="Lijstalinea"/>
+        <w:numPr>
+          <w:ilvl w:val="0"/>
+          <w:numId w:val="17"/>
+        </w:numPr>
+      </w:pPr>
+      <w:r>
+        <w:t>O</w:t>
+      </w:r>
+      <w:r>
+        <w:t>rganization</w:t>
+      </w:r>
+      <w:r>
+        <w:t>: Voel hier organizatie in dieje hebt aangemaakt</w:t>
+      </w:r>
+    </w:p>
+    <w:p>
+      <w:pPr>
+        <w:pStyle w:val="Lijstalinea"/>
+        <w:numPr>
+          <w:ilvl w:val="0"/>
+          <w:numId w:val="17"/>
+        </w:numPr>
+      </w:pPr>
+      <w:r>
+        <w:t>Toke</w:t>
+      </w:r>
+      <w:r>
+        <w:t>n</w:t>
+      </w:r>
+      <w:r>
+        <w:t xml:space="preserve">: Voer hier de API token van influxdb </w:t>
+      </w:r>
+    </w:p>
+    <w:p>
+      <w:pPr>
+        <w:pStyle w:val="Lijstalinea"/>
+        <w:numPr>
+          <w:ilvl w:val="0"/>
+          <w:numId w:val="17"/>
+        </w:numPr>
+      </w:pPr>
+      <w:r>
+        <w:t>Default bucket: vul hier de bucket die je hebt aangemaakt</w:t>
+      </w:r>
+    </w:p>
+    <w:p/>
+    <w:p>
+      <w:r>
+        <w:rPr>
+          <w:noProof/>
+        </w:rPr>
+        <w:drawing>
+          <wp:inline distT="0" distB="0" distL="0" distR="0" wp14:anchorId="2D93052B" wp14:editId="01193FBE">
+            <wp:extent cx="2844800" cy="4466473"/>
+            <wp:effectExtent l="0" t="0" r="0" b="4445"/>
+            <wp:docPr id="512973377" name="Afbeelding 512973377" descr="A screenshot of a computer&#10;&#10;Description automatically generated"/>
+            <wp:cNvGraphicFramePr>
+              <a:graphicFrameLocks xmlns:a="http://schemas.openxmlformats.org/drawingml/2006/main" noChangeAspect="1"/>
+            </wp:cNvGraphicFramePr>
+            <a:graphic xmlns:a="http://schemas.openxmlformats.org/drawingml/2006/main">
+              <a:graphicData uri="http://schemas.openxmlformats.org/drawingml/2006/picture">
+                <pic:pic xmlns:pic="http://schemas.openxmlformats.org/drawingml/2006/picture">
+                  <pic:nvPicPr>
+                    <pic:cNvPr id="512973377" name="Picture 1" descr="A screenshot of a computer&#10;&#10;Description automatically generated"/>
+                    <pic:cNvPicPr/>
+                  </pic:nvPicPr>
+                  <pic:blipFill>
+                    <a:blip r:embed="rId41"/>
+                    <a:stretch>
+                      <a:fillRect/>
+                    </a:stretch>
+                  </pic:blipFill>
+                  <pic:spPr>
+                    <a:xfrm>
+                      <a:off x="0" y="0"/>
+                      <a:ext cx="2849761" cy="4474262"/>
+                    </a:xfrm>
+                    <a:prstGeom prst="rect">
+                      <a:avLst/>
+                    </a:prstGeom>
+                  </pic:spPr>
+                </pic:pic>
+              </a:graphicData>
+            </a:graphic>
+          </wp:inline>
+        </w:drawing>
+      </w:r>
+    </w:p>
+    <w:p>
+      <w:r>
+        <w:t>Save en test de connectie</w:t>
+      </w:r>
+    </w:p>
+    <w:p/>
+    <w:p/>
+    <w:p/>
+    <w:p/>
+    <w:p/>
+    <w:p>
+      <w:pPr>
+        <w:pStyle w:val="Kop2"/>
+        <w:rPr>
+          <w:sz w:val="32"/>
+          <w:szCs w:val="32"/>
+        </w:rPr>
+      </w:pPr>
       <w:r>
         <w:br w:type="page"/>
       </w:r>
     </w:p>
     <w:p>
       <w:pPr>
+        <w:pStyle w:val="Kop2"/>
+      </w:pPr>
+      <w:bookmarkStart w:id="56" w:name="_Toc2011732515"/>
+      <w:bookmarkStart w:id="57" w:name="_Toc151042166"/>
+      <w:r>
+        <w:lastRenderedPageBreak/>
+        <w:t>Meetwaardes</w:t>
+      </w:r>
+      <w:bookmarkEnd w:id="57"/>
+      <w:r>
+        <w:rPr>
+          <w:rStyle w:val="eop"/>
+          <w:rFonts w:ascii="Calibri Light" w:hAnsi="Calibri Light" w:cs="Calibri Light"/>
+        </w:rPr>
+        <w:t> </w:t>
+      </w:r>
+    </w:p>
+    <w:p>
+      <w:pPr>
+        <w:rPr>
+          <w:rStyle w:val="normaltextrun"/>
+          <w:rFonts w:cstheme="minorHAnsi"/>
+        </w:rPr>
+      </w:pPr>
+      <w:r>
+        <w:rPr>
+          <w:rStyle w:val="normaltextrun"/>
+          <w:rFonts w:cstheme="minorHAnsi"/>
+        </w:rPr>
+        <w:t xml:space="preserve">Referentie </w:t>
+      </w:r>
+      <w:r>
+        <w:rPr>
+          <w:rStyle w:val="normaltextrun"/>
+          <w:rFonts w:cstheme="minorHAnsi"/>
+          <w:b/>
+          <w:bCs/>
+        </w:rPr>
+        <w:t>NOx</w:t>
+      </w:r>
+      <w:r>
+        <w:rPr>
+          <w:rStyle w:val="normaltextrun"/>
+          <w:rFonts w:cstheme="minorHAnsi"/>
+        </w:rPr>
+        <w:t>:</w:t>
+      </w:r>
+      <w:r>
+        <w:rPr>
+          <w:rStyle w:val="eop"/>
+          <w:rFonts w:cstheme="minorHAnsi"/>
+        </w:rPr>
+        <w:t> </w:t>
+      </w:r>
+    </w:p>
+    <w:p>
+      <w:pPr>
+        <w:rPr>
+          <w:rFonts w:cstheme="minorHAnsi"/>
+          <w:sz w:val="18"/>
+          <w:szCs w:val="18"/>
+        </w:rPr>
+      </w:pPr>
+      <w:r>
+        <w:rPr>
+          <w:rStyle w:val="normaltextrun"/>
+          <w:rFonts w:cstheme="minorHAnsi"/>
+        </w:rPr>
+        <w:t>In de datasheet van de SEN55 sensor vinden we terug dat NOx wordt gemeten in “index points”. We kunnen waardes meten tussen 1 en 500.</w:t>
+      </w:r>
+      <w:r>
+        <w:rPr>
+          <w:rStyle w:val="eop"/>
+          <w:rFonts w:cstheme="minorHAnsi"/>
+        </w:rPr>
+        <w:t> </w:t>
+      </w:r>
+    </w:p>
+    <w:p>
+      <w:pPr>
+        <w:rPr>
+          <w:rFonts w:ascii="Segoe UI" w:hAnsi="Segoe UI" w:cs="Segoe UI"/>
+          <w:sz w:val="18"/>
+          <w:szCs w:val="18"/>
+        </w:rPr>
+      </w:pPr>
+      <w:r>
+        <w:rPr>
+          <w:rStyle w:val="wacimagecontainer"/>
+          <w:rFonts w:ascii="Segoe UI" w:eastAsiaTheme="majorEastAsia" w:hAnsi="Segoe UI" w:cs="Segoe UI"/>
+          <w:noProof/>
+          <w:sz w:val="18"/>
+          <w:szCs w:val="18"/>
+        </w:rPr>
+        <w:drawing>
+          <wp:inline distT="0" distB="0" distL="0" distR="0" wp14:anchorId="19EED71B" wp14:editId="1C2C2DC2">
+            <wp:extent cx="5731510" cy="1018540"/>
+            <wp:effectExtent l="0" t="0" r="2540" b="0"/>
+            <wp:docPr id="2079461892" name="Afbeelding 1" descr="Afbeelding met tekst, schermopname, lijn, Lettertype&#10;&#10;Automatisch gegenereerde beschrijving"/>
+            <wp:cNvGraphicFramePr>
+              <a:graphicFrameLocks xmlns:a="http://schemas.openxmlformats.org/drawingml/2006/main" noChangeAspect="1"/>
+            </wp:cNvGraphicFramePr>
+            <a:graphic xmlns:a="http://schemas.openxmlformats.org/drawingml/2006/main">
+              <a:graphicData uri="http://schemas.openxmlformats.org/drawingml/2006/picture">
+                <pic:pic xmlns:pic="http://schemas.openxmlformats.org/drawingml/2006/picture">
+                  <pic:nvPicPr>
+                    <pic:cNvPr id="2079461892" name="Afbeelding 1" descr="Afbeelding met tekst, schermopname, lijn, Lettertype&#10;&#10;Automatisch gegenereerde beschrijving"/>
+                    <pic:cNvPicPr>
+                      <a:picLocks noChangeAspect="1" noChangeArrowheads="1"/>
+                    </pic:cNvPicPr>
+                  </pic:nvPicPr>
+                  <pic:blipFill>
+                    <a:blip r:embed="rId42">
+                      <a:extLst>
+                        <a:ext uri="{28A0092B-C50C-407E-A947-70E740481C1C}">
+                          <a14:useLocalDpi xmlns:a14="http://schemas.microsoft.com/office/drawing/2010/main" val="0"/>
+                        </a:ext>
+                      </a:extLst>
+                    </a:blip>
+                    <a:srcRect/>
+                    <a:stretch>
+                      <a:fillRect/>
+                    </a:stretch>
+                  </pic:blipFill>
+                  <pic:spPr bwMode="auto">
+                    <a:xfrm>
+                      <a:off x="0" y="0"/>
+                      <a:ext cx="5731510" cy="1018540"/>
+                    </a:xfrm>
+                    <a:prstGeom prst="rect">
+                      <a:avLst/>
+                    </a:prstGeom>
+                    <a:noFill/>
+                    <a:ln>
+                      <a:noFill/>
+                    </a:ln>
+                  </pic:spPr>
+                </pic:pic>
+              </a:graphicData>
+            </a:graphic>
+          </wp:inline>
+        </w:drawing>
+      </w:r>
+      <w:r>
+        <w:rPr>
+          <w:rStyle w:val="scxw123218105"/>
+          <w:rFonts w:ascii="Calibri" w:hAnsi="Calibri" w:cs="Calibri"/>
+        </w:rPr>
+        <w:t> </w:t>
+      </w:r>
+      <w:r>
+        <w:rPr>
+          <w:rFonts w:ascii="Calibri" w:hAnsi="Calibri" w:cs="Calibri"/>
+        </w:rPr>
+        <w:br/>
+      </w:r>
+      <w:r>
+        <w:rPr>
+          <w:rStyle w:val="normaltextrun"/>
+          <w:rFonts w:ascii="Calibri" w:hAnsi="Calibri" w:cs="Calibri"/>
+        </w:rPr>
+        <w:t xml:space="preserve">Bron: datasheet p.8 </w:t>
+      </w:r>
+      <w:hyperlink r:id="rId43" w:tgtFrame="_blank" w:history="1">
+        <w:r>
+          <w:rPr>
+            <w:rStyle w:val="normaltextrun"/>
+            <w:rFonts w:ascii="Calibri" w:hAnsi="Calibri" w:cs="Calibri"/>
+            <w:color w:val="0563C1"/>
+            <w:u w:val="single"/>
+          </w:rPr>
+          <w:t>https://sensirion.com/media/documents/6791EFA0/62A1F68F/Sensirion_Datasheet_Environmental_Node_SEN5x.pdf</w:t>
+        </w:r>
+      </w:hyperlink>
+      <w:r>
+        <w:rPr>
+          <w:rStyle w:val="eop"/>
+          <w:rFonts w:ascii="Calibri" w:hAnsi="Calibri" w:cs="Calibri"/>
+        </w:rPr>
+        <w:t> </w:t>
+      </w:r>
+    </w:p>
+    <w:p>
+      <w:pPr>
+        <w:rPr>
+          <w:rFonts w:cstheme="minorHAnsi"/>
+          <w:sz w:val="18"/>
+          <w:szCs w:val="18"/>
+        </w:rPr>
+      </w:pPr>
+      <w:r>
+        <w:rPr>
+          <w:rStyle w:val="normaltextrun"/>
+          <w:rFonts w:cstheme="minorHAnsi"/>
+        </w:rPr>
+        <w:t>In de info notes kunnen we de betekenis van deze index terugvinden.</w:t>
+      </w:r>
+      <w:r>
+        <w:rPr>
+          <w:rStyle w:val="eop"/>
+          <w:rFonts w:cstheme="minorHAnsi"/>
+        </w:rPr>
+        <w:t> </w:t>
+      </w:r>
+    </w:p>
+    <w:p>
+      <w:pPr>
+        <w:rPr>
+          <w:rFonts w:ascii="Segoe UI" w:hAnsi="Segoe UI" w:cs="Segoe UI"/>
+          <w:sz w:val="18"/>
+          <w:szCs w:val="18"/>
+        </w:rPr>
+      </w:pPr>
+      <w:hyperlink r:id="rId44" w:tgtFrame="_blank" w:history="1">
+        <w:r>
+          <w:rPr>
+            <w:rStyle w:val="normaltextrun"/>
+            <w:rFonts w:ascii="Calibri Light" w:hAnsi="Calibri Light" w:cs="Calibri Light"/>
+            <w:color w:val="0563C1"/>
+            <w:u w:val="single"/>
+          </w:rPr>
+          <w:t>https://sensirion.com/media/documents/9F289B95/6294DFFC/Info_Note_NOx_Index.pdf</w:t>
+        </w:r>
+      </w:hyperlink>
+      <w:r>
+        <w:rPr>
+          <w:rStyle w:val="normaltextrun"/>
+          <w:rFonts w:ascii="Calibri Light" w:hAnsi="Calibri Light" w:cs="Calibri Light"/>
+        </w:rPr>
+        <w:t> </w:t>
+      </w:r>
+      <w:r>
+        <w:rPr>
+          <w:rStyle w:val="eop"/>
+          <w:rFonts w:ascii="Calibri Light" w:hAnsi="Calibri Light" w:cs="Calibri Light"/>
+        </w:rPr>
+        <w:t> </w:t>
+      </w:r>
+    </w:p>
+    <w:p>
+      <w:pPr>
+        <w:rPr>
+          <w:rFonts w:cstheme="minorHAnsi"/>
+        </w:rPr>
+      </w:pPr>
+      <w:r>
+        <w:rPr>
+          <w:rStyle w:val="normaltextrun"/>
+          <w:rFonts w:cstheme="minorHAnsi"/>
+        </w:rPr>
+        <w:t>De referentie index waarde is 1. Een NOx waarde hoger dan 1 betekent dat er meer NOx gassen aanwezig zijn dan gemiddeld.</w:t>
+      </w:r>
+      <w:r>
+        <w:rPr>
+          <w:rStyle w:val="eop"/>
+          <w:rFonts w:cstheme="minorHAnsi"/>
+        </w:rPr>
+        <w:t> </w:t>
+      </w:r>
+    </w:p>
+    <w:p>
+      <w:pPr>
+        <w:rPr>
+          <w:rFonts w:cstheme="minorHAnsi"/>
+        </w:rPr>
+      </w:pPr>
+      <w:r>
+        <w:rPr>
+          <w:rStyle w:val="normaltextrun"/>
+          <w:rFonts w:cstheme="minorHAnsi"/>
+        </w:rPr>
+        <w:t>Een waarde dicht bij 1 betekent dat er (bijna) geen NOx gassen aanwezig zijn.</w:t>
+      </w:r>
+      <w:r>
+        <w:rPr>
+          <w:rStyle w:val="eop"/>
+          <w:rFonts w:cstheme="minorHAnsi"/>
+        </w:rPr>
+        <w:t> </w:t>
+      </w:r>
+    </w:p>
+    <w:p>
+      <w:pPr>
+        <w:rPr>
+          <w:rFonts w:cstheme="minorHAnsi"/>
+        </w:rPr>
+      </w:pPr>
+      <w:r>
+        <w:rPr>
+          <w:rStyle w:val="eop"/>
+          <w:rFonts w:cstheme="minorHAnsi"/>
+        </w:rPr>
+        <w:t> </w:t>
+      </w:r>
+    </w:p>
+    <w:p>
+      <w:pPr>
+        <w:rPr>
+          <w:rFonts w:cstheme="minorHAnsi"/>
+        </w:rPr>
+      </w:pPr>
+      <w:r>
+        <w:rPr>
+          <w:rStyle w:val="normaltextrun"/>
+          <w:rFonts w:cstheme="minorHAnsi"/>
+        </w:rPr>
+        <w:t xml:space="preserve">Referentie </w:t>
+      </w:r>
+      <w:r>
+        <w:rPr>
+          <w:rStyle w:val="normaltextrun"/>
+          <w:rFonts w:cstheme="minorHAnsi"/>
+          <w:b/>
+          <w:bCs/>
+        </w:rPr>
+        <w:t>VOC</w:t>
+      </w:r>
+      <w:r>
+        <w:rPr>
+          <w:rStyle w:val="normaltextrun"/>
+          <w:rFonts w:cstheme="minorHAnsi"/>
+        </w:rPr>
+        <w:t>:</w:t>
+      </w:r>
+      <w:r>
+        <w:rPr>
+          <w:rStyle w:val="eop"/>
+          <w:rFonts w:cstheme="minorHAnsi"/>
+        </w:rPr>
+        <w:t> </w:t>
+      </w:r>
+    </w:p>
+    <w:p>
+      <w:pPr>
+        <w:rPr>
+          <w:rFonts w:cstheme="minorHAnsi"/>
+        </w:rPr>
+      </w:pPr>
+      <w:r>
+        <w:rPr>
+          <w:rStyle w:val="normaltextrun"/>
+          <w:rFonts w:cstheme="minorHAnsi"/>
+        </w:rPr>
+        <w:t>De referentie index waarde is 100. Een VOC-waarde hoger dan 100 betekent dat er meer VOC aanwezig zijn dan gemiddeld.</w:t>
+      </w:r>
+      <w:r>
+        <w:rPr>
+          <w:rStyle w:val="eop"/>
+          <w:rFonts w:cstheme="minorHAnsi"/>
+        </w:rPr>
+        <w:t> </w:t>
+      </w:r>
+    </w:p>
+    <w:p>
+      <w:pPr>
+        <w:rPr>
+          <w:rFonts w:cstheme="minorHAnsi"/>
+        </w:rPr>
+      </w:pPr>
+      <w:r>
+        <w:rPr>
+          <w:rStyle w:val="normaltextrun"/>
+          <w:rFonts w:cstheme="minorHAnsi"/>
+        </w:rPr>
+        <w:t>Een waarde minder dan 100 betekent dat er minder VOC aanwezig zijn.</w:t>
+      </w:r>
+      <w:r>
+        <w:rPr>
+          <w:rStyle w:val="eop"/>
+          <w:rFonts w:cstheme="minorHAnsi"/>
+        </w:rPr>
+        <w:t> </w:t>
+      </w:r>
+    </w:p>
+    <w:p>
+      <w:pPr>
+        <w:rPr>
+          <w:rFonts w:cstheme="minorHAnsi"/>
+        </w:rPr>
+      </w:pPr>
+      <w:r>
+        <w:rPr>
+          <w:rStyle w:val="normaltextrun"/>
+          <w:rFonts w:cstheme="minorHAnsi"/>
+        </w:rPr>
+        <w:t>Info note:</w:t>
+      </w:r>
+      <w:r>
+        <w:rPr>
+          <w:rStyle w:val="normaltextrun"/>
+          <w:rFonts w:cstheme="minorHAnsi"/>
+        </w:rPr>
+        <w:t xml:space="preserve"> </w:t>
+      </w:r>
+      <w:hyperlink r:id="rId45" w:history="1">
+        <w:r>
+          <w:rPr>
+            <w:rStyle w:val="Hyperlink"/>
+            <w:rFonts w:cstheme="minorHAnsi"/>
+          </w:rPr>
+          <w:t>https://sensirion.com/media/documents/02232963/6294E043/Info_Note_VOC_Index.pdf</w:t>
+        </w:r>
+      </w:hyperlink>
+      <w:r>
+        <w:rPr>
+          <w:rStyle w:val="normaltextrun"/>
+          <w:rFonts w:cstheme="minorHAnsi"/>
+        </w:rPr>
+        <w:t> </w:t>
+      </w:r>
+      <w:r>
+        <w:rPr>
+          <w:rStyle w:val="eop"/>
+          <w:rFonts w:cstheme="minorHAnsi"/>
+        </w:rPr>
+        <w:t> </w:t>
+      </w:r>
+    </w:p>
+    <w:p>
+      <w:pPr>
+        <w:rPr>
+          <w:rFonts w:ascii="Segoe UI" w:hAnsi="Segoe UI" w:cs="Segoe UI"/>
+          <w:sz w:val="18"/>
+          <w:szCs w:val="18"/>
+        </w:rPr>
+      </w:pPr>
+      <w:r>
+        <w:rPr>
+          <w:rStyle w:val="eop"/>
+          <w:rFonts w:ascii="Calibri" w:hAnsi="Calibri" w:cs="Calibri"/>
+        </w:rPr>
+        <w:t> </w:t>
+      </w:r>
+    </w:p>
+    <w:p>
+      <w:pPr>
+        <w:rPr>
+          <w:rFonts w:cstheme="minorHAnsi"/>
+          <w:sz w:val="14"/>
+          <w:szCs w:val="14"/>
+        </w:rPr>
+      </w:pPr>
+      <w:r>
+        <w:rPr>
+          <w:rStyle w:val="normaltextrun"/>
+          <w:rFonts w:cstheme="minorHAnsi"/>
+        </w:rPr>
+        <w:t xml:space="preserve">Referentie </w:t>
+      </w:r>
+      <w:r>
+        <w:rPr>
+          <w:rStyle w:val="normaltextrun"/>
+          <w:rFonts w:cstheme="minorHAnsi"/>
+          <w:b/>
+          <w:bCs/>
+        </w:rPr>
+        <w:t>Fijnstof</w:t>
+      </w:r>
+      <w:r>
+        <w:rPr>
+          <w:rStyle w:val="normaltextrun"/>
+          <w:rFonts w:cstheme="minorHAnsi"/>
+        </w:rPr>
+        <w:t>:</w:t>
+      </w:r>
+      <w:r>
+        <w:rPr>
+          <w:rStyle w:val="eop"/>
+          <w:rFonts w:cstheme="minorHAnsi"/>
+        </w:rPr>
+        <w:t> </w:t>
+      </w:r>
+    </w:p>
+    <w:p>
+      <w:pPr>
+        <w:rPr>
+          <w:rFonts w:ascii="Segoe UI" w:hAnsi="Segoe UI" w:cs="Segoe UI"/>
+          <w:sz w:val="18"/>
+          <w:szCs w:val="18"/>
+        </w:rPr>
+      </w:pPr>
+      <w:hyperlink r:id="rId46" w:tgtFrame="_blank" w:history="1">
+        <w:r>
+          <w:rPr>
+            <w:rStyle w:val="normaltextrun"/>
+            <w:rFonts w:ascii="Calibri" w:hAnsi="Calibri" w:cs="Calibri"/>
+            <w:color w:val="0563C1"/>
+            <w:u w:val="single"/>
+          </w:rPr>
+          <w:t>https://www.vmm.be/data/fijn-stof</w:t>
+        </w:r>
+      </w:hyperlink>
+      <w:r>
+        <w:rPr>
+          <w:rStyle w:val="eop"/>
+          <w:rFonts w:ascii="Calibri" w:hAnsi="Calibri" w:cs="Calibri"/>
+        </w:rPr>
+        <w:t> </w:t>
+      </w:r>
+    </w:p>
+    <w:p>
+      <w:pPr>
+        <w:rPr>
+          <w:rFonts w:cstheme="minorHAnsi"/>
+          <w:sz w:val="18"/>
+          <w:szCs w:val="18"/>
+        </w:rPr>
+      </w:pPr>
+      <w:r>
+        <w:rPr>
+          <w:rStyle w:val="normaltextrun"/>
+          <w:rFonts w:cstheme="minorHAnsi"/>
+        </w:rPr>
+        <w:t>- PM10: fijn stof met een diameter kleiner dan 10 μm (micrometer)</w:t>
+      </w:r>
+      <w:r>
+        <w:rPr>
+          <w:rStyle w:val="scxw123218105"/>
+          <w:rFonts w:cstheme="minorHAnsi"/>
+        </w:rPr>
+        <w:t> </w:t>
+      </w:r>
+      <w:r>
+        <w:rPr>
+          <w:rFonts w:cstheme="minorHAnsi"/>
+        </w:rPr>
+        <w:br/>
+      </w:r>
+      <w:r>
+        <w:rPr>
+          <w:rStyle w:val="normaltextrun"/>
+          <w:rFonts w:cstheme="minorHAnsi"/>
+        </w:rPr>
+        <w:t>- PM2.5: fijn stof met een diameter kleiner dan 2,5 μm (micrometer)</w:t>
+      </w:r>
+      <w:r>
+        <w:rPr>
+          <w:rStyle w:val="eop"/>
+          <w:rFonts w:cstheme="minorHAnsi"/>
+        </w:rPr>
+        <w:t> </w:t>
+      </w:r>
+    </w:p>
+    <w:p>
+      <w:pPr>
+        <w:rPr>
+          <w:rFonts w:cstheme="minorHAnsi"/>
+          <w:sz w:val="18"/>
+          <w:szCs w:val="18"/>
+        </w:rPr>
+      </w:pPr>
+      <w:r>
+        <w:rPr>
+          <w:rStyle w:val="normaltextrun"/>
+          <w:rFonts w:cstheme="minorHAnsi"/>
+        </w:rPr>
+        <w:t>Op de website van de Vlaamse milieumaatschappij vinden we terug dat volgens de Europese richtlijnen de jaargemiddelde PM2.5 concentratie niet hoger mag zijn dan 25 μg/m3.</w:t>
+      </w:r>
+      <w:r>
+        <w:rPr>
+          <w:rStyle w:val="eop"/>
+          <w:rFonts w:cstheme="minorHAnsi"/>
+        </w:rPr>
+        <w:t> </w:t>
+      </w:r>
+    </w:p>
+    <w:p>
+      <w:pPr>
+        <w:rPr>
+          <w:rFonts w:ascii="Segoe UI" w:eastAsia="Times New Roman" w:hAnsi="Segoe UI" w:cs="Segoe UI"/>
+          <w:sz w:val="18"/>
+          <w:szCs w:val="18"/>
+        </w:rPr>
+      </w:pPr>
+      <w:r>
+        <w:rPr>
+          <w:rStyle w:val="normaltextrun"/>
+          <w:rFonts w:cstheme="minorHAnsi"/>
+        </w:rPr>
+        <w:t>Het jaargemiddelde PM10 concentratie mag niet hoger zijn dan 40 μg/m3.</w:t>
+      </w:r>
+      <w:r>
+        <w:rPr>
+          <w:rStyle w:val="eop"/>
+          <w:rFonts w:ascii="Calibri" w:hAnsi="Calibri" w:cs="Calibri"/>
+        </w:rPr>
+        <w:t> </w:t>
+      </w:r>
+      <w:r>
+        <w:br w:type="page"/>
+      </w:r>
+    </w:p>
+    <w:p>
+      <w:pPr>
         <w:pStyle w:val="Kop1"/>
       </w:pPr>
-      <w:bookmarkStart w:id="27" w:name="_Toc149206767"/>
+      <w:bookmarkStart w:id="58" w:name="_Toc151042167"/>
       <w:r>
         <w:lastRenderedPageBreak/>
         <w:t>Bronnen</w:t>
       </w:r>
-      <w:bookmarkEnd w:id="27"/>
+      <w:bookmarkEnd w:id="56"/>
+      <w:bookmarkEnd w:id="58"/>
     </w:p>
     <w:p>
       <w:r>
         <w:t xml:space="preserve">Algemeen project: </w:t>
       </w:r>
-      <w:hyperlink r:id="rId37" w:history="1">
+      <w:hyperlink r:id="rId47" w:history="1">
         <w:r>
           <w:rPr>
             <w:rStyle w:val="Hyperlink"/>
@@ -8155,27 +10055,45 @@
     </w:p>
     <w:p/>
     <w:p>
-      <w:r>
+      <w:pPr>
+        <w:rPr>
+          <w:lang w:val="en-US"/>
+        </w:rPr>
+      </w:pPr>
+      <w:r>
+        <w:rPr>
+          <w:lang w:val="en-US"/>
+        </w:rPr>
         <w:t xml:space="preserve">SEN55 Doc: </w:t>
       </w:r>
-      <w:hyperlink r:id="rId38" w:history="1">
+      <w:hyperlink r:id="rId48" w:history="1">
         <w:r>
           <w:rPr>
             <w:rStyle w:val="Hyperlink"/>
+            <w:lang w:val="en-US"/>
           </w:rPr>
           <w:t>https://www.sensirion.com/media/documents/6791EFA0/62A1F68F/Sensirion_Datasheet_Environmental_Node_SEN5x.pdf</w:t>
         </w:r>
       </w:hyperlink>
       <w:r>
+        <w:rPr>
+          <w:lang w:val="en-US"/>
+        </w:rPr>
         <w:t xml:space="preserve"> </w:t>
       </w:r>
     </w:p>
-    <w:p/>
+    <w:p>
+      <w:pPr>
+        <w:rPr>
+          <w:lang w:val="en-US"/>
+        </w:rPr>
+      </w:pPr>
+    </w:p>
     <w:p>
       <w:r>
         <w:t xml:space="preserve">SPG41 Doc: </w:t>
       </w:r>
-      <w:hyperlink r:id="rId39" w:history="1">
+      <w:hyperlink r:id="rId49" w:history="1">
         <w:r>
           <w:rPr>
             <w:rStyle w:val="Hyperlink"/>
@@ -8188,7 +10106,7 @@
       </w:r>
     </w:p>
     <w:sectPr>
-      <w:footerReference w:type="default" r:id="rId40"/>
+      <w:footerReference w:type="default" r:id="rId50"/>
       <w:pgSz w:w="11906" w:h="16838"/>
       <w:pgMar w:top="1440" w:right="1440" w:bottom="1440" w:left="1440" w:header="708" w:footer="708" w:gutter="0"/>
       <w:cols w:space="708"/>
@@ -8240,6 +10158,7 @@
         <w:docPartUnique/>
       </w:docPartObj>
     </w:sdtPr>
+    <w:sdtEndPr/>
     <w:sdtContent>
       <w:p>
         <w:pPr>
@@ -9369,6 +11288,119 @@
     </w:lvl>
   </w:abstractNum>
   <w:abstractNum w:abstractNumId="11" w15:restartNumberingAfterBreak="0">
+    <w:nsid w:val="4F53715C"/>
+    <w:multiLevelType w:val="hybridMultilevel"/>
+    <w:tmpl w:val="A006B5B0"/>
+    <w:lvl w:ilvl="0" w:tplc="719034BC">
+      <w:start w:val="4"/>
+      <w:numFmt w:val="bullet"/>
+      <w:lvlText w:val="-"/>
+      <w:lvlJc w:val="left"/>
+      <w:pPr>
+        <w:ind w:left="1080" w:hanging="360"/>
+      </w:pPr>
+      <w:rPr>
+        <w:rFonts w:ascii="Calibri" w:eastAsiaTheme="minorHAnsi" w:hAnsi="Calibri" w:cs="Calibri" w:hint="default"/>
+      </w:rPr>
+    </w:lvl>
+    <w:lvl w:ilvl="1" w:tplc="08090003" w:tentative="1">
+      <w:start w:val="1"/>
+      <w:numFmt w:val="bullet"/>
+      <w:lvlText w:val="o"/>
+      <w:lvlJc w:val="left"/>
+      <w:pPr>
+        <w:ind w:left="1800" w:hanging="360"/>
+      </w:pPr>
+      <w:rPr>
+        <w:rFonts w:ascii="Courier New" w:hAnsi="Courier New" w:cs="Courier New" w:hint="default"/>
+      </w:rPr>
+    </w:lvl>
+    <w:lvl w:ilvl="2" w:tplc="08090005" w:tentative="1">
+      <w:start w:val="1"/>
+      <w:numFmt w:val="bullet"/>
+      <w:lvlText w:val=""/>
+      <w:lvlJc w:val="left"/>
+      <w:pPr>
+        <w:ind w:left="2520" w:hanging="360"/>
+      </w:pPr>
+      <w:rPr>
+        <w:rFonts w:ascii="Wingdings" w:hAnsi="Wingdings" w:hint="default"/>
+      </w:rPr>
+    </w:lvl>
+    <w:lvl w:ilvl="3" w:tplc="08090001" w:tentative="1">
+      <w:start w:val="1"/>
+      <w:numFmt w:val="bullet"/>
+      <w:lvlText w:val=""/>
+      <w:lvlJc w:val="left"/>
+      <w:pPr>
+        <w:ind w:left="3240" w:hanging="360"/>
+      </w:pPr>
+      <w:rPr>
+        <w:rFonts w:ascii="Symbol" w:hAnsi="Symbol" w:hint="default"/>
+      </w:rPr>
+    </w:lvl>
+    <w:lvl w:ilvl="4" w:tplc="08090003" w:tentative="1">
+      <w:start w:val="1"/>
+      <w:numFmt w:val="bullet"/>
+      <w:lvlText w:val="o"/>
+      <w:lvlJc w:val="left"/>
+      <w:pPr>
+        <w:ind w:left="3960" w:hanging="360"/>
+      </w:pPr>
+      <w:rPr>
+        <w:rFonts w:ascii="Courier New" w:hAnsi="Courier New" w:cs="Courier New" w:hint="default"/>
+      </w:rPr>
+    </w:lvl>
+    <w:lvl w:ilvl="5" w:tplc="08090005" w:tentative="1">
+      <w:start w:val="1"/>
+      <w:numFmt w:val="bullet"/>
+      <w:lvlText w:val=""/>
+      <w:lvlJc w:val="left"/>
+      <w:pPr>
+        <w:ind w:left="4680" w:hanging="360"/>
+      </w:pPr>
+      <w:rPr>
+        <w:rFonts w:ascii="Wingdings" w:hAnsi="Wingdings" w:hint="default"/>
+      </w:rPr>
+    </w:lvl>
+    <w:lvl w:ilvl="6" w:tplc="08090001" w:tentative="1">
+      <w:start w:val="1"/>
+      <w:numFmt w:val="bullet"/>
+      <w:lvlText w:val=""/>
+      <w:lvlJc w:val="left"/>
+      <w:pPr>
+        <w:ind w:left="5400" w:hanging="360"/>
+      </w:pPr>
+      <w:rPr>
+        <w:rFonts w:ascii="Symbol" w:hAnsi="Symbol" w:hint="default"/>
+      </w:rPr>
+    </w:lvl>
+    <w:lvl w:ilvl="7" w:tplc="08090003" w:tentative="1">
+      <w:start w:val="1"/>
+      <w:numFmt w:val="bullet"/>
+      <w:lvlText w:val="o"/>
+      <w:lvlJc w:val="left"/>
+      <w:pPr>
+        <w:ind w:left="6120" w:hanging="360"/>
+      </w:pPr>
+      <w:rPr>
+        <w:rFonts w:ascii="Courier New" w:hAnsi="Courier New" w:cs="Courier New" w:hint="default"/>
+      </w:rPr>
+    </w:lvl>
+    <w:lvl w:ilvl="8" w:tplc="08090005" w:tentative="1">
+      <w:start w:val="1"/>
+      <w:numFmt w:val="bullet"/>
+      <w:lvlText w:val=""/>
+      <w:lvlJc w:val="left"/>
+      <w:pPr>
+        <w:ind w:left="6840" w:hanging="360"/>
+      </w:pPr>
+      <w:rPr>
+        <w:rFonts w:ascii="Wingdings" w:hAnsi="Wingdings" w:hint="default"/>
+      </w:rPr>
+    </w:lvl>
+  </w:abstractNum>
+  <w:abstractNum w:abstractNumId="12" w15:restartNumberingAfterBreak="0">
     <w:nsid w:val="50DE20FF"/>
     <w:multiLevelType w:val="hybridMultilevel"/>
     <w:tmpl w:val="063A6342"/>
@@ -9454,7 +11486,7 @@
       </w:pPr>
     </w:lvl>
   </w:abstractNum>
-  <w:abstractNum w:abstractNumId="12" w15:restartNumberingAfterBreak="0">
+  <w:abstractNum w:abstractNumId="13" w15:restartNumberingAfterBreak="0">
     <w:nsid w:val="517250AA"/>
     <w:multiLevelType w:val="hybridMultilevel"/>
     <w:tmpl w:val="9350DA2C"/>
@@ -9540,7 +11572,96 @@
       </w:pPr>
     </w:lvl>
   </w:abstractNum>
-  <w:abstractNum w:abstractNumId="13" w15:restartNumberingAfterBreak="0">
+  <w:abstractNum w:abstractNumId="14" w15:restartNumberingAfterBreak="0">
+    <w:nsid w:val="5B325E05"/>
+    <w:multiLevelType w:val="hybridMultilevel"/>
+    <w:tmpl w:val="3E42F776"/>
+    <w:lvl w:ilvl="0" w:tplc="0809000F">
+      <w:start w:val="1"/>
+      <w:numFmt w:val="decimal"/>
+      <w:lvlText w:val="%1."/>
+      <w:lvlJc w:val="left"/>
+      <w:pPr>
+        <w:ind w:left="720" w:hanging="360"/>
+      </w:pPr>
+      <w:rPr>
+        <w:rFonts w:hint="default"/>
+      </w:rPr>
+    </w:lvl>
+    <w:lvl w:ilvl="1" w:tplc="08090019" w:tentative="1">
+      <w:start w:val="1"/>
+      <w:numFmt w:val="lowerLetter"/>
+      <w:lvlText w:val="%2."/>
+      <w:lvlJc w:val="left"/>
+      <w:pPr>
+        <w:ind w:left="1440" w:hanging="360"/>
+      </w:pPr>
+    </w:lvl>
+    <w:lvl w:ilvl="2" w:tplc="0809001B" w:tentative="1">
+      <w:start w:val="1"/>
+      <w:numFmt w:val="lowerRoman"/>
+      <w:lvlText w:val="%3."/>
+      <w:lvlJc w:val="right"/>
+      <w:pPr>
+        <w:ind w:left="2160" w:hanging="180"/>
+      </w:pPr>
+    </w:lvl>
+    <w:lvl w:ilvl="3" w:tplc="0809000F" w:tentative="1">
+      <w:start w:val="1"/>
+      <w:numFmt w:val="decimal"/>
+      <w:lvlText w:val="%4."/>
+      <w:lvlJc w:val="left"/>
+      <w:pPr>
+        <w:ind w:left="2880" w:hanging="360"/>
+      </w:pPr>
+    </w:lvl>
+    <w:lvl w:ilvl="4" w:tplc="08090019" w:tentative="1">
+      <w:start w:val="1"/>
+      <w:numFmt w:val="lowerLetter"/>
+      <w:lvlText w:val="%5."/>
+      <w:lvlJc w:val="left"/>
+      <w:pPr>
+        <w:ind w:left="3600" w:hanging="360"/>
+      </w:pPr>
+    </w:lvl>
+    <w:lvl w:ilvl="5" w:tplc="0809001B" w:tentative="1">
+      <w:start w:val="1"/>
+      <w:numFmt w:val="lowerRoman"/>
+      <w:lvlText w:val="%6."/>
+      <w:lvlJc w:val="right"/>
+      <w:pPr>
+        <w:ind w:left="4320" w:hanging="180"/>
+      </w:pPr>
+    </w:lvl>
+    <w:lvl w:ilvl="6" w:tplc="0809000F" w:tentative="1">
+      <w:start w:val="1"/>
+      <w:numFmt w:val="decimal"/>
+      <w:lvlText w:val="%7."/>
+      <w:lvlJc w:val="left"/>
+      <w:pPr>
+        <w:ind w:left="5040" w:hanging="360"/>
+      </w:pPr>
+    </w:lvl>
+    <w:lvl w:ilvl="7" w:tplc="08090019" w:tentative="1">
+      <w:start w:val="1"/>
+      <w:numFmt w:val="lowerLetter"/>
+      <w:lvlText w:val="%8."/>
+      <w:lvlJc w:val="left"/>
+      <w:pPr>
+        <w:ind w:left="5760" w:hanging="360"/>
+      </w:pPr>
+    </w:lvl>
+    <w:lvl w:ilvl="8" w:tplc="0809001B" w:tentative="1">
+      <w:start w:val="1"/>
+      <w:numFmt w:val="lowerRoman"/>
+      <w:lvlText w:val="%9."/>
+      <w:lvlJc w:val="right"/>
+      <w:pPr>
+        <w:ind w:left="6480" w:hanging="180"/>
+      </w:pPr>
+    </w:lvl>
+  </w:abstractNum>
+  <w:abstractNum w:abstractNumId="15" w15:restartNumberingAfterBreak="0">
     <w:nsid w:val="62B04DB4"/>
     <w:multiLevelType w:val="hybridMultilevel"/>
     <w:tmpl w:val="E226524C"/>
@@ -9653,7 +11774,7 @@
       </w:rPr>
     </w:lvl>
   </w:abstractNum>
-  <w:abstractNum w:abstractNumId="14" w15:restartNumberingAfterBreak="0">
+  <w:abstractNum w:abstractNumId="16" w15:restartNumberingAfterBreak="0">
     <w:nsid w:val="6D6341B0"/>
     <w:multiLevelType w:val="hybridMultilevel"/>
     <w:tmpl w:val="14CC304A"/>
@@ -9748,7 +11869,7 @@
     <w:abstractNumId w:val="3"/>
   </w:num>
   <w:num w:numId="2" w16cid:durableId="1228808696">
-    <w:abstractNumId w:val="12"/>
+    <w:abstractNumId w:val="13"/>
   </w:num>
   <w:num w:numId="3" w16cid:durableId="1100225469">
     <w:abstractNumId w:val="9"/>
@@ -9760,7 +11881,7 @@
     <w:abstractNumId w:val="4"/>
   </w:num>
   <w:num w:numId="6" w16cid:durableId="467088499">
-    <w:abstractNumId w:val="11"/>
+    <w:abstractNumId w:val="12"/>
   </w:num>
   <w:num w:numId="7" w16cid:durableId="497424716">
     <w:abstractNumId w:val="5"/>
@@ -9772,7 +11893,7 @@
     <w:abstractNumId w:val="1"/>
   </w:num>
   <w:num w:numId="10" w16cid:durableId="1258294324">
-    <w:abstractNumId w:val="14"/>
+    <w:abstractNumId w:val="16"/>
   </w:num>
   <w:num w:numId="11" w16cid:durableId="333386433">
     <w:abstractNumId w:val="0"/>
@@ -9787,7 +11908,13 @@
     <w:abstractNumId w:val="8"/>
   </w:num>
   <w:num w:numId="15" w16cid:durableId="1682734030">
-    <w:abstractNumId w:val="13"/>
+    <w:abstractNumId w:val="15"/>
+  </w:num>
+  <w:num w:numId="16" w16cid:durableId="288243716">
+    <w:abstractNumId w:val="14"/>
+  </w:num>
+  <w:num w:numId="17" w16cid:durableId="1462456169">
+    <w:abstractNumId w:val="11"/>
   </w:num>
 </w:numbering>
 </file>
@@ -10517,6 +12644,52 @@
       </w:tblBorders>
     </w:tblPr>
   </w:style>
+  <w:style w:type="character" w:styleId="GevolgdeHyperlink">
+    <w:name w:val="FollowedHyperlink"/>
+    <w:basedOn w:val="Standaardalinea-lettertype"/>
+    <w:uiPriority w:val="99"/>
+    <w:semiHidden/>
+    <w:unhideWhenUsed/>
+    <w:rsid w:val="00CB7A90"/>
+    <w:rPr>
+      <w:color w:val="954F72" w:themeColor="followedHyperlink"/>
+      <w:u w:val="single"/>
+    </w:rPr>
+  </w:style>
+  <w:style w:type="paragraph" w:customStyle="1" w:styleId="paragraph">
+    <w:name w:val="paragraph"/>
+    <w:basedOn w:val="Standaard"/>
+    <w:rsid w:val="00885B2A"/>
+    <w:pPr>
+      <w:spacing w:before="100" w:beforeAutospacing="1" w:after="100" w:afterAutospacing="1" w:line="240" w:lineRule="auto"/>
+    </w:pPr>
+    <w:rPr>
+      <w:rFonts w:ascii="Times New Roman" w:eastAsia="Times New Roman" w:hAnsi="Times New Roman" w:cs="Times New Roman"/>
+      <w:sz w:val="24"/>
+      <w:szCs w:val="24"/>
+      <w:lang w:val="nl-BE" w:eastAsia="nl-BE"/>
+    </w:rPr>
+  </w:style>
+  <w:style w:type="character" w:customStyle="1" w:styleId="normaltextrun">
+    <w:name w:val="normaltextrun"/>
+    <w:basedOn w:val="Standaardalinea-lettertype"/>
+    <w:rsid w:val="00885B2A"/>
+  </w:style>
+  <w:style w:type="character" w:customStyle="1" w:styleId="eop">
+    <w:name w:val="eop"/>
+    <w:basedOn w:val="Standaardalinea-lettertype"/>
+    <w:rsid w:val="00885B2A"/>
+  </w:style>
+  <w:style w:type="character" w:customStyle="1" w:styleId="wacimagecontainer">
+    <w:name w:val="wacimagecontainer"/>
+    <w:basedOn w:val="Standaardalinea-lettertype"/>
+    <w:rsid w:val="00885B2A"/>
+  </w:style>
+  <w:style w:type="character" w:customStyle="1" w:styleId="scxw123218105">
+    <w:name w:val="scxw123218105"/>
+    <w:basedOn w:val="Standaardalinea-lettertype"/>
+    <w:rsid w:val="00885B2A"/>
+  </w:style>
 </w:styles>
 </file>
 

--- a/docs/Documentatie.docx
+++ b/docs/Documentatie.docx
@@ -1,52 +1,52 @@
 
 <file path=word/document.xml><?xml version="1.0" encoding="utf-8"?>
-<w:document xmlns:wpc="http://schemas.microsoft.com/office/word/2010/wordprocessingCanvas" xmlns:cx="http://schemas.microsoft.com/office/drawing/2014/chartex" xmlns:cx1="http://schemas.microsoft.com/office/drawing/2015/9/8/chartex" xmlns:cx2="http://schemas.microsoft.com/office/drawing/2015/10/21/chartex" xmlns:cx3="http://schemas.microsoft.com/office/drawing/2016/5/9/chartex" xmlns:cx4="http://schemas.microsoft.com/office/drawing/2016/5/10/chartex" xmlns:cx5="http://schemas.microsoft.com/office/drawing/2016/5/11/chartex" xmlns:cx6="http://schemas.microsoft.com/office/drawing/2016/5/12/chartex" xmlns:cx7="http://schemas.microsoft.com/office/drawing/2016/5/13/chartex" xmlns:cx8="http://schemas.microsoft.com/office/drawing/2016/5/14/chartex" xmlns:mc="http://schemas.openxmlformats.org/markup-compatibility/2006" xmlns:aink="http://schemas.microsoft.com/office/drawing/2016/ink" xmlns:am3d="http://schemas.microsoft.com/office/drawing/2017/model3d" xmlns:o="urn:schemas-microsoft-com:office:office" xmlns:oel="http://schemas.microsoft.com/office/2019/extlst" xmlns:r="http://schemas.openxmlformats.org/officeDocument/2006/relationships" xmlns:m="http://schemas.openxmlformats.org/officeDocument/2006/math" xmlns:v="urn:schemas-microsoft-com:vml" xmlns:wp14="http://schemas.microsoft.com/office/word/2010/wordprocessingDrawing" xmlns:wp="http://schemas.openxmlformats.org/drawingml/2006/wordprocessingDrawing" xmlns:w10="urn:schemas-microsoft-com:office:word" xmlns:w="http://schemas.openxmlformats.org/wordprocessingml/2006/main" xmlns:w14="http://schemas.microsoft.com/office/word/2010/wordml" xmlns:w15="http://schemas.microsoft.com/office/word/2012/wordml" xmlns:w16cex="http://schemas.microsoft.com/office/word/2018/wordml/cex" xmlns:w16cid="http://schemas.microsoft.com/office/word/2016/wordml/cid" xmlns:w16="http://schemas.microsoft.com/office/word/2018/wordml" xmlns:w16sdtdh="http://schemas.microsoft.com/office/word/2020/wordml/sdtdatahash" xmlns:w16se="http://schemas.microsoft.com/office/word/2015/wordml/symex" xmlns:wpg="http://schemas.microsoft.com/office/word/2010/wordprocessingGroup" xmlns:wpi="http://schemas.microsoft.com/office/word/2010/wordprocessingInk" xmlns:wne="http://schemas.microsoft.com/office/word/2006/wordml" xmlns:wps="http://schemas.microsoft.com/office/word/2010/wordprocessingShape" mc:Ignorable="w14 w15 w16se w16cid w16 w16cex w16sdtdh wp14">
+<w:document xmlns:wpc="http://schemas.microsoft.com/office/word/2010/wordprocessingCanvas" xmlns:cx="http://schemas.microsoft.com/office/drawing/2014/chartex" xmlns:cx1="http://schemas.microsoft.com/office/drawing/2015/9/8/chartex" xmlns:cx2="http://schemas.microsoft.com/office/drawing/2015/10/21/chartex" xmlns:cx3="http://schemas.microsoft.com/office/drawing/2016/5/9/chartex" xmlns:cx4="http://schemas.microsoft.com/office/drawing/2016/5/10/chartex" xmlns:cx5="http://schemas.microsoft.com/office/drawing/2016/5/11/chartex" xmlns:cx6="http://schemas.microsoft.com/office/drawing/2016/5/12/chartex" xmlns:cx7="http://schemas.microsoft.com/office/drawing/2016/5/13/chartex" xmlns:cx8="http://schemas.microsoft.com/office/drawing/2016/5/14/chartex" xmlns:mc="http://schemas.openxmlformats.org/markup-compatibility/2006" xmlns:aink="http://schemas.microsoft.com/office/drawing/2016/ink" xmlns:am3d="http://schemas.microsoft.com/office/drawing/2017/model3d" xmlns:o="urn:schemas-microsoft-com:office:office" xmlns:oel="http://schemas.microsoft.com/office/2019/extlst" xmlns:r="http://schemas.openxmlformats.org/officeDocument/2006/relationships" xmlns:m="http://schemas.openxmlformats.org/officeDocument/2006/math" xmlns:v="urn:schemas-microsoft-com:vml" xmlns:wp14="http://schemas.microsoft.com/office/word/2010/wordprocessingDrawing" xmlns:wp="http://schemas.openxmlformats.org/drawingml/2006/wordprocessingDrawing" xmlns:w10="urn:schemas-microsoft-com:office:word" xmlns:w="http://schemas.openxmlformats.org/wordprocessingml/2006/main" xmlns:w14="http://schemas.microsoft.com/office/word/2010/wordml" xmlns:w15="http://schemas.microsoft.com/office/word/2012/wordml" xmlns:w16cex="http://schemas.microsoft.com/office/word/2018/wordml/cex" xmlns:w16cid="http://schemas.microsoft.com/office/word/2016/wordml/cid" xmlns:w16="http://schemas.microsoft.com/office/word/2018/wordml" xmlns:w16du="http://schemas.microsoft.com/office/word/2023/wordml/word16du" xmlns:w16sdtdh="http://schemas.microsoft.com/office/word/2020/wordml/sdtdatahash" xmlns:w16se="http://schemas.microsoft.com/office/word/2015/wordml/symex" xmlns:wpg="http://schemas.microsoft.com/office/word/2010/wordprocessingGroup" xmlns:wpi="http://schemas.microsoft.com/office/word/2010/wordprocessingInk" xmlns:wne="http://schemas.microsoft.com/office/word/2006/wordml" xmlns:wps="http://schemas.microsoft.com/office/word/2010/wordprocessingShape" mc:Ignorable="w14 w15 w16se w16cid w16 w16cex w16sdtdh w16du wp14">
   <w:body>
     <w:p>
       <w:pPr>
-        <w:pStyle w:val="Titel"/>
+        <w:pStyle w:val="Title"/>
         <w:jc w:val="center"/>
       </w:pPr>
     </w:p>
     <w:p>
       <w:pPr>
-        <w:pStyle w:val="Titel"/>
+        <w:pStyle w:val="Title"/>
         <w:jc w:val="center"/>
       </w:pPr>
     </w:p>
     <w:p>
       <w:pPr>
-        <w:pStyle w:val="Titel"/>
+        <w:pStyle w:val="Title"/>
         <w:jc w:val="center"/>
       </w:pPr>
     </w:p>
     <w:p>
       <w:pPr>
-        <w:pStyle w:val="Titel"/>
+        <w:pStyle w:val="Title"/>
         <w:jc w:val="center"/>
       </w:pPr>
     </w:p>
     <w:p>
       <w:pPr>
-        <w:pStyle w:val="Titel"/>
+        <w:pStyle w:val="Title"/>
         <w:jc w:val="center"/>
       </w:pPr>
     </w:p>
     <w:p>
       <w:pPr>
-        <w:pStyle w:val="Titel"/>
+        <w:pStyle w:val="Title"/>
         <w:jc w:val="center"/>
       </w:pPr>
     </w:p>
     <w:p>
       <w:pPr>
-        <w:pStyle w:val="Titel"/>
+        <w:pStyle w:val="Title"/>
         <w:jc w:val="center"/>
       </w:pPr>
     </w:p>
     <w:p>
       <w:pPr>
-        <w:pStyle w:val="Titel"/>
+        <w:pStyle w:val="Title"/>
         <w:jc w:val="center"/>
         <w:rPr>
           <w:b/>
@@ -81,11 +81,10 @@
           <w:docPartUnique/>
         </w:docPartObj>
       </w:sdtPr>
-      <w:sdtEndPr/>
       <w:sdtContent>
         <w:p>
           <w:pPr>
-            <w:pStyle w:val="Kopvaninhoudsopgave"/>
+            <w:pStyle w:val="TOCHeading"/>
             <w:rPr>
               <w:lang w:val="nl-NL"/>
             </w:rPr>
@@ -99,7 +98,7 @@
         </w:p>
         <w:p>
           <w:pPr>
-            <w:pStyle w:val="Inhopg1"/>
+            <w:pStyle w:val="TOC1"/>
             <w:tabs>
               <w:tab w:val="right" w:leader="dot" w:pos="9016"/>
             </w:tabs>
@@ -120,7 +119,7 @@
           <w:r>
             <w:fldChar w:fldCharType="separate"/>
           </w:r>
-          <w:hyperlink w:anchor="_Toc151042138" w:history="1">
+          <w:hyperlink w:anchor="_Toc152232335" w:history="1">
             <w:r>
               <w:rPr>
                 <w:rStyle w:val="Hyperlink"/>
@@ -148,7 +147,7 @@
                 <w:noProof/>
                 <w:webHidden/>
               </w:rPr>
-              <w:instrText xml:space="preserve"> PAGEREF _Toc151042138 \h </w:instrText>
+              <w:instrText xml:space="preserve"> PAGEREF _Toc152232335 \h </w:instrText>
             </w:r>
             <w:r>
               <w:rPr>
@@ -181,7 +180,7 @@
         </w:p>
         <w:p>
           <w:pPr>
-            <w:pStyle w:val="Inhopg2"/>
+            <w:pStyle w:val="TOC2"/>
             <w:tabs>
               <w:tab w:val="right" w:leader="dot" w:pos="9016"/>
             </w:tabs>
@@ -193,7 +192,7 @@
               <w14:ligatures w14:val="standardContextual"/>
             </w:rPr>
           </w:pPr>
-          <w:hyperlink w:anchor="_Toc151042139" w:history="1">
+          <w:hyperlink w:anchor="_Toc152232336" w:history="1">
             <w:r>
               <w:rPr>
                 <w:rStyle w:val="Hyperlink"/>
@@ -221,7 +220,7 @@
                 <w:noProof/>
                 <w:webHidden/>
               </w:rPr>
-              <w:instrText xml:space="preserve"> PAGEREF _Toc151042139 \h </w:instrText>
+              <w:instrText xml:space="preserve"> PAGEREF _Toc152232336 \h </w:instrText>
             </w:r>
             <w:r>
               <w:rPr>
@@ -254,7 +253,7 @@
         </w:p>
         <w:p>
           <w:pPr>
-            <w:pStyle w:val="Inhopg3"/>
+            <w:pStyle w:val="TOC3"/>
             <w:tabs>
               <w:tab w:val="right" w:leader="dot" w:pos="9016"/>
             </w:tabs>
@@ -266,7 +265,7 @@
               <w14:ligatures w14:val="standardContextual"/>
             </w:rPr>
           </w:pPr>
-          <w:hyperlink w:anchor="_Toc151042140" w:history="1">
+          <w:hyperlink w:anchor="_Toc152232337" w:history="1">
             <w:r>
               <w:rPr>
                 <w:rStyle w:val="Hyperlink"/>
@@ -293,7 +292,7 @@
                 <w:noProof/>
                 <w:webHidden/>
               </w:rPr>
-              <w:instrText xml:space="preserve"> PAGEREF _Toc151042140 \h </w:instrText>
+              <w:instrText xml:space="preserve"> PAGEREF _Toc152232337 \h </w:instrText>
             </w:r>
             <w:r>
               <w:rPr>
@@ -326,7 +325,7 @@
         </w:p>
         <w:p>
           <w:pPr>
-            <w:pStyle w:val="Inhopg3"/>
+            <w:pStyle w:val="TOC3"/>
             <w:tabs>
               <w:tab w:val="right" w:leader="dot" w:pos="9016"/>
             </w:tabs>
@@ -338,7 +337,7 @@
               <w14:ligatures w14:val="standardContextual"/>
             </w:rPr>
           </w:pPr>
-          <w:hyperlink w:anchor="_Toc151042141" w:history="1">
+          <w:hyperlink w:anchor="_Toc152232338" w:history="1">
             <w:r>
               <w:rPr>
                 <w:rStyle w:val="Hyperlink"/>
@@ -365,7 +364,7 @@
                 <w:noProof/>
                 <w:webHidden/>
               </w:rPr>
-              <w:instrText xml:space="preserve"> PAGEREF _Toc151042141 \h </w:instrText>
+              <w:instrText xml:space="preserve"> PAGEREF _Toc152232338 \h </w:instrText>
             </w:r>
             <w:r>
               <w:rPr>
@@ -398,7 +397,7 @@
         </w:p>
         <w:p>
           <w:pPr>
-            <w:pStyle w:val="Inhopg2"/>
+            <w:pStyle w:val="TOC2"/>
             <w:tabs>
               <w:tab w:val="right" w:leader="dot" w:pos="9016"/>
             </w:tabs>
@@ -410,7 +409,7 @@
               <w14:ligatures w14:val="standardContextual"/>
             </w:rPr>
           </w:pPr>
-          <w:hyperlink w:anchor="_Toc151042142" w:history="1">
+          <w:hyperlink w:anchor="_Toc152232339" w:history="1">
             <w:r>
               <w:rPr>
                 <w:rStyle w:val="Hyperlink"/>
@@ -437,7 +436,7 @@
                 <w:noProof/>
                 <w:webHidden/>
               </w:rPr>
-              <w:instrText xml:space="preserve"> PAGEREF _Toc151042142 \h </w:instrText>
+              <w:instrText xml:space="preserve"> PAGEREF _Toc152232339 \h </w:instrText>
             </w:r>
             <w:r>
               <w:rPr>
@@ -470,7 +469,7 @@
         </w:p>
         <w:p>
           <w:pPr>
-            <w:pStyle w:val="Inhopg3"/>
+            <w:pStyle w:val="TOC3"/>
             <w:tabs>
               <w:tab w:val="right" w:leader="dot" w:pos="9016"/>
             </w:tabs>
@@ -482,7 +481,7 @@
               <w14:ligatures w14:val="standardContextual"/>
             </w:rPr>
           </w:pPr>
-          <w:hyperlink w:anchor="_Toc151042143" w:history="1">
+          <w:hyperlink w:anchor="_Toc152232340" w:history="1">
             <w:r>
               <w:rPr>
                 <w:rStyle w:val="Hyperlink"/>
@@ -524,7 +523,7 @@
                 <w:noProof/>
                 <w:webHidden/>
               </w:rPr>
-              <w:instrText xml:space="preserve"> PAGEREF _Toc151042143 \h </w:instrText>
+              <w:instrText xml:space="preserve"> PAGEREF _Toc152232340 \h </w:instrText>
             </w:r>
             <w:r>
               <w:rPr>
@@ -557,7 +556,7 @@
         </w:p>
         <w:p>
           <w:pPr>
-            <w:pStyle w:val="Inhopg1"/>
+            <w:pStyle w:val="TOC1"/>
             <w:tabs>
               <w:tab w:val="right" w:leader="dot" w:pos="9016"/>
             </w:tabs>
@@ -569,14 +568,14 @@
               <w14:ligatures w14:val="standardContextual"/>
             </w:rPr>
           </w:pPr>
-          <w:hyperlink w:anchor="_Toc151042144" w:history="1">
+          <w:hyperlink w:anchor="_Toc152232341" w:history="1">
             <w:r>
               <w:rPr>
                 <w:rStyle w:val="Hyperlink"/>
                 <w:noProof/>
                 <w:lang w:val="en-US"/>
               </w:rPr>
-              <w:t>TheThingsNetwork | LoRaWAN</w:t>
+              <w:t>Layout en design (enclosure)</w:t>
             </w:r>
             <w:r>
               <w:rPr>
@@ -597,7 +596,7 @@
                 <w:noProof/>
                 <w:webHidden/>
               </w:rPr>
-              <w:instrText xml:space="preserve"> PAGEREF _Toc151042144 \h </w:instrText>
+              <w:instrText xml:space="preserve"> PAGEREF _Toc152232341 \h </w:instrText>
             </w:r>
             <w:r>
               <w:rPr>
@@ -630,7 +629,7 @@
         </w:p>
         <w:p>
           <w:pPr>
-            <w:pStyle w:val="Inhopg2"/>
+            <w:pStyle w:val="TOC2"/>
             <w:tabs>
               <w:tab w:val="right" w:leader="dot" w:pos="9016"/>
             </w:tabs>
@@ -642,14 +641,13 @@
               <w14:ligatures w14:val="standardContextual"/>
             </w:rPr>
           </w:pPr>
-          <w:hyperlink w:anchor="_Toc151042145" w:history="1">
+          <w:hyperlink w:anchor="_Toc152232342" w:history="1">
             <w:r>
               <w:rPr>
                 <w:rStyle w:val="Hyperlink"/>
                 <w:noProof/>
-                <w:lang w:val="en-US"/>
-              </w:rPr>
-              <w:t>TheThingsNetwork</w:t>
+              </w:rPr>
+              <w:t>Backplate</w:t>
             </w:r>
             <w:r>
               <w:rPr>
@@ -670,7 +668,7 @@
                 <w:noProof/>
                 <w:webHidden/>
               </w:rPr>
-              <w:instrText xml:space="preserve"> PAGEREF _Toc151042145 \h </w:instrText>
+              <w:instrText xml:space="preserve"> PAGEREF _Toc152232342 \h </w:instrText>
             </w:r>
             <w:r>
               <w:rPr>
@@ -703,7 +701,7 @@
         </w:p>
         <w:p>
           <w:pPr>
-            <w:pStyle w:val="Inhopg3"/>
+            <w:pStyle w:val="TOC1"/>
             <w:tabs>
               <w:tab w:val="right" w:leader="dot" w:pos="9016"/>
             </w:tabs>
@@ -715,14 +713,14 @@
               <w14:ligatures w14:val="standardContextual"/>
             </w:rPr>
           </w:pPr>
-          <w:hyperlink w:anchor="_Toc151042146" w:history="1">
+          <w:hyperlink w:anchor="_Toc152232343" w:history="1">
             <w:r>
               <w:rPr>
                 <w:rStyle w:val="Hyperlink"/>
                 <w:noProof/>
                 <w:lang w:val="en-US"/>
               </w:rPr>
-              <w:t>Wat is de TheThingsNetwork:</w:t>
+              <w:t>TheThingsNetwork | LoRaWAN</w:t>
             </w:r>
             <w:r>
               <w:rPr>
@@ -743,7 +741,7 @@
                 <w:noProof/>
                 <w:webHidden/>
               </w:rPr>
-              <w:instrText xml:space="preserve"> PAGEREF _Toc151042146 \h </w:instrText>
+              <w:instrText xml:space="preserve"> PAGEREF _Toc152232343 \h </w:instrText>
             </w:r>
             <w:r>
               <w:rPr>
@@ -763,7 +761,7 @@
                 <w:noProof/>
                 <w:webHidden/>
               </w:rPr>
-              <w:t>8</w:t>
+              <w:t>10</w:t>
             </w:r>
             <w:r>
               <w:rPr>
@@ -776,7 +774,7 @@
         </w:p>
         <w:p>
           <w:pPr>
-            <w:pStyle w:val="Inhopg3"/>
+            <w:pStyle w:val="TOC2"/>
             <w:tabs>
               <w:tab w:val="right" w:leader="dot" w:pos="9016"/>
             </w:tabs>
@@ -788,13 +786,14 @@
               <w14:ligatures w14:val="standardContextual"/>
             </w:rPr>
           </w:pPr>
-          <w:hyperlink w:anchor="_Toc151042147" w:history="1">
+          <w:hyperlink w:anchor="_Toc152232344" w:history="1">
             <w:r>
               <w:rPr>
                 <w:rStyle w:val="Hyperlink"/>
                 <w:noProof/>
-              </w:rPr>
-              <w:t>Hoe werkt TTN:</w:t>
+                <w:lang w:val="en-US"/>
+              </w:rPr>
+              <w:t>TheThingsNetwork</w:t>
             </w:r>
             <w:r>
               <w:rPr>
@@ -815,7 +814,7 @@
                 <w:noProof/>
                 <w:webHidden/>
               </w:rPr>
-              <w:instrText xml:space="preserve"> PAGEREF _Toc151042147 \h </w:instrText>
+              <w:instrText xml:space="preserve"> PAGEREF _Toc152232344 \h </w:instrText>
             </w:r>
             <w:r>
               <w:rPr>
@@ -835,7 +834,7 @@
                 <w:noProof/>
                 <w:webHidden/>
               </w:rPr>
-              <w:t>9</w:t>
+              <w:t>10</w:t>
             </w:r>
             <w:r>
               <w:rPr>
@@ -848,7 +847,7 @@
         </w:p>
         <w:p>
           <w:pPr>
-            <w:pStyle w:val="Inhopg3"/>
+            <w:pStyle w:val="TOC3"/>
             <w:tabs>
               <w:tab w:val="right" w:leader="dot" w:pos="9016"/>
             </w:tabs>
@@ -860,13 +859,14 @@
               <w14:ligatures w14:val="standardContextual"/>
             </w:rPr>
           </w:pPr>
-          <w:hyperlink w:anchor="_Toc151042148" w:history="1">
+          <w:hyperlink w:anchor="_Toc152232345" w:history="1">
             <w:r>
               <w:rPr>
                 <w:rStyle w:val="Hyperlink"/>
                 <w:noProof/>
-              </w:rPr>
-              <w:t>Stappenplan:</w:t>
+                <w:lang w:val="en-US"/>
+              </w:rPr>
+              <w:t>Wat is de TheThingsNetwork:</w:t>
             </w:r>
             <w:r>
               <w:rPr>
@@ -887,7 +887,7 @@
                 <w:noProof/>
                 <w:webHidden/>
               </w:rPr>
-              <w:instrText xml:space="preserve"> PAGEREF _Toc151042148 \h </w:instrText>
+              <w:instrText xml:space="preserve"> PAGEREF _Toc152232345 \h </w:instrText>
             </w:r>
             <w:r>
               <w:rPr>
@@ -920,7 +920,7 @@
         </w:p>
         <w:p>
           <w:pPr>
-            <w:pStyle w:val="Inhopg2"/>
+            <w:pStyle w:val="TOC3"/>
             <w:tabs>
               <w:tab w:val="right" w:leader="dot" w:pos="9016"/>
             </w:tabs>
@@ -932,13 +932,13 @@
               <w14:ligatures w14:val="standardContextual"/>
             </w:rPr>
           </w:pPr>
-          <w:hyperlink w:anchor="_Toc151042149" w:history="1">
+          <w:hyperlink w:anchor="_Toc152232346" w:history="1">
             <w:r>
               <w:rPr>
                 <w:rStyle w:val="Hyperlink"/>
                 <w:noProof/>
               </w:rPr>
-              <w:t>LoRaWAN</w:t>
+              <w:t>Hoe werkt TTN:</w:t>
             </w:r>
             <w:r>
               <w:rPr>
@@ -959,7 +959,7 @@
                 <w:noProof/>
                 <w:webHidden/>
               </w:rPr>
-              <w:instrText xml:space="preserve"> PAGEREF _Toc151042149 \h </w:instrText>
+              <w:instrText xml:space="preserve"> PAGEREF _Toc152232346 \h </w:instrText>
             </w:r>
             <w:r>
               <w:rPr>
@@ -979,7 +979,7 @@
                 <w:noProof/>
                 <w:webHidden/>
               </w:rPr>
-              <w:t>12</w:t>
+              <w:t>11</w:t>
             </w:r>
             <w:r>
               <w:rPr>
@@ -992,7 +992,7 @@
         </w:p>
         <w:p>
           <w:pPr>
-            <w:pStyle w:val="Inhopg3"/>
+            <w:pStyle w:val="TOC3"/>
             <w:tabs>
               <w:tab w:val="right" w:leader="dot" w:pos="9016"/>
             </w:tabs>
@@ -1004,13 +1004,13 @@
               <w14:ligatures w14:val="standardContextual"/>
             </w:rPr>
           </w:pPr>
-          <w:hyperlink w:anchor="_Toc151042150" w:history="1">
+          <w:hyperlink w:anchor="_Toc152232347" w:history="1">
             <w:r>
               <w:rPr>
                 <w:rStyle w:val="Hyperlink"/>
                 <w:noProof/>
               </w:rPr>
-              <w:t>Wat is LoRaWAN:</w:t>
+              <w:t>Stappenplan:</w:t>
             </w:r>
             <w:r>
               <w:rPr>
@@ -1031,7 +1031,7 @@
                 <w:noProof/>
                 <w:webHidden/>
               </w:rPr>
-              <w:instrText xml:space="preserve"> PAGEREF _Toc151042150 \h </w:instrText>
+              <w:instrText xml:space="preserve"> PAGEREF _Toc152232347 \h </w:instrText>
             </w:r>
             <w:r>
               <w:rPr>
@@ -1064,7 +1064,7 @@
         </w:p>
         <w:p>
           <w:pPr>
-            <w:pStyle w:val="Inhopg3"/>
+            <w:pStyle w:val="TOC2"/>
             <w:tabs>
               <w:tab w:val="right" w:leader="dot" w:pos="9016"/>
             </w:tabs>
@@ -1076,13 +1076,13 @@
               <w14:ligatures w14:val="standardContextual"/>
             </w:rPr>
           </w:pPr>
-          <w:hyperlink w:anchor="_Toc151042151" w:history="1">
+          <w:hyperlink w:anchor="_Toc152232348" w:history="1">
             <w:r>
               <w:rPr>
                 <w:rStyle w:val="Hyperlink"/>
                 <w:noProof/>
               </w:rPr>
-              <w:t>Specificaties:</w:t>
+              <w:t>LoRaWAN</w:t>
             </w:r>
             <w:r>
               <w:rPr>
@@ -1103,7 +1103,7 @@
                 <w:noProof/>
                 <w:webHidden/>
               </w:rPr>
-              <w:instrText xml:space="preserve"> PAGEREF _Toc151042151 \h </w:instrText>
+              <w:instrText xml:space="preserve"> PAGEREF _Toc152232348 \h </w:instrText>
             </w:r>
             <w:r>
               <w:rPr>
@@ -1123,7 +1123,7 @@
                 <w:noProof/>
                 <w:webHidden/>
               </w:rPr>
-              <w:t>12</w:t>
+              <w:t>14</w:t>
             </w:r>
             <w:r>
               <w:rPr>
@@ -1136,7 +1136,7 @@
         </w:p>
         <w:p>
           <w:pPr>
-            <w:pStyle w:val="Inhopg1"/>
+            <w:pStyle w:val="TOC3"/>
             <w:tabs>
               <w:tab w:val="right" w:leader="dot" w:pos="9016"/>
             </w:tabs>
@@ -1148,13 +1148,13 @@
               <w14:ligatures w14:val="standardContextual"/>
             </w:rPr>
           </w:pPr>
-          <w:hyperlink w:anchor="_Toc151042152" w:history="1">
+          <w:hyperlink w:anchor="_Toc152232349" w:history="1">
             <w:r>
               <w:rPr>
                 <w:rStyle w:val="Hyperlink"/>
                 <w:noProof/>
               </w:rPr>
-              <w:t>Opzetten van de server (back-end)</w:t>
+              <w:t>Wat is LoRaWAN:</w:t>
             </w:r>
             <w:r>
               <w:rPr>
@@ -1175,7 +1175,7 @@
                 <w:noProof/>
                 <w:webHidden/>
               </w:rPr>
-              <w:instrText xml:space="preserve"> PAGEREF _Toc151042152 \h </w:instrText>
+              <w:instrText xml:space="preserve"> PAGEREF _Toc152232349 \h </w:instrText>
             </w:r>
             <w:r>
               <w:rPr>
@@ -1195,7 +1195,7 @@
                 <w:noProof/>
                 <w:webHidden/>
               </w:rPr>
-              <w:t>13</w:t>
+              <w:t>14</w:t>
             </w:r>
             <w:r>
               <w:rPr>
@@ -1208,7 +1208,7 @@
         </w:p>
         <w:p>
           <w:pPr>
-            <w:pStyle w:val="Inhopg2"/>
+            <w:pStyle w:val="TOC3"/>
             <w:tabs>
               <w:tab w:val="right" w:leader="dot" w:pos="9016"/>
             </w:tabs>
@@ -1220,14 +1220,13 @@
               <w14:ligatures w14:val="standardContextual"/>
             </w:rPr>
           </w:pPr>
-          <w:hyperlink w:anchor="_Toc151042153" w:history="1">
+          <w:hyperlink w:anchor="_Toc152232350" w:history="1">
             <w:r>
               <w:rPr>
                 <w:rStyle w:val="Hyperlink"/>
                 <w:noProof/>
-                <w:lang w:val="nl-BE"/>
-              </w:rPr>
-              <w:t>Wat hebben we nodig:</w:t>
+              </w:rPr>
+              <w:t>Specificaties:</w:t>
             </w:r>
             <w:r>
               <w:rPr>
@@ -1248,7 +1247,7 @@
                 <w:noProof/>
                 <w:webHidden/>
               </w:rPr>
-              <w:instrText xml:space="preserve"> PAGEREF _Toc151042153 \h </w:instrText>
+              <w:instrText xml:space="preserve"> PAGEREF _Toc152232350 \h </w:instrText>
             </w:r>
             <w:r>
               <w:rPr>
@@ -1268,7 +1267,7 @@
                 <w:noProof/>
                 <w:webHidden/>
               </w:rPr>
-              <w:t>13</w:t>
+              <w:t>14</w:t>
             </w:r>
             <w:r>
               <w:rPr>
@@ -1281,7 +1280,7 @@
         </w:p>
         <w:p>
           <w:pPr>
-            <w:pStyle w:val="Inhopg2"/>
+            <w:pStyle w:val="TOC1"/>
             <w:tabs>
               <w:tab w:val="right" w:leader="dot" w:pos="9016"/>
             </w:tabs>
@@ -1293,13 +1292,13 @@
               <w14:ligatures w14:val="standardContextual"/>
             </w:rPr>
           </w:pPr>
-          <w:hyperlink w:anchor="_Toc151042154" w:history="1">
+          <w:hyperlink w:anchor="_Toc152232351" w:history="1">
             <w:r>
               <w:rPr>
                 <w:rStyle w:val="Hyperlink"/>
                 <w:noProof/>
               </w:rPr>
-              <w:t>Docker:</w:t>
+              <w:t>Opzetten van de server (back-end)</w:t>
             </w:r>
             <w:r>
               <w:rPr>
@@ -1320,7 +1319,7 @@
                 <w:noProof/>
                 <w:webHidden/>
               </w:rPr>
-              <w:instrText xml:space="preserve"> PAGEREF _Toc151042154 \h </w:instrText>
+              <w:instrText xml:space="preserve"> PAGEREF _Toc152232351 \h </w:instrText>
             </w:r>
             <w:r>
               <w:rPr>
@@ -1340,7 +1339,7 @@
                 <w:noProof/>
                 <w:webHidden/>
               </w:rPr>
-              <w:t>13</w:t>
+              <w:t>15</w:t>
             </w:r>
             <w:r>
               <w:rPr>
@@ -1353,7 +1352,7 @@
         </w:p>
         <w:p>
           <w:pPr>
-            <w:pStyle w:val="Inhopg2"/>
+            <w:pStyle w:val="TOC2"/>
             <w:tabs>
               <w:tab w:val="right" w:leader="dot" w:pos="9016"/>
             </w:tabs>
@@ -1365,13 +1364,14 @@
               <w14:ligatures w14:val="standardContextual"/>
             </w:rPr>
           </w:pPr>
-          <w:hyperlink w:anchor="_Toc151042155" w:history="1">
+          <w:hyperlink w:anchor="_Toc152232352" w:history="1">
             <w:r>
               <w:rPr>
                 <w:rStyle w:val="Hyperlink"/>
                 <w:noProof/>
-              </w:rPr>
-              <w:t>Docker netwerk</w:t>
+                <w:lang w:val="nl-BE"/>
+              </w:rPr>
+              <w:t>Wat hebben we nodig:</w:t>
             </w:r>
             <w:r>
               <w:rPr>
@@ -1392,7 +1392,7 @@
                 <w:noProof/>
                 <w:webHidden/>
               </w:rPr>
-              <w:instrText xml:space="preserve"> PAGEREF _Toc151042155 \h </w:instrText>
+              <w:instrText xml:space="preserve"> PAGEREF _Toc152232352 \h </w:instrText>
             </w:r>
             <w:r>
               <w:rPr>
@@ -1412,7 +1412,7 @@
                 <w:noProof/>
                 <w:webHidden/>
               </w:rPr>
-              <w:t>13</w:t>
+              <w:t>15</w:t>
             </w:r>
             <w:r>
               <w:rPr>
@@ -1425,7 +1425,7 @@
         </w:p>
         <w:p>
           <w:pPr>
-            <w:pStyle w:val="Inhopg2"/>
+            <w:pStyle w:val="TOC2"/>
             <w:tabs>
               <w:tab w:val="right" w:leader="dot" w:pos="9016"/>
             </w:tabs>
@@ -1437,13 +1437,13 @@
               <w14:ligatures w14:val="standardContextual"/>
             </w:rPr>
           </w:pPr>
-          <w:hyperlink w:anchor="_Toc151042156" w:history="1">
+          <w:hyperlink w:anchor="_Toc152232353" w:history="1">
             <w:r>
               <w:rPr>
                 <w:rStyle w:val="Hyperlink"/>
                 <w:noProof/>
               </w:rPr>
-              <w:t>Opzetten</w:t>
+              <w:t>Docker:</w:t>
             </w:r>
             <w:r>
               <w:rPr>
@@ -1464,7 +1464,7 @@
                 <w:noProof/>
                 <w:webHidden/>
               </w:rPr>
-              <w:instrText xml:space="preserve"> PAGEREF _Toc151042156 \h </w:instrText>
+              <w:instrText xml:space="preserve"> PAGEREF _Toc152232353 \h </w:instrText>
             </w:r>
             <w:r>
               <w:rPr>
@@ -1484,7 +1484,7 @@
                 <w:noProof/>
                 <w:webHidden/>
               </w:rPr>
-              <w:t>13</w:t>
+              <w:t>15</w:t>
             </w:r>
             <w:r>
               <w:rPr>
@@ -1497,7 +1497,7 @@
         </w:p>
         <w:p>
           <w:pPr>
-            <w:pStyle w:val="Inhopg1"/>
+            <w:pStyle w:val="TOC2"/>
             <w:tabs>
               <w:tab w:val="right" w:leader="dot" w:pos="9016"/>
             </w:tabs>
@@ -1509,13 +1509,13 @@
               <w14:ligatures w14:val="standardContextual"/>
             </w:rPr>
           </w:pPr>
-          <w:hyperlink w:anchor="_Toc151042157" w:history="1">
+          <w:hyperlink w:anchor="_Toc152232354" w:history="1">
             <w:r>
               <w:rPr>
                 <w:rStyle w:val="Hyperlink"/>
                 <w:noProof/>
               </w:rPr>
-              <w:t>Node-Red</w:t>
+              <w:t>Docker netwerk</w:t>
             </w:r>
             <w:r>
               <w:rPr>
@@ -1536,7 +1536,7 @@
                 <w:noProof/>
                 <w:webHidden/>
               </w:rPr>
-              <w:instrText xml:space="preserve"> PAGEREF _Toc151042157 \h </w:instrText>
+              <w:instrText xml:space="preserve"> PAGEREF _Toc152232354 \h </w:instrText>
             </w:r>
             <w:r>
               <w:rPr>
@@ -1556,7 +1556,7 @@
                 <w:noProof/>
                 <w:webHidden/>
               </w:rPr>
-              <w:t>16</w:t>
+              <w:t>15</w:t>
             </w:r>
             <w:r>
               <w:rPr>
@@ -1569,7 +1569,7 @@
         </w:p>
         <w:p>
           <w:pPr>
-            <w:pStyle w:val="Inhopg3"/>
+            <w:pStyle w:val="TOC2"/>
             <w:tabs>
               <w:tab w:val="right" w:leader="dot" w:pos="9016"/>
             </w:tabs>
@@ -1581,13 +1581,13 @@
               <w14:ligatures w14:val="standardContextual"/>
             </w:rPr>
           </w:pPr>
-          <w:hyperlink w:anchor="_Toc151042158" w:history="1">
+          <w:hyperlink w:anchor="_Toc152232355" w:history="1">
             <w:r>
               <w:rPr>
                 <w:rStyle w:val="Hyperlink"/>
                 <w:noProof/>
               </w:rPr>
-              <w:t>Wat is Node-Red:</w:t>
+              <w:t>Opzetten</w:t>
             </w:r>
             <w:r>
               <w:rPr>
@@ -1608,7 +1608,7 @@
                 <w:noProof/>
                 <w:webHidden/>
               </w:rPr>
-              <w:instrText xml:space="preserve"> PAGEREF _Toc151042158 \h </w:instrText>
+              <w:instrText xml:space="preserve"> PAGEREF _Toc152232355 \h </w:instrText>
             </w:r>
             <w:r>
               <w:rPr>
@@ -1628,7 +1628,7 @@
                 <w:noProof/>
                 <w:webHidden/>
               </w:rPr>
-              <w:t>16</w:t>
+              <w:t>15</w:t>
             </w:r>
             <w:r>
               <w:rPr>
@@ -1641,7 +1641,7 @@
         </w:p>
         <w:p>
           <w:pPr>
-            <w:pStyle w:val="Inhopg3"/>
+            <w:pStyle w:val="TOC1"/>
             <w:tabs>
               <w:tab w:val="right" w:leader="dot" w:pos="9016"/>
             </w:tabs>
@@ -1653,13 +1653,13 @@
               <w14:ligatures w14:val="standardContextual"/>
             </w:rPr>
           </w:pPr>
-          <w:hyperlink w:anchor="_Toc151042159" w:history="1">
+          <w:hyperlink w:anchor="_Toc152232356" w:history="1">
             <w:r>
               <w:rPr>
                 <w:rStyle w:val="Hyperlink"/>
                 <w:noProof/>
               </w:rPr>
-              <w:t>Waarom gebruiken wij Node-Red:</w:t>
+              <w:t>Node-Red</w:t>
             </w:r>
             <w:r>
               <w:rPr>
@@ -1680,7 +1680,7 @@
                 <w:noProof/>
                 <w:webHidden/>
               </w:rPr>
-              <w:instrText xml:space="preserve"> PAGEREF _Toc151042159 \h </w:instrText>
+              <w:instrText xml:space="preserve"> PAGEREF _Toc152232356 \h </w:instrText>
             </w:r>
             <w:r>
               <w:rPr>
@@ -1700,7 +1700,7 @@
                 <w:noProof/>
                 <w:webHidden/>
               </w:rPr>
-              <w:t>16</w:t>
+              <w:t>18</w:t>
             </w:r>
             <w:r>
               <w:rPr>
@@ -1713,7 +1713,7 @@
         </w:p>
         <w:p>
           <w:pPr>
-            <w:pStyle w:val="Inhopg3"/>
+            <w:pStyle w:val="TOC3"/>
             <w:tabs>
               <w:tab w:val="right" w:leader="dot" w:pos="9016"/>
             </w:tabs>
@@ -1725,13 +1725,13 @@
               <w14:ligatures w14:val="standardContextual"/>
             </w:rPr>
           </w:pPr>
-          <w:hyperlink w:anchor="_Toc151042160" w:history="1">
+          <w:hyperlink w:anchor="_Toc152232357" w:history="1">
             <w:r>
               <w:rPr>
                 <w:rStyle w:val="Hyperlink"/>
                 <w:noProof/>
               </w:rPr>
-              <w:t>Schema:</w:t>
+              <w:t>Wat is Node-Red:</w:t>
             </w:r>
             <w:r>
               <w:rPr>
@@ -1752,7 +1752,7 @@
                 <w:noProof/>
                 <w:webHidden/>
               </w:rPr>
-              <w:instrText xml:space="preserve"> PAGEREF _Toc151042160 \h </w:instrText>
+              <w:instrText xml:space="preserve"> PAGEREF _Toc152232357 \h </w:instrText>
             </w:r>
             <w:r>
               <w:rPr>
@@ -1772,7 +1772,7 @@
                 <w:noProof/>
                 <w:webHidden/>
               </w:rPr>
-              <w:t>17</w:t>
+              <w:t>18</w:t>
             </w:r>
             <w:r>
               <w:rPr>
@@ -1785,7 +1785,7 @@
         </w:p>
         <w:p>
           <w:pPr>
-            <w:pStyle w:val="Inhopg3"/>
+            <w:pStyle w:val="TOC3"/>
             <w:tabs>
               <w:tab w:val="right" w:leader="dot" w:pos="9016"/>
             </w:tabs>
@@ -1797,13 +1797,13 @@
               <w14:ligatures w14:val="standardContextual"/>
             </w:rPr>
           </w:pPr>
-          <w:hyperlink w:anchor="_Toc151042161" w:history="1">
+          <w:hyperlink w:anchor="_Toc152232358" w:history="1">
             <w:r>
               <w:rPr>
                 <w:rStyle w:val="Hyperlink"/>
                 <w:noProof/>
               </w:rPr>
-              <w:t>Blokken:</w:t>
+              <w:t>Waarom gebruiken wij Node-Red:</w:t>
             </w:r>
             <w:r>
               <w:rPr>
@@ -1824,7 +1824,7 @@
                 <w:noProof/>
                 <w:webHidden/>
               </w:rPr>
-              <w:instrText xml:space="preserve"> PAGEREF _Toc151042161 \h </w:instrText>
+              <w:instrText xml:space="preserve"> PAGEREF _Toc152232358 \h </w:instrText>
             </w:r>
             <w:r>
               <w:rPr>
@@ -1844,7 +1844,7 @@
                 <w:noProof/>
                 <w:webHidden/>
               </w:rPr>
-              <w:t>17</w:t>
+              <w:t>18</w:t>
             </w:r>
             <w:r>
               <w:rPr>
@@ -1857,7 +1857,7 @@
         </w:p>
         <w:p>
           <w:pPr>
-            <w:pStyle w:val="Inhopg1"/>
+            <w:pStyle w:val="TOC3"/>
             <w:tabs>
               <w:tab w:val="right" w:leader="dot" w:pos="9016"/>
             </w:tabs>
@@ -1869,13 +1869,13 @@
               <w14:ligatures w14:val="standardContextual"/>
             </w:rPr>
           </w:pPr>
-          <w:hyperlink w:anchor="_Toc151042162" w:history="1">
+          <w:hyperlink w:anchor="_Toc152232359" w:history="1">
             <w:r>
               <w:rPr>
                 <w:rStyle w:val="Hyperlink"/>
                 <w:noProof/>
               </w:rPr>
-              <w:t>Database | Influxdb &amp; docker</w:t>
+              <w:t>Schema:</w:t>
             </w:r>
             <w:r>
               <w:rPr>
@@ -1896,7 +1896,7 @@
                 <w:noProof/>
                 <w:webHidden/>
               </w:rPr>
-              <w:instrText xml:space="preserve"> PAGEREF _Toc151042162 \h </w:instrText>
+              <w:instrText xml:space="preserve"> PAGEREF _Toc152232359 \h </w:instrText>
             </w:r>
             <w:r>
               <w:rPr>
@@ -1916,7 +1916,7 @@
                 <w:noProof/>
                 <w:webHidden/>
               </w:rPr>
-              <w:t>22</w:t>
+              <w:t>19</w:t>
             </w:r>
             <w:r>
               <w:rPr>
@@ -1929,7 +1929,7 @@
         </w:p>
         <w:p>
           <w:pPr>
-            <w:pStyle w:val="Inhopg1"/>
+            <w:pStyle w:val="TOC3"/>
             <w:tabs>
               <w:tab w:val="right" w:leader="dot" w:pos="9016"/>
             </w:tabs>
@@ -1941,13 +1941,13 @@
               <w14:ligatures w14:val="standardContextual"/>
             </w:rPr>
           </w:pPr>
-          <w:hyperlink w:anchor="_Toc151042163" w:history="1">
+          <w:hyperlink w:anchor="_Toc152232360" w:history="1">
             <w:r>
               <w:rPr>
                 <w:rStyle w:val="Hyperlink"/>
                 <w:noProof/>
               </w:rPr>
-              <w:t>Frontend | Grafana</w:t>
+              <w:t>Blokken:</w:t>
             </w:r>
             <w:r>
               <w:rPr>
@@ -1968,7 +1968,7 @@
                 <w:noProof/>
                 <w:webHidden/>
               </w:rPr>
-              <w:instrText xml:space="preserve"> PAGEREF _Toc151042163 \h </w:instrText>
+              <w:instrText xml:space="preserve"> PAGEREF _Toc152232360 \h </w:instrText>
             </w:r>
             <w:r>
               <w:rPr>
@@ -1988,7 +1988,7 @@
                 <w:noProof/>
                 <w:webHidden/>
               </w:rPr>
-              <w:t>23</w:t>
+              <w:t>19</w:t>
             </w:r>
             <w:r>
               <w:rPr>
@@ -2001,7 +2001,7 @@
         </w:p>
         <w:p>
           <w:pPr>
-            <w:pStyle w:val="Inhopg3"/>
+            <w:pStyle w:val="TOC1"/>
             <w:tabs>
               <w:tab w:val="right" w:leader="dot" w:pos="9016"/>
             </w:tabs>
@@ -2013,13 +2013,13 @@
               <w14:ligatures w14:val="standardContextual"/>
             </w:rPr>
           </w:pPr>
-          <w:hyperlink w:anchor="_Toc151042164" w:history="1">
+          <w:hyperlink w:anchor="_Toc152232361" w:history="1">
             <w:r>
               <w:rPr>
                 <w:rStyle w:val="Hyperlink"/>
                 <w:noProof/>
               </w:rPr>
-              <w:t>Wat is Grafana:</w:t>
+              <w:t>Database | Influxdb &amp; docker</w:t>
             </w:r>
             <w:r>
               <w:rPr>
@@ -2040,7 +2040,7 @@
                 <w:noProof/>
                 <w:webHidden/>
               </w:rPr>
-              <w:instrText xml:space="preserve"> PAGEREF _Toc151042164 \h </w:instrText>
+              <w:instrText xml:space="preserve"> PAGEREF _Toc152232361 \h </w:instrText>
             </w:r>
             <w:r>
               <w:rPr>
@@ -2060,7 +2060,7 @@
                 <w:noProof/>
                 <w:webHidden/>
               </w:rPr>
-              <w:t>23</w:t>
+              <w:t>24</w:t>
             </w:r>
             <w:r>
               <w:rPr>
@@ -2073,7 +2073,7 @@
         </w:p>
         <w:p>
           <w:pPr>
-            <w:pStyle w:val="Inhopg2"/>
+            <w:pStyle w:val="TOC1"/>
             <w:tabs>
               <w:tab w:val="right" w:leader="dot" w:pos="9016"/>
             </w:tabs>
@@ -2085,13 +2085,13 @@
               <w14:ligatures w14:val="standardContextual"/>
             </w:rPr>
           </w:pPr>
-          <w:hyperlink w:anchor="_Toc151042165" w:history="1">
+          <w:hyperlink w:anchor="_Toc152232362" w:history="1">
             <w:r>
               <w:rPr>
                 <w:rStyle w:val="Hyperlink"/>
                 <w:noProof/>
               </w:rPr>
-              <w:t>Opzetten data source:</w:t>
+              <w:t>Frontend | Grafana</w:t>
             </w:r>
             <w:r>
               <w:rPr>
@@ -2112,7 +2112,7 @@
                 <w:noProof/>
                 <w:webHidden/>
               </w:rPr>
-              <w:instrText xml:space="preserve"> PAGEREF _Toc151042165 \h </w:instrText>
+              <w:instrText xml:space="preserve"> PAGEREF _Toc152232362 \h </w:instrText>
             </w:r>
             <w:r>
               <w:rPr>
@@ -2132,7 +2132,7 @@
                 <w:noProof/>
                 <w:webHidden/>
               </w:rPr>
-              <w:t>23</w:t>
+              <w:t>25</w:t>
             </w:r>
             <w:r>
               <w:rPr>
@@ -2145,7 +2145,7 @@
         </w:p>
         <w:p>
           <w:pPr>
-            <w:pStyle w:val="Inhopg2"/>
+            <w:pStyle w:val="TOC3"/>
             <w:tabs>
               <w:tab w:val="right" w:leader="dot" w:pos="9016"/>
             </w:tabs>
@@ -2157,27 +2157,13 @@
               <w14:ligatures w14:val="standardContextual"/>
             </w:rPr>
           </w:pPr>
-          <w:hyperlink w:anchor="_Toc151042166" w:history="1">
+          <w:hyperlink w:anchor="_Toc152232363" w:history="1">
             <w:r>
               <w:rPr>
                 <w:rStyle w:val="Hyperlink"/>
                 <w:noProof/>
               </w:rPr>
-              <w:t>Meetwa</w:t>
-            </w:r>
-            <w:r>
-              <w:rPr>
-                <w:rStyle w:val="Hyperlink"/>
-                <w:noProof/>
-              </w:rPr>
-              <w:t>a</w:t>
-            </w:r>
-            <w:r>
-              <w:rPr>
-                <w:rStyle w:val="Hyperlink"/>
-                <w:noProof/>
-              </w:rPr>
-              <w:t>rdes</w:t>
+              <w:t>Wat is Grafana:</w:t>
             </w:r>
             <w:r>
               <w:rPr>
@@ -2198,7 +2184,7 @@
                 <w:noProof/>
                 <w:webHidden/>
               </w:rPr>
-              <w:instrText xml:space="preserve"> PAGEREF _Toc151042166 \h </w:instrText>
+              <w:instrText xml:space="preserve"> PAGEREF _Toc152232363 \h </w:instrText>
             </w:r>
             <w:r>
               <w:rPr>
@@ -2231,7 +2217,7 @@
         </w:p>
         <w:p>
           <w:pPr>
-            <w:pStyle w:val="Inhopg1"/>
+            <w:pStyle w:val="TOC2"/>
             <w:tabs>
               <w:tab w:val="right" w:leader="dot" w:pos="9016"/>
             </w:tabs>
@@ -2243,13 +2229,13 @@
               <w14:ligatures w14:val="standardContextual"/>
             </w:rPr>
           </w:pPr>
-          <w:hyperlink w:anchor="_Toc151042167" w:history="1">
+          <w:hyperlink w:anchor="_Toc152232364" w:history="1">
             <w:r>
               <w:rPr>
                 <w:rStyle w:val="Hyperlink"/>
                 <w:noProof/>
               </w:rPr>
-              <w:t>Bronnen</w:t>
+              <w:t>Opzetten data source:</w:t>
             </w:r>
             <w:r>
               <w:rPr>
@@ -2270,7 +2256,7 @@
                 <w:noProof/>
                 <w:webHidden/>
               </w:rPr>
-              <w:instrText xml:space="preserve"> PAGEREF _Toc151042167 \h </w:instrText>
+              <w:instrText xml:space="preserve"> PAGEREF _Toc152232364 \h </w:instrText>
             </w:r>
             <w:r>
               <w:rPr>
@@ -2290,7 +2276,7 @@
                 <w:noProof/>
                 <w:webHidden/>
               </w:rPr>
-              <w:t>26</w:t>
+              <w:t>25</w:t>
             </w:r>
             <w:r>
               <w:rPr>
@@ -2303,7 +2289,151 @@
         </w:p>
         <w:p>
           <w:pPr>
-            <w:pStyle w:val="Inhopg1"/>
+            <w:pStyle w:val="TOC2"/>
+            <w:tabs>
+              <w:tab w:val="right" w:leader="dot" w:pos="9016"/>
+            </w:tabs>
+            <w:rPr>
+              <w:rFonts w:eastAsiaTheme="minorEastAsia"/>
+              <w:noProof/>
+              <w:kern w:val="2"/>
+              <w:lang w:val="nl-BE" w:eastAsia="nl-BE"/>
+              <w14:ligatures w14:val="standardContextual"/>
+            </w:rPr>
+          </w:pPr>
+          <w:hyperlink w:anchor="_Toc152232365" w:history="1">
+            <w:r>
+              <w:rPr>
+                <w:rStyle w:val="Hyperlink"/>
+                <w:noProof/>
+              </w:rPr>
+              <w:t>Meetwaardes</w:t>
+            </w:r>
+            <w:r>
+              <w:rPr>
+                <w:noProof/>
+                <w:webHidden/>
+              </w:rPr>
+              <w:tab/>
+            </w:r>
+            <w:r>
+              <w:rPr>
+                <w:noProof/>
+                <w:webHidden/>
+              </w:rPr>
+              <w:fldChar w:fldCharType="begin"/>
+            </w:r>
+            <w:r>
+              <w:rPr>
+                <w:noProof/>
+                <w:webHidden/>
+              </w:rPr>
+              <w:instrText xml:space="preserve"> PAGEREF _Toc152232365 \h </w:instrText>
+            </w:r>
+            <w:r>
+              <w:rPr>
+                <w:noProof/>
+                <w:webHidden/>
+              </w:rPr>
+            </w:r>
+            <w:r>
+              <w:rPr>
+                <w:noProof/>
+                <w:webHidden/>
+              </w:rPr>
+              <w:fldChar w:fldCharType="separate"/>
+            </w:r>
+            <w:r>
+              <w:rPr>
+                <w:noProof/>
+                <w:webHidden/>
+              </w:rPr>
+              <w:t>27</w:t>
+            </w:r>
+            <w:r>
+              <w:rPr>
+                <w:noProof/>
+                <w:webHidden/>
+              </w:rPr>
+              <w:fldChar w:fldCharType="end"/>
+            </w:r>
+          </w:hyperlink>
+        </w:p>
+        <w:p>
+          <w:pPr>
+            <w:pStyle w:val="TOC1"/>
+            <w:tabs>
+              <w:tab w:val="right" w:leader="dot" w:pos="9016"/>
+            </w:tabs>
+            <w:rPr>
+              <w:rFonts w:eastAsiaTheme="minorEastAsia"/>
+              <w:noProof/>
+              <w:kern w:val="2"/>
+              <w:lang w:val="nl-BE" w:eastAsia="nl-BE"/>
+              <w14:ligatures w14:val="standardContextual"/>
+            </w:rPr>
+          </w:pPr>
+          <w:hyperlink w:anchor="_Toc152232366" w:history="1">
+            <w:r>
+              <w:rPr>
+                <w:rStyle w:val="Hyperlink"/>
+                <w:noProof/>
+              </w:rPr>
+              <w:t>Bronnen</w:t>
+            </w:r>
+            <w:r>
+              <w:rPr>
+                <w:noProof/>
+                <w:webHidden/>
+              </w:rPr>
+              <w:tab/>
+            </w:r>
+            <w:r>
+              <w:rPr>
+                <w:noProof/>
+                <w:webHidden/>
+              </w:rPr>
+              <w:fldChar w:fldCharType="begin"/>
+            </w:r>
+            <w:r>
+              <w:rPr>
+                <w:noProof/>
+                <w:webHidden/>
+              </w:rPr>
+              <w:instrText xml:space="preserve"> PAGEREF _Toc152232366 \h </w:instrText>
+            </w:r>
+            <w:r>
+              <w:rPr>
+                <w:noProof/>
+                <w:webHidden/>
+              </w:rPr>
+            </w:r>
+            <w:r>
+              <w:rPr>
+                <w:noProof/>
+                <w:webHidden/>
+              </w:rPr>
+              <w:fldChar w:fldCharType="separate"/>
+            </w:r>
+            <w:r>
+              <w:rPr>
+                <w:noProof/>
+                <w:webHidden/>
+              </w:rPr>
+              <w:t>28</w:t>
+            </w:r>
+            <w:r>
+              <w:rPr>
+                <w:noProof/>
+                <w:webHidden/>
+              </w:rPr>
+              <w:fldChar w:fldCharType="end"/>
+            </w:r>
+          </w:hyperlink>
+        </w:p>
+        <w:p>
+          <w:pPr>
+            <w:pStyle w:val="TOC1"/>
             <w:tabs>
               <w:tab w:val="right" w:leader="dot" w:pos="9015"/>
             </w:tabs>
@@ -2323,24 +2453,18 @@
     </w:sdt>
     <w:p/>
     <w:p>
-      <w:r>
-        <w:br w:type="page"/>
-      </w:r>
-    </w:p>
-    <w:p>
-      <w:pPr>
-        <w:pStyle w:val="Kop1"/>
+      <w:pPr>
+        <w:pStyle w:val="Heading1"/>
         <w:rPr>
           <w:lang w:val="en-US"/>
         </w:rPr>
       </w:pPr>
       <w:bookmarkStart w:id="0" w:name="_Toc1796901646"/>
-      <w:bookmarkStart w:id="1" w:name="_Toc151042138"/>
+      <w:bookmarkStart w:id="1" w:name="_Toc152232335"/>
       <w:r>
         <w:rPr>
           <w:lang w:val="en-US"/>
         </w:rPr>
-        <w:lastRenderedPageBreak/>
         <w:t>Hardware | sensoren &amp; PCB</w:t>
       </w:r>
       <w:bookmarkEnd w:id="0"/>
@@ -2348,13 +2472,13 @@
     </w:p>
     <w:p>
       <w:pPr>
-        <w:pStyle w:val="Kop2"/>
+        <w:pStyle w:val="Heading2"/>
         <w:rPr>
           <w:lang w:val="en-US"/>
         </w:rPr>
       </w:pPr>
       <w:bookmarkStart w:id="2" w:name="_Toc1591483538"/>
-      <w:bookmarkStart w:id="3" w:name="_Toc151042139"/>
+      <w:bookmarkStart w:id="3" w:name="_Toc152232336"/>
       <w:r>
         <w:rPr>
           <w:lang w:val="en-US"/>
@@ -2384,10 +2508,10 @@
     </w:p>
     <w:p>
       <w:pPr>
-        <w:pStyle w:val="Kop3"/>
+        <w:pStyle w:val="Heading3"/>
       </w:pPr>
       <w:bookmarkStart w:id="4" w:name="_Toc368141693"/>
-      <w:bookmarkStart w:id="5" w:name="_Toc151042140"/>
+      <w:bookmarkStart w:id="5" w:name="_Toc152232337"/>
       <w:r>
         <w:t>S</w:t>
       </w:r>
@@ -2493,7 +2617,7 @@
           <w:noProof/>
         </w:rPr>
         <w:drawing>
-          <wp:anchor distT="0" distB="0" distL="114300" distR="114300" simplePos="0" relativeHeight="251658242" behindDoc="1" locked="0" layoutInCell="1" allowOverlap="1" wp14:anchorId="66A5F788" wp14:editId="7E9FD3BE">
+          <wp:anchor distT="0" distB="0" distL="114300" distR="114300" simplePos="0" relativeHeight="251658242" behindDoc="1" locked="0" layoutInCell="1" allowOverlap="1" wp14:anchorId="66A5F788" wp14:editId="6E2BCD28">
             <wp:simplePos x="0" y="0"/>
             <wp:positionH relativeFrom="page">
               <wp:align>left</wp:align>
@@ -2598,7 +2722,7 @@
           <w:noProof/>
         </w:rPr>
         <w:drawing>
-          <wp:anchor distT="0" distB="0" distL="114300" distR="114300" simplePos="0" relativeHeight="251658243" behindDoc="1" locked="0" layoutInCell="1" allowOverlap="1" wp14:anchorId="6621B907" wp14:editId="2A93AEA6">
+          <wp:anchor distT="0" distB="0" distL="114300" distR="114300" simplePos="0" relativeHeight="251658243" behindDoc="1" locked="0" layoutInCell="1" allowOverlap="1" wp14:anchorId="6621B907" wp14:editId="7123316B">
             <wp:simplePos x="0" y="0"/>
             <wp:positionH relativeFrom="page">
               <wp:align>right</wp:align>
@@ -2691,7 +2815,7 @@
     </w:p>
     <w:p>
       <w:pPr>
-        <w:pStyle w:val="Lijstalinea"/>
+        <w:pStyle w:val="ListParagraph"/>
         <w:numPr>
           <w:ilvl w:val="0"/>
           <w:numId w:val="15"/>
@@ -2703,7 +2827,7 @@
     </w:p>
     <w:p>
       <w:pPr>
-        <w:pStyle w:val="Lijstalinea"/>
+        <w:pStyle w:val="ListParagraph"/>
         <w:numPr>
           <w:ilvl w:val="0"/>
           <w:numId w:val="15"/>
@@ -2715,7 +2839,7 @@
     </w:p>
     <w:p>
       <w:pPr>
-        <w:pStyle w:val="Lijstalinea"/>
+        <w:pStyle w:val="ListParagraph"/>
         <w:numPr>
           <w:ilvl w:val="0"/>
           <w:numId w:val="15"/>
@@ -2727,7 +2851,7 @@
     </w:p>
     <w:p>
       <w:pPr>
-        <w:pStyle w:val="Lijstalinea"/>
+        <w:pStyle w:val="ListParagraph"/>
         <w:numPr>
           <w:ilvl w:val="0"/>
           <w:numId w:val="15"/>
@@ -2739,7 +2863,7 @@
     </w:p>
     <w:p>
       <w:pPr>
-        <w:pStyle w:val="Lijstalinea"/>
+        <w:pStyle w:val="ListParagraph"/>
         <w:numPr>
           <w:ilvl w:val="0"/>
           <w:numId w:val="15"/>
@@ -2767,12 +2891,11 @@
     </w:p>
     <w:p>
       <w:pPr>
-        <w:pStyle w:val="Kop3"/>
+        <w:pStyle w:val="Heading3"/>
       </w:pPr>
       <w:bookmarkStart w:id="6" w:name="_Toc357650515"/>
-      <w:bookmarkStart w:id="7" w:name="_Toc151042141"/>
-      <w:r>
-        <w:lastRenderedPageBreak/>
+      <w:bookmarkStart w:id="7" w:name="_Toc152232338"/>
+      <w:r>
         <w:t>SPG 41</w:t>
       </w:r>
       <w:r>
@@ -2905,12 +3028,11 @@
     </w:p>
     <w:p>
       <w:pPr>
-        <w:pStyle w:val="Kop2"/>
+        <w:pStyle w:val="Heading2"/>
       </w:pPr>
       <w:bookmarkStart w:id="8" w:name="_Toc134168531"/>
-      <w:bookmarkStart w:id="9" w:name="_Toc151042142"/>
-      <w:r>
-        <w:lastRenderedPageBreak/>
+      <w:bookmarkStart w:id="9" w:name="_Toc152232339"/>
+      <w:r>
         <w:t>PCB</w:t>
       </w:r>
       <w:bookmarkEnd w:id="8"/>
@@ -2918,10 +3040,10 @@
     </w:p>
     <w:p>
       <w:pPr>
-        <w:pStyle w:val="Kop3"/>
+        <w:pStyle w:val="Heading3"/>
       </w:pPr>
       <w:bookmarkStart w:id="10" w:name="_Toc348872735"/>
-      <w:bookmarkStart w:id="11" w:name="_Toc151042143"/>
+      <w:bookmarkStart w:id="11" w:name="_Toc152232340"/>
       <w:r>
         <w:t>1</w:t>
       </w:r>
@@ -2939,7 +3061,7 @@
     </w:p>
     <w:tbl>
       <w:tblPr>
-        <w:tblStyle w:val="Tabelraster"/>
+        <w:tblStyle w:val="TableGrid"/>
         <w:tblW w:w="7230" w:type="dxa"/>
         <w:tblInd w:w="-5" w:type="dxa"/>
         <w:tblLook w:val="04A0" w:firstRow="1" w:lastRow="0" w:firstColumn="1" w:lastColumn="0" w:noHBand="0" w:noVBand="1"/>
@@ -3201,7 +3323,6 @@
         <w:rPr>
           <w:noProof/>
         </w:rPr>
-        <w:lastRenderedPageBreak/>
         <w:drawing>
           <wp:inline distT="0" distB="0" distL="0" distR="0" wp14:anchorId="08FAF71D" wp14:editId="554804BD">
             <wp:extent cx="8934790" cy="6202682"/>
@@ -3258,7 +3379,6 @@
         <w:rPr>
           <w:noProof/>
         </w:rPr>
-        <w:lastRenderedPageBreak/>
         <w:t>Uitleg pcb</w:t>
       </w:r>
       <w:r>
@@ -3274,249 +3394,24 @@
           <w:noProof/>
         </w:rPr>
       </w:pPr>
-      <w:r>
+    </w:p>
+    <w:p>
+      <w:r>
+        <w:t>We dienden rekening te houden met verschillende aspecten, waaronder de dikte van onze PCB-lijnen in relatie tot het stroomverbruik. We hebben eerst het maximale stroomverbruik berekend en deze verdubbeld. Met behulp van een PCB Trace Width Calculator hebben we parameters zoals stroomverbruik, normale temperatuur, stijgende temperatuur en dikte ingevoerd. Uit de berekeningen bleek dat de lijndikte minimaal 0.03 mm moest zijn. De standaarddikte die we in KiCad gebruiken is 0.25 mm, wat ruim voldoende is.</w:t>
+      </w:r>
+    </w:p>
+    <w:p/>
+    <w:p>
+      <w:r>
+        <w:t>Bij de plaatsing van de ESP32-chip moesten we ervoor zorgen dat de antenne niet tussen andere componenten lag. Dit hebben we opgelost door de antenne iets buiten het bord te laten steken. Daarnaast was het belangrijk om ervoor te zorgen dat de connectoren aan de zijkant waren geplaatst om een optimale verbinding te garanderen.</w:t>
+      </w:r>
+    </w:p>
+    <w:p>
+      <w:pPr>
         <w:rPr>
           <w:noProof/>
         </w:rPr>
-        <w:t>Er waren een paar dingen waar we rekening mee moesten houden waaronder:</w:t>
-      </w:r>
-    </w:p>
-    <w:p>
-      <w:pPr>
-        <w:rPr>
-          <w:noProof/>
-        </w:rPr>
-      </w:pPr>
-      <w:r>
-        <w:rPr>
-          <w:noProof/>
-        </w:rPr>
-        <w:t>Zijn onze</w:t>
-      </w:r>
-      <w:r>
-        <w:rPr>
-          <w:noProof/>
-        </w:rPr>
-        <w:t xml:space="preserve"> </w:t>
-      </w:r>
-      <w:r>
-        <w:rPr>
-          <w:noProof/>
-        </w:rPr>
-        <w:t>pcb lijnen wel dik genoeg voor</w:t>
-      </w:r>
-      <w:r>
-        <w:rPr>
-          <w:noProof/>
-        </w:rPr>
-        <w:t xml:space="preserve"> het stroom gebruik?</w:t>
-      </w:r>
-      <w:r>
-        <w:rPr>
-          <w:noProof/>
-        </w:rPr>
-        <w:t xml:space="preserve"> </w:t>
-      </w:r>
-      <w:r>
-        <w:rPr>
-          <w:noProof/>
-        </w:rPr>
-        <w:t>We hebben eerst</w:t>
-      </w:r>
-      <w:r>
-        <w:rPr>
-          <w:noProof/>
-        </w:rPr>
-        <w:t xml:space="preserve"> een maximaal stroom</w:t>
-      </w:r>
-      <w:r>
-        <w:rPr>
-          <w:noProof/>
-        </w:rPr>
-        <w:t xml:space="preserve">verbruik berekent en deze x2 gedaan. Met behulp van een </w:t>
-      </w:r>
-      <w:r>
-        <w:rPr>
-          <w:noProof/>
-        </w:rPr>
-        <w:t>PCB Trace Width Calculator</w:t>
-      </w:r>
-      <w:r>
-        <w:rPr>
-          <w:noProof/>
-        </w:rPr>
-        <w:t xml:space="preserve"> hebben we</w:t>
-      </w:r>
-      <w:r>
-        <w:rPr>
-          <w:noProof/>
-        </w:rPr>
-        <w:t xml:space="preserve"> </w:t>
-      </w:r>
-      <w:r>
-        <w:rPr>
-          <w:noProof/>
-        </w:rPr>
-        <w:t>het stroomver</w:t>
-      </w:r>
-      <w:r>
-        <w:rPr>
-          <w:noProof/>
-        </w:rPr>
-        <w:t>bruik</w:t>
-      </w:r>
-      <w:r>
-        <w:rPr>
-          <w:noProof/>
-        </w:rPr>
-        <w:t xml:space="preserve">, </w:t>
-      </w:r>
-      <w:r>
-        <w:rPr>
-          <w:noProof/>
-        </w:rPr>
-        <w:t>normale temperatuur, rijsende temperatuur en dikte</w:t>
-      </w:r>
-      <w:r>
-        <w:rPr>
-          <w:noProof/>
-        </w:rPr>
-        <w:t xml:space="preserve"> moeten invullen. Hierbij</w:t>
-      </w:r>
-      <w:r>
-        <w:rPr>
-          <w:noProof/>
-        </w:rPr>
-        <w:t xml:space="preserve"> is gebleken </w:t>
-      </w:r>
-      <w:r>
-        <w:rPr>
-          <w:noProof/>
-        </w:rPr>
-        <w:t>dat de dikte van de lijnen minstens 0.</w:t>
-      </w:r>
-      <w:r>
-        <w:rPr>
-          <w:noProof/>
-        </w:rPr>
-        <w:t>03</w:t>
-      </w:r>
-      <w:r>
-        <w:rPr>
-          <w:noProof/>
-        </w:rPr>
-        <w:t xml:space="preserve">mm </w:t>
-      </w:r>
-      <w:r>
-        <w:rPr>
-          <w:noProof/>
-        </w:rPr>
-        <w:t>moesten zijn. De standaard dikte die we gebruiken in kicad is 0.25mm. Dit is dus ruim voldoende.</w:t>
-      </w:r>
-    </w:p>
-    <w:p>
-      <w:pPr>
-        <w:rPr>
-          <w:noProof/>
-        </w:rPr>
-      </w:pPr>
-      <w:r>
-        <w:rPr>
-          <w:noProof/>
-        </w:rPr>
-        <w:t xml:space="preserve">Bij onze esp32 chip moesten we zien dat </w:t>
-      </w:r>
-      <w:r>
-        <w:rPr>
-          <w:noProof/>
-        </w:rPr>
-        <w:t>de antenne</w:t>
-      </w:r>
-      <w:r>
-        <w:rPr>
-          <w:noProof/>
-        </w:rPr>
-        <w:t xml:space="preserve"> hiervan </w:t>
-      </w:r>
-      <w:r>
-        <w:rPr>
-          <w:noProof/>
-        </w:rPr>
-        <w:t xml:space="preserve">niet tussen andere componenten lag. Dit hebben we </w:t>
-      </w:r>
-      <w:r>
-        <w:rPr>
-          <w:noProof/>
-        </w:rPr>
-        <w:t>gefixt</w:t>
-      </w:r>
-      <w:r>
-        <w:rPr>
-          <w:noProof/>
-        </w:rPr>
-        <w:t xml:space="preserve"> door deze </w:t>
-      </w:r>
-      <w:r>
-        <w:rPr>
-          <w:noProof/>
-        </w:rPr>
-        <w:t>van het bordje te laten uitsteken.</w:t>
-      </w:r>
-    </w:p>
-    <w:p>
-      <w:pPr>
-        <w:rPr>
-          <w:noProof/>
-        </w:rPr>
-      </w:pPr>
-      <w:r>
-        <w:rPr>
-          <w:noProof/>
-        </w:rPr>
-        <w:t xml:space="preserve">Ook </w:t>
-      </w:r>
-      <w:r>
-        <w:rPr>
-          <w:noProof/>
-        </w:rPr>
-        <w:t>moeten</w:t>
-      </w:r>
-      <w:r>
-        <w:rPr>
-          <w:noProof/>
-        </w:rPr>
-        <w:t xml:space="preserve"> we zien dat de connectoren</w:t>
-      </w:r>
-      <w:r>
-        <w:rPr>
-          <w:noProof/>
-        </w:rPr>
-        <w:t xml:space="preserve"> aan de zijkant</w:t>
-      </w:r>
-      <w:r>
-        <w:rPr>
-          <w:noProof/>
-        </w:rPr>
-        <w:t xml:space="preserve"> st</w:t>
-      </w:r>
-      <w:r>
-        <w:rPr>
-          <w:noProof/>
-        </w:rPr>
-        <w:t>aan</w:t>
-      </w:r>
-      <w:r>
-        <w:rPr>
-          <w:noProof/>
-        </w:rPr>
-        <w:t xml:space="preserve"> </w:t>
-      </w:r>
-      <w:r>
-        <w:rPr>
-          <w:noProof/>
-        </w:rPr>
-        <w:t>voor alles goed te kunnen connecteren.</w:t>
-      </w:r>
+      </w:pPr>
     </w:p>
     <w:p>
       <w:pPr>
@@ -3609,70 +3504,334 @@
     </w:p>
     <w:p>
       <w:pPr>
-        <w:pStyle w:val="Kop1"/>
+        <w:pStyle w:val="Heading1"/>
         <w:rPr>
           <w:lang w:val="en-US"/>
         </w:rPr>
       </w:pPr>
       <w:bookmarkStart w:id="12" w:name="_Toc1709003908"/>
-      <w:bookmarkStart w:id="13" w:name="_Toc151042144"/>
+      <w:bookmarkStart w:id="13" w:name="_Toc152232341"/>
       <w:r>
         <w:rPr>
           <w:lang w:val="en-US"/>
         </w:rPr>
-        <w:lastRenderedPageBreak/>
+        <w:t>Layout en design (enclosure)</w:t>
+      </w:r>
+      <w:bookmarkEnd w:id="13"/>
+    </w:p>
+    <w:p>
+      <w:pPr>
+        <w:rPr>
+          <w:lang w:val="en-US"/>
+        </w:rPr>
+      </w:pPr>
+      <w:bookmarkStart w:id="14" w:name="_Toc152232342"/>
+      <w:r>
+        <w:rPr>
+          <w:rStyle w:val="Heading2Char"/>
+        </w:rPr>
+        <w:t>Backplate</w:t>
+      </w:r>
+      <w:bookmarkEnd w:id="14"/>
+      <w:r>
+        <w:rPr>
+          <w:lang w:val="en-US"/>
+        </w:rPr>
+        <w:t>:</w:t>
+      </w:r>
+    </w:p>
+    <w:p>
+      <w:r>
+        <w:t xml:space="preserve">Aangezien we alles gemakkelijk willen monteren </w:t>
+      </w:r>
+      <w:r>
+        <w:t xml:space="preserve">hebben we gekozen om een backplate te monteren in onze </w:t>
+      </w:r>
+      <w:r>
+        <w:t xml:space="preserve">installatie </w:t>
+      </w:r>
+      <w:r>
+        <w:t xml:space="preserve">doos. Dit maakt zo wel ontwikkeling en installatie handiger. Alle componenten worden </w:t>
+      </w:r>
+      <w:r>
+        <w:t>individueel</w:t>
+      </w:r>
+      <w:r>
+        <w:t xml:space="preserve"> gemonteerd op deze backplate</w:t>
+      </w:r>
+      <w:r>
+        <w:t xml:space="preserve"> doormiddel van standoffs</w:t>
+      </w:r>
+      <w:r>
+        <w:t>:</w:t>
+      </w:r>
+    </w:p>
+    <w:p>
+      <w:pPr>
+        <w:pStyle w:val="ListParagraph"/>
+        <w:numPr>
+          <w:ilvl w:val="0"/>
+          <w:numId w:val="18"/>
+        </w:numPr>
+      </w:pPr>
+      <w:r>
+        <w:t>PCB</w:t>
+      </w:r>
+    </w:p>
+    <w:p>
+      <w:pPr>
+        <w:pStyle w:val="ListParagraph"/>
+        <w:numPr>
+          <w:ilvl w:val="0"/>
+          <w:numId w:val="18"/>
+        </w:numPr>
+      </w:pPr>
+      <w:r>
+        <w:t>Antenne</w:t>
+      </w:r>
+    </w:p>
+    <w:p>
+      <w:pPr>
+        <w:pStyle w:val="ListParagraph"/>
+        <w:numPr>
+          <w:ilvl w:val="0"/>
+          <w:numId w:val="18"/>
+        </w:numPr>
+      </w:pPr>
+      <w:r>
+        <w:t>Batterij</w:t>
+      </w:r>
+    </w:p>
+    <w:p>
+      <w:pPr>
+        <w:pStyle w:val="ListParagraph"/>
+        <w:numPr>
+          <w:ilvl w:val="0"/>
+          <w:numId w:val="18"/>
+        </w:numPr>
+        <w:rPr>
+          <w:lang w:val="en-US"/>
+        </w:rPr>
+      </w:pPr>
+      <w:r>
+        <w:rPr>
+          <w:lang w:val="en-US"/>
+        </w:rPr>
+        <w:t>SEN55 (temp, hum, VOc, NOc, fijnstof sensor</w:t>
+      </w:r>
+      <w:r>
+        <w:rPr>
+          <w:lang w:val="en-US"/>
+        </w:rPr>
+        <w:t>)</w:t>
+      </w:r>
+    </w:p>
+    <w:p>
+      <w:pPr>
+        <w:ind w:left="360"/>
+        <w:rPr>
+          <w:lang w:val="en-US"/>
+        </w:rPr>
+      </w:pPr>
+      <w:r>
+        <w:rPr>
+          <w:noProof/>
+          <w:lang w:val="en-US"/>
+        </w:rPr>
+        <w:drawing>
+          <wp:inline distT="0" distB="0" distL="0" distR="0" wp14:anchorId="74D2D7A2" wp14:editId="6ED1EAE1">
+            <wp:extent cx="1945230" cy="2743645"/>
+            <wp:effectExtent l="953" t="0" r="0" b="0"/>
+            <wp:docPr id="651726857" name="Afbeelding 651726857"/>
+            <wp:cNvGraphicFramePr>
+              <a:graphicFrameLocks xmlns:a="http://schemas.openxmlformats.org/drawingml/2006/main" noChangeAspect="1"/>
+            </wp:cNvGraphicFramePr>
+            <a:graphic xmlns:a="http://schemas.openxmlformats.org/drawingml/2006/main">
+              <a:graphicData uri="http://schemas.openxmlformats.org/drawingml/2006/picture">
+                <pic:pic xmlns:pic="http://schemas.openxmlformats.org/drawingml/2006/picture">
+                  <pic:nvPicPr>
+                    <pic:cNvPr id="651726857" name=""/>
+                    <pic:cNvPicPr/>
+                  </pic:nvPicPr>
+                  <pic:blipFill>
+                    <a:blip r:embed="rId19"/>
+                    <a:stretch>
+                      <a:fillRect/>
+                    </a:stretch>
+                  </pic:blipFill>
+                  <pic:spPr>
+                    <a:xfrm rot="5400000">
+                      <a:off x="0" y="0"/>
+                      <a:ext cx="1970621" cy="2779458"/>
+                    </a:xfrm>
+                    <a:prstGeom prst="rect">
+                      <a:avLst/>
+                    </a:prstGeom>
+                  </pic:spPr>
+                </pic:pic>
+              </a:graphicData>
+            </a:graphic>
+          </wp:inline>
+        </w:drawing>
+      </w:r>
+    </w:p>
+    <w:p>
+      <w:pPr>
+        <w:pStyle w:val="Heading2"/>
+      </w:pPr>
+      <w:r>
+        <w:t>Dak:</w:t>
+      </w:r>
+    </w:p>
+    <w:p>
+      <w:r>
+        <w:t xml:space="preserve">Aangezien vandalisme en het verstoren van </w:t>
+      </w:r>
+      <w:r>
+        <w:t xml:space="preserve">de natuurlijk een belangrijk topic is voor natuurpunt. Hebben we dus beslist om de sensoren op een bepaalde hoogte te hangen (bijvoorbeeld in een boom). Aangezien we niet een lelijke installatie doos in een boom willen hangen willen we deze dus </w:t>
+      </w:r>
+      <w:r>
+        <w:t>camoufleren</w:t>
+      </w:r>
+      <w:r>
+        <w:t xml:space="preserve"> </w:t>
+      </w:r>
+      <w:r>
+        <w:t xml:space="preserve">in de natuur, hierdoor </w:t>
+      </w:r>
+      <w:r>
+        <w:t>hebben we gekozen om de installatie doos meer te doen lijken op een nestkastje</w:t>
+      </w:r>
+      <w:r>
+        <w:t xml:space="preserve">. Dit gaan we doen door een 3D print te ontwikkelen die </w:t>
+      </w:r>
+      <w:r>
+        <w:t>als punt dak zal gemonteerd worden op de bovenkant van de installatie doos</w:t>
+      </w:r>
+      <w:r>
+        <w:t>.</w:t>
+      </w:r>
+      <w:r>
+        <w:t xml:space="preserve"> Voordeel hiervan is dat we ook een plaats hebben om onze </w:t>
+      </w:r>
+      <w:r>
+        <w:t>zonnepanelen te monteren.</w:t>
+      </w:r>
+    </w:p>
+    <w:p/>
+    <w:p>
+      <w:pPr>
+        <w:jc w:val="center"/>
+      </w:pPr>
+      <w:r>
+        <w:drawing>
+          <wp:inline distT="0" distB="0" distL="0" distR="0" wp14:anchorId="711A29C5" wp14:editId="3B4C554F">
+            <wp:extent cx="3979038" cy="2489835"/>
+            <wp:effectExtent l="0" t="0" r="2540" b="5715"/>
+            <wp:docPr id="1086913606" name="Afbeelding 1086913606" descr="A black rectangular object with a hole&#10;&#10;Description automatically generated"/>
+            <wp:cNvGraphicFramePr>
+              <a:graphicFrameLocks xmlns:a="http://schemas.openxmlformats.org/drawingml/2006/main" noChangeAspect="1"/>
+            </wp:cNvGraphicFramePr>
+            <a:graphic xmlns:a="http://schemas.openxmlformats.org/drawingml/2006/main">
+              <a:graphicData uri="http://schemas.openxmlformats.org/drawingml/2006/picture">
+                <pic:pic xmlns:pic="http://schemas.openxmlformats.org/drawingml/2006/picture">
+                  <pic:nvPicPr>
+                    <pic:cNvPr id="1086913606" name="Picture 1" descr="A black rectangular object with a hole&#10;&#10;Description automatically generated"/>
+                    <pic:cNvPicPr/>
+                  </pic:nvPicPr>
+                  <pic:blipFill rotWithShape="1">
+                    <a:blip r:embed="rId20"/>
+                    <a:srcRect r="6160" b="6360"/>
+                    <a:stretch/>
+                  </pic:blipFill>
+                  <pic:spPr bwMode="auto">
+                    <a:xfrm>
+                      <a:off x="0" y="0"/>
+                      <a:ext cx="3989076" cy="2496116"/>
+                    </a:xfrm>
+                    <a:prstGeom prst="rect">
+                      <a:avLst/>
+                    </a:prstGeom>
+                    <a:ln>
+                      <a:noFill/>
+                    </a:ln>
+                    <a:extLst>
+                      <a:ext uri="{53640926-AAD7-44D8-BBD7-CCE9431645EC}">
+                        <a14:shadowObscured xmlns:a14="http://schemas.microsoft.com/office/drawing/2010/main"/>
+                      </a:ext>
+                    </a:extLst>
+                  </pic:spPr>
+                </pic:pic>
+              </a:graphicData>
+            </a:graphic>
+          </wp:inline>
+        </w:drawing>
+      </w:r>
+    </w:p>
+    <w:p>
+      <w:pPr>
+        <w:pStyle w:val="Heading1"/>
+        <w:rPr>
+          <w:lang w:val="en-US"/>
+        </w:rPr>
+      </w:pPr>
+      <w:bookmarkStart w:id="15" w:name="_Toc152232343"/>
+      <w:r>
+        <w:rPr>
+          <w:lang w:val="en-US"/>
+        </w:rPr>
         <w:t>TheThingsNetwork | LoRaWAN</w:t>
       </w:r>
       <w:bookmarkEnd w:id="12"/>
-      <w:bookmarkEnd w:id="13"/>
-    </w:p>
-    <w:p>
-      <w:pPr>
-        <w:pStyle w:val="Kop2"/>
+      <w:bookmarkEnd w:id="15"/>
+    </w:p>
+    <w:p>
+      <w:pPr>
+        <w:pStyle w:val="Heading2"/>
         <w:rPr>
           <w:lang w:val="en-US"/>
         </w:rPr>
       </w:pPr>
-      <w:bookmarkStart w:id="14" w:name="_Toc957431295"/>
-      <w:bookmarkStart w:id="15" w:name="_Toc151042145"/>
+      <w:bookmarkStart w:id="16" w:name="_Toc957431295"/>
+      <w:bookmarkStart w:id="17" w:name="_Toc152232344"/>
       <w:r>
         <w:rPr>
           <w:lang w:val="en-US"/>
         </w:rPr>
         <w:t>TheThingsNetwork</w:t>
-      </w:r>
-      <w:bookmarkEnd w:id="14"/>
-      <w:bookmarkEnd w:id="15"/>
-    </w:p>
-    <w:p>
-      <w:pPr>
-        <w:pStyle w:val="Kop3"/>
-        <w:rPr>
-          <w:lang w:val="en-US"/>
-        </w:rPr>
-      </w:pPr>
-      <w:bookmarkStart w:id="16" w:name="_Toc726752740"/>
-      <w:bookmarkStart w:id="17" w:name="_Toc151042146"/>
-      <w:r>
-        <w:rPr>
-          <w:lang w:val="en-US"/>
-        </w:rPr>
-        <w:t xml:space="preserve">Wat is de </w:t>
-      </w:r>
-      <w:r>
-        <w:rPr>
-          <w:lang w:val="en-US"/>
-        </w:rPr>
-        <w:t>TheThingsNetwork</w:t>
-      </w:r>
-      <w:r>
-        <w:rPr>
-          <w:lang w:val="en-US"/>
-        </w:rPr>
-        <w:t>:</w:t>
       </w:r>
       <w:bookmarkEnd w:id="16"/>
       <w:bookmarkEnd w:id="17"/>
+    </w:p>
+    <w:p>
+      <w:pPr>
+        <w:pStyle w:val="Heading3"/>
+        <w:rPr>
+          <w:lang w:val="en-US"/>
+        </w:rPr>
+      </w:pPr>
+      <w:bookmarkStart w:id="18" w:name="_Toc726752740"/>
+      <w:bookmarkStart w:id="19" w:name="_Toc152232345"/>
+      <w:r>
+        <w:rPr>
+          <w:lang w:val="en-US"/>
+        </w:rPr>
+        <w:t xml:space="preserve">Wat is de </w:t>
+      </w:r>
+      <w:r>
+        <w:rPr>
+          <w:lang w:val="en-US"/>
+        </w:rPr>
+        <w:t>TheThingsNetwork</w:t>
+      </w:r>
+      <w:r>
+        <w:rPr>
+          <w:lang w:val="en-US"/>
+        </w:rPr>
+        <w:t>:</w:t>
+      </w:r>
+      <w:bookmarkEnd w:id="18"/>
+      <w:bookmarkEnd w:id="19"/>
     </w:p>
     <w:p>
       <w:r>
@@ -3727,7 +3886,7 @@
                     </pic:cNvPicPr>
                   </pic:nvPicPr>
                   <pic:blipFill rotWithShape="1">
-                    <a:blip r:embed="rId19" cstate="print">
+                    <a:blip r:embed="rId21" cstate="print">
                       <a:extLst>
                         <a:ext uri="{28A0092B-C50C-407E-A947-70E740481C1C}">
                           <a14:useLocalDpi xmlns:a14="http://schemas.microsoft.com/office/drawing/2010/main" val="0"/>
@@ -3764,25 +3923,37 @@
     </w:p>
     <w:p>
       <w:pPr>
-        <w:pStyle w:val="Bijschrift"/>
+        <w:pStyle w:val="Caption"/>
         <w:jc w:val="center"/>
       </w:pPr>
       <w:r>
         <w:t xml:space="preserve">Figuur </w:t>
       </w:r>
-      <w:fldSimple w:instr=" SEQ Figuur \* ARABIC ">
-        <w:r>
-          <w:rPr>
-            <w:noProof/>
-          </w:rPr>
-          <w:t>1</w:t>
-        </w:r>
-      </w:fldSimple>
+      <w:r>
+        <w:fldChar w:fldCharType="begin"/>
+      </w:r>
+      <w:r>
+        <w:instrText xml:space="preserve"> SEQ Figuur \* ARABIC </w:instrText>
+      </w:r>
+      <w:r>
+        <w:fldChar w:fldCharType="separate"/>
+      </w:r>
+      <w:r>
+        <w:rPr>
+          <w:noProof/>
+        </w:rPr>
+        <w:t>1</w:t>
+      </w:r>
+      <w:r>
+        <w:rPr>
+          <w:noProof/>
+        </w:rPr>
+        <w:fldChar w:fldCharType="end"/>
+      </w:r>
       <w:r>
         <w:t xml:space="preserve"> Data overdracht sensor naar TTN</w:t>
       </w:r>
     </w:p>
-    <w:p/>
     <w:p>
       <w:pPr>
         <w:rPr>
@@ -3798,16 +3969,15 @@
     </w:p>
     <w:p>
       <w:pPr>
-        <w:pStyle w:val="Kop3"/>
-      </w:pPr>
-      <w:bookmarkStart w:id="18" w:name="_Toc1640654567"/>
-      <w:bookmarkStart w:id="19" w:name="_Toc151042147"/>
-      <w:r>
-        <w:lastRenderedPageBreak/>
+        <w:pStyle w:val="Heading3"/>
+      </w:pPr>
+      <w:bookmarkStart w:id="20" w:name="_Toc1640654567"/>
+      <w:bookmarkStart w:id="21" w:name="_Toc152232346"/>
+      <w:r>
         <w:t>Hoe werkt TTN:</w:t>
       </w:r>
-      <w:bookmarkEnd w:id="18"/>
-      <w:bookmarkEnd w:id="19"/>
+      <w:bookmarkEnd w:id="20"/>
+      <w:bookmarkEnd w:id="21"/>
     </w:p>
     <w:p>
       <w:r>
@@ -3921,20 +4091,19 @@
     </w:p>
     <w:p>
       <w:pPr>
-        <w:pStyle w:val="Kop3"/>
-      </w:pPr>
-      <w:bookmarkStart w:id="20" w:name="_Toc1416157051"/>
-      <w:bookmarkStart w:id="21" w:name="_Toc151042148"/>
-      <w:r>
-        <w:lastRenderedPageBreak/>
+        <w:pStyle w:val="Heading3"/>
+      </w:pPr>
+      <w:bookmarkStart w:id="22" w:name="_Toc1416157051"/>
+      <w:bookmarkStart w:id="23" w:name="_Toc152232347"/>
+      <w:r>
         <w:t>Stappenplan:</w:t>
       </w:r>
-      <w:bookmarkEnd w:id="20"/>
-      <w:bookmarkEnd w:id="21"/>
-    </w:p>
-    <w:p>
-      <w:pPr>
-        <w:pStyle w:val="Lijstalinea"/>
+      <w:bookmarkEnd w:id="22"/>
+      <w:bookmarkEnd w:id="23"/>
+    </w:p>
+    <w:p>
+      <w:pPr>
+        <w:pStyle w:val="ListParagraph"/>
         <w:numPr>
           <w:ilvl w:val="0"/>
           <w:numId w:val="9"/>
@@ -3954,7 +4123,7 @@
     </w:p>
     <w:p>
       <w:pPr>
-        <w:pStyle w:val="Lijstalinea"/>
+        <w:pStyle w:val="ListParagraph"/>
         <w:numPr>
           <w:ilvl w:val="0"/>
           <w:numId w:val="9"/>
@@ -3977,7 +4146,7 @@
     </w:p>
     <w:p>
       <w:pPr>
-        <w:pStyle w:val="Lijstalinea"/>
+        <w:pStyle w:val="ListParagraph"/>
         <w:numPr>
           <w:ilvl w:val="0"/>
           <w:numId w:val="9"/>
@@ -4055,7 +4224,7 @@
               </wp:anchor>
             </w:drawing>
           </mc:Choice>
-          <mc:Fallback xmlns:arto="http://schemas.microsoft.com/office/word/2006/arto" xmlns:a14="http://schemas.microsoft.com/office/drawing/2010/main" xmlns:pic="http://schemas.openxmlformats.org/drawingml/2006/picture" xmlns:a="http://schemas.openxmlformats.org/drawingml/2006/main" xmlns:w16du="http://schemas.microsoft.com/office/word/2023/wordml/word16du">
+          <mc:Fallback xmlns:arto="http://schemas.microsoft.com/office/word/2006/arto" xmlns:a14="http://schemas.microsoft.com/office/drawing/2010/main" xmlns:pic="http://schemas.openxmlformats.org/drawingml/2006/picture" xmlns:a="http://schemas.openxmlformats.org/drawingml/2006/main">
             <w:pict w14:anchorId="02D0D3D2">
               <v:shapetype id="_x0000_t67" coordsize="21600,21600" o:spt="67" adj="16200,5400" path="m0@0l@1@0@1,0@2,0@2@0,21600@0,10800,21600xe" w14:anchorId="300973BB">
                 <v:stroke joinstyle="miter"/>
@@ -4119,7 +4288,7 @@
                     <pic:cNvPicPr/>
                   </pic:nvPicPr>
                   <pic:blipFill>
-                    <a:blip r:embed="rId20">
+                    <a:blip r:embed="rId22">
                       <a:extLst>
                         <a:ext uri="{28A0092B-C50C-407E-A947-70E740481C1C}">
                           <a14:useLocalDpi xmlns:a14="http://schemas.microsoft.com/office/drawing/2010/main" val="0"/>
@@ -4171,7 +4340,7 @@
                     <pic:cNvPicPr/>
                   </pic:nvPicPr>
                   <pic:blipFill>
-                    <a:blip r:embed="rId21"/>
+                    <a:blip r:embed="rId23"/>
                     <a:stretch>
                       <a:fillRect/>
                     </a:stretch>
@@ -4218,7 +4387,7 @@
                     <pic:cNvPicPr/>
                   </pic:nvPicPr>
                   <pic:blipFill rotWithShape="1">
-                    <a:blip r:embed="rId22"/>
+                    <a:blip r:embed="rId24"/>
                     <a:srcRect t="7780"/>
                     <a:stretch/>
                   </pic:blipFill>
@@ -4375,7 +4544,7 @@
     </w:p>
     <w:p>
       <w:pPr>
-        <w:pStyle w:val="Lijstalinea"/>
+        <w:pStyle w:val="ListParagraph"/>
         <w:numPr>
           <w:ilvl w:val="0"/>
           <w:numId w:val="9"/>
@@ -4405,7 +4574,7 @@
     <w:p/>
     <w:tbl>
       <w:tblPr>
-        <w:tblStyle w:val="Tabelraster"/>
+        <w:tblStyle w:val="TableGrid"/>
         <w:tblW w:w="9918" w:type="dxa"/>
         <w:tblLook w:val="04A0" w:firstRow="1" w:lastRow="0" w:firstColumn="1" w:lastColumn="0" w:noHBand="0" w:noVBand="1"/>
       </w:tblPr>
@@ -4655,7 +4824,6 @@
               <w:rPr>
                 <w:sz w:val="18"/>
                 <w:szCs w:val="18"/>
-                <w:lang w:val="en-US"/>
               </w:rPr>
             </w:pPr>
             <w:r>
@@ -4664,7 +4832,14 @@
                 <w:szCs w:val="18"/>
                 <w:lang w:val="en-US"/>
               </w:rPr>
-              <w:t xml:space="preserve">    static const u1_t PROGMEM APPSKEY[16] = { </w:t>
+              <w:t xml:space="preserve">    </w:t>
+            </w:r>
+            <w:r>
+              <w:rPr>
+                <w:sz w:val="18"/>
+                <w:szCs w:val="18"/>
+              </w:rPr>
+              <w:t xml:space="preserve">static const u1_t PROGMEM APPSKEY[16] = { </w:t>
             </w:r>
             <w:r>
               <w:rPr>
@@ -4672,7 +4847,6 @@
                 <w:sz w:val="18"/>
                 <w:szCs w:val="18"/>
                 <w:u w:val="single"/>
-                <w:lang w:val="en-US"/>
               </w:rPr>
               <w:t>Voeg hier de APPSKEY toe</w:t>
             </w:r>
@@ -4680,7 +4854,6 @@
               <w:rPr>
                 <w:sz w:val="18"/>
                 <w:szCs w:val="18"/>
-                <w:lang w:val="en-US"/>
               </w:rPr>
               <w:t xml:space="preserve"> };</w:t>
             </w:r>
@@ -4697,9 +4870,16 @@
               <w:rPr>
                 <w:sz w:val="18"/>
                 <w:szCs w:val="18"/>
-                <w:lang w:val="en-US"/>
-              </w:rPr>
-              <w:t xml:space="preserve">    // LoRaWAN end-device address (DevAddr)</w:t>
+              </w:rPr>
+              <w:t xml:space="preserve">    </w:t>
+            </w:r>
+            <w:r>
+              <w:rPr>
+                <w:sz w:val="18"/>
+                <w:szCs w:val="18"/>
+                <w:lang w:val="en-US"/>
+              </w:rPr>
+              <w:t>// LoRaWAN end-device address (DevAddr)</w:t>
             </w:r>
           </w:p>
           <w:p>
@@ -4782,7 +4962,7 @@
     <w:p/>
     <w:p>
       <w:pPr>
-        <w:pStyle w:val="Lijstalinea"/>
+        <w:pStyle w:val="ListParagraph"/>
         <w:numPr>
           <w:ilvl w:val="0"/>
           <w:numId w:val="9"/>
@@ -4803,7 +4983,7 @@
     <w:p/>
     <w:p>
       <w:pPr>
-        <w:pStyle w:val="Lijstalinea"/>
+        <w:pStyle w:val="ListParagraph"/>
         <w:numPr>
           <w:ilvl w:val="0"/>
           <w:numId w:val="9"/>
@@ -4855,7 +5035,7 @@
     </w:p>
     <w:tbl>
       <w:tblPr>
-        <w:tblStyle w:val="Tabelraster"/>
+        <w:tblStyle w:val="TableGrid"/>
         <w:tblW w:w="0" w:type="auto"/>
         <w:tblInd w:w="720" w:type="dxa"/>
         <w:tblLook w:val="04A0" w:firstRow="1" w:lastRow="0" w:firstColumn="1" w:lastColumn="0" w:noHBand="0" w:noVBand="1"/>
@@ -4892,7 +5072,7 @@
           </w:p>
           <w:p>
             <w:pPr>
-              <w:pStyle w:val="Lijstalinea"/>
+              <w:pStyle w:val="ListParagraph"/>
               <w:spacing w:after="160" w:line="259" w:lineRule="auto"/>
             </w:pPr>
             <w:r>
@@ -4901,7 +5081,7 @@
           </w:p>
           <w:p>
             <w:pPr>
-              <w:pStyle w:val="Lijstalinea"/>
+              <w:pStyle w:val="ListParagraph"/>
             </w:pPr>
             <w:r>
               <w:t>decoded.VOC = (bytes[0] &lt;&lt; 8) + bytes[1];</w:t>
@@ -4909,7 +5089,7 @@
           </w:p>
           <w:p>
             <w:pPr>
-              <w:pStyle w:val="Lijstalinea"/>
+              <w:pStyle w:val="ListParagraph"/>
             </w:pPr>
             <w:r>
               <w:t>decoded.NOX= (bytes[2] &lt;&lt; 8) + bytes[3];</w:t>
@@ -4917,7 +5097,7 @@
           </w:p>
           <w:p>
             <w:pPr>
-              <w:pStyle w:val="Lijstalinea"/>
+              <w:pStyle w:val="ListParagraph"/>
             </w:pPr>
             <w:r>
               <w:t>return decoded;</w:t>
@@ -4933,12 +5113,12 @@
     </w:tbl>
     <w:p>
       <w:pPr>
-        <w:pStyle w:val="Lijstalinea"/>
+        <w:pStyle w:val="ListParagraph"/>
       </w:pPr>
     </w:p>
     <w:tbl>
       <w:tblPr>
-        <w:tblStyle w:val="Tabelraster"/>
+        <w:tblStyle w:val="TableGrid"/>
         <w:tblW w:w="0" w:type="auto"/>
         <w:tblInd w:w="720" w:type="dxa"/>
         <w:tblLook w:val="04A0" w:firstRow="1" w:lastRow="0" w:firstColumn="1" w:lastColumn="0" w:noHBand="0" w:noVBand="1"/>
@@ -4975,7 +5155,7 @@
           </w:p>
           <w:p>
             <w:pPr>
-              <w:pStyle w:val="Lijstalinea"/>
+              <w:pStyle w:val="ListParagraph"/>
             </w:pPr>
             <w:r>
               <w:t xml:space="preserve"> var decoded = {};</w:t>
@@ -4983,7 +5163,7 @@
           </w:p>
           <w:p>
             <w:pPr>
-              <w:pStyle w:val="Lijstalinea"/>
+              <w:pStyle w:val="ListParagraph"/>
             </w:pPr>
             <w:r>
               <w:t xml:space="preserve"> decoded.pm1p0 = (bytes[0] &lt;&lt; 8) + bytes[1] /100;</w:t>
@@ -4991,7 +5171,7 @@
           </w:p>
           <w:p>
             <w:pPr>
-              <w:pStyle w:val="Lijstalinea"/>
+              <w:pStyle w:val="ListParagraph"/>
             </w:pPr>
             <w:r>
               <w:t xml:space="preserve"> decoded.pm2p5= (bytes[2] &lt;&lt; 8) + bytes[3] /100;</w:t>
@@ -4999,7 +5179,7 @@
           </w:p>
           <w:p>
             <w:pPr>
-              <w:pStyle w:val="Lijstalinea"/>
+              <w:pStyle w:val="ListParagraph"/>
             </w:pPr>
             <w:r>
               <w:t xml:space="preserve"> decoded.pm4p0= (bytes[4] &lt;&lt; 8) + bytes[5] /100;</w:t>
@@ -5007,7 +5187,7 @@
           </w:p>
           <w:p>
             <w:pPr>
-              <w:pStyle w:val="Lijstalinea"/>
+              <w:pStyle w:val="ListParagraph"/>
             </w:pPr>
             <w:r>
               <w:t xml:space="preserve"> decoded.pm10p0= (bytes[6] &lt;&lt; 8) + bytes[7] /100;</w:t>
@@ -5015,7 +5195,7 @@
           </w:p>
           <w:p>
             <w:pPr>
-              <w:pStyle w:val="Lijstalinea"/>
+              <w:pStyle w:val="ListParagraph"/>
             </w:pPr>
             <w:r>
               <w:t xml:space="preserve"> decoded.hum= (bytes[8] &lt;&lt; 8) + bytes[9] /100;</w:t>
@@ -5023,7 +5203,7 @@
           </w:p>
           <w:p>
             <w:pPr>
-              <w:pStyle w:val="Lijstalinea"/>
+              <w:pStyle w:val="ListParagraph"/>
             </w:pPr>
             <w:r>
               <w:t xml:space="preserve"> decoded.temp= (((bytes[10] &lt;&lt; 8) + bytes[11]) /100) -10;</w:t>
@@ -5031,7 +5211,7 @@
           </w:p>
           <w:p>
             <w:pPr>
-              <w:pStyle w:val="Lijstalinea"/>
+              <w:pStyle w:val="ListParagraph"/>
             </w:pPr>
             <w:r>
               <w:t xml:space="preserve"> decoded.voc= (bytes[12] &lt;&lt; 8) + bytes[13] /100;</w:t>
@@ -5039,7 +5219,7 @@
           </w:p>
           <w:p>
             <w:pPr>
-              <w:pStyle w:val="Lijstalinea"/>
+              <w:pStyle w:val="ListParagraph"/>
             </w:pPr>
             <w:r>
               <w:t xml:space="preserve"> decoded.nox= (bytes[14] &lt;&lt; 8) + bytes[15] /100;</w:t>
@@ -5047,7 +5227,7 @@
           </w:p>
           <w:p>
             <w:pPr>
-              <w:pStyle w:val="Lijstalinea"/>
+              <w:pStyle w:val="ListParagraph"/>
             </w:pPr>
             <w:r>
               <w:t xml:space="preserve"> return decoded;</w:t>
@@ -5055,7 +5235,7 @@
           </w:p>
           <w:p>
             <w:pPr>
-              <w:pStyle w:val="Lijstalinea"/>
+              <w:pStyle w:val="ListParagraph"/>
               <w:ind w:left="0"/>
             </w:pPr>
             <w:r>
@@ -5067,12 +5247,12 @@
     </w:tbl>
     <w:p>
       <w:pPr>
-        <w:pStyle w:val="Lijstalinea"/>
-      </w:pPr>
-    </w:p>
-    <w:p>
-      <w:pPr>
-        <w:pStyle w:val="Lijstalinea"/>
+        <w:pStyle w:val="ListParagraph"/>
+      </w:pPr>
+    </w:p>
+    <w:p>
+      <w:pPr>
+        <w:pStyle w:val="ListParagraph"/>
         <w:rPr>
           <w:color w:val="1F3763" w:themeColor="accent1" w:themeShade="7F"/>
           <w:sz w:val="24"/>
@@ -5085,61 +5265,60 @@
     </w:p>
     <w:p>
       <w:pPr>
-        <w:pStyle w:val="Kop2"/>
-      </w:pPr>
-      <w:bookmarkStart w:id="22" w:name="_Toc1346179551"/>
-      <w:bookmarkStart w:id="23" w:name="_Toc151042149"/>
-      <w:r>
-        <w:lastRenderedPageBreak/>
+        <w:pStyle w:val="Heading2"/>
+      </w:pPr>
+      <w:bookmarkStart w:id="24" w:name="_Toc1346179551"/>
+      <w:bookmarkStart w:id="25" w:name="_Toc152232348"/>
+      <w:r>
         <w:t>LoRaWAN</w:t>
-      </w:r>
-      <w:bookmarkEnd w:id="22"/>
-      <w:bookmarkEnd w:id="23"/>
-    </w:p>
-    <w:p>
-      <w:pPr>
-        <w:pStyle w:val="Kop3"/>
-      </w:pPr>
-      <w:bookmarkStart w:id="24" w:name="_Toc1178031357"/>
-      <w:bookmarkStart w:id="25" w:name="_Toc151042150"/>
-      <w:r>
-        <w:t>Wat is LoRaWAN:</w:t>
       </w:r>
       <w:bookmarkEnd w:id="24"/>
       <w:bookmarkEnd w:id="25"/>
     </w:p>
     <w:p>
-      <w:r>
-        <w:t>LoRaWAN is een draadloos communicatieprotocol dat is ontworpen voor lange</w:t>
-      </w:r>
-      <w:r>
-        <w:t xml:space="preserve"> </w:t>
-      </w:r>
-      <w:r>
-        <w:t>afstandsconnectiviteit van batterij gevoede IoT-apparaten. Het biedt een groot bereik, laag energieverbruik en wordt veel gebruikt in toepassingen zoals smart cities en industriële automatisering. Het is een open standaard en kan zowel publieke als private netwerken omvatten.</w:t>
-      </w:r>
-    </w:p>
-    <w:p/>
-    <w:p>
-      <w:pPr>
-        <w:pStyle w:val="Kop3"/>
-      </w:pPr>
-      <w:bookmarkStart w:id="26" w:name="_Toc1991655329"/>
-      <w:bookmarkStart w:id="27" w:name="_Toc151042151"/>
-      <w:r>
-        <w:t>Specificaties:</w:t>
+      <w:pPr>
+        <w:pStyle w:val="Heading3"/>
+      </w:pPr>
+      <w:bookmarkStart w:id="26" w:name="_Toc1178031357"/>
+      <w:bookmarkStart w:id="27" w:name="_Toc152232349"/>
+      <w:r>
+        <w:t>Wat is LoRaWAN:</w:t>
       </w:r>
       <w:bookmarkEnd w:id="26"/>
       <w:bookmarkEnd w:id="27"/>
     </w:p>
     <w:p>
       <w:r>
+        <w:t>LoRaWAN is een draadloos communicatieprotocol dat is ontworpen voor lange</w:t>
+      </w:r>
+      <w:r>
+        <w:t xml:space="preserve"> </w:t>
+      </w:r>
+      <w:r>
+        <w:t>afstandsconnectiviteit van batterij gevoede IoT-apparaten. Het biedt een groot bereik, laag energieverbruik en wordt veel gebruikt in toepassingen zoals smart cities en industriële automatisering. Het is een open standaard en kan zowel publieke als private netwerken omvatten.</w:t>
+      </w:r>
+    </w:p>
+    <w:p/>
+    <w:p>
+      <w:pPr>
+        <w:pStyle w:val="Heading3"/>
+      </w:pPr>
+      <w:bookmarkStart w:id="28" w:name="_Toc1991655329"/>
+      <w:bookmarkStart w:id="29" w:name="_Toc152232350"/>
+      <w:r>
+        <w:t>Specificaties:</w:t>
+      </w:r>
+      <w:bookmarkEnd w:id="28"/>
+      <w:bookmarkEnd w:id="29"/>
+    </w:p>
+    <w:p>
+      <w:r>
         <w:t>De specificaties van LoRaWAN (Long Range Wide Area Network) omvatten de volgende belangrijke kenmerken:</w:t>
       </w:r>
     </w:p>
     <w:p>
       <w:pPr>
-        <w:pStyle w:val="Lijstalinea"/>
+        <w:pStyle w:val="ListParagraph"/>
         <w:numPr>
           <w:ilvl w:val="0"/>
           <w:numId w:val="1"/>
@@ -5158,7 +5337,7 @@
     </w:p>
     <w:p>
       <w:pPr>
-        <w:pStyle w:val="Lijstalinea"/>
+        <w:pStyle w:val="ListParagraph"/>
         <w:numPr>
           <w:ilvl w:val="0"/>
           <w:numId w:val="1"/>
@@ -5177,7 +5356,7 @@
     </w:p>
     <w:p>
       <w:pPr>
-        <w:pStyle w:val="Lijstalinea"/>
+        <w:pStyle w:val="ListParagraph"/>
         <w:numPr>
           <w:ilvl w:val="0"/>
           <w:numId w:val="1"/>
@@ -5202,7 +5381,7 @@
     </w:p>
     <w:p>
       <w:pPr>
-        <w:pStyle w:val="Lijstalinea"/>
+        <w:pStyle w:val="ListParagraph"/>
         <w:numPr>
           <w:ilvl w:val="0"/>
           <w:numId w:val="1"/>
@@ -5221,7 +5400,7 @@
     </w:p>
     <w:p>
       <w:pPr>
-        <w:pStyle w:val="Lijstalinea"/>
+        <w:pStyle w:val="ListParagraph"/>
         <w:numPr>
           <w:ilvl w:val="0"/>
           <w:numId w:val="1"/>
@@ -5240,7 +5419,7 @@
     </w:p>
     <w:p>
       <w:pPr>
-        <w:pStyle w:val="Lijstalinea"/>
+        <w:pStyle w:val="ListParagraph"/>
         <w:numPr>
           <w:ilvl w:val="0"/>
           <w:numId w:val="1"/>
@@ -5259,7 +5438,7 @@
     </w:p>
     <w:p>
       <w:pPr>
-        <w:pStyle w:val="Lijstalinea"/>
+        <w:pStyle w:val="ListParagraph"/>
         <w:numPr>
           <w:ilvl w:val="0"/>
           <w:numId w:val="1"/>
@@ -5284,7 +5463,7 @@
     </w:p>
     <w:p>
       <w:pPr>
-        <w:pStyle w:val="Lijstalinea"/>
+        <w:pStyle w:val="ListParagraph"/>
         <w:numPr>
           <w:ilvl w:val="0"/>
           <w:numId w:val="1"/>
@@ -5303,7 +5482,7 @@
     </w:p>
     <w:p>
       <w:pPr>
-        <w:pStyle w:val="Lijstalinea"/>
+        <w:pStyle w:val="ListParagraph"/>
         <w:numPr>
           <w:ilvl w:val="0"/>
           <w:numId w:val="1"/>
@@ -5322,7 +5501,7 @@
     </w:p>
     <w:p>
       <w:pPr>
-        <w:pStyle w:val="Lijstalinea"/>
+        <w:pStyle w:val="ListParagraph"/>
         <w:numPr>
           <w:ilvl w:val="0"/>
           <w:numId w:val="1"/>
@@ -5339,50 +5518,54 @@
         <w:t>: LoRaWAN-netwerken kunnen zowel publiek als privaat zijn, afhankelijk van de toepassing en de beheerder.</w:t>
       </w:r>
     </w:p>
-    <w:p/>
-    <w:p/>
-    <w:p/>
-    <w:p/>
-    <w:p/>
-    <w:p/>
-    <w:p/>
-    <w:p/>
-    <w:p>
-      <w:pPr>
-        <w:pStyle w:val="Kop1"/>
-      </w:pPr>
-      <w:bookmarkStart w:id="28" w:name="_Toc1553769451"/>
-      <w:bookmarkStart w:id="29" w:name="_Toc151042152"/>
-      <w:r>
-        <w:lastRenderedPageBreak/>
+    <w:p>
+      <w:pPr>
+        <w:rPr>
+          <w:rFonts w:asciiTheme="majorHAnsi" w:eastAsiaTheme="majorEastAsia" w:hAnsiTheme="majorHAnsi" w:cstheme="majorBidi"/>
+          <w:color w:val="2F5496" w:themeColor="accent1" w:themeShade="BF"/>
+          <w:sz w:val="32"/>
+          <w:szCs w:val="32"/>
+        </w:rPr>
+      </w:pPr>
+      <w:bookmarkStart w:id="30" w:name="_Toc1553769451"/>
+      <w:bookmarkStart w:id="31" w:name="_Toc152232351"/>
+      <w:r>
+        <w:br w:type="page"/>
+      </w:r>
+    </w:p>
+    <w:p>
+      <w:pPr>
+        <w:pStyle w:val="Heading1"/>
+      </w:pPr>
+      <w:r>
         <w:t>Opzetten van de server</w:t>
       </w:r>
       <w:r>
         <w:t xml:space="preserve"> (back-end)</w:t>
-      </w:r>
-      <w:bookmarkEnd w:id="28"/>
-      <w:bookmarkEnd w:id="29"/>
-    </w:p>
-    <w:p>
-      <w:pPr>
-        <w:pStyle w:val="Kop2"/>
-        <w:rPr>
-          <w:lang w:val="nl-BE"/>
-        </w:rPr>
-      </w:pPr>
-      <w:bookmarkStart w:id="30" w:name="_Toc566390982"/>
-      <w:bookmarkStart w:id="31" w:name="_Toc151042153"/>
-      <w:r>
-        <w:rPr>
-          <w:lang w:val="nl-BE"/>
-        </w:rPr>
-        <w:t>Wat hebben we nodig:</w:t>
       </w:r>
       <w:bookmarkEnd w:id="30"/>
       <w:bookmarkEnd w:id="31"/>
     </w:p>
     <w:p>
       <w:pPr>
+        <w:pStyle w:val="Heading2"/>
+        <w:rPr>
+          <w:lang w:val="nl-BE"/>
+        </w:rPr>
+      </w:pPr>
+      <w:bookmarkStart w:id="32" w:name="_Toc566390982"/>
+      <w:bookmarkStart w:id="33" w:name="_Toc152232352"/>
+      <w:r>
+        <w:rPr>
+          <w:lang w:val="nl-BE"/>
+        </w:rPr>
+        <w:t>Wat hebben we nodig:</w:t>
+      </w:r>
+      <w:bookmarkEnd w:id="32"/>
+      <w:bookmarkEnd w:id="33"/>
+    </w:p>
+    <w:p>
+      <w:pPr>
         <w:rPr>
           <w:lang w:val="nl-BE"/>
         </w:rPr>
@@ -5469,56 +5652,56 @@
     </w:p>
     <w:p>
       <w:pPr>
-        <w:pStyle w:val="Kop2"/>
-      </w:pPr>
-      <w:bookmarkStart w:id="32" w:name="_Toc448595057"/>
-      <w:bookmarkStart w:id="33" w:name="_Toc151042154"/>
+        <w:pStyle w:val="Heading2"/>
+      </w:pPr>
+      <w:bookmarkStart w:id="34" w:name="_Toc448595057"/>
+      <w:bookmarkStart w:id="35" w:name="_Toc152232353"/>
       <w:r>
         <w:t>Docker:</w:t>
-      </w:r>
-      <w:bookmarkEnd w:id="32"/>
-      <w:bookmarkEnd w:id="33"/>
-    </w:p>
-    <w:p>
-      <w:r>
-        <w:t>We hebben besloten om deze drie services binnen een Linux-omgeving op te zetten met behulp van containers. Het gebruik van containers biedt tal van voordelen, waaronder aanzienlijke flexibiliteit en een hoge mate van veiligheid. Containers zijn namelijk geïsoleerd van elkaar, wat betekent dat elke service in zijn eigen afzonderlijke omgeving opereert. Dit zorgt ervoor dat eventuele problemen of wijzigingen in één container de andere containers niet beïnvloeden. Bovendien maakt het opzetten van services in containers het proces van ontwikkelen, testen en implementeren aanzienlijk efficiënter en schaalbaarder.</w:t>
-      </w:r>
-    </w:p>
-    <w:p>
-      <w:pPr>
-        <w:pStyle w:val="Kop2"/>
-      </w:pPr>
-      <w:bookmarkStart w:id="34" w:name="_Toc838610954"/>
-      <w:bookmarkStart w:id="35" w:name="_Toc151042155"/>
-      <w:r>
-        <w:t>Docker netwerk</w:t>
       </w:r>
       <w:bookmarkEnd w:id="34"/>
       <w:bookmarkEnd w:id="35"/>
     </w:p>
     <w:p>
       <w:r>
-        <w:t>Om effectieve communicatie tussen de Docker-containers mogelijk te maken, is het essentieel dat ze zich binnen hetzelfde Docker-netwerk bevinden. Dit zorgt ervoor dat de containers naadloos met elkaar kunnen communiceren en gegevens kunnen uitwisselen. Door ze in hetzelfde netwerk te groeperen, kunnen we ervoor zorgen dat de services en applicaties die deze containers hosten, moeiteloos en efficiënt met elkaar kunnen samenwerken, waardoor de algehele systeemprestaties worden geoptimaliseerd.</w:t>
-      </w:r>
-    </w:p>
-    <w:p>
-      <w:bookmarkStart w:id="36" w:name="_Toc1397137808"/>
-      <w:bookmarkStart w:id="37" w:name="_Toc151042156"/>
-      <w:r>
-        <w:rPr>
-          <w:rStyle w:val="Kop2Char"/>
-        </w:rPr>
-        <w:t>Opzetten</w:t>
+        <w:t>We hebben besloten om deze drie services binnen een Linux-omgeving op te zetten met behulp van containers. Het gebruik van containers biedt tal van voordelen, waaronder aanzienlijke flexibiliteit en een hoge mate van veiligheid. Containers zijn namelijk geïsoleerd van elkaar, wat betekent dat elke service in zijn eigen afzonderlijke omgeving opereert. Dit zorgt ervoor dat eventuele problemen of wijzigingen in één container de andere containers niet beïnvloeden. Bovendien maakt het opzetten van services in containers het proces van ontwikkelen, testen en implementeren aanzienlijk efficiënter en schaalbaarder.</w:t>
+      </w:r>
+    </w:p>
+    <w:p>
+      <w:pPr>
+        <w:pStyle w:val="Heading2"/>
+      </w:pPr>
+      <w:bookmarkStart w:id="36" w:name="_Toc838610954"/>
+      <w:bookmarkStart w:id="37" w:name="_Toc152232354"/>
+      <w:r>
+        <w:t>Docker netwerk</w:t>
       </w:r>
       <w:bookmarkEnd w:id="36"/>
       <w:bookmarkEnd w:id="37"/>
+    </w:p>
+    <w:p>
+      <w:r>
+        <w:t>Om effectieve communicatie tussen de Docker-containers mogelijk te maken, is het essentieel dat ze zich binnen hetzelfde Docker-netwerk bevinden. Dit zorgt ervoor dat de containers naadloos met elkaar kunnen communiceren en gegevens kunnen uitwisselen. Door ze in hetzelfde netwerk te groeperen, kunnen we ervoor zorgen dat de services en applicaties die deze containers hosten, moeiteloos en efficiënt met elkaar kunnen samenwerken, waardoor de algehele systeemprestaties worden geoptimaliseerd.</w:t>
+      </w:r>
+    </w:p>
+    <w:p>
+      <w:bookmarkStart w:id="38" w:name="_Toc1397137808"/>
+      <w:bookmarkStart w:id="39" w:name="_Toc152232355"/>
+      <w:r>
+        <w:rPr>
+          <w:rStyle w:val="Heading2Char"/>
+        </w:rPr>
+        <w:t>Opzetten</w:t>
+      </w:r>
+      <w:bookmarkEnd w:id="38"/>
+      <w:bookmarkEnd w:id="39"/>
       <w:r>
         <w:t>:</w:t>
       </w:r>
     </w:p>
     <w:p>
       <w:pPr>
-        <w:pStyle w:val="Lijstalinea"/>
+        <w:pStyle w:val="ListParagraph"/>
         <w:numPr>
           <w:ilvl w:val="0"/>
           <w:numId w:val="11"/>
@@ -5542,7 +5725,7 @@
     </w:p>
     <w:p>
       <w:pPr>
-        <w:pStyle w:val="Lijstalinea"/>
+        <w:pStyle w:val="ListParagraph"/>
         <w:numPr>
           <w:ilvl w:val="0"/>
           <w:numId w:val="11"/>
@@ -5554,7 +5737,7 @@
     </w:p>
     <w:p>
       <w:pPr>
-        <w:pStyle w:val="Lijstalinea"/>
+        <w:pStyle w:val="ListParagraph"/>
         <w:numPr>
           <w:ilvl w:val="0"/>
           <w:numId w:val="11"/>
@@ -5575,7 +5758,7 @@
     </w:p>
     <w:p>
       <w:pPr>
-        <w:pStyle w:val="Lijstalinea"/>
+        <w:pStyle w:val="ListParagraph"/>
         <w:numPr>
           <w:ilvl w:val="0"/>
           <w:numId w:val="11"/>
@@ -5613,7 +5796,7 @@
     </w:p>
     <w:tbl>
       <w:tblPr>
-        <w:tblStyle w:val="Tabelraster"/>
+        <w:tblStyle w:val="TableGrid"/>
         <w:tblW w:w="0" w:type="auto"/>
         <w:tblLook w:val="04A0" w:firstRow="1" w:lastRow="0" w:firstColumn="1" w:lastColumn="0" w:noHBand="0" w:noVBand="1"/>
       </w:tblPr>
@@ -5645,7 +5828,6 @@
                 <w:szCs w:val="18"/>
                 <w:lang w:val="en-US"/>
               </w:rPr>
-              <w:lastRenderedPageBreak/>
               <w:t>version</w:t>
             </w:r>
             <w:r>
@@ -7395,7 +7577,7 @@
     </w:tbl>
     <w:p>
       <w:pPr>
-        <w:pStyle w:val="Lijstalinea"/>
+        <w:pStyle w:val="ListParagraph"/>
         <w:numPr>
           <w:ilvl w:val="0"/>
           <w:numId w:val="11"/>
@@ -7410,7 +7592,7 @@
     </w:p>
     <w:tbl>
       <w:tblPr>
-        <w:tblStyle w:val="Tabelraster"/>
+        <w:tblStyle w:val="TableGrid"/>
         <w:tblW w:w="0" w:type="auto"/>
         <w:tblInd w:w="720" w:type="dxa"/>
         <w:tblLook w:val="04A0" w:firstRow="1" w:lastRow="0" w:firstColumn="1" w:lastColumn="0" w:noHBand="0" w:noVBand="1"/>
@@ -7425,7 +7607,7 @@
           </w:tcPr>
           <w:p>
             <w:pPr>
-              <w:pStyle w:val="Lijstalinea"/>
+              <w:pStyle w:val="ListParagraph"/>
               <w:ind w:left="0"/>
             </w:pPr>
             <w:r>
@@ -7437,7 +7619,7 @@
     </w:tbl>
     <w:p>
       <w:pPr>
-        <w:pStyle w:val="Lijstalinea"/>
+        <w:pStyle w:val="ListParagraph"/>
         <w:numPr>
           <w:ilvl w:val="0"/>
           <w:numId w:val="11"/>
@@ -7449,14 +7631,13 @@
     </w:p>
     <w:p>
       <w:pPr>
-        <w:pStyle w:val="Lijstalinea"/>
+        <w:pStyle w:val="ListParagraph"/>
         <w:numPr>
           <w:ilvl w:val="0"/>
           <w:numId w:val="11"/>
         </w:numPr>
       </w:pPr>
       <w:r>
-        <w:lastRenderedPageBreak/>
         <w:t>Bekijk het docker ip-address</w:t>
       </w:r>
       <w:r>
@@ -7489,7 +7670,7 @@
     </w:p>
     <w:tbl>
       <w:tblPr>
-        <w:tblStyle w:val="Tabelraster"/>
+        <w:tblStyle w:val="TableGrid"/>
         <w:tblW w:w="0" w:type="auto"/>
         <w:tblInd w:w="720" w:type="dxa"/>
         <w:tblLook w:val="04A0" w:firstRow="1" w:lastRow="0" w:firstColumn="1" w:lastColumn="0" w:noHBand="0" w:noVBand="1"/>
@@ -7554,7 +7735,7 @@
                 <wp:cNvGraphicFramePr/>
                 <a:graphic xmlns:a="http://schemas.openxmlformats.org/drawingml/2006/main">
                   <a:graphicData uri="http://schemas.microsoft.com/office/word/2010/wordprocessingInk">
-                    <w14:contentPart bwMode="auto" r:id="rId23">
+                    <w14:contentPart bwMode="auto" r:id="rId25">
                       <w14:nvContentPartPr>
                         <w14:cNvContentPartPr/>
                       </w14:nvContentPartPr>
@@ -7568,7 +7749,7 @@
               </wp:anchor>
             </w:drawing>
           </mc:Choice>
-          <mc:Fallback xmlns:arto="http://schemas.microsoft.com/office/word/2006/arto" xmlns:a14="http://schemas.microsoft.com/office/drawing/2010/main" xmlns:pic="http://schemas.openxmlformats.org/drawingml/2006/picture" xmlns:a="http://schemas.openxmlformats.org/drawingml/2006/main" xmlns:w16du="http://schemas.microsoft.com/office/word/2023/wordml/word16du">
+          <mc:Fallback xmlns:arto="http://schemas.microsoft.com/office/word/2006/arto" xmlns:a14="http://schemas.microsoft.com/office/drawing/2010/main" xmlns:pic="http://schemas.openxmlformats.org/drawingml/2006/picture" xmlns:a="http://schemas.openxmlformats.org/drawingml/2006/main">
             <w:pict w14:anchorId="61C20313">
               <v:shapetype id="_x0000_t75" coordsize="21600,21600" filled="f" stroked="f" o:spt="75" o:preferrelative="t" path="m@4@5l@4@11@9@11@9@5xe" w14:anchorId="64250A7E">
                 <v:stroke joinstyle="miter"/>
@@ -7590,7 +7771,7 @@
                 <o:lock v:ext="edit" aspectratio="t"/>
               </v:shapetype>
               <v:shape id="Ink 1" style="position:absolute;margin-left:149.1pt;margin-top:188.75pt;width:42.65pt;height:12.35pt;z-index:251658245;visibility:visible;mso-wrap-style:square;mso-wrap-distance-left:9pt;mso-wrap-distance-top:0;mso-wrap-distance-right:9pt;mso-wrap-distance-bottom:0;mso-position-horizontal:absolute;mso-position-horizontal-relative:text;mso-position-vertical:absolute;mso-position-vertical-relative:text" o:spid="_x0000_s1026" type="#_x0000_t75" o:gfxdata="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">
-                <v:imagedata o:title="" r:id="rId24"/>
+                <v:imagedata o:title="" r:id="rId26"/>
               </v:shape>
             </w:pict>
           </mc:Fallback>
@@ -7618,7 +7799,7 @@
                     <pic:cNvPicPr/>
                   </pic:nvPicPr>
                   <pic:blipFill rotWithShape="1">
-                    <a:blip r:embed="rId25"/>
+                    <a:blip r:embed="rId27"/>
                     <a:srcRect/>
                     <a:stretch/>
                   </pic:blipFill>
@@ -7648,15 +7829,7 @@
     </w:p>
     <w:p>
       <w:pPr>
-        <w:ind w:left="360"/>
-        <w:rPr>
-          <w:lang w:val="en-US"/>
-        </w:rPr>
-      </w:pPr>
-    </w:p>
-    <w:p>
-      <w:pPr>
-        <w:pStyle w:val="Lijstalinea"/>
+        <w:pStyle w:val="ListParagraph"/>
         <w:numPr>
           <w:ilvl w:val="0"/>
           <w:numId w:val="11"/>
@@ -7674,88 +7847,86 @@
     </w:p>
     <w:p>
       <w:pPr>
-        <w:pStyle w:val="Kop1"/>
-      </w:pPr>
-      <w:bookmarkStart w:id="38" w:name="_Toc507329904"/>
-      <w:bookmarkStart w:id="39" w:name="_Toc151042157"/>
-      <w:r>
-        <w:lastRenderedPageBreak/>
+        <w:pStyle w:val="Heading1"/>
+      </w:pPr>
+      <w:bookmarkStart w:id="40" w:name="_Toc507329904"/>
+      <w:bookmarkStart w:id="41" w:name="_Toc152232356"/>
+      <w:r>
         <w:t>Node-Red</w:t>
-      </w:r>
-      <w:bookmarkEnd w:id="38"/>
-      <w:bookmarkEnd w:id="39"/>
-    </w:p>
-    <w:p>
-      <w:pPr>
-        <w:pStyle w:val="Kop3"/>
-      </w:pPr>
-      <w:bookmarkStart w:id="40" w:name="_Toc1212190781"/>
-      <w:bookmarkStart w:id="41" w:name="_Toc151042158"/>
-      <w:r>
-        <w:t>Wat is Node-Red:</w:t>
       </w:r>
       <w:bookmarkEnd w:id="40"/>
       <w:bookmarkEnd w:id="41"/>
     </w:p>
     <w:p>
-      <w:r>
-        <w:t>Node-RED is een visuele programmeeromgeving waarmee je Internet of Things (IoT) en automatiseringstaken kunt maken en beheren. Het is gebaseerd op knooppunten die je kunt slepen en neerzetten om workflows te bouwen. Deze knooppunten vertegenwoordigen verschillende functies en apparaten en kunnen worden verbonden om gegevens te sturen, verwerken en integreren.</w:t>
-      </w:r>
-    </w:p>
-    <w:p/>
-    <w:p>
-      <w:r>
-        <w:t>Node-RED is populair vanwege zijn gebruiksvriendelijke interface en flexibiliteit, waardoor het ideaal is voor taken zoals gegevensverwerking, het aansturen van hardware, en het automatiseren van taken in huis of op het werk. Het wordt vaak gebruikt in combinatie met Raspberry Pi en andere IoT-apparaten. Het biedt ondersteuning voor tal van protocollen en services, waardoor je gegevens van verschillende bronnen kunt verzamelen en ermee kunt interageren.</w:t>
-      </w:r>
-    </w:p>
-    <w:p/>
-    <w:p>
-      <w:r>
-        <w:t>In essentie is Node-RED een tool waarmee je eenvoudig IoT- en automatiserings</w:t>
-      </w:r>
-      <w:r>
-        <w:t xml:space="preserve"> </w:t>
-      </w:r>
-      <w:r>
-        <w:t xml:space="preserve">workflows kunt ontwerpen zonder uitgebreide programmeervaardigheden te hebben. </w:t>
-      </w:r>
-    </w:p>
-    <w:p/>
-    <w:p>
-      <w:pPr>
-        <w:pStyle w:val="Kop3"/>
-      </w:pPr>
-      <w:bookmarkStart w:id="42" w:name="_Toc518178756"/>
-      <w:bookmarkStart w:id="43" w:name="_Toc151042159"/>
-      <w:r>
-        <w:t>Waarom gebruiken wij Node-Red:</w:t>
+      <w:pPr>
+        <w:pStyle w:val="Heading3"/>
+      </w:pPr>
+      <w:bookmarkStart w:id="42" w:name="_Toc1212190781"/>
+      <w:bookmarkStart w:id="43" w:name="_Toc152232357"/>
+      <w:r>
+        <w:t>Wat is Node-Red:</w:t>
       </w:r>
       <w:bookmarkEnd w:id="42"/>
       <w:bookmarkEnd w:id="43"/>
     </w:p>
     <w:p>
       <w:r>
-        <w:t>Node-RED is een uitstekende keuze voor het stroomlijnen van het proces om gegevens van TheThingsNetwork via MQTT binnen te halen en specifieke waarden uit de JSON-gegevens te filteren voordat deze worden opgeslagen in onze database, INFLUXDB. Node-RED biedt een intuïtieve visuele interface waarmee we gemakkelijk de MQTT-gegevensstroom kunnen vastleggen, de JSON-berichten kunnen analyseren en alleen de relevante informatie kunnen selecteren die we willen bewaren. Het bespaart ons tijd en vereenvoudigt het gegevensverwerkingsproces, waardoor we gegevens efficiënt kunnen opslaan en analyseren in INFLUXDB voor verdere inzichten en acties.</w:t>
+        <w:t>Node-RED is een visuele programmeeromgeving waarmee je Internet of Things (IoT) en automatiseringstaken kunt maken en beheren. Het is gebaseerd op knooppunten die je kunt slepen en neerzetten om workflows te bouwen. Deze knooppunten vertegenwoordigen verschillende functies en apparaten en kunnen worden verbonden om gegevens te sturen, verwerken en integreren.</w:t>
       </w:r>
     </w:p>
     <w:p/>
     <w:p>
       <w:r>
-        <w:br w:type="page"/>
-      </w:r>
-    </w:p>
-    <w:p>
-      <w:pPr>
-        <w:pStyle w:val="Kop3"/>
-      </w:pPr>
-      <w:bookmarkStart w:id="44" w:name="_Toc1342333205"/>
-      <w:bookmarkStart w:id="45" w:name="_Toc151042160"/>
-      <w:r>
-        <w:lastRenderedPageBreak/>
-        <w:t>Schema:</w:t>
+        <w:t>Node-RED is populair vanwege zijn gebruiksvriendelijke interface en flexibiliteit, waardoor het ideaal is voor taken zoals gegevensverwerking, het aansturen van hardware, en het automatiseren van taken in huis of op het werk. Het wordt vaak gebruikt in combinatie met Raspberry Pi en andere IoT-apparaten. Het biedt ondersteuning voor tal van protocollen en services, waardoor je gegevens van verschillende bronnen kunt verzamelen en ermee kunt interageren.</w:t>
+      </w:r>
+    </w:p>
+    <w:p/>
+    <w:p>
+      <w:r>
+        <w:t>In essentie is Node-RED een tool waarmee je eenvoudig IoT- en automatiserings</w:t>
+      </w:r>
+      <w:r>
+        <w:t xml:space="preserve"> </w:t>
+      </w:r>
+      <w:r>
+        <w:t xml:space="preserve">workflows kunt ontwerpen zonder uitgebreide programmeervaardigheden te hebben. </w:t>
+      </w:r>
+    </w:p>
+    <w:p/>
+    <w:p>
+      <w:pPr>
+        <w:pStyle w:val="Heading3"/>
+      </w:pPr>
+      <w:bookmarkStart w:id="44" w:name="_Toc518178756"/>
+      <w:bookmarkStart w:id="45" w:name="_Toc152232358"/>
+      <w:r>
+        <w:t>Waarom gebruiken wij Node-Red:</w:t>
       </w:r>
       <w:bookmarkEnd w:id="44"/>
       <w:bookmarkEnd w:id="45"/>
+    </w:p>
+    <w:p>
+      <w:r>
+        <w:t>Node-RED is een uitstekende keuze voor het stroomlijnen van het proces om gegevens van TheThingsNetwork via MQTT binnen te halen en specifieke waarden uit de JSON-gegevens te filteren voordat deze worden opgeslagen in onze database, INFLUXDB. Node-RED biedt een intuïtieve visuele interface waarmee we gemakkelijk de MQTT-gegevensstroom kunnen vastleggen, de JSON-berichten kunnen analyseren en alleen de relevante informatie kunnen selecteren die we willen bewaren. Het bespaart ons tijd en vereenvoudigt het gegevensverwerkingsproces, waardoor we gegevens efficiënt kunnen opslaan en analyseren in INFLUXDB voor verdere inzichten en acties.</w:t>
+      </w:r>
+    </w:p>
+    <w:p/>
+    <w:p>
+      <w:r>
+        <w:br w:type="page"/>
+      </w:r>
+    </w:p>
+    <w:p>
+      <w:pPr>
+        <w:pStyle w:val="Heading3"/>
+      </w:pPr>
+      <w:bookmarkStart w:id="46" w:name="_Toc1342333205"/>
+      <w:bookmarkStart w:id="47" w:name="_Toc152232359"/>
+      <w:r>
+        <w:t>Schema:</w:t>
+      </w:r>
+      <w:bookmarkEnd w:id="46"/>
+      <w:bookmarkEnd w:id="47"/>
     </w:p>
     <w:p>
       <w:r>
@@ -7778,7 +7949,7 @@
                     <pic:cNvPicPr/>
                   </pic:nvPicPr>
                   <pic:blipFill>
-                    <a:blip r:embed="rId26"/>
+                    <a:blip r:embed="rId28"/>
                     <a:stretch>
                       <a:fillRect/>
                     </a:stretch>
@@ -7801,20 +7972,20 @@
     </w:p>
     <w:p>
       <w:pPr>
-        <w:pStyle w:val="Kop3"/>
-      </w:pPr>
-    </w:p>
-    <w:p>
-      <w:pPr>
-        <w:pStyle w:val="Kop3"/>
-      </w:pPr>
-      <w:bookmarkStart w:id="46" w:name="_Toc1111533254"/>
-      <w:bookmarkStart w:id="47" w:name="_Toc151042161"/>
+        <w:pStyle w:val="Heading3"/>
+      </w:pPr>
+    </w:p>
+    <w:p>
+      <w:pPr>
+        <w:pStyle w:val="Heading3"/>
+      </w:pPr>
+      <w:bookmarkStart w:id="48" w:name="_Toc1111533254"/>
+      <w:bookmarkStart w:id="49" w:name="_Toc152232360"/>
       <w:r>
         <w:t>Blokken:</w:t>
       </w:r>
-      <w:bookmarkEnd w:id="46"/>
-      <w:bookmarkEnd w:id="47"/>
+      <w:bookmarkEnd w:id="48"/>
+      <w:bookmarkEnd w:id="49"/>
     </w:p>
     <w:p>
       <w:r>
@@ -7928,7 +8099,7 @@
               </wp:anchor>
             </w:drawing>
           </mc:Choice>
-          <mc:Fallback>
+          <mc:Fallback xmlns:arto="http://schemas.microsoft.com/office/word/2006/arto">
             <w:pict>
               <v:roundrect w14:anchorId="4F268004" id="Rechthoek: afgeronde hoeken 486946761" o:spid="_x0000_s1026" style="position:absolute;margin-left:100.5pt;margin-top:157.8pt;width:252.65pt;height:42.8pt;z-index:251658246;visibility:visible;mso-wrap-style:square;mso-width-percent:0;mso-wrap-distance-left:9pt;mso-wrap-distance-top:0;mso-wrap-distance-right:9pt;mso-wrap-distance-bottom:0;mso-position-horizontal:absolute;mso-position-horizontal-relative:text;mso-position-vertical:absolute;mso-position-vertical-relative:text;mso-width-percent:0;mso-width-relative:margin;v-text-anchor:middle" arcsize="10923f" o:gfxdata="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" filled="f" strokecolor="#70ad47 [3209]" strokeweight="2.25pt">
                 <v:stroke joinstyle="miter"/>
@@ -7957,7 +8128,7 @@
                     <pic:cNvPicPr/>
                   </pic:nvPicPr>
                   <pic:blipFill rotWithShape="1">
-                    <a:blip r:embed="rId27"/>
+                    <a:blip r:embed="rId29"/>
                     <a:srcRect t="10949" r="25164" b="5934"/>
                     <a:stretch/>
                   </pic:blipFill>
@@ -7999,7 +8170,7 @@
     </w:p>
     <w:p>
       <w:pPr>
-        <w:pStyle w:val="Lijstalinea"/>
+        <w:pStyle w:val="ListParagraph"/>
         <w:numPr>
           <w:ilvl w:val="0"/>
           <w:numId w:val="14"/>
@@ -8011,12 +8182,12 @@
     </w:p>
     <w:p>
       <w:pPr>
-        <w:pStyle w:val="Lijstalinea"/>
-      </w:pPr>
-    </w:p>
-    <w:p>
-      <w:pPr>
-        <w:pStyle w:val="Lijstalinea"/>
+        <w:pStyle w:val="ListParagraph"/>
+      </w:pPr>
+    </w:p>
+    <w:p>
+      <w:pPr>
+        <w:pStyle w:val="ListParagraph"/>
         <w:numPr>
           <w:ilvl w:val="0"/>
           <w:numId w:val="14"/>
@@ -8028,7 +8199,7 @@
     </w:p>
     <w:p>
       <w:pPr>
-        <w:pStyle w:val="Lijstalinea"/>
+        <w:pStyle w:val="ListParagraph"/>
         <w:numPr>
           <w:ilvl w:val="1"/>
           <w:numId w:val="14"/>
@@ -8040,13 +8211,13 @@
     </w:p>
     <w:p>
       <w:pPr>
-        <w:pStyle w:val="Lijstalinea"/>
+        <w:pStyle w:val="ListParagraph"/>
         <w:ind w:left="1440"/>
       </w:pPr>
     </w:p>
     <w:p>
       <w:pPr>
-        <w:pStyle w:val="Lijstalinea"/>
+        <w:pStyle w:val="ListParagraph"/>
         <w:numPr>
           <w:ilvl w:val="1"/>
           <w:numId w:val="14"/>
@@ -8058,18 +8229,7 @@
     </w:p>
     <w:p>
       <w:pPr>
-        <w:pStyle w:val="Lijstalinea"/>
-      </w:pPr>
-    </w:p>
-    <w:p>
-      <w:pPr>
-        <w:pStyle w:val="Lijstalinea"/>
-        <w:ind w:left="1440"/>
-      </w:pPr>
-    </w:p>
-    <w:p>
-      <w:pPr>
-        <w:pStyle w:val="Lijstalinea"/>
+        <w:pStyle w:val="ListParagraph"/>
         <w:numPr>
           <w:ilvl w:val="0"/>
           <w:numId w:val="14"/>
@@ -8090,12 +8250,12 @@
     </w:p>
     <w:p>
       <w:pPr>
-        <w:pStyle w:val="Lijstalinea"/>
-      </w:pPr>
-    </w:p>
-    <w:p>
-      <w:pPr>
-        <w:pStyle w:val="Lijstalinea"/>
+        <w:pStyle w:val="ListParagraph"/>
+      </w:pPr>
+    </w:p>
+    <w:p>
+      <w:pPr>
+        <w:pStyle w:val="ListParagraph"/>
         <w:numPr>
           <w:ilvl w:val="0"/>
           <w:numId w:val="14"/>
@@ -8127,7 +8287,7 @@
                     <pic:cNvPicPr/>
                   </pic:nvPicPr>
                   <pic:blipFill>
-                    <a:blip r:embed="rId28">
+                    <a:blip r:embed="rId30">
                       <a:extLst>
                         <a:ext uri="{28A0092B-C50C-407E-A947-70E740481C1C}">
                           <a14:useLocalDpi xmlns:a14="http://schemas.microsoft.com/office/drawing/2010/main" val="0"/>
@@ -8214,7 +8374,7 @@
                     <pic:cNvPicPr/>
                   </pic:nvPicPr>
                   <pic:blipFill>
-                    <a:blip r:embed="rId29"/>
+                    <a:blip r:embed="rId31"/>
                     <a:stretch>
                       <a:fillRect/>
                     </a:stretch>
@@ -8235,7 +8395,6 @@
         </w:drawing>
       </w:r>
     </w:p>
-    <w:p/>
     <w:p>
       <w:r>
         <w:t>JSON node:</w:t>
@@ -8260,7 +8419,6 @@
         <w:rPr>
           <w:noProof/>
         </w:rPr>
-        <w:lastRenderedPageBreak/>
         <w:drawing>
           <wp:inline distT="0" distB="0" distL="0" distR="0" wp14:anchorId="6924B1E7" wp14:editId="1657E9BF">
             <wp:extent cx="3703320" cy="2724533"/>
@@ -8277,7 +8435,7 @@
                     <pic:cNvPicPr/>
                   </pic:nvPicPr>
                   <pic:blipFill>
-                    <a:blip r:embed="rId30"/>
+                    <a:blip r:embed="rId32"/>
                     <a:stretch>
                       <a:fillRect/>
                     </a:stretch>
@@ -8339,7 +8497,7 @@
                     <pic:cNvPicPr/>
                   </pic:nvPicPr>
                   <pic:blipFill>
-                    <a:blip r:embed="rId31"/>
+                    <a:blip r:embed="rId33"/>
                     <a:stretch>
                       <a:fillRect/>
                     </a:stretch>
@@ -8360,7 +8518,6 @@
         </w:drawing>
       </w:r>
     </w:p>
-    <w:p/>
     <w:p>
       <w:r>
         <w:br w:type="page"/>
@@ -8368,7 +8525,6 @@
     </w:p>
     <w:p>
       <w:r>
-        <w:lastRenderedPageBreak/>
         <w:t>Debug node:</w:t>
       </w:r>
     </w:p>
@@ -8398,7 +8554,7 @@
                     <pic:cNvPicPr/>
                   </pic:nvPicPr>
                   <pic:blipFill>
-                    <a:blip r:embed="rId32">
+                    <a:blip r:embed="rId34">
                       <a:extLst>
                         <a:ext uri="{28A0092B-C50C-407E-A947-70E740481C1C}">
                           <a14:useLocalDpi xmlns:a14="http://schemas.microsoft.com/office/drawing/2010/main" val="0"/>
@@ -8482,7 +8638,7 @@
                     <pic:cNvPicPr/>
                   </pic:nvPicPr>
                   <pic:blipFill rotWithShape="1">
-                    <a:blip r:embed="rId33" cstate="print">
+                    <a:blip r:embed="rId35" cstate="print">
                       <a:extLst>
                         <a:ext uri="{28A0092B-C50C-407E-A947-70E740481C1C}">
                           <a14:useLocalDpi xmlns:a14="http://schemas.microsoft.com/office/drawing/2010/main" val="0"/>
@@ -8551,7 +8707,10 @@
         <w:t xml:space="preserve">’ commando). En je zorgt dat je een </w:t>
       </w:r>
       <w:r>
-        <w:t xml:space="preserve">API </w:t>
+        <w:t>API</w:t>
+      </w:r>
+      <w:r>
+        <w:t>-</w:t>
       </w:r>
       <w:r>
         <w:t>token aanmaakt zoals in</w:t>
@@ -8575,7 +8734,13 @@
         <w:t xml:space="preserve"> Als bucket kies je de bucket (database) die je hebt aangemaakt. </w:t>
       </w:r>
       <w:r>
-        <w:t>Measurement kies je een zelf gekozen waarden kan zijn ‘airqualitysensor1’</w:t>
+        <w:t xml:space="preserve">Measurement kies je een </w:t>
+      </w:r>
+      <w:r>
+        <w:t>zelfgekozen</w:t>
+      </w:r>
+      <w:r>
+        <w:t xml:space="preserve"> waarden kan zijn ‘airqualitysensor1’</w:t>
       </w:r>
       <w:r>
         <w:t xml:space="preserve"> zijn.</w:t>
@@ -8587,7 +8752,6 @@
         <w:rPr>
           <w:noProof/>
         </w:rPr>
-        <w:lastRenderedPageBreak/>
         <w:drawing>
           <wp:inline distT="0" distB="0" distL="0" distR="0" wp14:anchorId="74134821" wp14:editId="69BB81A2">
             <wp:extent cx="3906131" cy="2758440"/>
@@ -8604,7 +8768,7 @@
                     <pic:cNvPicPr/>
                   </pic:nvPicPr>
                   <pic:blipFill>
-                    <a:blip r:embed="rId34"/>
+                    <a:blip r:embed="rId36"/>
                     <a:stretch>
                       <a:fillRect/>
                     </a:stretch>
@@ -8630,16 +8794,15 @@
     </w:p>
     <w:p>
       <w:pPr>
-        <w:pStyle w:val="Kop1"/>
-      </w:pPr>
-      <w:bookmarkStart w:id="48" w:name="_Toc1572506013"/>
-      <w:bookmarkStart w:id="49" w:name="_Toc151042162"/>
-      <w:r>
-        <w:lastRenderedPageBreak/>
+        <w:pStyle w:val="Heading1"/>
+      </w:pPr>
+      <w:bookmarkStart w:id="50" w:name="_Toc1572506013"/>
+      <w:bookmarkStart w:id="51" w:name="_Toc152232361"/>
+      <w:r>
         <w:t>Database | Influxdb &amp; docker</w:t>
       </w:r>
-      <w:bookmarkEnd w:id="48"/>
-      <w:bookmarkEnd w:id="49"/>
+      <w:bookmarkEnd w:id="50"/>
+      <w:bookmarkEnd w:id="51"/>
     </w:p>
     <w:p>
       <w:r>
@@ -8662,7 +8825,7 @@
       <w:r>
         <w:t xml:space="preserve">We krijgen toegang via de browser op </w:t>
       </w:r>
-      <w:hyperlink r:id="rId35">
+      <w:hyperlink r:id="rId37">
         <w:r>
           <w:rPr>
             <w:rStyle w:val="Hyperlink"/>
@@ -8737,7 +8900,7 @@
                     <pic:cNvPicPr/>
                   </pic:nvPicPr>
                   <pic:blipFill>
-                    <a:blip r:embed="rId36" cstate="print">
+                    <a:blip r:embed="rId38" cstate="print">
                       <a:extLst>
                         <a:ext uri="{28A0092B-C50C-407E-A947-70E740481C1C}">
                           <a14:useLocalDpi xmlns:a14="http://schemas.microsoft.com/office/drawing/2010/main" val="0"/>
@@ -8805,7 +8968,7 @@
                     <pic:cNvPicPr/>
                   </pic:nvPicPr>
                   <pic:blipFill>
-                    <a:blip r:embed="rId37">
+                    <a:blip r:embed="rId39">
                       <a:extLst>
                         <a:ext uri="{28A0092B-C50C-407E-A947-70E740481C1C}">
                           <a14:useLocalDpi xmlns:a14="http://schemas.microsoft.com/office/drawing/2010/main" val="0"/>
@@ -8839,67 +9002,66 @@
     </w:p>
     <w:p>
       <w:pPr>
-        <w:pStyle w:val="Kop1"/>
-      </w:pPr>
-      <w:bookmarkStart w:id="50" w:name="_Toc587306926"/>
-      <w:bookmarkStart w:id="51" w:name="_Toc151042163"/>
-      <w:r>
-        <w:lastRenderedPageBreak/>
+        <w:pStyle w:val="Heading1"/>
+      </w:pPr>
+      <w:bookmarkStart w:id="52" w:name="_Toc587306926"/>
+      <w:bookmarkStart w:id="53" w:name="_Toc152232362"/>
+      <w:r>
         <w:t>Frontend | Grafana</w:t>
-      </w:r>
-      <w:bookmarkEnd w:id="50"/>
-      <w:bookmarkEnd w:id="51"/>
-    </w:p>
-    <w:p>
-      <w:pPr>
-        <w:pStyle w:val="Kop3"/>
-      </w:pPr>
-      <w:bookmarkStart w:id="52" w:name="_Toc1028487902"/>
-      <w:bookmarkStart w:id="53" w:name="_Toc151042164"/>
-      <w:r>
-        <w:t xml:space="preserve">Wat is </w:t>
-      </w:r>
-      <w:r>
-        <w:t>G</w:t>
-      </w:r>
-      <w:r>
-        <w:t>rafana:</w:t>
       </w:r>
       <w:bookmarkEnd w:id="52"/>
       <w:bookmarkEnd w:id="53"/>
     </w:p>
     <w:p>
-      <w:r>
-        <w:t xml:space="preserve">Grafana is een open-source datavisualisatie- en monitoringplatform dat wordt gebruikt voor het analyseren en weergeven van gegevens uit verschillende bronnen. Het stelt gebruikers in staat om grafieken, diagrammen en dashboards te maken om inzicht te krijgen in gegevens, zoals systeemprestaties, netwerkstatistieken, sensordata en meer. Grafana kan worden geïntegreerd met verschillende gegevensbronnen, zoals databases, </w:t>
-      </w:r>
-      <w:r>
-        <w:t>Cloud services</w:t>
-      </w:r>
-      <w:r>
-        <w:t xml:space="preserve"> en monitoringstools, waardoor het een krachtig instrument is voor het bewaken en analyseren van gegevens in real-time. </w:t>
-      </w:r>
-      <w:r>
-        <w:t>Wij gaan het gebruiken</w:t>
-      </w:r>
-      <w:r>
-        <w:t xml:space="preserve"> om gegevens te visualiseren en besluitvorming te ondersteunen.</w:t>
-      </w:r>
-    </w:p>
-    <w:p/>
-    <w:p>
-      <w:pPr>
-        <w:pStyle w:val="Kop2"/>
-      </w:pPr>
-      <w:bookmarkStart w:id="54" w:name="_Toc1434877659"/>
-      <w:bookmarkStart w:id="55" w:name="_Toc151042165"/>
-      <w:r>
-        <w:t>Opzetten data source:</w:t>
+      <w:pPr>
+        <w:pStyle w:val="Heading3"/>
+      </w:pPr>
+      <w:bookmarkStart w:id="54" w:name="_Toc1028487902"/>
+      <w:bookmarkStart w:id="55" w:name="_Toc152232363"/>
+      <w:r>
+        <w:t xml:space="preserve">Wat is </w:t>
+      </w:r>
+      <w:r>
+        <w:t>G</w:t>
+      </w:r>
+      <w:r>
+        <w:t>rafana:</w:t>
       </w:r>
       <w:bookmarkEnd w:id="54"/>
       <w:bookmarkEnd w:id="55"/>
     </w:p>
     <w:p>
       <w:r>
+        <w:t xml:space="preserve">Grafana is een open-source datavisualisatie- en monitoringplatform dat wordt gebruikt voor het analyseren en weergeven van gegevens uit verschillende bronnen. Het stelt gebruikers in staat om grafieken, diagrammen en dashboards te maken om inzicht te krijgen in gegevens, zoals systeemprestaties, netwerkstatistieken, sensordata en meer. Grafana kan worden geïntegreerd met verschillende gegevensbronnen, zoals databases, </w:t>
+      </w:r>
+      <w:r>
+        <w:t>Cloud services</w:t>
+      </w:r>
+      <w:r>
+        <w:t xml:space="preserve"> en monitoringstools, waardoor het een krachtig instrument is voor het bewaken en analyseren van gegevens in real-time. </w:t>
+      </w:r>
+      <w:r>
+        <w:t>Wij gaan het gebruiken</w:t>
+      </w:r>
+      <w:r>
+        <w:t xml:space="preserve"> om gegevens te visualiseren en besluitvorming te ondersteunen.</w:t>
+      </w:r>
+    </w:p>
+    <w:p/>
+    <w:p>
+      <w:pPr>
+        <w:pStyle w:val="Heading2"/>
+      </w:pPr>
+      <w:bookmarkStart w:id="56" w:name="_Toc1434877659"/>
+      <w:bookmarkStart w:id="57" w:name="_Toc152232364"/>
+      <w:r>
+        <w:t>Opzetten data source:</w:t>
+      </w:r>
+      <w:bookmarkEnd w:id="56"/>
+      <w:bookmarkEnd w:id="57"/>
+    </w:p>
+    <w:p>
+      <w:r>
         <w:t>Het belangrijkste om eerst te doen is het opzetten van een datasource</w:t>
       </w:r>
       <w:r>
@@ -8927,7 +9089,7 @@
     <w:p/>
     <w:p>
       <w:pPr>
-        <w:pStyle w:val="Lijstalinea"/>
+        <w:pStyle w:val="ListParagraph"/>
         <w:numPr>
           <w:ilvl w:val="0"/>
           <w:numId w:val="16"/>
@@ -8945,7 +9107,7 @@
     </w:p>
     <w:p>
       <w:pPr>
-        <w:pStyle w:val="Lijstalinea"/>
+        <w:pStyle w:val="ListParagraph"/>
         <w:numPr>
           <w:ilvl w:val="0"/>
           <w:numId w:val="16"/>
@@ -9035,7 +9197,7 @@
               </wp:anchor>
             </w:drawing>
           </mc:Choice>
-          <mc:Fallback xmlns:arto="http://schemas.microsoft.com/office/word/2006/arto" xmlns:w16du="http://schemas.microsoft.com/office/word/2023/wordml/word16du">
+          <mc:Fallback xmlns:arto="http://schemas.microsoft.com/office/word/2006/arto">
             <w:pict>
               <v:roundrect w14:anchorId="52386FCF" id="Rectangle: Rounded Corners 405856124" o:spid="_x0000_s1026" style="position:absolute;margin-left:255.5pt;margin-top:72.65pt;width:82.5pt;height:42.85pt;z-index:251658247;visibility:visible;mso-wrap-style:square;mso-width-percent:0;mso-wrap-distance-left:9pt;mso-wrap-distance-top:0;mso-wrap-distance-right:9pt;mso-wrap-distance-bottom:0;mso-position-horizontal:absolute;mso-position-horizontal-relative:text;mso-position-vertical:absolute;mso-position-vertical-relative:text;mso-width-percent:0;mso-width-relative:margin;v-text-anchor:middle" arcsize="10923f" o:gfxdata="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" filled="f" strokecolor="#70ad47 [3209]" strokeweight="2.25pt">
                 <v:stroke joinstyle="miter"/>
@@ -9064,7 +9226,7 @@
                     <pic:cNvPicPr/>
                   </pic:nvPicPr>
                   <pic:blipFill>
-                    <a:blip r:embed="rId38"/>
+                    <a:blip r:embed="rId40"/>
                     <a:stretch>
                       <a:fillRect/>
                     </a:stretch>
@@ -9087,7 +9249,7 @@
     </w:p>
     <w:p>
       <w:pPr>
-        <w:pStyle w:val="Lijstalinea"/>
+        <w:pStyle w:val="ListParagraph"/>
         <w:numPr>
           <w:ilvl w:val="0"/>
           <w:numId w:val="16"/>
@@ -9178,7 +9340,7 @@
               </wp:anchor>
             </w:drawing>
           </mc:Choice>
-          <mc:Fallback xmlns:arto="http://schemas.microsoft.com/office/word/2006/arto" xmlns:w16du="http://schemas.microsoft.com/office/word/2023/wordml/word16du">
+          <mc:Fallback xmlns:arto="http://schemas.microsoft.com/office/word/2006/arto">
             <w:pict>
               <v:roundrect w14:anchorId="1833CCBD" id="Rectangle: Rounded Corners 1613838699" o:spid="_x0000_s1026" style="position:absolute;margin-left:86pt;margin-top:121.6pt;width:82.5pt;height:28.8pt;z-index:251658248;visibility:visible;mso-wrap-style:square;mso-width-percent:0;mso-height-percent:0;mso-wrap-distance-left:9pt;mso-wrap-distance-top:0;mso-wrap-distance-right:9pt;mso-wrap-distance-bottom:0;mso-position-horizontal:absolute;mso-position-horizontal-relative:text;mso-position-vertical:absolute;mso-position-vertical-relative:text;mso-width-percent:0;mso-height-percent:0;mso-width-relative:margin;mso-height-relative:margin;v-text-anchor:middle" arcsize="10923f" o:gfxdata="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" filled="f" strokecolor="#70ad47 [3209]" strokeweight="2.25pt">
                 <v:stroke joinstyle="miter"/>
@@ -9207,7 +9369,7 @@
                     <pic:cNvPicPr/>
                   </pic:nvPicPr>
                   <pic:blipFill>
-                    <a:blip r:embed="rId39"/>
+                    <a:blip r:embed="rId41"/>
                     <a:stretch>
                       <a:fillRect/>
                     </a:stretch>
@@ -9230,20 +9392,19 @@
     </w:p>
     <w:p>
       <w:pPr>
-        <w:pStyle w:val="Lijstalinea"/>
+        <w:pStyle w:val="ListParagraph"/>
         <w:numPr>
           <w:ilvl w:val="0"/>
           <w:numId w:val="16"/>
         </w:numPr>
       </w:pPr>
       <w:r>
-        <w:lastRenderedPageBreak/>
         <w:t>Vul nu de volgende waardes in</w:t>
       </w:r>
     </w:p>
     <w:p>
       <w:pPr>
-        <w:pStyle w:val="Lijstalinea"/>
+        <w:pStyle w:val="ListParagraph"/>
         <w:numPr>
           <w:ilvl w:val="0"/>
           <w:numId w:val="17"/>
@@ -9255,7 +9416,7 @@
     </w:p>
     <w:p>
       <w:pPr>
-        <w:pStyle w:val="Lijstalinea"/>
+        <w:pStyle w:val="ListParagraph"/>
         <w:numPr>
           <w:ilvl w:val="0"/>
           <w:numId w:val="17"/>
@@ -9276,7 +9437,7 @@
     </w:p>
     <w:p>
       <w:pPr>
-        <w:pStyle w:val="Lijstalinea"/>
+        <w:pStyle w:val="ListParagraph"/>
         <w:numPr>
           <w:ilvl w:val="0"/>
           <w:numId w:val="17"/>
@@ -9285,7 +9446,7 @@
       <w:r>
         <w:t xml:space="preserve">URL: </w:t>
       </w:r>
-      <w:hyperlink r:id="rId40" w:history="1">
+      <w:hyperlink r:id="rId42" w:history="1">
         <w:r>
           <w:rPr>
             <w:rStyle w:val="Hyperlink"/>
@@ -9305,7 +9466,7 @@
     </w:p>
     <w:p>
       <w:pPr>
-        <w:pStyle w:val="Lijstalinea"/>
+        <w:pStyle w:val="ListParagraph"/>
         <w:numPr>
           <w:ilvl w:val="0"/>
           <w:numId w:val="17"/>
@@ -9320,7 +9481,7 @@
     </w:p>
     <w:p>
       <w:pPr>
-        <w:pStyle w:val="Lijstalinea"/>
+        <w:pStyle w:val="ListParagraph"/>
         <w:numPr>
           <w:ilvl w:val="0"/>
           <w:numId w:val="17"/>
@@ -9338,7 +9499,7 @@
     </w:p>
     <w:p>
       <w:pPr>
-        <w:pStyle w:val="Lijstalinea"/>
+        <w:pStyle w:val="ListParagraph"/>
         <w:numPr>
           <w:ilvl w:val="0"/>
           <w:numId w:val="17"/>
@@ -9356,7 +9517,7 @@
     </w:p>
     <w:p>
       <w:pPr>
-        <w:pStyle w:val="Lijstalinea"/>
+        <w:pStyle w:val="ListParagraph"/>
         <w:numPr>
           <w:ilvl w:val="0"/>
           <w:numId w:val="17"/>
@@ -9388,7 +9549,7 @@
                     <pic:cNvPicPr/>
                   </pic:nvPicPr>
                   <pic:blipFill>
-                    <a:blip r:embed="rId41"/>
+                    <a:blip r:embed="rId43"/>
                     <a:stretch>
                       <a:fillRect/>
                     </a:stretch>
@@ -9414,14 +9575,9 @@
         <w:t>Save en test de connectie</w:t>
       </w:r>
     </w:p>
-    <w:p/>
-    <w:p/>
-    <w:p/>
-    <w:p/>
-    <w:p/>
-    <w:p>
-      <w:pPr>
-        <w:pStyle w:val="Kop2"/>
+    <w:p>
+      <w:pPr>
+        <w:pStyle w:val="Heading2"/>
         <w:rPr>
           <w:sz w:val="32"/>
           <w:szCs w:val="32"/>
@@ -9433,15 +9589,14 @@
     </w:p>
     <w:p>
       <w:pPr>
-        <w:pStyle w:val="Kop2"/>
-      </w:pPr>
-      <w:bookmarkStart w:id="56" w:name="_Toc2011732515"/>
-      <w:bookmarkStart w:id="57" w:name="_Toc151042166"/>
-      <w:r>
-        <w:lastRenderedPageBreak/>
+        <w:pStyle w:val="Heading2"/>
+      </w:pPr>
+      <w:bookmarkStart w:id="58" w:name="_Toc2011732515"/>
+      <w:bookmarkStart w:id="59" w:name="_Toc152232365"/>
+      <w:r>
         <w:t>Meetwaardes</w:t>
       </w:r>
-      <w:bookmarkEnd w:id="57"/>
+      <w:bookmarkEnd w:id="59"/>
       <w:r>
         <w:rPr>
           <w:rStyle w:val="eop"/>
@@ -9531,7 +9686,7 @@
           <wp:inline distT="0" distB="0" distL="0" distR="0" wp14:anchorId="19EED71B" wp14:editId="1C2C2DC2">
             <wp:extent cx="5731510" cy="1018540"/>
             <wp:effectExtent l="0" t="0" r="2540" b="0"/>
-            <wp:docPr id="2079461892" name="Afbeelding 1" descr="Afbeelding met tekst, schermopname, lijn, Lettertype&#10;&#10;Automatisch gegenereerde beschrijving"/>
+            <wp:docPr id="2079461892" name="Afbeelding 2079461892" descr="Afbeelding met tekst, schermopname, lijn, Lettertype&#10;&#10;Automatisch gegenereerde beschrijving"/>
             <wp:cNvGraphicFramePr>
               <a:graphicFrameLocks xmlns:a="http://schemas.openxmlformats.org/drawingml/2006/main" noChangeAspect="1"/>
             </wp:cNvGraphicFramePr>
@@ -9545,7 +9700,7 @@
                     </pic:cNvPicPr>
                   </pic:nvPicPr>
                   <pic:blipFill>
-                    <a:blip r:embed="rId42">
+                    <a:blip r:embed="rId44">
                       <a:extLst>
                         <a:ext uri="{28A0092B-C50C-407E-A947-70E740481C1C}">
                           <a14:useLocalDpi xmlns:a14="http://schemas.microsoft.com/office/drawing/2010/main" val="0"/>
@@ -9596,7 +9751,7 @@
         </w:rPr>
         <w:t xml:space="preserve">Bron: datasheet p.8 </w:t>
       </w:r>
-      <w:hyperlink r:id="rId43" w:tgtFrame="_blank" w:history="1">
+      <w:hyperlink r:id="rId45" w:tgtFrame="_blank" w:history="1">
         <w:r>
           <w:rPr>
             <w:rStyle w:val="normaltextrun"/>
@@ -9646,7 +9801,7 @@
           <w:szCs w:val="18"/>
         </w:rPr>
       </w:pPr>
-      <w:hyperlink r:id="rId44" w:tgtFrame="_blank" w:history="1">
+      <w:hyperlink r:id="rId46" w:tgtFrame="_blank" w:history="1">
         <w:r>
           <w:rPr>
             <w:rStyle w:val="normaltextrun"/>
@@ -9811,12 +9966,14 @@
       <w:pPr>
         <w:rPr>
           <w:rFonts w:cstheme="minorHAnsi"/>
+          <w:lang w:val="en-US"/>
         </w:rPr>
       </w:pPr>
       <w:r>
         <w:rPr>
           <w:rStyle w:val="normaltextrun"/>
           <w:rFonts w:cstheme="minorHAnsi"/>
+          <w:lang w:val="en-US"/>
         </w:rPr>
         <w:t>Info note:</w:t>
       </w:r>
@@ -9824,14 +9981,16 @@
         <w:rPr>
           <w:rStyle w:val="normaltextrun"/>
           <w:rFonts w:cstheme="minorHAnsi"/>
+          <w:lang w:val="en-US"/>
         </w:rPr>
         <w:t xml:space="preserve"> </w:t>
       </w:r>
-      <w:hyperlink r:id="rId45" w:history="1">
+      <w:hyperlink r:id="rId47" w:history="1">
         <w:r>
           <w:rPr>
             <w:rStyle w:val="Hyperlink"/>
             <w:rFonts w:cstheme="minorHAnsi"/>
+            <w:lang w:val="en-US"/>
           </w:rPr>
           <w:t>https://sensirion.com/media/documents/02232963/6294E043/Info_Note_VOC_Index.pdf</w:t>
         </w:r>
@@ -9840,6 +9999,7 @@
         <w:rPr>
           <w:rStyle w:val="normaltextrun"/>
           <w:rFonts w:cstheme="minorHAnsi"/>
+          <w:lang w:val="en-US"/>
         </w:rPr>
         <w:t> </w:t>
       </w:r>
@@ -9847,6 +10007,7 @@
         <w:rPr>
           <w:rStyle w:val="eop"/>
           <w:rFonts w:cstheme="minorHAnsi"/>
+          <w:lang w:val="en-US"/>
         </w:rPr>
         <w:t> </w:t>
       </w:r>
@@ -9857,12 +10018,14 @@
           <w:rFonts w:ascii="Segoe UI" w:hAnsi="Segoe UI" w:cs="Segoe UI"/>
           <w:sz w:val="18"/>
           <w:szCs w:val="18"/>
+          <w:lang w:val="en-US"/>
         </w:rPr>
       </w:pPr>
       <w:r>
         <w:rPr>
           <w:rStyle w:val="eop"/>
           <w:rFonts w:ascii="Calibri" w:hAnsi="Calibri" w:cs="Calibri"/>
+          <w:lang w:val="en-US"/>
         </w:rPr>
         <w:t> </w:t>
       </w:r>
@@ -9914,7 +10077,7 @@
           <w:szCs w:val="18"/>
         </w:rPr>
       </w:pPr>
-      <w:hyperlink r:id="rId46" w:tgtFrame="_blank" w:history="1">
+      <w:hyperlink r:id="rId48" w:tgtFrame="_blank" w:history="1">
         <w:r>
           <w:rPr>
             <w:rStyle w:val="normaltextrun"/>
@@ -10002,46 +10165,61 @@
     <w:p>
       <w:pPr>
         <w:rPr>
+          <w:rStyle w:val="eop"/>
+          <w:rFonts w:ascii="Calibri" w:hAnsi="Calibri" w:cs="Calibri"/>
+        </w:rPr>
+      </w:pPr>
+      <w:r>
+        <w:rPr>
+          <w:rStyle w:val="normaltextrun"/>
+          <w:rFonts w:cstheme="minorHAnsi"/>
+        </w:rPr>
+        <w:t>Het jaargemiddelde PM10 concentratie mag niet hoger zijn dan 40 μg/m3.</w:t>
+      </w:r>
+      <w:r>
+        <w:rPr>
+          <w:rStyle w:val="eop"/>
+          <w:rFonts w:ascii="Calibri" w:hAnsi="Calibri" w:cs="Calibri"/>
+        </w:rPr>
+        <w:t> </w:t>
+      </w:r>
+    </w:p>
+    <w:p>
+      <w:pPr>
+        <w:rPr>
+          <w:rStyle w:val="eop"/>
+          <w:rFonts w:ascii="Calibri" w:hAnsi="Calibri" w:cs="Calibri"/>
+        </w:rPr>
+      </w:pPr>
+    </w:p>
+    <w:p>
+      <w:pPr>
+        <w:rPr>
           <w:rFonts w:ascii="Segoe UI" w:eastAsia="Times New Roman" w:hAnsi="Segoe UI" w:cs="Segoe UI"/>
           <w:sz w:val="18"/>
           <w:szCs w:val="18"/>
         </w:rPr>
       </w:pPr>
       <w:r>
-        <w:rPr>
-          <w:rStyle w:val="normaltextrun"/>
-          <w:rFonts w:cstheme="minorHAnsi"/>
-        </w:rPr>
-        <w:t>Het jaargemiddelde PM10 concentratie mag niet hoger zijn dan 40 μg/m3.</w:t>
-      </w:r>
-      <w:r>
-        <w:rPr>
-          <w:rStyle w:val="eop"/>
-          <w:rFonts w:ascii="Calibri" w:hAnsi="Calibri" w:cs="Calibri"/>
-        </w:rPr>
-        <w:t> </w:t>
-      </w:r>
-      <w:r>
         <w:br w:type="page"/>
       </w:r>
     </w:p>
     <w:p>
       <w:pPr>
-        <w:pStyle w:val="Kop1"/>
-      </w:pPr>
-      <w:bookmarkStart w:id="58" w:name="_Toc151042167"/>
-      <w:r>
-        <w:lastRenderedPageBreak/>
+        <w:pStyle w:val="Heading1"/>
+      </w:pPr>
+      <w:bookmarkStart w:id="60" w:name="_Toc152232366"/>
+      <w:r>
         <w:t>Bronnen</w:t>
       </w:r>
-      <w:bookmarkEnd w:id="56"/>
       <w:bookmarkEnd w:id="58"/>
+      <w:bookmarkEnd w:id="60"/>
     </w:p>
     <w:p>
       <w:r>
         <w:t xml:space="preserve">Algemeen project: </w:t>
       </w:r>
-      <w:hyperlink r:id="rId47" w:history="1">
+      <w:hyperlink r:id="rId49" w:history="1">
         <w:r>
           <w:rPr>
             <w:rStyle w:val="Hyperlink"/>
@@ -10066,7 +10244,7 @@
         </w:rPr>
         <w:t xml:space="preserve">SEN55 Doc: </w:t>
       </w:r>
-      <w:hyperlink r:id="rId48" w:history="1">
+      <w:hyperlink r:id="rId50" w:history="1">
         <w:r>
           <w:rPr>
             <w:rStyle w:val="Hyperlink"/>
@@ -10093,7 +10271,7 @@
       <w:r>
         <w:t xml:space="preserve">SPG41 Doc: </w:t>
       </w:r>
-      <w:hyperlink r:id="rId49" w:history="1">
+      <w:hyperlink r:id="rId51" w:history="1">
         <w:r>
           <w:rPr>
             <w:rStyle w:val="Hyperlink"/>
@@ -10106,7 +10284,7 @@
       </w:r>
     </w:p>
     <w:sectPr>
-      <w:footerReference w:type="default" r:id="rId50"/>
+      <w:footerReference w:type="default" r:id="rId52"/>
       <w:pgSz w:w="11906" w:h="16838"/>
       <w:pgMar w:top="1440" w:right="1440" w:bottom="1440" w:left="1440" w:header="708" w:footer="708" w:gutter="0"/>
       <w:cols w:space="708"/>
@@ -10117,7 +10295,7 @@
 </file>
 
 <file path=word/endnotes.xml><?xml version="1.0" encoding="utf-8"?>
-<w:endnotes xmlns:wpc="http://schemas.microsoft.com/office/word/2010/wordprocessingCanvas" xmlns:cx="http://schemas.microsoft.com/office/drawing/2014/chartex" xmlns:cx1="http://schemas.microsoft.com/office/drawing/2015/9/8/chartex" xmlns:cx2="http://schemas.microsoft.com/office/drawing/2015/10/21/chartex" xmlns:cx3="http://schemas.microsoft.com/office/drawing/2016/5/9/chartex" xmlns:cx4="http://schemas.microsoft.com/office/drawing/2016/5/10/chartex" xmlns:cx5="http://schemas.microsoft.com/office/drawing/2016/5/11/chartex" xmlns:cx6="http://schemas.microsoft.com/office/drawing/2016/5/12/chartex" xmlns:cx7="http://schemas.microsoft.com/office/drawing/2016/5/13/chartex" xmlns:cx8="http://schemas.microsoft.com/office/drawing/2016/5/14/chartex" xmlns:mc="http://schemas.openxmlformats.org/markup-compatibility/2006" xmlns:aink="http://schemas.microsoft.com/office/drawing/2016/ink" xmlns:am3d="http://schemas.microsoft.com/office/drawing/2017/model3d" xmlns:o="urn:schemas-microsoft-com:office:office" xmlns:oel="http://schemas.microsoft.com/office/2019/extlst" xmlns:r="http://schemas.openxmlformats.org/officeDocument/2006/relationships" xmlns:m="http://schemas.openxmlformats.org/officeDocument/2006/math" xmlns:v="urn:schemas-microsoft-com:vml" xmlns:wp14="http://schemas.microsoft.com/office/word/2010/wordprocessingDrawing" xmlns:wp="http://schemas.openxmlformats.org/drawingml/2006/wordprocessingDrawing" xmlns:w10="urn:schemas-microsoft-com:office:word" xmlns:w="http://schemas.openxmlformats.org/wordprocessingml/2006/main" xmlns:w14="http://schemas.microsoft.com/office/word/2010/wordml" xmlns:w15="http://schemas.microsoft.com/office/word/2012/wordml" xmlns:w16cex="http://schemas.microsoft.com/office/word/2018/wordml/cex" xmlns:w16cid="http://schemas.microsoft.com/office/word/2016/wordml/cid" xmlns:w16="http://schemas.microsoft.com/office/word/2018/wordml" xmlns:w16sdtdh="http://schemas.microsoft.com/office/word/2020/wordml/sdtdatahash" xmlns:w16se="http://schemas.microsoft.com/office/word/2015/wordml/symex" xmlns:wpg="http://schemas.microsoft.com/office/word/2010/wordprocessingGroup" xmlns:wpi="http://schemas.microsoft.com/office/word/2010/wordprocessingInk" xmlns:wne="http://schemas.microsoft.com/office/word/2006/wordml" xmlns:wps="http://schemas.microsoft.com/office/word/2010/wordprocessingShape" mc:Ignorable="w14 w15 w16se w16cid w16 w16cex w16sdtdh wp14">
+<w:endnotes xmlns:wpc="http://schemas.microsoft.com/office/word/2010/wordprocessingCanvas" xmlns:cx="http://schemas.microsoft.com/office/drawing/2014/chartex" xmlns:cx1="http://schemas.microsoft.com/office/drawing/2015/9/8/chartex" xmlns:cx2="http://schemas.microsoft.com/office/drawing/2015/10/21/chartex" xmlns:cx3="http://schemas.microsoft.com/office/drawing/2016/5/9/chartex" xmlns:cx4="http://schemas.microsoft.com/office/drawing/2016/5/10/chartex" xmlns:cx5="http://schemas.microsoft.com/office/drawing/2016/5/11/chartex" xmlns:cx6="http://schemas.microsoft.com/office/drawing/2016/5/12/chartex" xmlns:cx7="http://schemas.microsoft.com/office/drawing/2016/5/13/chartex" xmlns:cx8="http://schemas.microsoft.com/office/drawing/2016/5/14/chartex" xmlns:mc="http://schemas.openxmlformats.org/markup-compatibility/2006" xmlns:aink="http://schemas.microsoft.com/office/drawing/2016/ink" xmlns:am3d="http://schemas.microsoft.com/office/drawing/2017/model3d" xmlns:o="urn:schemas-microsoft-com:office:office" xmlns:oel="http://schemas.microsoft.com/office/2019/extlst" xmlns:r="http://schemas.openxmlformats.org/officeDocument/2006/relationships" xmlns:m="http://schemas.openxmlformats.org/officeDocument/2006/math" xmlns:v="urn:schemas-microsoft-com:vml" xmlns:wp14="http://schemas.microsoft.com/office/word/2010/wordprocessingDrawing" xmlns:wp="http://schemas.openxmlformats.org/drawingml/2006/wordprocessingDrawing" xmlns:w10="urn:schemas-microsoft-com:office:word" xmlns:w="http://schemas.openxmlformats.org/wordprocessingml/2006/main" xmlns:w14="http://schemas.microsoft.com/office/word/2010/wordml" xmlns:w15="http://schemas.microsoft.com/office/word/2012/wordml" xmlns:w16cex="http://schemas.microsoft.com/office/word/2018/wordml/cex" xmlns:w16cid="http://schemas.microsoft.com/office/word/2016/wordml/cid" xmlns:w16="http://schemas.microsoft.com/office/word/2018/wordml" xmlns:w16du="http://schemas.microsoft.com/office/word/2023/wordml/word16du" xmlns:w16sdtdh="http://schemas.microsoft.com/office/word/2020/wordml/sdtdatahash" xmlns:w16se="http://schemas.microsoft.com/office/word/2015/wordml/symex" xmlns:wpg="http://schemas.microsoft.com/office/word/2010/wordprocessingGroup" xmlns:wpi="http://schemas.microsoft.com/office/word/2010/wordprocessingInk" xmlns:wne="http://schemas.microsoft.com/office/word/2006/wordml" xmlns:wps="http://schemas.microsoft.com/office/word/2010/wordprocessingShape" mc:Ignorable="w14 w15 w16se w16cid w16 w16cex w16sdtdh w16du wp14">
   <w:endnote w:type="separator" w:id="-1">
     <w:p>
       <w:pPr>
@@ -10149,7 +10327,7 @@
 </file>
 
 <file path=word/footer1.xml><?xml version="1.0" encoding="utf-8"?>
-<w:ftr xmlns:wpc="http://schemas.microsoft.com/office/word/2010/wordprocessingCanvas" xmlns:cx="http://schemas.microsoft.com/office/drawing/2014/chartex" xmlns:cx1="http://schemas.microsoft.com/office/drawing/2015/9/8/chartex" xmlns:cx2="http://schemas.microsoft.com/office/drawing/2015/10/21/chartex" xmlns:cx3="http://schemas.microsoft.com/office/drawing/2016/5/9/chartex" xmlns:cx4="http://schemas.microsoft.com/office/drawing/2016/5/10/chartex" xmlns:cx5="http://schemas.microsoft.com/office/drawing/2016/5/11/chartex" xmlns:cx6="http://schemas.microsoft.com/office/drawing/2016/5/12/chartex" xmlns:cx7="http://schemas.microsoft.com/office/drawing/2016/5/13/chartex" xmlns:cx8="http://schemas.microsoft.com/office/drawing/2016/5/14/chartex" xmlns:mc="http://schemas.openxmlformats.org/markup-compatibility/2006" xmlns:aink="http://schemas.microsoft.com/office/drawing/2016/ink" xmlns:am3d="http://schemas.microsoft.com/office/drawing/2017/model3d" xmlns:o="urn:schemas-microsoft-com:office:office" xmlns:oel="http://schemas.microsoft.com/office/2019/extlst" xmlns:r="http://schemas.openxmlformats.org/officeDocument/2006/relationships" xmlns:m="http://schemas.openxmlformats.org/officeDocument/2006/math" xmlns:v="urn:schemas-microsoft-com:vml" xmlns:wp14="http://schemas.microsoft.com/office/word/2010/wordprocessingDrawing" xmlns:wp="http://schemas.openxmlformats.org/drawingml/2006/wordprocessingDrawing" xmlns:w10="urn:schemas-microsoft-com:office:word" xmlns:w="http://schemas.openxmlformats.org/wordprocessingml/2006/main" xmlns:w14="http://schemas.microsoft.com/office/word/2010/wordml" xmlns:w15="http://schemas.microsoft.com/office/word/2012/wordml" xmlns:w16cex="http://schemas.microsoft.com/office/word/2018/wordml/cex" xmlns:w16cid="http://schemas.microsoft.com/office/word/2016/wordml/cid" xmlns:w16="http://schemas.microsoft.com/office/word/2018/wordml" xmlns:w16sdtdh="http://schemas.microsoft.com/office/word/2020/wordml/sdtdatahash" xmlns:w16se="http://schemas.microsoft.com/office/word/2015/wordml/symex" xmlns:wpg="http://schemas.microsoft.com/office/word/2010/wordprocessingGroup" xmlns:wpi="http://schemas.microsoft.com/office/word/2010/wordprocessingInk" xmlns:wne="http://schemas.microsoft.com/office/word/2006/wordml" xmlns:wps="http://schemas.microsoft.com/office/word/2010/wordprocessingShape" mc:Ignorable="w14 w15 w16se w16cid w16 w16cex w16sdtdh wp14">
+<w:ftr xmlns:wpc="http://schemas.microsoft.com/office/word/2010/wordprocessingCanvas" xmlns:cx="http://schemas.microsoft.com/office/drawing/2014/chartex" xmlns:cx1="http://schemas.microsoft.com/office/drawing/2015/9/8/chartex" xmlns:cx2="http://schemas.microsoft.com/office/drawing/2015/10/21/chartex" xmlns:cx3="http://schemas.microsoft.com/office/drawing/2016/5/9/chartex" xmlns:cx4="http://schemas.microsoft.com/office/drawing/2016/5/10/chartex" xmlns:cx5="http://schemas.microsoft.com/office/drawing/2016/5/11/chartex" xmlns:cx6="http://schemas.microsoft.com/office/drawing/2016/5/12/chartex" xmlns:cx7="http://schemas.microsoft.com/office/drawing/2016/5/13/chartex" xmlns:cx8="http://schemas.microsoft.com/office/drawing/2016/5/14/chartex" xmlns:mc="http://schemas.openxmlformats.org/markup-compatibility/2006" xmlns:aink="http://schemas.microsoft.com/office/drawing/2016/ink" xmlns:am3d="http://schemas.microsoft.com/office/drawing/2017/model3d" xmlns:o="urn:schemas-microsoft-com:office:office" xmlns:oel="http://schemas.microsoft.com/office/2019/extlst" xmlns:r="http://schemas.openxmlformats.org/officeDocument/2006/relationships" xmlns:m="http://schemas.openxmlformats.org/officeDocument/2006/math" xmlns:v="urn:schemas-microsoft-com:vml" xmlns:wp14="http://schemas.microsoft.com/office/word/2010/wordprocessingDrawing" xmlns:wp="http://schemas.openxmlformats.org/drawingml/2006/wordprocessingDrawing" xmlns:w10="urn:schemas-microsoft-com:office:word" xmlns:w="http://schemas.openxmlformats.org/wordprocessingml/2006/main" xmlns:w14="http://schemas.microsoft.com/office/word/2010/wordml" xmlns:w15="http://schemas.microsoft.com/office/word/2012/wordml" xmlns:w16cex="http://schemas.microsoft.com/office/word/2018/wordml/cex" xmlns:w16cid="http://schemas.microsoft.com/office/word/2016/wordml/cid" xmlns:w16="http://schemas.microsoft.com/office/word/2018/wordml" xmlns:w16du="http://schemas.microsoft.com/office/word/2023/wordml/word16du" xmlns:w16sdtdh="http://schemas.microsoft.com/office/word/2020/wordml/sdtdatahash" xmlns:w16se="http://schemas.microsoft.com/office/word/2015/wordml/symex" xmlns:wpg="http://schemas.microsoft.com/office/word/2010/wordprocessingGroup" xmlns:wpi="http://schemas.microsoft.com/office/word/2010/wordprocessingInk" xmlns:wne="http://schemas.microsoft.com/office/word/2006/wordml" xmlns:wps="http://schemas.microsoft.com/office/word/2010/wordprocessingShape" mc:Ignorable="w14 w15 w16se w16cid w16 w16cex w16sdtdh w16du wp14">
   <w:sdt>
     <w:sdtPr>
       <w:id w:val="-290438418"/>
@@ -10158,11 +10336,10 @@
         <w:docPartUnique/>
       </w:docPartObj>
     </w:sdtPr>
-    <w:sdtEndPr/>
     <w:sdtContent>
       <w:p>
         <w:pPr>
-          <w:pStyle w:val="Voettekst"/>
+          <w:pStyle w:val="Footer"/>
           <w:jc w:val="right"/>
         </w:pPr>
         <w:r>
@@ -10185,14 +10362,14 @@
   </w:sdt>
   <w:p>
     <w:pPr>
-      <w:pStyle w:val="Voettekst"/>
+      <w:pStyle w:val="Footer"/>
     </w:pPr>
   </w:p>
 </w:ftr>
 </file>
 
 <file path=word/footnotes.xml><?xml version="1.0" encoding="utf-8"?>
-<w:footnotes xmlns:wpc="http://schemas.microsoft.com/office/word/2010/wordprocessingCanvas" xmlns:cx="http://schemas.microsoft.com/office/drawing/2014/chartex" xmlns:cx1="http://schemas.microsoft.com/office/drawing/2015/9/8/chartex" xmlns:cx2="http://schemas.microsoft.com/office/drawing/2015/10/21/chartex" xmlns:cx3="http://schemas.microsoft.com/office/drawing/2016/5/9/chartex" xmlns:cx4="http://schemas.microsoft.com/office/drawing/2016/5/10/chartex" xmlns:cx5="http://schemas.microsoft.com/office/drawing/2016/5/11/chartex" xmlns:cx6="http://schemas.microsoft.com/office/drawing/2016/5/12/chartex" xmlns:cx7="http://schemas.microsoft.com/office/drawing/2016/5/13/chartex" xmlns:cx8="http://schemas.microsoft.com/office/drawing/2016/5/14/chartex" xmlns:mc="http://schemas.openxmlformats.org/markup-compatibility/2006" xmlns:aink="http://schemas.microsoft.com/office/drawing/2016/ink" xmlns:am3d="http://schemas.microsoft.com/office/drawing/2017/model3d" xmlns:o="urn:schemas-microsoft-com:office:office" xmlns:oel="http://schemas.microsoft.com/office/2019/extlst" xmlns:r="http://schemas.openxmlformats.org/officeDocument/2006/relationships" xmlns:m="http://schemas.openxmlformats.org/officeDocument/2006/math" xmlns:v="urn:schemas-microsoft-com:vml" xmlns:wp14="http://schemas.microsoft.com/office/word/2010/wordprocessingDrawing" xmlns:wp="http://schemas.openxmlformats.org/drawingml/2006/wordprocessingDrawing" xmlns:w10="urn:schemas-microsoft-com:office:word" xmlns:w="http://schemas.openxmlformats.org/wordprocessingml/2006/main" xmlns:w14="http://schemas.microsoft.com/office/word/2010/wordml" xmlns:w15="http://schemas.microsoft.com/office/word/2012/wordml" xmlns:w16cex="http://schemas.microsoft.com/office/word/2018/wordml/cex" xmlns:w16cid="http://schemas.microsoft.com/office/word/2016/wordml/cid" xmlns:w16="http://schemas.microsoft.com/office/word/2018/wordml" xmlns:w16sdtdh="http://schemas.microsoft.com/office/word/2020/wordml/sdtdatahash" xmlns:w16se="http://schemas.microsoft.com/office/word/2015/wordml/symex" xmlns:wpg="http://schemas.microsoft.com/office/word/2010/wordprocessingGroup" xmlns:wpi="http://schemas.microsoft.com/office/word/2010/wordprocessingInk" xmlns:wne="http://schemas.microsoft.com/office/word/2006/wordml" xmlns:wps="http://schemas.microsoft.com/office/word/2010/wordprocessingShape" mc:Ignorable="w14 w15 w16se w16cid w16 w16cex w16sdtdh wp14">
+<w:footnotes xmlns:wpc="http://schemas.microsoft.com/office/word/2010/wordprocessingCanvas" xmlns:cx="http://schemas.microsoft.com/office/drawing/2014/chartex" xmlns:cx1="http://schemas.microsoft.com/office/drawing/2015/9/8/chartex" xmlns:cx2="http://schemas.microsoft.com/office/drawing/2015/10/21/chartex" xmlns:cx3="http://schemas.microsoft.com/office/drawing/2016/5/9/chartex" xmlns:cx4="http://schemas.microsoft.com/office/drawing/2016/5/10/chartex" xmlns:cx5="http://schemas.microsoft.com/office/drawing/2016/5/11/chartex" xmlns:cx6="http://schemas.microsoft.com/office/drawing/2016/5/12/chartex" xmlns:cx7="http://schemas.microsoft.com/office/drawing/2016/5/13/chartex" xmlns:cx8="http://schemas.microsoft.com/office/drawing/2016/5/14/chartex" xmlns:mc="http://schemas.openxmlformats.org/markup-compatibility/2006" xmlns:aink="http://schemas.microsoft.com/office/drawing/2016/ink" xmlns:am3d="http://schemas.microsoft.com/office/drawing/2017/model3d" xmlns:o="urn:schemas-microsoft-com:office:office" xmlns:oel="http://schemas.microsoft.com/office/2019/extlst" xmlns:r="http://schemas.openxmlformats.org/officeDocument/2006/relationships" xmlns:m="http://schemas.openxmlformats.org/officeDocument/2006/math" xmlns:v="urn:schemas-microsoft-com:vml" xmlns:wp14="http://schemas.microsoft.com/office/word/2010/wordprocessingDrawing" xmlns:wp="http://schemas.openxmlformats.org/drawingml/2006/wordprocessingDrawing" xmlns:w10="urn:schemas-microsoft-com:office:word" xmlns:w="http://schemas.openxmlformats.org/wordprocessingml/2006/main" xmlns:w14="http://schemas.microsoft.com/office/word/2010/wordml" xmlns:w15="http://schemas.microsoft.com/office/word/2012/wordml" xmlns:w16cex="http://schemas.microsoft.com/office/word/2018/wordml/cex" xmlns:w16cid="http://schemas.microsoft.com/office/word/2016/wordml/cid" xmlns:w16="http://schemas.microsoft.com/office/word/2018/wordml" xmlns:w16du="http://schemas.microsoft.com/office/word/2023/wordml/word16du" xmlns:w16sdtdh="http://schemas.microsoft.com/office/word/2020/wordml/sdtdatahash" xmlns:w16se="http://schemas.microsoft.com/office/word/2015/wordml/symex" xmlns:wpg="http://schemas.microsoft.com/office/word/2010/wordprocessingGroup" xmlns:wpi="http://schemas.microsoft.com/office/word/2010/wordprocessingInk" xmlns:wne="http://schemas.microsoft.com/office/word/2006/wordml" xmlns:wps="http://schemas.microsoft.com/office/word/2010/wordprocessingShape" mc:Ignorable="w14 w15 w16se w16cid w16 w16cex w16sdtdh w16du wp14">
   <w:footnote w:type="separator" w:id="-1">
     <w:p>
       <w:pPr>
@@ -10224,7 +10401,7 @@
 </file>
 
 <file path=word/numbering.xml><?xml version="1.0" encoding="utf-8"?>
-<w:numbering xmlns:wpc="http://schemas.microsoft.com/office/word/2010/wordprocessingCanvas" xmlns:cx="http://schemas.microsoft.com/office/drawing/2014/chartex" xmlns:cx1="http://schemas.microsoft.com/office/drawing/2015/9/8/chartex" xmlns:cx2="http://schemas.microsoft.com/office/drawing/2015/10/21/chartex" xmlns:cx3="http://schemas.microsoft.com/office/drawing/2016/5/9/chartex" xmlns:cx4="http://schemas.microsoft.com/office/drawing/2016/5/10/chartex" xmlns:cx5="http://schemas.microsoft.com/office/drawing/2016/5/11/chartex" xmlns:cx6="http://schemas.microsoft.com/office/drawing/2016/5/12/chartex" xmlns:cx7="http://schemas.microsoft.com/office/drawing/2016/5/13/chartex" xmlns:cx8="http://schemas.microsoft.com/office/drawing/2016/5/14/chartex" xmlns:mc="http://schemas.openxmlformats.org/markup-compatibility/2006" xmlns:aink="http://schemas.microsoft.com/office/drawing/2016/ink" xmlns:am3d="http://schemas.microsoft.com/office/drawing/2017/model3d" xmlns:o="urn:schemas-microsoft-com:office:office" xmlns:oel="http://schemas.microsoft.com/office/2019/extlst" xmlns:r="http://schemas.openxmlformats.org/officeDocument/2006/relationships" xmlns:m="http://schemas.openxmlformats.org/officeDocument/2006/math" xmlns:v="urn:schemas-microsoft-com:vml" xmlns:wp14="http://schemas.microsoft.com/office/word/2010/wordprocessingDrawing" xmlns:wp="http://schemas.openxmlformats.org/drawingml/2006/wordprocessingDrawing" xmlns:w10="urn:schemas-microsoft-com:office:word" xmlns:w="http://schemas.openxmlformats.org/wordprocessingml/2006/main" xmlns:w14="http://schemas.microsoft.com/office/word/2010/wordml" xmlns:w15="http://schemas.microsoft.com/office/word/2012/wordml" xmlns:w16cex="http://schemas.microsoft.com/office/word/2018/wordml/cex" xmlns:w16cid="http://schemas.microsoft.com/office/word/2016/wordml/cid" xmlns:w16="http://schemas.microsoft.com/office/word/2018/wordml" xmlns:w16sdtdh="http://schemas.microsoft.com/office/word/2020/wordml/sdtdatahash" xmlns:w16se="http://schemas.microsoft.com/office/word/2015/wordml/symex" xmlns:wpg="http://schemas.microsoft.com/office/word/2010/wordprocessingGroup" xmlns:wpi="http://schemas.microsoft.com/office/word/2010/wordprocessingInk" xmlns:wne="http://schemas.microsoft.com/office/word/2006/wordml" xmlns:wps="http://schemas.microsoft.com/office/word/2010/wordprocessingShape" mc:Ignorable="w14 w15 w16se w16cid w16 w16cex w16sdtdh wp14">
+<w:numbering xmlns:wpc="http://schemas.microsoft.com/office/word/2010/wordprocessingCanvas" xmlns:cx="http://schemas.microsoft.com/office/drawing/2014/chartex" xmlns:cx1="http://schemas.microsoft.com/office/drawing/2015/9/8/chartex" xmlns:cx2="http://schemas.microsoft.com/office/drawing/2015/10/21/chartex" xmlns:cx3="http://schemas.microsoft.com/office/drawing/2016/5/9/chartex" xmlns:cx4="http://schemas.microsoft.com/office/drawing/2016/5/10/chartex" xmlns:cx5="http://schemas.microsoft.com/office/drawing/2016/5/11/chartex" xmlns:cx6="http://schemas.microsoft.com/office/drawing/2016/5/12/chartex" xmlns:cx7="http://schemas.microsoft.com/office/drawing/2016/5/13/chartex" xmlns:cx8="http://schemas.microsoft.com/office/drawing/2016/5/14/chartex" xmlns:mc="http://schemas.openxmlformats.org/markup-compatibility/2006" xmlns:aink="http://schemas.microsoft.com/office/drawing/2016/ink" xmlns:am3d="http://schemas.microsoft.com/office/drawing/2017/model3d" xmlns:o="urn:schemas-microsoft-com:office:office" xmlns:oel="http://schemas.microsoft.com/office/2019/extlst" xmlns:r="http://schemas.openxmlformats.org/officeDocument/2006/relationships" xmlns:m="http://schemas.openxmlformats.org/officeDocument/2006/math" xmlns:v="urn:schemas-microsoft-com:vml" xmlns:wp14="http://schemas.microsoft.com/office/word/2010/wordprocessingDrawing" xmlns:wp="http://schemas.openxmlformats.org/drawingml/2006/wordprocessingDrawing" xmlns:w10="urn:schemas-microsoft-com:office:word" xmlns:w="http://schemas.openxmlformats.org/wordprocessingml/2006/main" xmlns:w14="http://schemas.microsoft.com/office/word/2010/wordml" xmlns:w15="http://schemas.microsoft.com/office/word/2012/wordml" xmlns:w16cex="http://schemas.microsoft.com/office/word/2018/wordml/cex" xmlns:w16cid="http://schemas.microsoft.com/office/word/2016/wordml/cid" xmlns:w16="http://schemas.microsoft.com/office/word/2018/wordml" xmlns:w16du="http://schemas.microsoft.com/office/word/2023/wordml/word16du" xmlns:w16sdtdh="http://schemas.microsoft.com/office/word/2020/wordml/sdtdatahash" xmlns:w16se="http://schemas.microsoft.com/office/word/2015/wordml/symex" xmlns:wpg="http://schemas.microsoft.com/office/word/2010/wordprocessingGroup" xmlns:wpi="http://schemas.microsoft.com/office/word/2010/wordprocessingInk" xmlns:wne="http://schemas.microsoft.com/office/word/2006/wordml" xmlns:wps="http://schemas.microsoft.com/office/word/2010/wordprocessingShape" mc:Ignorable="w14 w15 w16se w16cid w16 w16cex w16sdtdh w16du wp14">
   <w:abstractNum w:abstractNumId="0" w15:restartNumberingAfterBreak="0">
     <w:nsid w:val="025B1E56"/>
     <w:multiLevelType w:val="hybridMultilevel"/>
@@ -11863,6 +12040,118 @@
       <w:pPr>
         <w:ind w:left="6480" w:hanging="180"/>
       </w:pPr>
+    </w:lvl>
+  </w:abstractNum>
+  <w:abstractNum w:abstractNumId="17" w15:restartNumberingAfterBreak="0">
+    <w:nsid w:val="7EE03B61"/>
+    <w:multiLevelType w:val="hybridMultilevel"/>
+    <w:tmpl w:val="A9161E94"/>
+    <w:lvl w:ilvl="0" w:tplc="F5C66FB4">
+      <w:numFmt w:val="bullet"/>
+      <w:lvlText w:val="-"/>
+      <w:lvlJc w:val="left"/>
+      <w:pPr>
+        <w:ind w:left="720" w:hanging="360"/>
+      </w:pPr>
+      <w:rPr>
+        <w:rFonts w:ascii="Calibri" w:eastAsiaTheme="minorHAnsi" w:hAnsi="Calibri" w:cs="Calibri" w:hint="default"/>
+      </w:rPr>
+    </w:lvl>
+    <w:lvl w:ilvl="1" w:tplc="08090003" w:tentative="1">
+      <w:start w:val="1"/>
+      <w:numFmt w:val="bullet"/>
+      <w:lvlText w:val="o"/>
+      <w:lvlJc w:val="left"/>
+      <w:pPr>
+        <w:ind w:left="1440" w:hanging="360"/>
+      </w:pPr>
+      <w:rPr>
+        <w:rFonts w:ascii="Courier New" w:hAnsi="Courier New" w:cs="Courier New" w:hint="default"/>
+      </w:rPr>
+    </w:lvl>
+    <w:lvl w:ilvl="2" w:tplc="08090005" w:tentative="1">
+      <w:start w:val="1"/>
+      <w:numFmt w:val="bullet"/>
+      <w:lvlText w:val=""/>
+      <w:lvlJc w:val="left"/>
+      <w:pPr>
+        <w:ind w:left="2160" w:hanging="360"/>
+      </w:pPr>
+      <w:rPr>
+        <w:rFonts w:ascii="Wingdings" w:hAnsi="Wingdings" w:hint="default"/>
+      </w:rPr>
+    </w:lvl>
+    <w:lvl w:ilvl="3" w:tplc="08090001" w:tentative="1">
+      <w:start w:val="1"/>
+      <w:numFmt w:val="bullet"/>
+      <w:lvlText w:val=""/>
+      <w:lvlJc w:val="left"/>
+      <w:pPr>
+        <w:ind w:left="2880" w:hanging="360"/>
+      </w:pPr>
+      <w:rPr>
+        <w:rFonts w:ascii="Symbol" w:hAnsi="Symbol" w:hint="default"/>
+      </w:rPr>
+    </w:lvl>
+    <w:lvl w:ilvl="4" w:tplc="08090003" w:tentative="1">
+      <w:start w:val="1"/>
+      <w:numFmt w:val="bullet"/>
+      <w:lvlText w:val="o"/>
+      <w:lvlJc w:val="left"/>
+      <w:pPr>
+        <w:ind w:left="3600" w:hanging="360"/>
+      </w:pPr>
+      <w:rPr>
+        <w:rFonts w:ascii="Courier New" w:hAnsi="Courier New" w:cs="Courier New" w:hint="default"/>
+      </w:rPr>
+    </w:lvl>
+    <w:lvl w:ilvl="5" w:tplc="08090005" w:tentative="1">
+      <w:start w:val="1"/>
+      <w:numFmt w:val="bullet"/>
+      <w:lvlText w:val=""/>
+      <w:lvlJc w:val="left"/>
+      <w:pPr>
+        <w:ind w:left="4320" w:hanging="360"/>
+      </w:pPr>
+      <w:rPr>
+        <w:rFonts w:ascii="Wingdings" w:hAnsi="Wingdings" w:hint="default"/>
+      </w:rPr>
+    </w:lvl>
+    <w:lvl w:ilvl="6" w:tplc="08090001" w:tentative="1">
+      <w:start w:val="1"/>
+      <w:numFmt w:val="bullet"/>
+      <w:lvlText w:val=""/>
+      <w:lvlJc w:val="left"/>
+      <w:pPr>
+        <w:ind w:left="5040" w:hanging="360"/>
+      </w:pPr>
+      <w:rPr>
+        <w:rFonts w:ascii="Symbol" w:hAnsi="Symbol" w:hint="default"/>
+      </w:rPr>
+    </w:lvl>
+    <w:lvl w:ilvl="7" w:tplc="08090003" w:tentative="1">
+      <w:start w:val="1"/>
+      <w:numFmt w:val="bullet"/>
+      <w:lvlText w:val="o"/>
+      <w:lvlJc w:val="left"/>
+      <w:pPr>
+        <w:ind w:left="5760" w:hanging="360"/>
+      </w:pPr>
+      <w:rPr>
+        <w:rFonts w:ascii="Courier New" w:hAnsi="Courier New" w:cs="Courier New" w:hint="default"/>
+      </w:rPr>
+    </w:lvl>
+    <w:lvl w:ilvl="8" w:tplc="08090005" w:tentative="1">
+      <w:start w:val="1"/>
+      <w:numFmt w:val="bullet"/>
+      <w:lvlText w:val=""/>
+      <w:lvlJc w:val="left"/>
+      <w:pPr>
+        <w:ind w:left="6480" w:hanging="360"/>
+      </w:pPr>
+      <w:rPr>
+        <w:rFonts w:ascii="Wingdings" w:hAnsi="Wingdings" w:hint="default"/>
+      </w:rPr>
     </w:lvl>
   </w:abstractNum>
   <w:num w:numId="1" w16cid:durableId="839153659">
@@ -11916,11 +12205,14 @@
   <w:num w:numId="17" w16cid:durableId="1462456169">
     <w:abstractNumId w:val="11"/>
   </w:num>
+  <w:num w:numId="18" w16cid:durableId="1246723253">
+    <w:abstractNumId w:val="17"/>
+  </w:num>
 </w:numbering>
 </file>
 
 <file path=word/styles.xml><?xml version="1.0" encoding="utf-8"?>
-<w:styles xmlns:mc="http://schemas.openxmlformats.org/markup-compatibility/2006" xmlns:r="http://schemas.openxmlformats.org/officeDocument/2006/relationships" xmlns:w="http://schemas.openxmlformats.org/wordprocessingml/2006/main" xmlns:w14="http://schemas.microsoft.com/office/word/2010/wordml" xmlns:w15="http://schemas.microsoft.com/office/word/2012/wordml" xmlns:w16cex="http://schemas.microsoft.com/office/word/2018/wordml/cex" xmlns:w16cid="http://schemas.microsoft.com/office/word/2016/wordml/cid" xmlns:w16="http://schemas.microsoft.com/office/word/2018/wordml" xmlns:w16sdtdh="http://schemas.microsoft.com/office/word/2020/wordml/sdtdatahash" xmlns:w16se="http://schemas.microsoft.com/office/word/2015/wordml/symex" mc:Ignorable="w14 w15 w16se w16cid w16 w16cex w16sdtdh">
+<w:styles xmlns:mc="http://schemas.openxmlformats.org/markup-compatibility/2006" xmlns:r="http://schemas.openxmlformats.org/officeDocument/2006/relationships" xmlns:w="http://schemas.openxmlformats.org/wordprocessingml/2006/main" xmlns:w14="http://schemas.microsoft.com/office/word/2010/wordml" xmlns:w15="http://schemas.microsoft.com/office/word/2012/wordml" xmlns:w16cex="http://schemas.microsoft.com/office/word/2018/wordml/cex" xmlns:w16cid="http://schemas.microsoft.com/office/word/2016/wordml/cid" xmlns:w16="http://schemas.microsoft.com/office/word/2018/wordml" xmlns:w16du="http://schemas.microsoft.com/office/word/2023/wordml/word16du" xmlns:w16sdtdh="http://schemas.microsoft.com/office/word/2020/wordml/sdtdatahash" xmlns:w16se="http://schemas.microsoft.com/office/word/2015/wordml/symex" mc:Ignorable="w14 w15 w16se w16cid w16 w16cex w16sdtdh w16du">
   <w:docDefaults>
     <w:rPrDefault>
       <w:rPr>
@@ -12314,15 +12606,15 @@
     <w:lsdException w:name="Unresolved Mention" w:semiHidden="1" w:unhideWhenUsed="1"/>
     <w:lsdException w:name="Smart Link" w:semiHidden="1" w:unhideWhenUsed="1"/>
   </w:latentStyles>
-  <w:style w:type="paragraph" w:default="1" w:styleId="Standaard">
+  <w:style w:type="paragraph" w:default="1" w:styleId="Normal">
     <w:name w:val="Normal"/>
     <w:qFormat/>
   </w:style>
-  <w:style w:type="paragraph" w:styleId="Kop1">
+  <w:style w:type="paragraph" w:styleId="Heading1">
     <w:name w:val="heading 1"/>
-    <w:basedOn w:val="Standaard"/>
-    <w:next w:val="Standaard"/>
-    <w:link w:val="Kop1Char"/>
+    <w:basedOn w:val="Normal"/>
+    <w:next w:val="Normal"/>
+    <w:link w:val="Heading1Char"/>
     <w:uiPriority w:val="9"/>
     <w:qFormat/>
     <w:pPr>
@@ -12338,11 +12630,11 @@
       <w:szCs w:val="32"/>
     </w:rPr>
   </w:style>
-  <w:style w:type="paragraph" w:styleId="Kop2">
+  <w:style w:type="paragraph" w:styleId="Heading2">
     <w:name w:val="heading 2"/>
-    <w:basedOn w:val="Standaard"/>
-    <w:next w:val="Standaard"/>
-    <w:link w:val="Kop2Char"/>
+    <w:basedOn w:val="Normal"/>
+    <w:next w:val="Normal"/>
+    <w:link w:val="Heading2Char"/>
     <w:uiPriority w:val="9"/>
     <w:unhideWhenUsed/>
     <w:qFormat/>
@@ -12359,11 +12651,11 @@
       <w:szCs w:val="26"/>
     </w:rPr>
   </w:style>
-  <w:style w:type="paragraph" w:styleId="Kop3">
+  <w:style w:type="paragraph" w:styleId="Heading3">
     <w:name w:val="heading 3"/>
-    <w:basedOn w:val="Standaard"/>
-    <w:next w:val="Standaard"/>
-    <w:link w:val="Kop3Char"/>
+    <w:basedOn w:val="Normal"/>
+    <w:next w:val="Normal"/>
+    <w:link w:val="Heading3Char"/>
     <w:uiPriority w:val="9"/>
     <w:unhideWhenUsed/>
     <w:qFormat/>
@@ -12381,13 +12673,13 @@
       <w:szCs w:val="24"/>
     </w:rPr>
   </w:style>
-  <w:style w:type="character" w:default="1" w:styleId="Standaardalinea-lettertype">
+  <w:style w:type="character" w:default="1" w:styleId="DefaultParagraphFont">
     <w:name w:val="Default Paragraph Font"/>
     <w:uiPriority w:val="1"/>
     <w:semiHidden/>
     <w:unhideWhenUsed/>
   </w:style>
-  <w:style w:type="table" w:default="1" w:styleId="Standaardtabel">
+  <w:style w:type="table" w:default="1" w:styleId="TableNormal">
     <w:name w:val="Normal Table"/>
     <w:uiPriority w:val="99"/>
     <w:semiHidden/>
@@ -12402,16 +12694,16 @@
       </w:tblCellMar>
     </w:tblPr>
   </w:style>
-  <w:style w:type="numbering" w:default="1" w:styleId="Geenlijst">
+  <w:style w:type="numbering" w:default="1" w:styleId="NoList">
     <w:name w:val="No List"/>
     <w:uiPriority w:val="99"/>
     <w:semiHidden/>
     <w:unhideWhenUsed/>
   </w:style>
-  <w:style w:type="character" w:customStyle="1" w:styleId="TitelChar">
-    <w:name w:val="Titel Char"/>
-    <w:basedOn w:val="Standaardalinea-lettertype"/>
-    <w:link w:val="Titel"/>
+  <w:style w:type="character" w:customStyle="1" w:styleId="TitleChar">
+    <w:name w:val="Title Char"/>
+    <w:basedOn w:val="DefaultParagraphFont"/>
+    <w:link w:val="Title"/>
     <w:uiPriority w:val="10"/>
     <w:rPr>
       <w:rFonts w:asciiTheme="majorHAnsi" w:eastAsiaTheme="majorEastAsia" w:hAnsiTheme="majorHAnsi" w:cstheme="majorBidi"/>
@@ -12421,11 +12713,11 @@
       <w:szCs w:val="56"/>
     </w:rPr>
   </w:style>
-  <w:style w:type="paragraph" w:styleId="Titel">
+  <w:style w:type="paragraph" w:styleId="Title">
     <w:name w:val="Title"/>
-    <w:basedOn w:val="Standaard"/>
-    <w:next w:val="Standaard"/>
-    <w:link w:val="TitelChar"/>
+    <w:basedOn w:val="Normal"/>
+    <w:next w:val="Normal"/>
+    <w:link w:val="TitleChar"/>
     <w:uiPriority w:val="10"/>
     <w:qFormat/>
     <w:pPr>
@@ -12442,7 +12734,7 @@
   </w:style>
   <w:style w:type="character" w:styleId="Hyperlink">
     <w:name w:val="Hyperlink"/>
-    <w:basedOn w:val="Standaardalinea-lettertype"/>
+    <w:basedOn w:val="DefaultParagraphFont"/>
     <w:uiPriority w:val="99"/>
     <w:unhideWhenUsed/>
     <w:rPr>
@@ -12450,10 +12742,10 @@
       <w:u w:val="single"/>
     </w:rPr>
   </w:style>
-  <w:style w:type="paragraph" w:styleId="Inhopg1">
+  <w:style w:type="paragraph" w:styleId="TOC1">
     <w:name w:val="toc 1"/>
-    <w:basedOn w:val="Standaard"/>
-    <w:next w:val="Standaard"/>
+    <w:basedOn w:val="Normal"/>
+    <w:next w:val="Normal"/>
     <w:autoRedefine/>
     <w:uiPriority w:val="39"/>
     <w:unhideWhenUsed/>
@@ -12461,10 +12753,10 @@
       <w:spacing w:after="100"/>
     </w:pPr>
   </w:style>
-  <w:style w:type="character" w:customStyle="1" w:styleId="Kop1Char">
-    <w:name w:val="Kop 1 Char"/>
-    <w:basedOn w:val="Standaardalinea-lettertype"/>
-    <w:link w:val="Kop1"/>
+  <w:style w:type="character" w:customStyle="1" w:styleId="Heading1Char">
+    <w:name w:val="Heading 1 Char"/>
+    <w:basedOn w:val="DefaultParagraphFont"/>
+    <w:link w:val="Heading1"/>
     <w:uiPriority w:val="9"/>
     <w:rPr>
       <w:rFonts w:asciiTheme="majorHAnsi" w:eastAsiaTheme="majorEastAsia" w:hAnsiTheme="majorHAnsi" w:cstheme="majorBidi"/>
@@ -12473,10 +12765,10 @@
       <w:szCs w:val="32"/>
     </w:rPr>
   </w:style>
-  <w:style w:type="character" w:customStyle="1" w:styleId="Kop2Char">
-    <w:name w:val="Kop 2 Char"/>
-    <w:basedOn w:val="Standaardalinea-lettertype"/>
-    <w:link w:val="Kop2"/>
+  <w:style w:type="character" w:customStyle="1" w:styleId="Heading2Char">
+    <w:name w:val="Heading 2 Char"/>
+    <w:basedOn w:val="DefaultParagraphFont"/>
+    <w:link w:val="Heading2"/>
     <w:uiPriority w:val="9"/>
     <w:rPr>
       <w:rFonts w:asciiTheme="majorHAnsi" w:eastAsiaTheme="majorEastAsia" w:hAnsiTheme="majorHAnsi" w:cstheme="majorBidi"/>
@@ -12485,10 +12777,10 @@
       <w:szCs w:val="26"/>
     </w:rPr>
   </w:style>
-  <w:style w:type="paragraph" w:styleId="Koptekst">
+  <w:style w:type="paragraph" w:styleId="Header">
     <w:name w:val="header"/>
-    <w:basedOn w:val="Standaard"/>
-    <w:link w:val="KoptekstChar"/>
+    <w:basedOn w:val="Normal"/>
+    <w:link w:val="HeaderChar"/>
     <w:uiPriority w:val="99"/>
     <w:unhideWhenUsed/>
     <w:rsid w:val="00433DFC"/>
@@ -12500,17 +12792,17 @@
       <w:spacing w:after="0" w:line="240" w:lineRule="auto"/>
     </w:pPr>
   </w:style>
-  <w:style w:type="character" w:customStyle="1" w:styleId="KoptekstChar">
-    <w:name w:val="Koptekst Char"/>
-    <w:basedOn w:val="Standaardalinea-lettertype"/>
-    <w:link w:val="Koptekst"/>
+  <w:style w:type="character" w:customStyle="1" w:styleId="HeaderChar">
+    <w:name w:val="Header Char"/>
+    <w:basedOn w:val="DefaultParagraphFont"/>
+    <w:link w:val="Header"/>
     <w:uiPriority w:val="99"/>
     <w:rsid w:val="00433DFC"/>
   </w:style>
-  <w:style w:type="paragraph" w:styleId="Voettekst">
+  <w:style w:type="paragraph" w:styleId="Footer">
     <w:name w:val="footer"/>
-    <w:basedOn w:val="Standaard"/>
-    <w:link w:val="VoettekstChar"/>
+    <w:basedOn w:val="Normal"/>
+    <w:link w:val="FooterChar"/>
     <w:uiPriority w:val="99"/>
     <w:unhideWhenUsed/>
     <w:rsid w:val="00433DFC"/>
@@ -12522,17 +12814,17 @@
       <w:spacing w:after="0" w:line="240" w:lineRule="auto"/>
     </w:pPr>
   </w:style>
-  <w:style w:type="character" w:customStyle="1" w:styleId="VoettekstChar">
-    <w:name w:val="Voettekst Char"/>
-    <w:basedOn w:val="Standaardalinea-lettertype"/>
-    <w:link w:val="Voettekst"/>
+  <w:style w:type="character" w:customStyle="1" w:styleId="FooterChar">
+    <w:name w:val="Footer Char"/>
+    <w:basedOn w:val="DefaultParagraphFont"/>
+    <w:link w:val="Footer"/>
     <w:uiPriority w:val="99"/>
     <w:rsid w:val="00433DFC"/>
   </w:style>
-  <w:style w:type="paragraph" w:styleId="Inhopg2">
+  <w:style w:type="paragraph" w:styleId="TOC2">
     <w:name w:val="toc 2"/>
-    <w:basedOn w:val="Standaard"/>
-    <w:next w:val="Standaard"/>
+    <w:basedOn w:val="Normal"/>
+    <w:next w:val="Normal"/>
     <w:autoRedefine/>
     <w:uiPriority w:val="39"/>
     <w:unhideWhenUsed/>
@@ -12542,10 +12834,10 @@
       <w:ind w:left="220"/>
     </w:pPr>
   </w:style>
-  <w:style w:type="character" w:customStyle="1" w:styleId="Kop3Char">
-    <w:name w:val="Kop 3 Char"/>
-    <w:basedOn w:val="Standaardalinea-lettertype"/>
-    <w:link w:val="Kop3"/>
+  <w:style w:type="character" w:customStyle="1" w:styleId="Heading3Char">
+    <w:name w:val="Heading 3 Char"/>
+    <w:basedOn w:val="DefaultParagraphFont"/>
+    <w:link w:val="Heading3"/>
     <w:uiPriority w:val="9"/>
     <w:rsid w:val="004437C5"/>
     <w:rPr>
@@ -12555,10 +12847,10 @@
       <w:szCs w:val="24"/>
     </w:rPr>
   </w:style>
-  <w:style w:type="paragraph" w:styleId="Inhopg3">
+  <w:style w:type="paragraph" w:styleId="TOC3">
     <w:name w:val="toc 3"/>
-    <w:basedOn w:val="Standaard"/>
-    <w:next w:val="Standaard"/>
+    <w:basedOn w:val="Normal"/>
+    <w:next w:val="Normal"/>
     <w:autoRedefine/>
     <w:uiPriority w:val="39"/>
     <w:unhideWhenUsed/>
@@ -12568,10 +12860,10 @@
       <w:ind w:left="440"/>
     </w:pPr>
   </w:style>
-  <w:style w:type="paragraph" w:styleId="Kopvaninhoudsopgave">
+  <w:style w:type="paragraph" w:styleId="TOCHeading">
     <w:name w:val="TOC Heading"/>
-    <w:basedOn w:val="Kop1"/>
-    <w:next w:val="Standaard"/>
+    <w:basedOn w:val="Heading1"/>
+    <w:next w:val="Normal"/>
     <w:uiPriority w:val="39"/>
     <w:unhideWhenUsed/>
     <w:qFormat/>
@@ -12583,10 +12875,10 @@
       <w:lang w:val="nl-BE" w:eastAsia="nl-BE"/>
     </w:rPr>
   </w:style>
-  <w:style w:type="paragraph" w:styleId="Bijschrift">
+  <w:style w:type="paragraph" w:styleId="Caption">
     <w:name w:val="caption"/>
-    <w:basedOn w:val="Standaard"/>
-    <w:next w:val="Standaard"/>
+    <w:basedOn w:val="Normal"/>
+    <w:next w:val="Normal"/>
     <w:uiPriority w:val="35"/>
     <w:unhideWhenUsed/>
     <w:qFormat/>
@@ -12602,9 +12894,9 @@
       <w:szCs w:val="18"/>
     </w:rPr>
   </w:style>
-  <w:style w:type="paragraph" w:styleId="Lijstalinea">
+  <w:style w:type="paragraph" w:styleId="ListParagraph">
     <w:name w:val="List Paragraph"/>
-    <w:basedOn w:val="Standaard"/>
+    <w:basedOn w:val="Normal"/>
     <w:uiPriority w:val="34"/>
     <w:qFormat/>
     <w:rsid w:val="000C06EC"/>
@@ -12613,9 +12905,9 @@
       <w:contextualSpacing/>
     </w:pPr>
   </w:style>
-  <w:style w:type="character" w:styleId="Onopgelostemelding">
+  <w:style w:type="character" w:styleId="UnresolvedMention">
     <w:name w:val="Unresolved Mention"/>
-    <w:basedOn w:val="Standaardalinea-lettertype"/>
+    <w:basedOn w:val="DefaultParagraphFont"/>
     <w:uiPriority w:val="99"/>
     <w:semiHidden/>
     <w:unhideWhenUsed/>
@@ -12625,9 +12917,9 @@
       <w:shd w:val="clear" w:color="auto" w:fill="E1DFDD"/>
     </w:rPr>
   </w:style>
-  <w:style w:type="table" w:styleId="Tabelraster">
+  <w:style w:type="table" w:styleId="TableGrid">
     <w:name w:val="Table Grid"/>
-    <w:basedOn w:val="Standaardtabel"/>
+    <w:basedOn w:val="TableNormal"/>
     <w:uiPriority w:val="39"/>
     <w:rsid w:val="00A23006"/>
     <w:pPr>
@@ -12644,9 +12936,9 @@
       </w:tblBorders>
     </w:tblPr>
   </w:style>
-  <w:style w:type="character" w:styleId="GevolgdeHyperlink">
+  <w:style w:type="character" w:styleId="FollowedHyperlink">
     <w:name w:val="FollowedHyperlink"/>
-    <w:basedOn w:val="Standaardalinea-lettertype"/>
+    <w:basedOn w:val="DefaultParagraphFont"/>
     <w:uiPriority w:val="99"/>
     <w:semiHidden/>
     <w:unhideWhenUsed/>
@@ -12658,7 +12950,7 @@
   </w:style>
   <w:style w:type="paragraph" w:customStyle="1" w:styleId="paragraph">
     <w:name w:val="paragraph"/>
-    <w:basedOn w:val="Standaard"/>
+    <w:basedOn w:val="Normal"/>
     <w:rsid w:val="00885B2A"/>
     <w:pPr>
       <w:spacing w:before="100" w:beforeAutospacing="1" w:after="100" w:afterAutospacing="1" w:line="240" w:lineRule="auto"/>
@@ -12672,22 +12964,22 @@
   </w:style>
   <w:style w:type="character" w:customStyle="1" w:styleId="normaltextrun">
     <w:name w:val="normaltextrun"/>
-    <w:basedOn w:val="Standaardalinea-lettertype"/>
+    <w:basedOn w:val="DefaultParagraphFont"/>
     <w:rsid w:val="00885B2A"/>
   </w:style>
   <w:style w:type="character" w:customStyle="1" w:styleId="eop">
     <w:name w:val="eop"/>
-    <w:basedOn w:val="Standaardalinea-lettertype"/>
+    <w:basedOn w:val="DefaultParagraphFont"/>
     <w:rsid w:val="00885B2A"/>
   </w:style>
   <w:style w:type="character" w:customStyle="1" w:styleId="wacimagecontainer">
     <w:name w:val="wacimagecontainer"/>
-    <w:basedOn w:val="Standaardalinea-lettertype"/>
+    <w:basedOn w:val="DefaultParagraphFont"/>
     <w:rsid w:val="00885B2A"/>
   </w:style>
   <w:style w:type="character" w:customStyle="1" w:styleId="scxw123218105">
     <w:name w:val="scxw123218105"/>
-    <w:basedOn w:val="Standaardalinea-lettertype"/>
+    <w:basedOn w:val="DefaultParagraphFont"/>
     <w:rsid w:val="00885B2A"/>
   </w:style>
 </w:styles>
